--- a/Vue.docx
+++ b/Vue.docx
@@ -122,7 +122,7 @@
       <w:pPr>
         <w:spacing w:line="360" w:lineRule="auto"/>
         <w:rPr>
-          <w:rFonts w:ascii="Times New Roman" w:eastAsia="宋体" w:hAnsi="Times New Roman" w:hint="eastAsia"/>
+          <w:rFonts w:ascii="Times New Roman" w:eastAsia="宋体" w:hAnsi="Times New Roman"/>
           <w:sz w:val="24"/>
           <w:szCs w:val="24"/>
         </w:rPr>
@@ -1025,7 +1025,7 @@
       <w:pPr>
         <w:pStyle w:val="4"/>
         <w:rPr>
-          <w:rFonts w:ascii="Times New Roman" w:eastAsia="宋体" w:hAnsi="Times New Roman" w:hint="eastAsia"/>
+          <w:rFonts w:ascii="Times New Roman" w:eastAsia="宋体" w:hAnsi="Times New Roman"/>
         </w:rPr>
       </w:pPr>
       <w:r>
@@ -1090,7 +1090,7 @@
       <w:pPr>
         <w:pStyle w:val="4"/>
         <w:rPr>
-          <w:rFonts w:ascii="Times New Roman" w:eastAsia="宋体" w:hAnsi="Times New Roman" w:hint="eastAsia"/>
+          <w:rFonts w:ascii="Times New Roman" w:eastAsia="宋体" w:hAnsi="Times New Roman"/>
         </w:rPr>
       </w:pPr>
       <w:r>
@@ -1355,7 +1355,7 @@
         <w:spacing w:line="360" w:lineRule="auto"/>
         <w:ind w:firstLineChars="0"/>
         <w:rPr>
-          <w:rFonts w:ascii="Times New Roman" w:eastAsia="宋体" w:hAnsi="Times New Roman" w:hint="eastAsia"/>
+          <w:rFonts w:ascii="Times New Roman" w:eastAsia="宋体" w:hAnsi="Times New Roman"/>
           <w:sz w:val="24"/>
           <w:szCs w:val="24"/>
         </w:rPr>
@@ -1532,30 +1532,1953 @@
     </w:p>
     <w:p>
       <w:pPr>
+        <w:pStyle w:val="2"/>
+        <w:rPr>
+          <w:rFonts w:ascii="Times New Roman" w:eastAsia="宋体" w:hAnsi="Times New Roman"/>
+          <w:sz w:val="30"/>
+          <w:szCs w:val="30"/>
+        </w:rPr>
+      </w:pPr>
+      <w:r>
+        <w:rPr>
+          <w:rFonts w:ascii="Times New Roman" w:eastAsia="宋体" w:hAnsi="Times New Roman" w:hint="eastAsia"/>
+          <w:sz w:val="30"/>
+          <w:szCs w:val="30"/>
+        </w:rPr>
+        <w:t>插（差）值表达式</w:t>
+      </w:r>
+    </w:p>
+    <w:p>
+      <w:pPr>
+        <w:spacing w:line="360" w:lineRule="auto"/>
+        <w:rPr>
+          <w:rFonts w:ascii="Times New Roman" w:eastAsia="宋体" w:hAnsi="Times New Roman"/>
+          <w:sz w:val="24"/>
+          <w:szCs w:val="24"/>
+        </w:rPr>
+      </w:pPr>
+      <w:r>
+        <w:rPr>
+          <w:rFonts w:ascii="Times New Roman" w:eastAsia="宋体" w:hAnsi="Times New Roman" w:hint="eastAsia"/>
+          <w:sz w:val="24"/>
+          <w:szCs w:val="24"/>
+        </w:rPr>
+        <w:t>插值表达式是用在</w:t>
+      </w:r>
+      <w:r>
+        <w:rPr>
+          <w:rFonts w:ascii="Times New Roman" w:eastAsia="宋体" w:hAnsi="Times New Roman" w:hint="eastAsia"/>
+          <w:sz w:val="24"/>
+          <w:szCs w:val="24"/>
+        </w:rPr>
+        <w:t>HTML</w:t>
+      </w:r>
+      <w:r>
+        <w:rPr>
+          <w:rFonts w:ascii="Times New Roman" w:eastAsia="宋体" w:hAnsi="Times New Roman" w:hint="eastAsia"/>
+          <w:sz w:val="24"/>
+          <w:szCs w:val="24"/>
+        </w:rPr>
+        <w:t>中被绑定元素中的，目的是通过插值表达式来获取</w:t>
+      </w:r>
+      <w:r>
+        <w:rPr>
+          <w:rFonts w:ascii="Times New Roman" w:eastAsia="宋体" w:hAnsi="Times New Roman" w:hint="eastAsia"/>
+          <w:sz w:val="24"/>
+          <w:szCs w:val="24"/>
+        </w:rPr>
+        <w:t>Vue</w:t>
+      </w:r>
+      <w:r>
+        <w:rPr>
+          <w:rFonts w:ascii="Times New Roman" w:eastAsia="宋体" w:hAnsi="Times New Roman" w:hint="eastAsia"/>
+          <w:sz w:val="24"/>
+          <w:szCs w:val="24"/>
+        </w:rPr>
+        <w:t>对象中的属性和方法</w:t>
+      </w:r>
+    </w:p>
+    <w:p>
+      <w:pPr>
+        <w:spacing w:line="360" w:lineRule="auto"/>
+        <w:rPr>
+          <w:rFonts w:ascii="Times New Roman" w:eastAsia="宋体" w:hAnsi="Times New Roman" w:hint="eastAsia"/>
+          <w:sz w:val="24"/>
+          <w:szCs w:val="24"/>
+        </w:rPr>
+      </w:pPr>
+      <w:r>
+        <w:rPr>
+          <w:rFonts w:ascii="Times New Roman" w:eastAsia="宋体" w:hAnsi="Times New Roman" w:hint="eastAsia"/>
+          <w:sz w:val="24"/>
+          <w:szCs w:val="24"/>
+        </w:rPr>
+        <w:t>语法格式：</w:t>
+      </w:r>
+      <w:r>
+        <w:rPr>
+          <w:rFonts w:ascii="Times New Roman" w:eastAsia="宋体" w:hAnsi="Times New Roman" w:hint="eastAsia"/>
+          <w:sz w:val="24"/>
+          <w:szCs w:val="24"/>
+        </w:rPr>
+        <w:t>{</w:t>
+      </w:r>
+      <w:r>
+        <w:rPr>
+          <w:rFonts w:ascii="Times New Roman" w:eastAsia="宋体" w:hAnsi="Times New Roman"/>
+          <w:sz w:val="24"/>
+          <w:szCs w:val="24"/>
+        </w:rPr>
+        <w:t>{</w:t>
+      </w:r>
+      <w:proofErr w:type="spellStart"/>
+      <w:r>
+        <w:rPr>
+          <w:rFonts w:ascii="Times New Roman" w:eastAsia="宋体" w:hAnsi="Times New Roman"/>
+          <w:sz w:val="24"/>
+          <w:szCs w:val="24"/>
+        </w:rPr>
+        <w:t>vue</w:t>
+      </w:r>
+      <w:proofErr w:type="spellEnd"/>
+      <w:r>
+        <w:rPr>
+          <w:rFonts w:ascii="Times New Roman" w:eastAsia="宋体" w:hAnsi="Times New Roman" w:hint="eastAsia"/>
+          <w:sz w:val="24"/>
+          <w:szCs w:val="24"/>
+        </w:rPr>
+        <w:t>内容</w:t>
+      </w:r>
+      <w:r>
+        <w:rPr>
+          <w:rFonts w:ascii="Times New Roman" w:eastAsia="宋体" w:hAnsi="Times New Roman"/>
+          <w:sz w:val="24"/>
+          <w:szCs w:val="24"/>
+        </w:rPr>
+        <w:t>}}</w:t>
+      </w:r>
+      <w:r>
+        <w:rPr>
+          <w:rFonts w:ascii="Times New Roman" w:eastAsia="宋体" w:hAnsi="Times New Roman" w:hint="eastAsia"/>
+          <w:sz w:val="24"/>
+          <w:szCs w:val="24"/>
+        </w:rPr>
+        <w:t>。插值表达式不可以写在</w:t>
+      </w:r>
+      <w:r>
+        <w:rPr>
+          <w:rFonts w:ascii="Times New Roman" w:eastAsia="宋体" w:hAnsi="Times New Roman" w:hint="eastAsia"/>
+          <w:sz w:val="24"/>
+          <w:szCs w:val="24"/>
+        </w:rPr>
+        <w:t>HTML</w:t>
+      </w:r>
+      <w:r>
+        <w:rPr>
+          <w:rFonts w:ascii="Times New Roman" w:eastAsia="宋体" w:hAnsi="Times New Roman" w:hint="eastAsia"/>
+          <w:sz w:val="24"/>
+          <w:szCs w:val="24"/>
+        </w:rPr>
+        <w:t>的标签中作为属性值</w:t>
+      </w:r>
+    </w:p>
+    <w:p>
+      <w:pPr>
+        <w:spacing w:line="360" w:lineRule="auto"/>
+        <w:jc w:val="center"/>
+        <w:rPr>
+          <w:rFonts w:ascii="Times New Roman" w:eastAsia="宋体" w:hAnsi="Times New Roman"/>
+          <w:sz w:val="24"/>
+          <w:szCs w:val="24"/>
+        </w:rPr>
+      </w:pPr>
+      <w:r>
+        <w:rPr>
+          <w:noProof/>
+        </w:rPr>
+        <w:drawing>
+          <wp:inline distT="0" distB="0" distL="0" distR="0" wp14:anchorId="6B1C172B" wp14:editId="484CA4D8">
+            <wp:extent cx="4371862" cy="2216988"/>
+            <wp:effectExtent l="0" t="0" r="0" b="0"/>
+            <wp:docPr id="5" name="图片 5"/>
+            <wp:cNvGraphicFramePr>
+              <a:graphicFrameLocks xmlns:a="http://schemas.openxmlformats.org/drawingml/2006/main" noChangeAspect="1"/>
+            </wp:cNvGraphicFramePr>
+            <a:graphic xmlns:a="http://schemas.openxmlformats.org/drawingml/2006/main">
+              <a:graphicData uri="http://schemas.openxmlformats.org/drawingml/2006/picture">
+                <pic:pic xmlns:pic="http://schemas.openxmlformats.org/drawingml/2006/picture">
+                  <pic:nvPicPr>
+                    <pic:cNvPr id="1" name=""/>
+                    <pic:cNvPicPr/>
+                  </pic:nvPicPr>
+                  <pic:blipFill>
+                    <a:blip r:embed="rId10"/>
+                    <a:stretch>
+                      <a:fillRect/>
+                    </a:stretch>
+                  </pic:blipFill>
+                  <pic:spPr>
+                    <a:xfrm>
+                      <a:off x="0" y="0"/>
+                      <a:ext cx="4395557" cy="2229004"/>
+                    </a:xfrm>
+                    <a:prstGeom prst="rect">
+                      <a:avLst/>
+                    </a:prstGeom>
+                  </pic:spPr>
+                </pic:pic>
+              </a:graphicData>
+            </a:graphic>
+          </wp:inline>
+        </w:drawing>
+      </w:r>
+    </w:p>
+    <w:p>
+      <w:pPr>
         <w:pStyle w:val="3"/>
-        <w:rPr>
-          <w:sz w:val="28"/>
-          <w:szCs w:val="28"/>
-        </w:rPr>
-      </w:pPr>
-      <w:r>
         <w:rPr>
           <w:rFonts w:hint="eastAsia"/>
           <w:sz w:val="28"/>
           <w:szCs w:val="28"/>
         </w:rPr>
-        <w:t>插（差）值表达式</w:t>
-      </w:r>
-    </w:p>
-    <w:p>
-      <w:pPr>
-        <w:spacing w:line="360" w:lineRule="auto"/>
-        <w:rPr>
-          <w:rFonts w:ascii="Times New Roman" w:eastAsia="宋体" w:hAnsi="Times New Roman" w:hint="eastAsia"/>
-          <w:sz w:val="24"/>
-          <w:szCs w:val="24"/>
-        </w:rPr>
-      </w:pPr>
+      </w:pPr>
+      <w:r>
+        <w:rPr>
+          <w:rFonts w:hint="eastAsia"/>
+          <w:sz w:val="28"/>
+          <w:szCs w:val="28"/>
+        </w:rPr>
+        <w:lastRenderedPageBreak/>
+        <w:t>Vue</w:t>
+      </w:r>
+      <w:r>
+        <w:rPr>
+          <w:rFonts w:hint="eastAsia"/>
+          <w:sz w:val="28"/>
+          <w:szCs w:val="28"/>
+        </w:rPr>
+        <w:t>中的关键字</w:t>
+      </w:r>
+    </w:p>
+    <w:p>
+      <w:pPr>
+        <w:pStyle w:val="4"/>
+        <w:rPr>
+          <w:rFonts w:ascii="Times New Roman" w:eastAsia="宋体" w:hAnsi="Times New Roman"/>
+        </w:rPr>
+      </w:pPr>
+      <w:r>
+        <w:rPr>
+          <w:rFonts w:ascii="Times New Roman" w:eastAsia="宋体" w:hAnsi="Times New Roman" w:hint="eastAsia"/>
+        </w:rPr>
+        <w:t>M</w:t>
+      </w:r>
+      <w:r>
+        <w:rPr>
+          <w:rFonts w:ascii="Times New Roman" w:eastAsia="宋体" w:hAnsi="Times New Roman"/>
+        </w:rPr>
+        <w:t>VVM</w:t>
+      </w:r>
+      <w:r>
+        <w:rPr>
+          <w:rFonts w:ascii="Times New Roman" w:eastAsia="宋体" w:hAnsi="Times New Roman" w:hint="eastAsia"/>
+        </w:rPr>
+        <w:t>双向数据绑定：</w:t>
+      </w:r>
+      <w:r>
+        <w:rPr>
+          <w:rFonts w:ascii="Times New Roman" w:eastAsia="宋体" w:hAnsi="Times New Roman" w:hint="eastAsia"/>
+        </w:rPr>
+        <w:t>v-model</w:t>
+      </w:r>
+    </w:p>
+    <w:p>
+      <w:pPr>
+        <w:spacing w:line="360" w:lineRule="auto"/>
+        <w:rPr>
+          <w:rFonts w:ascii="Times New Roman" w:eastAsia="宋体" w:hAnsi="Times New Roman"/>
+          <w:sz w:val="24"/>
+          <w:szCs w:val="24"/>
+        </w:rPr>
+      </w:pPr>
+      <w:r>
+        <w:rPr>
+          <w:rFonts w:ascii="Times New Roman" w:eastAsia="宋体" w:hAnsi="Times New Roman" w:hint="eastAsia"/>
+          <w:sz w:val="24"/>
+          <w:szCs w:val="24"/>
+        </w:rPr>
+        <w:t>用在标签内部，将标签的</w:t>
+      </w:r>
+      <w:r>
+        <w:rPr>
+          <w:rFonts w:ascii="Times New Roman" w:eastAsia="宋体" w:hAnsi="Times New Roman" w:hint="eastAsia"/>
+          <w:sz w:val="24"/>
+          <w:szCs w:val="24"/>
+        </w:rPr>
+        <w:t>value</w:t>
+      </w:r>
+      <w:r>
+        <w:rPr>
+          <w:rFonts w:ascii="Times New Roman" w:eastAsia="宋体" w:hAnsi="Times New Roman" w:hint="eastAsia"/>
+          <w:sz w:val="24"/>
+          <w:szCs w:val="24"/>
+        </w:rPr>
+        <w:t>值与</w:t>
+      </w:r>
+      <w:r>
+        <w:rPr>
+          <w:rFonts w:ascii="Times New Roman" w:eastAsia="宋体" w:hAnsi="Times New Roman" w:hint="eastAsia"/>
+          <w:sz w:val="24"/>
+          <w:szCs w:val="24"/>
+        </w:rPr>
+        <w:t>Vue</w:t>
+      </w:r>
+      <w:r>
+        <w:rPr>
+          <w:rFonts w:ascii="Times New Roman" w:eastAsia="宋体" w:hAnsi="Times New Roman" w:hint="eastAsia"/>
+          <w:sz w:val="24"/>
+          <w:szCs w:val="24"/>
+        </w:rPr>
+        <w:t>实例中的</w:t>
+      </w:r>
+      <w:r>
+        <w:rPr>
+          <w:rFonts w:ascii="Times New Roman" w:eastAsia="宋体" w:hAnsi="Times New Roman" w:hint="eastAsia"/>
+          <w:sz w:val="24"/>
+          <w:szCs w:val="24"/>
+        </w:rPr>
+        <w:t>data</w:t>
+      </w:r>
+      <w:r>
+        <w:rPr>
+          <w:rFonts w:ascii="Times New Roman" w:eastAsia="宋体" w:hAnsi="Times New Roman" w:hint="eastAsia"/>
+          <w:sz w:val="24"/>
+          <w:szCs w:val="24"/>
+        </w:rPr>
+        <w:t>属性值进行绑定</w:t>
+      </w:r>
+    </w:p>
+    <w:p>
+      <w:pPr>
+        <w:spacing w:line="360" w:lineRule="auto"/>
+        <w:jc w:val="center"/>
+        <w:rPr>
+          <w:rFonts w:ascii="Times New Roman" w:eastAsia="宋体" w:hAnsi="Times New Roman"/>
+          <w:sz w:val="24"/>
+          <w:szCs w:val="24"/>
+        </w:rPr>
+      </w:pPr>
+      <w:r>
+        <w:rPr>
+          <w:noProof/>
+        </w:rPr>
+        <w:drawing>
+          <wp:inline distT="0" distB="0" distL="0" distR="0" wp14:anchorId="5D3B75E9" wp14:editId="35890DC1">
+            <wp:extent cx="3365500" cy="731030"/>
+            <wp:effectExtent l="0" t="0" r="6350" b="0"/>
+            <wp:docPr id="6" name="图片 6"/>
+            <wp:cNvGraphicFramePr>
+              <a:graphicFrameLocks xmlns:a="http://schemas.openxmlformats.org/drawingml/2006/main" noChangeAspect="1"/>
+            </wp:cNvGraphicFramePr>
+            <a:graphic xmlns:a="http://schemas.openxmlformats.org/drawingml/2006/main">
+              <a:graphicData uri="http://schemas.openxmlformats.org/drawingml/2006/picture">
+                <pic:pic xmlns:pic="http://schemas.openxmlformats.org/drawingml/2006/picture">
+                  <pic:nvPicPr>
+                    <pic:cNvPr id="1" name=""/>
+                    <pic:cNvPicPr/>
+                  </pic:nvPicPr>
+                  <pic:blipFill>
+                    <a:blip r:embed="rId11"/>
+                    <a:stretch>
+                      <a:fillRect/>
+                    </a:stretch>
+                  </pic:blipFill>
+                  <pic:spPr>
+                    <a:xfrm>
+                      <a:off x="0" y="0"/>
+                      <a:ext cx="3421995" cy="743301"/>
+                    </a:xfrm>
+                    <a:prstGeom prst="rect">
+                      <a:avLst/>
+                    </a:prstGeom>
+                  </pic:spPr>
+                </pic:pic>
+              </a:graphicData>
+            </a:graphic>
+          </wp:inline>
+        </w:drawing>
+      </w:r>
+    </w:p>
+    <w:p>
+      <w:pPr>
+        <w:pStyle w:val="4"/>
+        <w:rPr>
+          <w:rFonts w:ascii="Times New Roman" w:eastAsia="宋体" w:hAnsi="Times New Roman"/>
+        </w:rPr>
+      </w:pPr>
+      <w:r>
+        <w:rPr>
+          <w:rFonts w:ascii="Times New Roman" w:eastAsia="宋体" w:hAnsi="Times New Roman" w:hint="eastAsia"/>
+        </w:rPr>
+        <w:t>事件绑定</w:t>
+      </w:r>
+      <w:r>
+        <w:rPr>
+          <w:rFonts w:ascii="Times New Roman" w:eastAsia="宋体" w:hAnsi="Times New Roman" w:hint="eastAsia"/>
+        </w:rPr>
+        <w:t>v</w:t>
+      </w:r>
+      <w:r>
+        <w:rPr>
+          <w:rFonts w:ascii="Times New Roman" w:eastAsia="宋体" w:hAnsi="Times New Roman"/>
+        </w:rPr>
+        <w:t>-on</w:t>
+      </w:r>
+    </w:p>
+    <w:p>
+      <w:pPr>
+        <w:spacing w:line="360" w:lineRule="auto"/>
+        <w:jc w:val="center"/>
+        <w:rPr>
+          <w:rFonts w:ascii="Times New Roman" w:eastAsia="宋体" w:hAnsi="Times New Roman"/>
+          <w:sz w:val="24"/>
+          <w:szCs w:val="24"/>
+        </w:rPr>
+      </w:pPr>
+      <w:r>
+        <w:rPr>
+          <w:noProof/>
+        </w:rPr>
+        <w:drawing>
+          <wp:inline distT="0" distB="0" distL="0" distR="0" wp14:anchorId="5653D3EC" wp14:editId="2B86DB44">
+            <wp:extent cx="4182110" cy="351446"/>
+            <wp:effectExtent l="0" t="0" r="0" b="0"/>
+            <wp:docPr id="7" name="图片 7"/>
+            <wp:cNvGraphicFramePr>
+              <a:graphicFrameLocks xmlns:a="http://schemas.openxmlformats.org/drawingml/2006/main" noChangeAspect="1"/>
+            </wp:cNvGraphicFramePr>
+            <a:graphic xmlns:a="http://schemas.openxmlformats.org/drawingml/2006/main">
+              <a:graphicData uri="http://schemas.openxmlformats.org/drawingml/2006/picture">
+                <pic:pic xmlns:pic="http://schemas.openxmlformats.org/drawingml/2006/picture">
+                  <pic:nvPicPr>
+                    <pic:cNvPr id="1" name=""/>
+                    <pic:cNvPicPr/>
+                  </pic:nvPicPr>
+                  <pic:blipFill>
+                    <a:blip r:embed="rId12"/>
+                    <a:stretch>
+                      <a:fillRect/>
+                    </a:stretch>
+                  </pic:blipFill>
+                  <pic:spPr>
+                    <a:xfrm>
+                      <a:off x="0" y="0"/>
+                      <a:ext cx="4379511" cy="368035"/>
+                    </a:xfrm>
+                    <a:prstGeom prst="rect">
+                      <a:avLst/>
+                    </a:prstGeom>
+                  </pic:spPr>
+                </pic:pic>
+              </a:graphicData>
+            </a:graphic>
+          </wp:inline>
+        </w:drawing>
+      </w:r>
+    </w:p>
+    <w:p>
+      <w:pPr>
+        <w:spacing w:line="360" w:lineRule="auto"/>
+        <w:rPr>
+          <w:rFonts w:ascii="Times New Roman" w:eastAsia="宋体" w:hAnsi="Times New Roman"/>
+          <w:sz w:val="24"/>
+          <w:szCs w:val="24"/>
+        </w:rPr>
+      </w:pPr>
+      <w:r>
+        <w:rPr>
+          <w:rFonts w:ascii="Times New Roman" w:eastAsia="宋体" w:hAnsi="Times New Roman" w:hint="eastAsia"/>
+          <w:sz w:val="24"/>
+          <w:szCs w:val="24"/>
+        </w:rPr>
+        <w:t>通过配合具体的事件名，来绑定</w:t>
+      </w:r>
+      <w:r>
+        <w:rPr>
+          <w:rFonts w:ascii="Times New Roman" w:eastAsia="宋体" w:hAnsi="Times New Roman" w:hint="eastAsia"/>
+          <w:sz w:val="24"/>
+          <w:szCs w:val="24"/>
+        </w:rPr>
+        <w:t>Vue</w:t>
+      </w:r>
+      <w:r>
+        <w:rPr>
+          <w:rFonts w:ascii="Times New Roman" w:eastAsia="宋体" w:hAnsi="Times New Roman" w:hint="eastAsia"/>
+          <w:sz w:val="24"/>
+          <w:szCs w:val="24"/>
+        </w:rPr>
+        <w:t>中定义的函数</w:t>
+      </w:r>
+    </w:p>
+    <w:p>
+      <w:pPr>
+        <w:spacing w:line="360" w:lineRule="auto"/>
+        <w:rPr>
+          <w:rFonts w:ascii="Times New Roman" w:eastAsia="宋体" w:hAnsi="Times New Roman"/>
+          <w:sz w:val="24"/>
+          <w:szCs w:val="24"/>
+        </w:rPr>
+      </w:pPr>
+      <w:r>
+        <w:rPr>
+          <w:rFonts w:ascii="Times New Roman" w:eastAsia="宋体" w:hAnsi="Times New Roman" w:hint="eastAsia"/>
+          <w:sz w:val="24"/>
+          <w:szCs w:val="24"/>
+        </w:rPr>
+        <w:t>补充知识：</w:t>
+      </w:r>
+    </w:p>
+    <w:p>
+      <w:pPr>
+        <w:pStyle w:val="a5"/>
+        <w:numPr>
+          <w:ilvl w:val="0"/>
+          <w:numId w:val="6"/>
+        </w:numPr>
+        <w:spacing w:line="360" w:lineRule="auto"/>
+        <w:ind w:firstLineChars="0"/>
+        <w:rPr>
+          <w:rFonts w:ascii="Times New Roman" w:eastAsia="宋体" w:hAnsi="Times New Roman"/>
+          <w:sz w:val="24"/>
+          <w:szCs w:val="24"/>
+        </w:rPr>
+      </w:pPr>
+      <w:r>
+        <w:rPr>
+          <w:rFonts w:ascii="Times New Roman" w:eastAsia="宋体" w:hAnsi="Times New Roman" w:hint="eastAsia"/>
+          <w:sz w:val="24"/>
+          <w:szCs w:val="24"/>
+        </w:rPr>
+        <w:t>在响应函数里可以使用</w:t>
+      </w:r>
+      <w:r>
+        <w:rPr>
+          <w:rFonts w:ascii="Times New Roman" w:eastAsia="宋体" w:hAnsi="Times New Roman" w:hint="eastAsia"/>
+          <w:sz w:val="24"/>
+          <w:szCs w:val="24"/>
+        </w:rPr>
+        <w:t>event</w:t>
+      </w:r>
+      <w:r>
+        <w:rPr>
+          <w:rFonts w:ascii="Times New Roman" w:eastAsia="宋体" w:hAnsi="Times New Roman" w:hint="eastAsia"/>
+          <w:sz w:val="24"/>
+          <w:szCs w:val="24"/>
+        </w:rPr>
+        <w:t>内置的参数对象，该对象表示当前事件，可以通过</w:t>
+      </w:r>
+      <w:proofErr w:type="spellStart"/>
+      <w:r>
+        <w:rPr>
+          <w:rFonts w:ascii="Times New Roman" w:eastAsia="宋体" w:hAnsi="Times New Roman" w:hint="eastAsia"/>
+          <w:sz w:val="24"/>
+          <w:szCs w:val="24"/>
+        </w:rPr>
+        <w:t>e</w:t>
+      </w:r>
+      <w:r>
+        <w:rPr>
+          <w:rFonts w:ascii="Times New Roman" w:eastAsia="宋体" w:hAnsi="Times New Roman"/>
+          <w:sz w:val="24"/>
+          <w:szCs w:val="24"/>
+        </w:rPr>
+        <w:t>vent.target.value</w:t>
+      </w:r>
+      <w:proofErr w:type="spellEnd"/>
+      <w:r>
+        <w:rPr>
+          <w:rFonts w:ascii="Times New Roman" w:eastAsia="宋体" w:hAnsi="Times New Roman" w:hint="eastAsia"/>
+          <w:sz w:val="24"/>
+          <w:szCs w:val="24"/>
+        </w:rPr>
+        <w:t>来获得当前事件对象的</w:t>
+      </w:r>
+      <w:r>
+        <w:rPr>
+          <w:rFonts w:ascii="Times New Roman" w:eastAsia="宋体" w:hAnsi="Times New Roman" w:hint="eastAsia"/>
+          <w:sz w:val="24"/>
+          <w:szCs w:val="24"/>
+        </w:rPr>
+        <w:t>value</w:t>
+      </w:r>
+      <w:r>
+        <w:rPr>
+          <w:rFonts w:ascii="Times New Roman" w:eastAsia="宋体" w:hAnsi="Times New Roman" w:hint="eastAsia"/>
+          <w:sz w:val="24"/>
+          <w:szCs w:val="24"/>
+        </w:rPr>
+        <w:t>的值</w:t>
+      </w:r>
+    </w:p>
+    <w:p>
+      <w:pPr>
+        <w:pStyle w:val="a5"/>
+        <w:numPr>
+          <w:ilvl w:val="0"/>
+          <w:numId w:val="6"/>
+        </w:numPr>
+        <w:spacing w:line="360" w:lineRule="auto"/>
+        <w:ind w:firstLineChars="0"/>
+        <w:rPr>
+          <w:rFonts w:ascii="Times New Roman" w:eastAsia="宋体" w:hAnsi="Times New Roman"/>
+          <w:sz w:val="24"/>
+          <w:szCs w:val="24"/>
+        </w:rPr>
+      </w:pPr>
+      <w:r>
+        <w:rPr>
+          <w:rFonts w:ascii="Times New Roman" w:eastAsia="宋体" w:hAnsi="Times New Roman" w:hint="eastAsia"/>
+          <w:sz w:val="24"/>
+          <w:szCs w:val="24"/>
+        </w:rPr>
+        <w:t>this</w:t>
+      </w:r>
+      <w:r>
+        <w:rPr>
+          <w:rFonts w:ascii="Times New Roman" w:eastAsia="宋体" w:hAnsi="Times New Roman" w:hint="eastAsia"/>
+          <w:sz w:val="24"/>
+          <w:szCs w:val="24"/>
+        </w:rPr>
+        <w:t>的用法：</w:t>
+      </w:r>
+      <w:r>
+        <w:rPr>
+          <w:rFonts w:ascii="Times New Roman" w:eastAsia="宋体" w:hAnsi="Times New Roman" w:hint="eastAsia"/>
+          <w:sz w:val="24"/>
+          <w:szCs w:val="24"/>
+        </w:rPr>
+        <w:t>this</w:t>
+      </w:r>
+      <w:r>
+        <w:rPr>
+          <w:rFonts w:ascii="Times New Roman" w:eastAsia="宋体" w:hAnsi="Times New Roman" w:hint="eastAsia"/>
+          <w:sz w:val="24"/>
+          <w:szCs w:val="24"/>
+        </w:rPr>
+        <w:t>表示当前</w:t>
+      </w:r>
+      <w:r>
+        <w:rPr>
+          <w:rFonts w:ascii="Times New Roman" w:eastAsia="宋体" w:hAnsi="Times New Roman" w:hint="eastAsia"/>
+          <w:sz w:val="24"/>
+          <w:szCs w:val="24"/>
+        </w:rPr>
+        <w:t>Vue</w:t>
+      </w:r>
+      <w:r>
+        <w:rPr>
+          <w:rFonts w:ascii="Times New Roman" w:eastAsia="宋体" w:hAnsi="Times New Roman" w:hint="eastAsia"/>
+          <w:sz w:val="24"/>
+          <w:szCs w:val="24"/>
+        </w:rPr>
+        <w:t>对象，可以通过</w:t>
+      </w:r>
+      <w:r>
+        <w:rPr>
+          <w:rFonts w:ascii="Times New Roman" w:eastAsia="宋体" w:hAnsi="Times New Roman" w:hint="eastAsia"/>
+          <w:sz w:val="24"/>
+          <w:szCs w:val="24"/>
+        </w:rPr>
+        <w:t>this</w:t>
+      </w:r>
+      <w:r>
+        <w:rPr>
+          <w:rFonts w:ascii="Times New Roman" w:eastAsia="宋体" w:hAnsi="Times New Roman" w:hint="eastAsia"/>
+          <w:sz w:val="24"/>
+          <w:szCs w:val="24"/>
+        </w:rPr>
+        <w:t>来调用当前</w:t>
+      </w:r>
+      <w:r>
+        <w:rPr>
+          <w:rFonts w:ascii="Times New Roman" w:eastAsia="宋体" w:hAnsi="Times New Roman" w:hint="eastAsia"/>
+          <w:sz w:val="24"/>
+          <w:szCs w:val="24"/>
+        </w:rPr>
+        <w:t>Vue</w:t>
+      </w:r>
+      <w:r>
+        <w:rPr>
+          <w:rFonts w:ascii="Times New Roman" w:eastAsia="宋体" w:hAnsi="Times New Roman" w:hint="eastAsia"/>
+          <w:sz w:val="24"/>
+          <w:szCs w:val="24"/>
+        </w:rPr>
+        <w:t>对象的属性和方法</w:t>
+      </w:r>
+    </w:p>
+    <w:p>
+      <w:pPr>
+        <w:pStyle w:val="a5"/>
+        <w:numPr>
+          <w:ilvl w:val="0"/>
+          <w:numId w:val="6"/>
+        </w:numPr>
+        <w:spacing w:line="360" w:lineRule="auto"/>
+        <w:ind w:firstLineChars="0"/>
+        <w:rPr>
+          <w:rFonts w:ascii="Times New Roman" w:eastAsia="宋体" w:hAnsi="Times New Roman"/>
+          <w:sz w:val="24"/>
+          <w:szCs w:val="24"/>
+        </w:rPr>
+      </w:pPr>
+      <w:r>
+        <w:rPr>
+          <w:rFonts w:ascii="Times New Roman" w:eastAsia="宋体" w:hAnsi="Times New Roman" w:hint="eastAsia"/>
+          <w:sz w:val="24"/>
+          <w:szCs w:val="24"/>
+        </w:rPr>
+        <w:t>v</w:t>
+      </w:r>
+      <w:r>
+        <w:rPr>
+          <w:rFonts w:ascii="Times New Roman" w:eastAsia="宋体" w:hAnsi="Times New Roman"/>
+          <w:sz w:val="24"/>
+          <w:szCs w:val="24"/>
+        </w:rPr>
+        <w:t>-on</w:t>
+      </w:r>
+      <w:r>
+        <w:rPr>
+          <w:rFonts w:ascii="Times New Roman" w:eastAsia="宋体" w:hAnsi="Times New Roman" w:hint="eastAsia"/>
+          <w:sz w:val="24"/>
+          <w:szCs w:val="24"/>
+        </w:rPr>
+        <w:t>还可以简写</w:t>
+      </w:r>
+    </w:p>
+    <w:p>
+      <w:pPr>
+        <w:pStyle w:val="a5"/>
+        <w:spacing w:line="360" w:lineRule="auto"/>
+        <w:ind w:left="1140" w:firstLineChars="0" w:firstLine="0"/>
+        <w:rPr>
+          <w:rFonts w:ascii="Times New Roman" w:eastAsia="宋体" w:hAnsi="Times New Roman"/>
+          <w:b/>
+          <w:bCs/>
+          <w:color w:val="FF0000"/>
+          <w:sz w:val="24"/>
+          <w:szCs w:val="24"/>
+        </w:rPr>
+      </w:pPr>
+      <w:proofErr w:type="spellStart"/>
+      <w:r>
+        <w:rPr>
+          <w:rFonts w:ascii="Times New Roman" w:eastAsia="宋体" w:hAnsi="Times New Roman" w:hint="eastAsia"/>
+          <w:b/>
+          <w:bCs/>
+          <w:color w:val="FF0000"/>
+          <w:sz w:val="24"/>
+          <w:szCs w:val="24"/>
+        </w:rPr>
+        <w:t>v</w:t>
+      </w:r>
+      <w:r>
+        <w:rPr>
+          <w:rFonts w:ascii="Times New Roman" w:eastAsia="宋体" w:hAnsi="Times New Roman"/>
+          <w:b/>
+          <w:bCs/>
+          <w:color w:val="FF0000"/>
+          <w:sz w:val="24"/>
+          <w:szCs w:val="24"/>
+        </w:rPr>
+        <w:t>-on:input</w:t>
+      </w:r>
+      <w:proofErr w:type="spellEnd"/>
+      <w:r>
+        <w:rPr>
+          <w:rFonts w:ascii="Times New Roman" w:eastAsia="宋体" w:hAnsi="Times New Roman"/>
+          <w:b/>
+          <w:bCs/>
+          <w:color w:val="FF0000"/>
+          <w:sz w:val="24"/>
+          <w:szCs w:val="24"/>
+        </w:rPr>
+        <w:t>=XXX</w:t>
+      </w:r>
+      <w:r>
+        <w:rPr>
+          <w:rFonts w:ascii="Times New Roman" w:eastAsia="宋体" w:hAnsi="Times New Roman" w:hint="eastAsia"/>
+          <w:b/>
+          <w:bCs/>
+          <w:color w:val="FF0000"/>
+          <w:sz w:val="24"/>
+          <w:szCs w:val="24"/>
+        </w:rPr>
+        <w:t>可以替换成</w:t>
+      </w:r>
+      <w:r>
+        <w:rPr>
+          <w:rFonts w:ascii="Times New Roman" w:eastAsia="宋体" w:hAnsi="Times New Roman" w:hint="eastAsia"/>
+          <w:b/>
+          <w:bCs/>
+          <w:color w:val="FF0000"/>
+          <w:sz w:val="24"/>
+          <w:szCs w:val="24"/>
+        </w:rPr>
+        <w:t>@</w:t>
+      </w:r>
+      <w:r>
+        <w:rPr>
+          <w:rFonts w:ascii="Times New Roman" w:eastAsia="宋体" w:hAnsi="Times New Roman"/>
+          <w:b/>
+          <w:bCs/>
+          <w:color w:val="FF0000"/>
+          <w:sz w:val="24"/>
+          <w:szCs w:val="24"/>
+        </w:rPr>
+        <w:t>input=XXX</w:t>
+      </w:r>
+    </w:p>
+    <w:p>
+      <w:pPr>
+        <w:pStyle w:val="4"/>
+        <w:rPr>
+          <w:rFonts w:ascii="Times New Roman" w:eastAsia="宋体" w:hAnsi="Times New Roman" w:hint="eastAsia"/>
+        </w:rPr>
+      </w:pPr>
+      <w:r>
+        <w:rPr>
+          <w:rFonts w:ascii="Times New Roman" w:eastAsia="宋体" w:hAnsi="Times New Roman" w:hint="eastAsia"/>
+        </w:rPr>
+        <w:t>属性</w:t>
+      </w:r>
+      <w:r>
+        <w:rPr>
+          <w:rFonts w:ascii="Times New Roman" w:eastAsia="宋体" w:hAnsi="Times New Roman" w:hint="eastAsia"/>
+        </w:rPr>
+        <w:t>绑定</w:t>
+      </w:r>
+      <w:r>
+        <w:rPr>
+          <w:rFonts w:ascii="Times New Roman" w:eastAsia="宋体" w:hAnsi="Times New Roman" w:hint="eastAsia"/>
+        </w:rPr>
+        <w:t>v</w:t>
+      </w:r>
+      <w:r>
+        <w:rPr>
+          <w:rFonts w:ascii="Times New Roman" w:eastAsia="宋体" w:hAnsi="Times New Roman"/>
+        </w:rPr>
+        <w:t>-</w:t>
+      </w:r>
+      <w:r>
+        <w:rPr>
+          <w:rFonts w:ascii="Times New Roman" w:eastAsia="宋体" w:hAnsi="Times New Roman" w:hint="eastAsia"/>
+        </w:rPr>
+        <w:t>b</w:t>
+      </w:r>
+      <w:r>
+        <w:rPr>
+          <w:rFonts w:ascii="Times New Roman" w:eastAsia="宋体" w:hAnsi="Times New Roman"/>
+        </w:rPr>
+        <w:t>ind</w:t>
+      </w:r>
+    </w:p>
+    <w:p>
+      <w:pPr>
+        <w:spacing w:line="360" w:lineRule="auto"/>
+        <w:rPr>
+          <w:rFonts w:ascii="Times New Roman" w:eastAsia="宋体" w:hAnsi="Times New Roman"/>
+          <w:sz w:val="24"/>
+          <w:szCs w:val="24"/>
+        </w:rPr>
+      </w:pPr>
+      <w:r>
+        <w:rPr>
+          <w:rFonts w:ascii="Times New Roman" w:eastAsia="宋体" w:hAnsi="Times New Roman" w:hint="eastAsia"/>
+          <w:sz w:val="24"/>
+          <w:szCs w:val="24"/>
+        </w:rPr>
+        <w:t>H</w:t>
+      </w:r>
+      <w:r>
+        <w:rPr>
+          <w:rFonts w:ascii="Times New Roman" w:eastAsia="宋体" w:hAnsi="Times New Roman"/>
+          <w:sz w:val="24"/>
+          <w:szCs w:val="24"/>
+        </w:rPr>
+        <w:t>TML</w:t>
+      </w:r>
+      <w:r>
+        <w:rPr>
+          <w:rFonts w:ascii="Times New Roman" w:eastAsia="宋体" w:hAnsi="Times New Roman" w:hint="eastAsia"/>
+          <w:sz w:val="24"/>
+          <w:szCs w:val="24"/>
+        </w:rPr>
+        <w:t>里面</w:t>
+      </w:r>
+      <w:r>
+        <w:rPr>
+          <w:rFonts w:ascii="Times New Roman" w:eastAsia="宋体" w:hAnsi="Times New Roman" w:hint="eastAsia"/>
+          <w:sz w:val="24"/>
+          <w:szCs w:val="24"/>
+        </w:rPr>
+        <w:t>所有的属性都不能使用插值表达式，要想在</w:t>
+      </w:r>
+      <w:r>
+        <w:rPr>
+          <w:rFonts w:ascii="Times New Roman" w:eastAsia="宋体" w:hAnsi="Times New Roman" w:hint="eastAsia"/>
+          <w:sz w:val="24"/>
+          <w:szCs w:val="24"/>
+        </w:rPr>
+        <w:t>HTML</w:t>
+      </w:r>
+      <w:r>
+        <w:rPr>
+          <w:rFonts w:ascii="Times New Roman" w:eastAsia="宋体" w:hAnsi="Times New Roman" w:hint="eastAsia"/>
+          <w:sz w:val="24"/>
+          <w:szCs w:val="24"/>
+        </w:rPr>
+        <w:t>的元素的属性中使用</w:t>
+      </w:r>
+      <w:r>
+        <w:rPr>
+          <w:rFonts w:ascii="Times New Roman" w:eastAsia="宋体" w:hAnsi="Times New Roman" w:hint="eastAsia"/>
+          <w:sz w:val="24"/>
+          <w:szCs w:val="24"/>
+        </w:rPr>
+        <w:t>Vue</w:t>
+      </w:r>
+      <w:r>
+        <w:rPr>
+          <w:rFonts w:ascii="Times New Roman" w:eastAsia="宋体" w:hAnsi="Times New Roman" w:hint="eastAsia"/>
+          <w:sz w:val="24"/>
+          <w:szCs w:val="24"/>
+        </w:rPr>
+        <w:t>对象中的内容要使用</w:t>
+      </w:r>
+      <w:r>
+        <w:rPr>
+          <w:rFonts w:ascii="Times New Roman" w:eastAsia="宋体" w:hAnsi="Times New Roman" w:hint="eastAsia"/>
+          <w:sz w:val="24"/>
+          <w:szCs w:val="24"/>
+        </w:rPr>
+        <w:t>v</w:t>
+      </w:r>
+      <w:r>
+        <w:rPr>
+          <w:rFonts w:ascii="Times New Roman" w:eastAsia="宋体" w:hAnsi="Times New Roman"/>
+          <w:sz w:val="24"/>
+          <w:szCs w:val="24"/>
+        </w:rPr>
+        <w:t>-bind</w:t>
+      </w:r>
+      <w:r>
+        <w:rPr>
+          <w:rFonts w:ascii="Times New Roman" w:eastAsia="宋体" w:hAnsi="Times New Roman" w:hint="eastAsia"/>
+          <w:sz w:val="24"/>
+          <w:szCs w:val="24"/>
+        </w:rPr>
+        <w:t>进行属性绑定。</w:t>
+      </w:r>
+    </w:p>
+    <w:p>
+      <w:pPr>
+        <w:spacing w:line="360" w:lineRule="auto"/>
+        <w:rPr>
+          <w:rFonts w:ascii="Times New Roman" w:eastAsia="宋体" w:hAnsi="Times New Roman"/>
+          <w:sz w:val="24"/>
+          <w:szCs w:val="24"/>
+        </w:rPr>
+      </w:pPr>
+      <w:r>
+        <w:rPr>
+          <w:rFonts w:ascii="Times New Roman" w:eastAsia="宋体" w:hAnsi="Times New Roman" w:hint="eastAsia"/>
+          <w:b/>
+          <w:bCs/>
+          <w:color w:val="FF0000"/>
+          <w:sz w:val="24"/>
+          <w:szCs w:val="24"/>
+        </w:rPr>
+        <w:t>v</w:t>
+      </w:r>
+      <w:r>
+        <w:rPr>
+          <w:rFonts w:ascii="Times New Roman" w:eastAsia="宋体" w:hAnsi="Times New Roman"/>
+          <w:b/>
+          <w:bCs/>
+          <w:color w:val="FF0000"/>
+          <w:sz w:val="24"/>
+          <w:szCs w:val="24"/>
+        </w:rPr>
+        <w:t>-bind</w:t>
+      </w:r>
+      <w:r>
+        <w:rPr>
+          <w:rFonts w:ascii="Times New Roman" w:eastAsia="宋体" w:hAnsi="Times New Roman" w:hint="eastAsia"/>
+          <w:b/>
+          <w:bCs/>
+          <w:color w:val="FF0000"/>
+          <w:sz w:val="24"/>
+          <w:szCs w:val="24"/>
+        </w:rPr>
+        <w:t>也可以简写</w:t>
+      </w:r>
+      <w:r>
+        <w:rPr>
+          <w:rFonts w:ascii="Times New Roman" w:eastAsia="宋体" w:hAnsi="Times New Roman" w:hint="eastAsia"/>
+          <w:b/>
+          <w:bCs/>
+          <w:color w:val="FF0000"/>
+          <w:sz w:val="24"/>
+          <w:szCs w:val="24"/>
+        </w:rPr>
+        <w:t>为冒号</w:t>
+      </w:r>
+      <w:r>
+        <w:rPr>
+          <w:rFonts w:ascii="Times New Roman" w:eastAsia="宋体" w:hAnsi="Times New Roman" w:hint="eastAsia"/>
+          <w:sz w:val="24"/>
+          <w:szCs w:val="24"/>
+        </w:rPr>
+        <w:t>：</w:t>
+      </w:r>
+    </w:p>
+    <w:p>
+      <w:pPr>
+        <w:spacing w:line="360" w:lineRule="auto"/>
+        <w:rPr>
+          <w:rFonts w:ascii="Times New Roman" w:eastAsia="宋体" w:hAnsi="Times New Roman"/>
+          <w:sz w:val="24"/>
+          <w:szCs w:val="24"/>
+        </w:rPr>
+      </w:pPr>
+      <w:r>
+        <w:rPr>
+          <w:rFonts w:ascii="Times New Roman" w:eastAsia="宋体" w:hAnsi="Times New Roman"/>
+          <w:sz w:val="24"/>
+          <w:szCs w:val="24"/>
+        </w:rPr>
+        <w:t>&lt;</w:t>
+      </w:r>
+      <w:r>
+        <w:rPr>
+          <w:rFonts w:ascii="Times New Roman" w:eastAsia="宋体" w:hAnsi="Times New Roman"/>
+          <w:sz w:val="24"/>
+          <w:szCs w:val="24"/>
+          <w:highlight w:val="yellow"/>
+        </w:rPr>
+        <w:t xml:space="preserve">a </w:t>
+      </w:r>
+      <w:proofErr w:type="spellStart"/>
+      <w:r>
+        <w:rPr>
+          <w:rFonts w:ascii="Times New Roman" w:eastAsia="宋体" w:hAnsi="Times New Roman"/>
+          <w:sz w:val="24"/>
+          <w:szCs w:val="24"/>
+          <w:highlight w:val="yellow"/>
+        </w:rPr>
+        <w:t>v-</w:t>
+      </w:r>
+      <w:proofErr w:type="gramStart"/>
+      <w:r>
+        <w:rPr>
+          <w:rFonts w:ascii="Times New Roman" w:eastAsia="宋体" w:hAnsi="Times New Roman"/>
+          <w:sz w:val="24"/>
+          <w:szCs w:val="24"/>
+          <w:highlight w:val="yellow"/>
+        </w:rPr>
+        <w:t>bind:href</w:t>
+      </w:r>
+      <w:proofErr w:type="spellEnd"/>
+      <w:proofErr w:type="gramEnd"/>
+      <w:r>
+        <w:rPr>
+          <w:rFonts w:ascii="Times New Roman" w:eastAsia="宋体" w:hAnsi="Times New Roman"/>
+          <w:sz w:val="24"/>
+          <w:szCs w:val="24"/>
+          <w:highlight w:val="yellow"/>
+        </w:rPr>
+        <w:t>="link"</w:t>
+      </w:r>
+      <w:r>
+        <w:rPr>
+          <w:rFonts w:ascii="Times New Roman" w:eastAsia="宋体" w:hAnsi="Times New Roman"/>
+          <w:sz w:val="24"/>
+          <w:szCs w:val="24"/>
+        </w:rPr>
+        <w:t>&gt;</w:t>
+      </w:r>
+      <w:proofErr w:type="spellStart"/>
+      <w:r>
+        <w:rPr>
+          <w:rFonts w:ascii="Times New Roman" w:eastAsia="宋体" w:hAnsi="Times New Roman"/>
+          <w:sz w:val="24"/>
+          <w:szCs w:val="24"/>
+        </w:rPr>
+        <w:t>baidu</w:t>
+      </w:r>
+      <w:proofErr w:type="spellEnd"/>
+      <w:r>
+        <w:rPr>
+          <w:rFonts w:ascii="Times New Roman" w:eastAsia="宋体" w:hAnsi="Times New Roman"/>
+          <w:sz w:val="24"/>
+          <w:szCs w:val="24"/>
+        </w:rPr>
+        <w:t>&lt;/a&gt;</w:t>
+      </w:r>
+    </w:p>
+    <w:p>
+      <w:pPr>
+        <w:spacing w:line="360" w:lineRule="auto"/>
+        <w:rPr>
+          <w:rFonts w:ascii="Times New Roman" w:eastAsia="宋体" w:hAnsi="Times New Roman"/>
+          <w:sz w:val="24"/>
+          <w:szCs w:val="24"/>
+        </w:rPr>
+      </w:pPr>
+      <w:r>
+        <w:rPr>
+          <w:rFonts w:ascii="Times New Roman" w:eastAsia="宋体" w:hAnsi="Times New Roman" w:hint="eastAsia"/>
+          <w:sz w:val="24"/>
+          <w:szCs w:val="24"/>
+        </w:rPr>
+        <w:t>可以缩写成</w:t>
+      </w:r>
+      <w:r>
+        <w:rPr>
+          <w:rFonts w:ascii="Times New Roman" w:eastAsia="宋体" w:hAnsi="Times New Roman"/>
+          <w:sz w:val="24"/>
+          <w:szCs w:val="24"/>
+        </w:rPr>
+        <w:t xml:space="preserve"> </w:t>
+      </w:r>
+      <w:r>
+        <w:rPr>
+          <w:rFonts w:ascii="Times New Roman" w:eastAsia="宋体" w:hAnsi="Times New Roman"/>
+          <w:sz w:val="24"/>
+          <w:szCs w:val="24"/>
+        </w:rPr>
+        <w:t>冒号</w:t>
+      </w:r>
+    </w:p>
+    <w:p>
+      <w:pPr>
+        <w:spacing w:line="360" w:lineRule="auto"/>
+        <w:rPr>
+          <w:rFonts w:ascii="Times New Roman" w:eastAsia="宋体" w:hAnsi="Times New Roman"/>
+          <w:sz w:val="24"/>
+          <w:szCs w:val="24"/>
+        </w:rPr>
+      </w:pPr>
+      <w:r>
+        <w:rPr>
+          <w:rFonts w:ascii="Times New Roman" w:eastAsia="宋体" w:hAnsi="Times New Roman"/>
+          <w:sz w:val="24"/>
+          <w:szCs w:val="24"/>
+        </w:rPr>
+        <w:t>&lt;</w:t>
+      </w:r>
+      <w:proofErr w:type="gramStart"/>
+      <w:r>
+        <w:rPr>
+          <w:rFonts w:ascii="Times New Roman" w:eastAsia="宋体" w:hAnsi="Times New Roman"/>
+          <w:sz w:val="24"/>
+          <w:szCs w:val="24"/>
+          <w:highlight w:val="yellow"/>
+        </w:rPr>
+        <w:t xml:space="preserve">a </w:t>
+      </w:r>
+      <w:r>
+        <w:rPr>
+          <w:rFonts w:ascii="Times New Roman" w:eastAsia="宋体" w:hAnsi="Times New Roman"/>
+          <w:b/>
+          <w:bCs/>
+          <w:color w:val="FF0000"/>
+          <w:sz w:val="24"/>
+          <w:szCs w:val="24"/>
+          <w:highlight w:val="yellow"/>
+        </w:rPr>
+        <w:t>:</w:t>
+      </w:r>
+      <w:proofErr w:type="spellStart"/>
+      <w:r>
+        <w:rPr>
+          <w:rFonts w:ascii="Times New Roman" w:eastAsia="宋体" w:hAnsi="Times New Roman"/>
+          <w:sz w:val="24"/>
+          <w:szCs w:val="24"/>
+          <w:highlight w:val="yellow"/>
+        </w:rPr>
+        <w:t>href</w:t>
+      </w:r>
+      <w:proofErr w:type="spellEnd"/>
+      <w:proofErr w:type="gramEnd"/>
+      <w:r>
+        <w:rPr>
+          <w:rFonts w:ascii="Times New Roman" w:eastAsia="宋体" w:hAnsi="Times New Roman"/>
+          <w:sz w:val="24"/>
+          <w:szCs w:val="24"/>
+          <w:highlight w:val="yellow"/>
+        </w:rPr>
+        <w:t>="link"</w:t>
+      </w:r>
+      <w:r>
+        <w:rPr>
+          <w:rFonts w:ascii="Times New Roman" w:eastAsia="宋体" w:hAnsi="Times New Roman"/>
+          <w:sz w:val="24"/>
+          <w:szCs w:val="24"/>
+        </w:rPr>
+        <w:t>&gt;</w:t>
+      </w:r>
+      <w:proofErr w:type="spellStart"/>
+      <w:r>
+        <w:rPr>
+          <w:rFonts w:ascii="Times New Roman" w:eastAsia="宋体" w:hAnsi="Times New Roman"/>
+          <w:sz w:val="24"/>
+          <w:szCs w:val="24"/>
+        </w:rPr>
+        <w:t>baidu</w:t>
+      </w:r>
+      <w:proofErr w:type="spellEnd"/>
+      <w:r>
+        <w:rPr>
+          <w:rFonts w:ascii="Times New Roman" w:eastAsia="宋体" w:hAnsi="Times New Roman"/>
+          <w:sz w:val="24"/>
+          <w:szCs w:val="24"/>
+        </w:rPr>
+        <w:t>&lt;/a&gt;</w:t>
+      </w:r>
+    </w:p>
+    <w:p>
+      <w:pPr>
+        <w:pStyle w:val="4"/>
+        <w:rPr>
+          <w:rFonts w:ascii="Times New Roman" w:eastAsia="宋体" w:hAnsi="Times New Roman" w:hint="eastAsia"/>
+        </w:rPr>
+      </w:pPr>
+      <w:r>
+        <w:rPr>
+          <w:rFonts w:ascii="Times New Roman" w:eastAsia="宋体" w:hAnsi="Times New Roman" w:hint="eastAsia"/>
+        </w:rPr>
+        <w:lastRenderedPageBreak/>
+        <w:t>v</w:t>
+      </w:r>
+      <w:r>
+        <w:rPr>
+          <w:rFonts w:ascii="Times New Roman" w:eastAsia="宋体" w:hAnsi="Times New Roman"/>
+        </w:rPr>
+        <w:t>-once</w:t>
+      </w:r>
+      <w:r>
+        <w:rPr>
+          <w:rFonts w:ascii="Times New Roman" w:eastAsia="宋体" w:hAnsi="Times New Roman" w:hint="eastAsia"/>
+        </w:rPr>
+        <w:t>指令</w:t>
+      </w:r>
+    </w:p>
+    <w:p>
+      <w:pPr>
+        <w:spacing w:line="360" w:lineRule="auto"/>
+        <w:rPr>
+          <w:rFonts w:ascii="Times New Roman" w:eastAsia="宋体" w:hAnsi="Times New Roman"/>
+          <w:sz w:val="24"/>
+          <w:szCs w:val="24"/>
+        </w:rPr>
+      </w:pPr>
+      <w:r>
+        <w:rPr>
+          <w:rFonts w:ascii="Times New Roman" w:eastAsia="宋体" w:hAnsi="Times New Roman" w:hint="eastAsia"/>
+          <w:sz w:val="24"/>
+          <w:szCs w:val="24"/>
+        </w:rPr>
+        <w:t>指明此元素的数据只出现一次，</w:t>
+      </w:r>
+      <w:r>
+        <w:rPr>
+          <w:rFonts w:ascii="Times New Roman" w:eastAsia="宋体" w:hAnsi="Times New Roman" w:hint="eastAsia"/>
+          <w:b/>
+          <w:bCs/>
+          <w:color w:val="FF0000"/>
+          <w:sz w:val="24"/>
+          <w:szCs w:val="24"/>
+        </w:rPr>
+        <w:t>数据内容的修改不影响此元素</w:t>
+      </w:r>
+    </w:p>
+    <w:p>
+      <w:pPr>
+        <w:spacing w:line="360" w:lineRule="auto"/>
+        <w:rPr>
+          <w:rFonts w:ascii="Times New Roman" w:eastAsia="宋体" w:hAnsi="Times New Roman"/>
+          <w:sz w:val="24"/>
+          <w:szCs w:val="24"/>
+        </w:rPr>
+      </w:pPr>
+      <w:r>
+        <w:rPr>
+          <w:rFonts w:ascii="Times New Roman" w:eastAsia="宋体" w:hAnsi="Times New Roman"/>
+          <w:sz w:val="24"/>
+          <w:szCs w:val="24"/>
+        </w:rPr>
+        <w:t>&lt;p v-once&gt;{{</w:t>
+      </w:r>
+      <w:proofErr w:type="spellStart"/>
+      <w:r>
+        <w:rPr>
+          <w:rFonts w:ascii="Times New Roman" w:eastAsia="宋体" w:hAnsi="Times New Roman"/>
+          <w:sz w:val="24"/>
+          <w:szCs w:val="24"/>
+        </w:rPr>
+        <w:t>titile</w:t>
+      </w:r>
+      <w:proofErr w:type="spellEnd"/>
+      <w:proofErr w:type="gramStart"/>
+      <w:r>
+        <w:rPr>
+          <w:rFonts w:ascii="Times New Roman" w:eastAsia="宋体" w:hAnsi="Times New Roman"/>
+          <w:sz w:val="24"/>
+          <w:szCs w:val="24"/>
+        </w:rPr>
+        <w:t>}}&lt;</w:t>
+      </w:r>
+      <w:proofErr w:type="gramEnd"/>
+      <w:r>
+        <w:rPr>
+          <w:rFonts w:ascii="Times New Roman" w:eastAsia="宋体" w:hAnsi="Times New Roman"/>
+          <w:sz w:val="24"/>
+          <w:szCs w:val="24"/>
+        </w:rPr>
+        <w:t>/p&gt;</w:t>
+      </w:r>
+    </w:p>
+    <w:p>
+      <w:pPr>
+        <w:pStyle w:val="4"/>
+        <w:rPr>
+          <w:rFonts w:ascii="Times New Roman" w:eastAsia="宋体" w:hAnsi="Times New Roman" w:hint="eastAsia"/>
+        </w:rPr>
+      </w:pPr>
+      <w:r>
+        <w:rPr>
+          <w:rFonts w:ascii="Times New Roman" w:eastAsia="宋体" w:hAnsi="Times New Roman" w:hint="eastAsia"/>
+        </w:rPr>
+        <w:t>v</w:t>
+      </w:r>
+      <w:r>
+        <w:rPr>
+          <w:rFonts w:ascii="Times New Roman" w:eastAsia="宋体" w:hAnsi="Times New Roman"/>
+        </w:rPr>
+        <w:t>-</w:t>
+      </w:r>
+      <w:r>
+        <w:rPr>
+          <w:rFonts w:ascii="Times New Roman" w:eastAsia="宋体" w:hAnsi="Times New Roman"/>
+        </w:rPr>
+        <w:t>html</w:t>
+      </w:r>
+      <w:r>
+        <w:rPr>
+          <w:rFonts w:ascii="Times New Roman" w:eastAsia="宋体" w:hAnsi="Times New Roman" w:hint="eastAsia"/>
+        </w:rPr>
+        <w:t>指令</w:t>
+      </w:r>
+      <w:r>
+        <w:rPr>
+          <w:rFonts w:ascii="Times New Roman" w:eastAsia="宋体" w:hAnsi="Times New Roman" w:hint="eastAsia"/>
+        </w:rPr>
+        <w:t>和</w:t>
+      </w:r>
+      <w:r>
+        <w:rPr>
+          <w:rFonts w:ascii="Times New Roman" w:eastAsia="宋体" w:hAnsi="Times New Roman" w:hint="eastAsia"/>
+        </w:rPr>
+        <w:t>v</w:t>
+      </w:r>
+      <w:r>
+        <w:rPr>
+          <w:rFonts w:ascii="Times New Roman" w:eastAsia="宋体" w:hAnsi="Times New Roman"/>
+        </w:rPr>
+        <w:t>-text</w:t>
+      </w:r>
+      <w:r>
+        <w:rPr>
+          <w:rFonts w:ascii="Times New Roman" w:eastAsia="宋体" w:hAnsi="Times New Roman" w:hint="eastAsia"/>
+        </w:rPr>
+        <w:t>指令</w:t>
+      </w:r>
+    </w:p>
+    <w:p>
+      <w:pPr>
+        <w:spacing w:line="360" w:lineRule="auto"/>
+        <w:rPr>
+          <w:rFonts w:ascii="Times New Roman" w:eastAsia="宋体" w:hAnsi="Times New Roman"/>
+          <w:sz w:val="24"/>
+          <w:szCs w:val="24"/>
+        </w:rPr>
+      </w:pPr>
+      <w:r>
+        <w:rPr>
+          <w:rFonts w:ascii="Times New Roman" w:eastAsia="宋体" w:hAnsi="Times New Roman" w:hint="eastAsia"/>
+          <w:sz w:val="24"/>
+          <w:szCs w:val="24"/>
+        </w:rPr>
+        <w:t>v</w:t>
+      </w:r>
+      <w:r>
+        <w:rPr>
+          <w:rFonts w:ascii="Times New Roman" w:eastAsia="宋体" w:hAnsi="Times New Roman"/>
+          <w:sz w:val="24"/>
+          <w:szCs w:val="24"/>
+        </w:rPr>
+        <w:t>-html</w:t>
+      </w:r>
+      <w:r>
+        <w:rPr>
+          <w:rFonts w:ascii="Times New Roman" w:eastAsia="宋体" w:hAnsi="Times New Roman" w:hint="eastAsia"/>
+          <w:sz w:val="24"/>
+          <w:szCs w:val="24"/>
+        </w:rPr>
+        <w:t>类似于</w:t>
+      </w:r>
+      <w:proofErr w:type="spellStart"/>
+      <w:r>
+        <w:rPr>
+          <w:rFonts w:ascii="Times New Roman" w:eastAsia="宋体" w:hAnsi="Times New Roman" w:hint="eastAsia"/>
+          <w:sz w:val="24"/>
+          <w:szCs w:val="24"/>
+        </w:rPr>
+        <w:t>inner</w:t>
+      </w:r>
+      <w:r>
+        <w:rPr>
+          <w:rFonts w:ascii="Times New Roman" w:eastAsia="宋体" w:hAnsi="Times New Roman"/>
+          <w:sz w:val="24"/>
+          <w:szCs w:val="24"/>
+        </w:rPr>
+        <w:t>HTML</w:t>
+      </w:r>
+      <w:proofErr w:type="spellEnd"/>
+      <w:r>
+        <w:rPr>
+          <w:rFonts w:ascii="Times New Roman" w:eastAsia="宋体" w:hAnsi="Times New Roman" w:hint="eastAsia"/>
+          <w:sz w:val="24"/>
+          <w:szCs w:val="24"/>
+        </w:rPr>
+        <w:t>，将</w:t>
+      </w:r>
+      <w:r>
+        <w:rPr>
+          <w:rFonts w:ascii="Times New Roman" w:eastAsia="宋体" w:hAnsi="Times New Roman" w:hint="eastAsia"/>
+          <w:sz w:val="24"/>
+          <w:szCs w:val="24"/>
+        </w:rPr>
+        <w:t>Vue</w:t>
+      </w:r>
+      <w:r>
+        <w:rPr>
+          <w:rFonts w:ascii="Times New Roman" w:eastAsia="宋体" w:hAnsi="Times New Roman" w:hint="eastAsia"/>
+          <w:sz w:val="24"/>
+          <w:szCs w:val="24"/>
+        </w:rPr>
+        <w:t>中的属性的值作为</w:t>
+      </w:r>
+      <w:r>
+        <w:rPr>
+          <w:rFonts w:ascii="Times New Roman" w:eastAsia="宋体" w:hAnsi="Times New Roman" w:hint="eastAsia"/>
+          <w:sz w:val="24"/>
+          <w:szCs w:val="24"/>
+        </w:rPr>
+        <w:t>HTML</w:t>
+      </w:r>
+      <w:r>
+        <w:rPr>
+          <w:rFonts w:ascii="Times New Roman" w:eastAsia="宋体" w:hAnsi="Times New Roman" w:hint="eastAsia"/>
+          <w:sz w:val="24"/>
+          <w:szCs w:val="24"/>
+        </w:rPr>
+        <w:t>的元素来使用；</w:t>
+      </w:r>
+      <w:r>
+        <w:rPr>
+          <w:rFonts w:ascii="Times New Roman" w:eastAsia="宋体" w:hAnsi="Times New Roman" w:hint="eastAsia"/>
+          <w:sz w:val="24"/>
+          <w:szCs w:val="24"/>
+        </w:rPr>
+        <w:t>v</w:t>
+      </w:r>
+      <w:r>
+        <w:rPr>
+          <w:rFonts w:ascii="Times New Roman" w:eastAsia="宋体" w:hAnsi="Times New Roman"/>
+          <w:sz w:val="24"/>
+          <w:szCs w:val="24"/>
+        </w:rPr>
+        <w:t>-text</w:t>
+      </w:r>
+      <w:r>
+        <w:rPr>
+          <w:rFonts w:ascii="Times New Roman" w:eastAsia="宋体" w:hAnsi="Times New Roman" w:hint="eastAsia"/>
+          <w:sz w:val="24"/>
+          <w:szCs w:val="24"/>
+        </w:rPr>
+        <w:t>将</w:t>
+      </w:r>
+      <w:r>
+        <w:rPr>
+          <w:rFonts w:ascii="Times New Roman" w:eastAsia="宋体" w:hAnsi="Times New Roman" w:hint="eastAsia"/>
+          <w:sz w:val="24"/>
+          <w:szCs w:val="24"/>
+        </w:rPr>
+        <w:t>Vue</w:t>
+      </w:r>
+      <w:r>
+        <w:rPr>
+          <w:rFonts w:ascii="Times New Roman" w:eastAsia="宋体" w:hAnsi="Times New Roman" w:hint="eastAsia"/>
+          <w:sz w:val="24"/>
+          <w:szCs w:val="24"/>
+        </w:rPr>
+        <w:t>中的属性的值</w:t>
+      </w:r>
+      <w:r>
+        <w:rPr>
+          <w:rFonts w:ascii="Times New Roman" w:eastAsia="宋体" w:hAnsi="Times New Roman" w:hint="eastAsia"/>
+          <w:sz w:val="24"/>
+          <w:szCs w:val="24"/>
+        </w:rPr>
+        <w:t>作为纯文本内容输出</w:t>
+      </w:r>
+    </w:p>
+    <w:p>
+      <w:pPr>
+        <w:pStyle w:val="2"/>
+        <w:rPr>
+          <w:sz w:val="28"/>
+          <w:szCs w:val="28"/>
+        </w:rPr>
+      </w:pPr>
+      <w:r>
+        <w:rPr>
+          <w:rFonts w:hint="eastAsia"/>
+          <w:sz w:val="28"/>
+          <w:szCs w:val="28"/>
+        </w:rPr>
+        <w:t>事件</w:t>
+      </w:r>
+    </w:p>
+    <w:p>
+      <w:pPr>
+        <w:pStyle w:val="3"/>
+      </w:pPr>
+      <w:r>
+        <w:rPr>
+          <w:rFonts w:hint="eastAsia"/>
+        </w:rPr>
+        <w:t>事件绑定</w:t>
+      </w:r>
+    </w:p>
+    <w:p>
+      <w:pPr>
+        <w:spacing w:line="360" w:lineRule="auto"/>
+        <w:rPr>
+          <w:rFonts w:ascii="Times New Roman" w:eastAsia="宋体" w:hAnsi="Times New Roman" w:hint="eastAsia"/>
+          <w:sz w:val="24"/>
+          <w:szCs w:val="24"/>
+        </w:rPr>
+      </w:pPr>
+      <w:r>
+        <w:rPr>
+          <w:rFonts w:ascii="Times New Roman" w:eastAsia="宋体" w:hAnsi="Times New Roman" w:hint="eastAsia"/>
+          <w:sz w:val="24"/>
+          <w:szCs w:val="24"/>
+        </w:rPr>
+        <w:t>例</w:t>
+      </w:r>
+      <w:r>
+        <w:rPr>
+          <w:rFonts w:ascii="Times New Roman" w:eastAsia="宋体" w:hAnsi="Times New Roman" w:hint="eastAsia"/>
+          <w:sz w:val="24"/>
+          <w:szCs w:val="24"/>
+        </w:rPr>
+        <w:t>1</w:t>
+      </w:r>
+      <w:r>
+        <w:rPr>
+          <w:rFonts w:ascii="Times New Roman" w:eastAsia="宋体" w:hAnsi="Times New Roman" w:hint="eastAsia"/>
+          <w:sz w:val="24"/>
+          <w:szCs w:val="24"/>
+        </w:rPr>
+        <w:t>：</w:t>
+      </w:r>
+      <w:r>
+        <w:rPr>
+          <w:rFonts w:ascii="Times New Roman" w:eastAsia="宋体" w:hAnsi="Times New Roman"/>
+          <w:sz w:val="24"/>
+          <w:szCs w:val="24"/>
+        </w:rPr>
+        <w:t xml:space="preserve">&lt;p </w:t>
+      </w:r>
+      <w:proofErr w:type="spellStart"/>
+      <w:r>
+        <w:rPr>
+          <w:rFonts w:ascii="Times New Roman" w:eastAsia="宋体" w:hAnsi="Times New Roman"/>
+          <w:sz w:val="24"/>
+          <w:szCs w:val="24"/>
+        </w:rPr>
+        <w:t>v-</w:t>
+      </w:r>
+      <w:proofErr w:type="gramStart"/>
+      <w:r>
+        <w:rPr>
+          <w:rFonts w:ascii="Times New Roman" w:eastAsia="宋体" w:hAnsi="Times New Roman"/>
+          <w:sz w:val="24"/>
+          <w:szCs w:val="24"/>
+        </w:rPr>
+        <w:t>on:mousemove</w:t>
+      </w:r>
+      <w:proofErr w:type="spellEnd"/>
+      <w:proofErr w:type="gramEnd"/>
+      <w:r>
+        <w:rPr>
+          <w:rFonts w:ascii="Times New Roman" w:eastAsia="宋体" w:hAnsi="Times New Roman"/>
+          <w:sz w:val="24"/>
+          <w:szCs w:val="24"/>
+        </w:rPr>
+        <w:t>="</w:t>
+      </w:r>
+      <w:proofErr w:type="spellStart"/>
+      <w:r>
+        <w:rPr>
+          <w:rFonts w:ascii="Times New Roman" w:eastAsia="宋体" w:hAnsi="Times New Roman"/>
+          <w:sz w:val="24"/>
+          <w:szCs w:val="24"/>
+        </w:rPr>
+        <w:t>mo</w:t>
+      </w:r>
+      <w:proofErr w:type="spellEnd"/>
+      <w:r>
+        <w:rPr>
+          <w:rFonts w:ascii="Times New Roman" w:eastAsia="宋体" w:hAnsi="Times New Roman"/>
+          <w:sz w:val="24"/>
+          <w:szCs w:val="24"/>
+        </w:rPr>
+        <w:t>"&gt;</w:t>
+      </w:r>
+      <w:proofErr w:type="spellStart"/>
+      <w:r>
+        <w:rPr>
+          <w:rFonts w:ascii="Times New Roman" w:eastAsia="宋体" w:hAnsi="Times New Roman"/>
+          <w:sz w:val="24"/>
+          <w:szCs w:val="24"/>
+        </w:rPr>
+        <w:t>mooooooo</w:t>
+      </w:r>
+      <w:proofErr w:type="spellEnd"/>
+      <w:r>
+        <w:rPr>
+          <w:rFonts w:ascii="Times New Roman" w:eastAsia="宋体" w:hAnsi="Times New Roman"/>
+          <w:sz w:val="24"/>
+          <w:szCs w:val="24"/>
+        </w:rPr>
+        <w:t>&lt;/p&gt;</w:t>
+      </w:r>
+    </w:p>
+    <w:p>
+      <w:pPr>
+        <w:pStyle w:val="3"/>
+        <w:rPr>
+          <w:rFonts w:hint="eastAsia"/>
+          <w:sz w:val="28"/>
+          <w:szCs w:val="28"/>
+        </w:rPr>
+      </w:pPr>
+      <w:r>
+        <w:rPr>
+          <w:rFonts w:hint="eastAsia"/>
+        </w:rPr>
+        <w:t>参数传递</w:t>
+      </w:r>
+    </w:p>
+    <w:p>
+      <w:pPr>
+        <w:spacing w:line="360" w:lineRule="auto"/>
+        <w:jc w:val="center"/>
+        <w:rPr>
+          <w:rFonts w:ascii="Times New Roman" w:eastAsia="宋体" w:hAnsi="Times New Roman"/>
+          <w:b/>
+          <w:bCs/>
+          <w:sz w:val="24"/>
+          <w:szCs w:val="24"/>
+        </w:rPr>
+      </w:pPr>
+      <w:r>
+        <w:rPr>
+          <w:noProof/>
+        </w:rPr>
+        <w:drawing>
+          <wp:inline distT="0" distB="0" distL="0" distR="0" wp14:anchorId="61723818" wp14:editId="2206D376">
+            <wp:extent cx="3521710" cy="1896534"/>
+            <wp:effectExtent l="0" t="0" r="2540" b="8890"/>
+            <wp:docPr id="8" name="图片 8"/>
+            <wp:cNvGraphicFramePr>
+              <a:graphicFrameLocks xmlns:a="http://schemas.openxmlformats.org/drawingml/2006/main" noChangeAspect="1"/>
+            </wp:cNvGraphicFramePr>
+            <a:graphic xmlns:a="http://schemas.openxmlformats.org/drawingml/2006/main">
+              <a:graphicData uri="http://schemas.openxmlformats.org/drawingml/2006/picture">
+                <pic:pic xmlns:pic="http://schemas.openxmlformats.org/drawingml/2006/picture">
+                  <pic:nvPicPr>
+                    <pic:cNvPr id="1" name=""/>
+                    <pic:cNvPicPr/>
+                  </pic:nvPicPr>
+                  <pic:blipFill>
+                    <a:blip r:embed="rId13"/>
+                    <a:stretch>
+                      <a:fillRect/>
+                    </a:stretch>
+                  </pic:blipFill>
+                  <pic:spPr>
+                    <a:xfrm>
+                      <a:off x="0" y="0"/>
+                      <a:ext cx="3533478" cy="1902871"/>
+                    </a:xfrm>
+                    <a:prstGeom prst="rect">
+                      <a:avLst/>
+                    </a:prstGeom>
+                  </pic:spPr>
+                </pic:pic>
+              </a:graphicData>
+            </a:graphic>
+          </wp:inline>
+        </w:drawing>
+      </w:r>
+    </w:p>
+    <w:p>
+      <w:pPr>
+        <w:pStyle w:val="3"/>
+      </w:pPr>
+      <w:r>
+        <w:rPr>
+          <w:rFonts w:hint="eastAsia"/>
+        </w:rPr>
+        <w:lastRenderedPageBreak/>
+        <w:t>停止鼠标事件</w:t>
+      </w:r>
+    </w:p>
+    <w:p>
+      <w:pPr>
+        <w:spacing w:line="360" w:lineRule="auto"/>
+        <w:jc w:val="center"/>
+        <w:rPr>
+          <w:rFonts w:ascii="Times New Roman" w:eastAsia="宋体" w:hAnsi="Times New Roman"/>
+          <w:b/>
+          <w:bCs/>
+          <w:sz w:val="24"/>
+          <w:szCs w:val="24"/>
+        </w:rPr>
+      </w:pPr>
+      <w:r>
+        <w:rPr>
+          <w:noProof/>
+        </w:rPr>
+        <w:drawing>
+          <wp:inline distT="0" distB="0" distL="0" distR="0" wp14:anchorId="18E40149" wp14:editId="2CB7BE5E">
+            <wp:extent cx="4410710" cy="1855408"/>
+            <wp:effectExtent l="0" t="0" r="0" b="0"/>
+            <wp:docPr id="9" name="图片 9"/>
+            <wp:cNvGraphicFramePr>
+              <a:graphicFrameLocks xmlns:a="http://schemas.openxmlformats.org/drawingml/2006/main" noChangeAspect="1"/>
+            </wp:cNvGraphicFramePr>
+            <a:graphic xmlns:a="http://schemas.openxmlformats.org/drawingml/2006/main">
+              <a:graphicData uri="http://schemas.openxmlformats.org/drawingml/2006/picture">
+                <pic:pic xmlns:pic="http://schemas.openxmlformats.org/drawingml/2006/picture">
+                  <pic:nvPicPr>
+                    <pic:cNvPr id="1" name=""/>
+                    <pic:cNvPicPr/>
+                  </pic:nvPicPr>
+                  <pic:blipFill>
+                    <a:blip r:embed="rId14"/>
+                    <a:stretch>
+                      <a:fillRect/>
+                    </a:stretch>
+                  </pic:blipFill>
+                  <pic:spPr>
+                    <a:xfrm>
+                      <a:off x="0" y="0"/>
+                      <a:ext cx="4442244" cy="1868673"/>
+                    </a:xfrm>
+                    <a:prstGeom prst="rect">
+                      <a:avLst/>
+                    </a:prstGeom>
+                  </pic:spPr>
+                </pic:pic>
+              </a:graphicData>
+            </a:graphic>
+          </wp:inline>
+        </w:drawing>
+      </w:r>
+    </w:p>
+    <w:p>
+      <w:pPr>
+        <w:spacing w:line="360" w:lineRule="auto"/>
+        <w:jc w:val="center"/>
+        <w:rPr>
+          <w:rFonts w:ascii="Times New Roman" w:eastAsia="宋体" w:hAnsi="Times New Roman"/>
+          <w:b/>
+          <w:bCs/>
+          <w:sz w:val="24"/>
+          <w:szCs w:val="24"/>
+        </w:rPr>
+      </w:pPr>
+      <w:r>
+        <w:rPr>
+          <w:noProof/>
+        </w:rPr>
+        <w:drawing>
+          <wp:inline distT="0" distB="0" distL="0" distR="0" wp14:anchorId="7D38CCC4" wp14:editId="54C0C9B3">
+            <wp:extent cx="4436110" cy="414984"/>
+            <wp:effectExtent l="0" t="0" r="2540" b="4445"/>
+            <wp:docPr id="10" name="图片 10"/>
+            <wp:cNvGraphicFramePr>
+              <a:graphicFrameLocks xmlns:a="http://schemas.openxmlformats.org/drawingml/2006/main" noChangeAspect="1"/>
+            </wp:cNvGraphicFramePr>
+            <a:graphic xmlns:a="http://schemas.openxmlformats.org/drawingml/2006/main">
+              <a:graphicData uri="http://schemas.openxmlformats.org/drawingml/2006/picture">
+                <pic:pic xmlns:pic="http://schemas.openxmlformats.org/drawingml/2006/picture">
+                  <pic:nvPicPr>
+                    <pic:cNvPr id="1" name=""/>
+                    <pic:cNvPicPr/>
+                  </pic:nvPicPr>
+                  <pic:blipFill>
+                    <a:blip r:embed="rId15"/>
+                    <a:stretch>
+                      <a:fillRect/>
+                    </a:stretch>
+                  </pic:blipFill>
+                  <pic:spPr>
+                    <a:xfrm>
+                      <a:off x="0" y="0"/>
+                      <a:ext cx="4513074" cy="422184"/>
+                    </a:xfrm>
+                    <a:prstGeom prst="rect">
+                      <a:avLst/>
+                    </a:prstGeom>
+                  </pic:spPr>
+                </pic:pic>
+              </a:graphicData>
+            </a:graphic>
+          </wp:inline>
+        </w:drawing>
+      </w:r>
+    </w:p>
+    <w:p>
+      <w:pPr>
+        <w:pStyle w:val="3"/>
+      </w:pPr>
+      <w:r>
+        <w:rPr>
+          <w:rFonts w:hint="eastAsia"/>
+        </w:rPr>
+        <w:t>事件修饰符</w:t>
+      </w:r>
+    </w:p>
+    <w:p>
+      <w:pPr>
+        <w:spacing w:line="360" w:lineRule="auto"/>
+        <w:rPr>
+          <w:rFonts w:ascii="Times New Roman" w:eastAsia="宋体" w:hAnsi="Times New Roman"/>
+          <w:sz w:val="24"/>
+          <w:szCs w:val="24"/>
+        </w:rPr>
+      </w:pPr>
+      <w:r>
+        <w:rPr>
+          <w:rFonts w:ascii="Times New Roman" w:eastAsia="宋体" w:hAnsi="Times New Roman" w:hint="eastAsia"/>
+          <w:sz w:val="24"/>
+          <w:szCs w:val="24"/>
+        </w:rPr>
+        <w:t>@</w:t>
+      </w:r>
+      <w:r>
+        <w:rPr>
+          <w:rFonts w:ascii="Times New Roman" w:eastAsia="宋体" w:hAnsi="Times New Roman"/>
+          <w:sz w:val="24"/>
+          <w:szCs w:val="24"/>
+        </w:rPr>
+        <w:t>clicl.stop</w:t>
+      </w:r>
+      <w:r>
+        <w:rPr>
+          <w:rFonts w:ascii="Times New Roman" w:eastAsia="宋体" w:hAnsi="Times New Roman" w:hint="eastAsia"/>
+          <w:sz w:val="24"/>
+          <w:szCs w:val="24"/>
+        </w:rPr>
+        <w:t>阻止点击事件传播</w:t>
+      </w:r>
+    </w:p>
+    <w:p>
+      <w:pPr>
+        <w:spacing w:line="360" w:lineRule="auto"/>
+        <w:rPr>
+          <w:rFonts w:ascii="Times New Roman" w:eastAsia="宋体" w:hAnsi="Times New Roman"/>
+          <w:sz w:val="24"/>
+          <w:szCs w:val="24"/>
+        </w:rPr>
+      </w:pPr>
+      <w:r>
+        <w:rPr>
+          <w:rFonts w:ascii="Times New Roman" w:eastAsia="宋体" w:hAnsi="Times New Roman" w:hint="eastAsia"/>
+          <w:sz w:val="24"/>
+          <w:szCs w:val="24"/>
+        </w:rPr>
+        <w:t>@mousemove</w:t>
+      </w:r>
+      <w:r>
+        <w:rPr>
+          <w:rFonts w:ascii="Times New Roman" w:eastAsia="宋体" w:hAnsi="Times New Roman"/>
+          <w:sz w:val="24"/>
+          <w:szCs w:val="24"/>
+        </w:rPr>
+        <w:t>.stop</w:t>
+      </w:r>
+      <w:r>
+        <w:rPr>
+          <w:rFonts w:ascii="Times New Roman" w:eastAsia="宋体" w:hAnsi="Times New Roman" w:hint="eastAsia"/>
+          <w:sz w:val="24"/>
+          <w:szCs w:val="24"/>
+        </w:rPr>
+        <w:t>阻止鼠标移动事件</w:t>
+      </w:r>
+    </w:p>
+    <w:p>
+      <w:pPr>
+        <w:spacing w:line="360" w:lineRule="auto"/>
+        <w:rPr>
+          <w:rFonts w:ascii="Times New Roman" w:eastAsia="宋体" w:hAnsi="Times New Roman" w:hint="eastAsia"/>
+          <w:sz w:val="24"/>
+          <w:szCs w:val="24"/>
+        </w:rPr>
+      </w:pPr>
+      <w:r>
+        <w:rPr>
+          <w:rFonts w:ascii="Times New Roman" w:eastAsia="宋体" w:hAnsi="Times New Roman" w:hint="eastAsia"/>
+          <w:sz w:val="24"/>
+          <w:szCs w:val="24"/>
+        </w:rPr>
+        <w:t>@</w:t>
+      </w:r>
+      <w:r>
+        <w:rPr>
+          <w:rFonts w:ascii="Times New Roman" w:eastAsia="宋体" w:hAnsi="Times New Roman"/>
+          <w:sz w:val="24"/>
+          <w:szCs w:val="24"/>
+        </w:rPr>
+        <w:t>keyup.space</w:t>
+      </w:r>
+      <w:r>
+        <w:rPr>
+          <w:rFonts w:ascii="Times New Roman" w:eastAsia="宋体" w:hAnsi="Times New Roman" w:hint="eastAsia"/>
+          <w:sz w:val="24"/>
+          <w:szCs w:val="24"/>
+        </w:rPr>
+        <w:t>空格键弹起时</w:t>
+      </w:r>
     </w:p>
     <w:p>
       <w:pPr>
@@ -1568,19 +3491,235 @@
       </w:pPr>
       <w:r>
         <w:rPr>
-          <w:rFonts w:ascii="Times New Roman" w:eastAsia="宋体" w:hAnsi="Times New Roman"/>
+          <w:rFonts w:ascii="Times New Roman" w:eastAsia="宋体" w:hAnsi="Times New Roman" w:hint="eastAsia"/>
           <w:sz w:val="30"/>
           <w:szCs w:val="30"/>
         </w:rPr>
-        <w:t>1</w:t>
-      </w:r>
-    </w:p>
-    <w:p>
-      <w:pPr>
-        <w:rPr>
-          <w:rFonts w:hint="eastAsia"/>
-        </w:rPr>
-      </w:pPr>
+        <w:t>Vue</w:t>
+      </w:r>
+      <w:r>
+        <w:rPr>
+          <w:rFonts w:ascii="Times New Roman" w:eastAsia="宋体" w:hAnsi="Times New Roman" w:hint="eastAsia"/>
+          <w:sz w:val="30"/>
+          <w:szCs w:val="30"/>
+        </w:rPr>
+        <w:t>改变内容</w:t>
+      </w:r>
+      <w:r>
+        <w:rPr>
+          <w:rFonts w:ascii="Times New Roman" w:eastAsia="宋体" w:hAnsi="Times New Roman"/>
+          <w:sz w:val="30"/>
+          <w:szCs w:val="30"/>
+        </w:rPr>
+        <w:t>—</w:t>
+      </w:r>
+      <w:r>
+        <w:rPr>
+          <w:rFonts w:ascii="Times New Roman" w:eastAsia="宋体" w:hAnsi="Times New Roman" w:hint="eastAsia"/>
+          <w:sz w:val="30"/>
+          <w:szCs w:val="30"/>
+        </w:rPr>
+        <w:t>虚拟</w:t>
+      </w:r>
+      <w:r>
+        <w:rPr>
+          <w:rFonts w:ascii="Times New Roman" w:eastAsia="宋体" w:hAnsi="Times New Roman" w:hint="eastAsia"/>
+          <w:sz w:val="30"/>
+          <w:szCs w:val="30"/>
+        </w:rPr>
+        <w:t>DOM</w:t>
+      </w:r>
+      <w:r>
+        <w:rPr>
+          <w:rFonts w:ascii="Times New Roman" w:eastAsia="宋体" w:hAnsi="Times New Roman" w:hint="eastAsia"/>
+          <w:sz w:val="30"/>
+          <w:szCs w:val="30"/>
+        </w:rPr>
+        <w:t>和</w:t>
+      </w:r>
+      <w:r>
+        <w:rPr>
+          <w:rFonts w:ascii="Times New Roman" w:eastAsia="宋体" w:hAnsi="Times New Roman" w:hint="eastAsia"/>
+          <w:sz w:val="30"/>
+          <w:szCs w:val="30"/>
+        </w:rPr>
+        <w:t>diff</w:t>
+      </w:r>
+      <w:r>
+        <w:rPr>
+          <w:rFonts w:ascii="Times New Roman" w:eastAsia="宋体" w:hAnsi="Times New Roman" w:hint="eastAsia"/>
+          <w:sz w:val="30"/>
+          <w:szCs w:val="30"/>
+        </w:rPr>
+        <w:t>算法</w:t>
+      </w:r>
+    </w:p>
+    <w:p>
+      <w:r>
+        <w:rPr>
+          <w:noProof/>
+        </w:rPr>
+        <w:drawing>
+          <wp:inline distT="0" distB="0" distL="0" distR="0" wp14:anchorId="27B39E44" wp14:editId="23AB08BB">
+            <wp:extent cx="5274310" cy="2462530"/>
+            <wp:effectExtent l="0" t="0" r="2540" b="0"/>
+            <wp:docPr id="17" name="图片 17"/>
+            <wp:cNvGraphicFramePr>
+              <a:graphicFrameLocks xmlns:a="http://schemas.openxmlformats.org/drawingml/2006/main" noChangeAspect="1"/>
+            </wp:cNvGraphicFramePr>
+            <a:graphic xmlns:a="http://schemas.openxmlformats.org/drawingml/2006/main">
+              <a:graphicData uri="http://schemas.openxmlformats.org/drawingml/2006/picture">
+                <pic:pic xmlns:pic="http://schemas.openxmlformats.org/drawingml/2006/picture">
+                  <pic:nvPicPr>
+                    <pic:cNvPr id="1" name=""/>
+                    <pic:cNvPicPr/>
+                  </pic:nvPicPr>
+                  <pic:blipFill>
+                    <a:blip r:embed="rId16"/>
+                    <a:stretch>
+                      <a:fillRect/>
+                    </a:stretch>
+                  </pic:blipFill>
+                  <pic:spPr>
+                    <a:xfrm>
+                      <a:off x="0" y="0"/>
+                      <a:ext cx="5274310" cy="2462530"/>
+                    </a:xfrm>
+                    <a:prstGeom prst="rect">
+                      <a:avLst/>
+                    </a:prstGeom>
+                  </pic:spPr>
+                </pic:pic>
+              </a:graphicData>
+            </a:graphic>
+          </wp:inline>
+        </w:drawing>
+      </w:r>
+    </w:p>
+    <w:p>
+      <w:pPr>
+        <w:spacing w:line="360" w:lineRule="auto"/>
+        <w:rPr>
+          <w:rFonts w:ascii="宋体" w:eastAsia="宋体" w:hAnsi="宋体" w:hint="eastAsia"/>
+          <w:sz w:val="24"/>
+          <w:szCs w:val="24"/>
+        </w:rPr>
+      </w:pPr>
+      <w:r>
+        <w:rPr>
+          <w:rFonts w:ascii="宋体" w:eastAsia="宋体" w:hAnsi="宋体" w:hint="eastAsia"/>
+          <w:sz w:val="24"/>
+          <w:szCs w:val="24"/>
+        </w:rPr>
+        <w:t>直接在D</w:t>
+      </w:r>
+      <w:r>
+        <w:rPr>
+          <w:rFonts w:ascii="宋体" w:eastAsia="宋体" w:hAnsi="宋体"/>
+          <w:sz w:val="24"/>
+          <w:szCs w:val="24"/>
+        </w:rPr>
+        <w:t>OM</w:t>
+      </w:r>
+      <w:r>
+        <w:rPr>
+          <w:rFonts w:ascii="宋体" w:eastAsia="宋体" w:hAnsi="宋体" w:hint="eastAsia"/>
+          <w:sz w:val="24"/>
+          <w:szCs w:val="24"/>
+        </w:rPr>
+        <w:t>上修改需要通过</w:t>
+      </w:r>
+      <w:proofErr w:type="spellStart"/>
+      <w:r>
+        <w:rPr>
+          <w:rFonts w:ascii="宋体" w:eastAsia="宋体" w:hAnsi="宋体" w:hint="eastAsia"/>
+          <w:sz w:val="24"/>
+          <w:szCs w:val="24"/>
+        </w:rPr>
+        <w:t>getElement</w:t>
+      </w:r>
+      <w:r>
+        <w:rPr>
+          <w:rFonts w:ascii="宋体" w:eastAsia="宋体" w:hAnsi="宋体"/>
+          <w:sz w:val="24"/>
+          <w:szCs w:val="24"/>
+        </w:rPr>
+        <w:t>B</w:t>
+      </w:r>
+      <w:r>
+        <w:rPr>
+          <w:rFonts w:ascii="宋体" w:eastAsia="宋体" w:hAnsi="宋体" w:hint="eastAsia"/>
+          <w:sz w:val="24"/>
+          <w:szCs w:val="24"/>
+        </w:rPr>
+        <w:t>yId</w:t>
+      </w:r>
+      <w:proofErr w:type="spellEnd"/>
+      <w:r>
+        <w:rPr>
+          <w:rFonts w:ascii="宋体" w:eastAsia="宋体" w:hAnsi="宋体" w:hint="eastAsia"/>
+          <w:sz w:val="24"/>
+          <w:szCs w:val="24"/>
+        </w:rPr>
+        <w:t>找到元素然后修改D</w:t>
+      </w:r>
+      <w:r>
+        <w:rPr>
+          <w:rFonts w:ascii="宋体" w:eastAsia="宋体" w:hAnsi="宋体"/>
+          <w:sz w:val="24"/>
+          <w:szCs w:val="24"/>
+        </w:rPr>
+        <w:t>OM</w:t>
+      </w:r>
+      <w:r>
+        <w:rPr>
+          <w:rFonts w:ascii="宋体" w:eastAsia="宋体" w:hAnsi="宋体" w:hint="eastAsia"/>
+          <w:sz w:val="24"/>
+          <w:szCs w:val="24"/>
+        </w:rPr>
+        <w:t>树上的节点，效率低，Vue直接修改页面上的D</w:t>
+      </w:r>
+      <w:r>
+        <w:rPr>
+          <w:rFonts w:ascii="宋体" w:eastAsia="宋体" w:hAnsi="宋体"/>
+          <w:sz w:val="24"/>
+          <w:szCs w:val="24"/>
+        </w:rPr>
+        <w:t>OM</w:t>
+      </w:r>
+      <w:r>
+        <w:rPr>
+          <w:rFonts w:ascii="宋体" w:eastAsia="宋体" w:hAnsi="宋体" w:hint="eastAsia"/>
+          <w:sz w:val="24"/>
+          <w:szCs w:val="24"/>
+        </w:rPr>
+        <w:t>，通过diff算法得出新旧D</w:t>
+      </w:r>
+      <w:r>
+        <w:rPr>
+          <w:rFonts w:ascii="宋体" w:eastAsia="宋体" w:hAnsi="宋体"/>
+          <w:sz w:val="24"/>
+          <w:szCs w:val="24"/>
+        </w:rPr>
+        <w:t>OM</w:t>
+      </w:r>
+      <w:r>
+        <w:rPr>
+          <w:rFonts w:ascii="宋体" w:eastAsia="宋体" w:hAnsi="宋体" w:hint="eastAsia"/>
+          <w:sz w:val="24"/>
+          <w:szCs w:val="24"/>
+        </w:rPr>
+        <w:t>区别，然后在</w:t>
+      </w:r>
+      <w:r>
+        <w:rPr>
+          <w:rFonts w:ascii="宋体" w:eastAsia="宋体" w:hAnsi="宋体" w:hint="eastAsia"/>
+          <w:sz w:val="24"/>
+          <w:szCs w:val="24"/>
+        </w:rPr>
+        <w:lastRenderedPageBreak/>
+        <w:t>原来基础上进行修改</w:t>
+      </w:r>
     </w:p>
     <w:p>
       <w:pPr>
@@ -1592,9 +3731,2013 @@
       </w:pPr>
       <w:r>
         <w:rPr>
+          <w:rFonts w:hint="eastAsia"/>
           <w:sz w:val="28"/>
           <w:szCs w:val="28"/>
         </w:rPr>
+        <w:t>计算属性：</w:t>
+      </w:r>
+      <w:r>
+        <w:rPr>
+          <w:rFonts w:hint="eastAsia"/>
+          <w:sz w:val="28"/>
+          <w:szCs w:val="28"/>
+        </w:rPr>
+        <w:t>c</w:t>
+      </w:r>
+      <w:r>
+        <w:rPr>
+          <w:sz w:val="28"/>
+          <w:szCs w:val="28"/>
+        </w:rPr>
+        <w:t>omputed</w:t>
+      </w:r>
+      <w:r>
+        <w:rPr>
+          <w:rFonts w:hint="eastAsia"/>
+          <w:sz w:val="28"/>
+          <w:szCs w:val="28"/>
+        </w:rPr>
+        <w:t>（面试重点）</w:t>
+      </w:r>
+    </w:p>
+    <w:p>
+      <w:pPr>
+        <w:pStyle w:val="4"/>
+        <w:rPr>
+          <w:rFonts w:ascii="Times New Roman" w:eastAsia="宋体" w:hAnsi="Times New Roman"/>
+        </w:rPr>
+      </w:pPr>
+      <w:r>
+        <w:rPr>
+          <w:rFonts w:ascii="Times New Roman" w:eastAsia="宋体" w:hAnsi="Times New Roman" w:hint="eastAsia"/>
+        </w:rPr>
+        <w:t>什么是计算属性</w:t>
+      </w:r>
+    </w:p>
+    <w:p>
+      <w:pPr>
+        <w:spacing w:line="360" w:lineRule="auto"/>
+        <w:rPr>
+          <w:rFonts w:ascii="宋体" w:eastAsia="宋体" w:hAnsi="宋体"/>
+          <w:b/>
+          <w:bCs/>
+          <w:color w:val="FF0000"/>
+          <w:sz w:val="24"/>
+          <w:szCs w:val="24"/>
+        </w:rPr>
+      </w:pPr>
+      <w:r>
+        <w:rPr>
+          <w:rFonts w:ascii="宋体" w:eastAsia="宋体" w:hAnsi="宋体" w:hint="eastAsia"/>
+          <w:sz w:val="24"/>
+          <w:szCs w:val="24"/>
+        </w:rPr>
+        <w:t>计算属性的重点突出在</w:t>
+      </w:r>
+      <w:r>
+        <w:rPr>
+          <w:rFonts w:ascii="宋体" w:eastAsia="宋体" w:hAnsi="宋体"/>
+          <w:sz w:val="24"/>
+          <w:szCs w:val="24"/>
+        </w:rPr>
+        <w:t xml:space="preserve"> 属性 两个字上（属性是名词），首先它是个 属性 其次这个属性有 计算 的能力（计算</w:t>
+      </w:r>
+      <w:r>
+        <w:rPr>
+          <w:rFonts w:ascii="宋体" w:eastAsia="宋体" w:hAnsi="宋体" w:hint="eastAsia"/>
+          <w:sz w:val="24"/>
+          <w:szCs w:val="24"/>
+        </w:rPr>
+        <w:t>是动词），这里的</w:t>
+      </w:r>
+      <w:r>
+        <w:rPr>
+          <w:rFonts w:ascii="宋体" w:eastAsia="宋体" w:hAnsi="宋体"/>
+          <w:sz w:val="24"/>
+          <w:szCs w:val="24"/>
+        </w:rPr>
+        <w:t xml:space="preserve"> 计算 就是个函数；简单点说，</w:t>
+      </w:r>
+      <w:r>
+        <w:rPr>
+          <w:rFonts w:ascii="宋体" w:eastAsia="宋体" w:hAnsi="宋体"/>
+          <w:b/>
+          <w:bCs/>
+          <w:color w:val="FF0000"/>
+          <w:sz w:val="24"/>
+          <w:szCs w:val="24"/>
+        </w:rPr>
+        <w:t>它就是一个能够将计算结果</w:t>
+      </w:r>
+      <w:r>
+        <w:rPr>
+          <w:rFonts w:ascii="宋体" w:eastAsia="宋体" w:hAnsi="宋体"/>
+          <w:b/>
+          <w:bCs/>
+          <w:color w:val="FF0000"/>
+          <w:sz w:val="24"/>
+          <w:szCs w:val="24"/>
+          <w:highlight w:val="yellow"/>
+        </w:rPr>
+        <w:t>缓存</w:t>
+      </w:r>
+      <w:r>
+        <w:rPr>
+          <w:rFonts w:ascii="宋体" w:eastAsia="宋体" w:hAnsi="宋体"/>
+          <w:b/>
+          <w:bCs/>
+          <w:color w:val="FF0000"/>
+          <w:sz w:val="24"/>
+          <w:szCs w:val="24"/>
+        </w:rPr>
+        <w:t>起来的属性（将行为转化成了静</w:t>
+      </w:r>
+    </w:p>
+    <w:p>
+      <w:pPr>
+        <w:spacing w:line="360" w:lineRule="auto"/>
+        <w:rPr>
+          <w:rFonts w:ascii="宋体" w:eastAsia="宋体" w:hAnsi="宋体"/>
+          <w:sz w:val="24"/>
+          <w:szCs w:val="24"/>
+        </w:rPr>
+      </w:pPr>
+      <w:r>
+        <w:rPr>
+          <w:rFonts w:ascii="宋体" w:eastAsia="宋体" w:hAnsi="宋体" w:hint="eastAsia"/>
+          <w:b/>
+          <w:bCs/>
+          <w:color w:val="FF0000"/>
+          <w:sz w:val="24"/>
+          <w:szCs w:val="24"/>
+        </w:rPr>
+        <w:t>态的属性）</w:t>
+      </w:r>
+      <w:r>
+        <w:rPr>
+          <w:rFonts w:ascii="宋体" w:eastAsia="宋体" w:hAnsi="宋体" w:hint="eastAsia"/>
+          <w:sz w:val="24"/>
+          <w:szCs w:val="24"/>
+        </w:rPr>
+        <w:t>，仅此而已；</w:t>
+      </w:r>
+    </w:p>
+    <w:p>
+      <w:pPr>
+        <w:pStyle w:val="4"/>
+        <w:rPr>
+          <w:rFonts w:ascii="Times New Roman" w:eastAsia="宋体" w:hAnsi="Times New Roman"/>
+        </w:rPr>
+      </w:pPr>
+      <w:r>
+        <w:rPr>
+          <w:rFonts w:ascii="Times New Roman" w:eastAsia="宋体" w:hAnsi="Times New Roman" w:hint="eastAsia"/>
+        </w:rPr>
+        <w:t>计算属性</w:t>
+      </w:r>
+      <w:r>
+        <w:rPr>
+          <w:rFonts w:ascii="Times New Roman" w:eastAsia="宋体" w:hAnsi="Times New Roman" w:hint="eastAsia"/>
+        </w:rPr>
+        <w:t>与方法的区别</w:t>
+      </w:r>
+    </w:p>
+    <w:p>
+      <w:pPr>
+        <w:rPr>
+          <w:noProof/>
+        </w:rPr>
+      </w:pPr>
+      <w:r>
+        <w:rPr>
+          <w:rFonts w:hint="eastAsia"/>
+        </w:rPr>
+        <w:t xml:space="preserve"> </w:t>
+      </w:r>
+    </w:p>
+    <w:p>
+      <w:r>
+        <w:rPr>
+          <w:noProof/>
+        </w:rPr>
+        <w:drawing>
+          <wp:inline distT="0" distB="0" distL="0" distR="0" wp14:anchorId="1116D7AE" wp14:editId="34207390">
+            <wp:extent cx="5274310" cy="1042670"/>
+            <wp:effectExtent l="0" t="0" r="2540" b="5080"/>
+            <wp:docPr id="11" name="图片 11"/>
+            <wp:cNvGraphicFramePr>
+              <a:graphicFrameLocks xmlns:a="http://schemas.openxmlformats.org/drawingml/2006/main" noChangeAspect="1"/>
+            </wp:cNvGraphicFramePr>
+            <a:graphic xmlns:a="http://schemas.openxmlformats.org/drawingml/2006/main">
+              <a:graphicData uri="http://schemas.openxmlformats.org/drawingml/2006/picture">
+                <pic:pic xmlns:pic="http://schemas.openxmlformats.org/drawingml/2006/picture">
+                  <pic:nvPicPr>
+                    <pic:cNvPr id="1" name=""/>
+                    <pic:cNvPicPr/>
+                  </pic:nvPicPr>
+                  <pic:blipFill>
+                    <a:blip r:embed="rId17"/>
+                    <a:stretch>
+                      <a:fillRect/>
+                    </a:stretch>
+                  </pic:blipFill>
+                  <pic:spPr>
+                    <a:xfrm>
+                      <a:off x="0" y="0"/>
+                      <a:ext cx="5274310" cy="1042670"/>
+                    </a:xfrm>
+                    <a:prstGeom prst="rect">
+                      <a:avLst/>
+                    </a:prstGeom>
+                  </pic:spPr>
+                </pic:pic>
+              </a:graphicData>
+            </a:graphic>
+          </wp:inline>
+        </w:drawing>
+      </w:r>
+    </w:p>
+    <w:p>
+      <w:pPr>
+        <w:spacing w:line="360" w:lineRule="auto"/>
+        <w:rPr>
+          <w:rFonts w:ascii="宋体" w:eastAsia="宋体" w:hAnsi="宋体"/>
+          <w:sz w:val="24"/>
+          <w:szCs w:val="24"/>
+        </w:rPr>
+      </w:pPr>
+      <w:r>
+        <w:rPr>
+          <w:rFonts w:ascii="宋体" w:eastAsia="宋体" w:hAnsi="宋体" w:hint="eastAsia"/>
+          <w:sz w:val="24"/>
+          <w:szCs w:val="24"/>
+        </w:rPr>
+        <w:t>结论：</w:t>
+      </w:r>
+    </w:p>
+    <w:p>
+      <w:pPr>
+        <w:spacing w:line="360" w:lineRule="auto"/>
+        <w:rPr>
+          <w:rFonts w:ascii="宋体" w:eastAsia="宋体" w:hAnsi="宋体" w:hint="eastAsia"/>
+          <w:sz w:val="24"/>
+          <w:szCs w:val="24"/>
+        </w:rPr>
+      </w:pPr>
+      <w:r>
+        <w:rPr>
+          <w:rFonts w:ascii="宋体" w:eastAsia="宋体" w:hAnsi="宋体" w:hint="eastAsia"/>
+          <w:sz w:val="24"/>
+          <w:szCs w:val="24"/>
+        </w:rPr>
+        <w:t>调用方法时，每次都需要进行计算，既然有计算过程则必定产生系统开销，那如果这个结果是不经常变化的呢？此时就可以考虑将这个结果缓存起来，采用计算属性可以很方便的做到这一点；</w:t>
+      </w:r>
+      <w:r>
+        <w:rPr>
+          <w:rFonts w:ascii="宋体" w:eastAsia="宋体" w:hAnsi="宋体" w:hint="eastAsia"/>
+          <w:b/>
+          <w:bCs/>
+          <w:color w:val="FF0000"/>
+          <w:sz w:val="24"/>
+          <w:szCs w:val="24"/>
+        </w:rPr>
+        <w:t>计算属性的主要特性就是为了将不经常变化的计算结果进行缓存，以节约我们的系统开销</w:t>
+      </w:r>
+    </w:p>
+    <w:p>
+      <w:pPr>
+        <w:pStyle w:val="3"/>
+        <w:rPr>
+          <w:sz w:val="28"/>
+          <w:szCs w:val="28"/>
+        </w:rPr>
+      </w:pPr>
+      <w:r>
+        <w:rPr>
+          <w:sz w:val="28"/>
+          <w:szCs w:val="28"/>
+        </w:rPr>
+        <w:t>Watch</w:t>
+      </w:r>
+      <w:r>
+        <w:rPr>
+          <w:rFonts w:hint="eastAsia"/>
+          <w:sz w:val="28"/>
+          <w:szCs w:val="28"/>
+        </w:rPr>
+        <w:t>的用法：监控</w:t>
+      </w:r>
+    </w:p>
+    <w:p>
+      <w:pPr>
+        <w:spacing w:line="360" w:lineRule="auto"/>
+        <w:rPr>
+          <w:rFonts w:ascii="宋体" w:eastAsia="宋体" w:hAnsi="宋体"/>
+          <w:sz w:val="24"/>
+          <w:szCs w:val="24"/>
+        </w:rPr>
+      </w:pPr>
+      <w:r>
+        <w:rPr>
+          <w:rFonts w:ascii="宋体" w:eastAsia="宋体" w:hAnsi="宋体" w:hint="eastAsia"/>
+          <w:sz w:val="24"/>
+          <w:szCs w:val="24"/>
+        </w:rPr>
+        <w:t>当属性值变化时，该函数就会自动被调用。调用时可以接收两个参数，第一个是属性改变后的值，第二个是属性改变前的值</w:t>
+      </w:r>
+    </w:p>
+    <w:p>
+      <w:pPr>
+        <w:spacing w:line="360" w:lineRule="auto"/>
+        <w:jc w:val="center"/>
+        <w:rPr>
+          <w:rFonts w:ascii="宋体" w:eastAsia="宋体" w:hAnsi="宋体" w:hint="eastAsia"/>
+          <w:sz w:val="24"/>
+          <w:szCs w:val="24"/>
+        </w:rPr>
+      </w:pPr>
+      <w:r>
+        <w:rPr>
+          <w:noProof/>
+        </w:rPr>
+        <w:lastRenderedPageBreak/>
+        <w:drawing>
+          <wp:inline distT="0" distB="0" distL="0" distR="0" wp14:anchorId="4AB601E7" wp14:editId="35047E66">
+            <wp:extent cx="4779010" cy="1431516"/>
+            <wp:effectExtent l="0" t="0" r="2540" b="0"/>
+            <wp:docPr id="12" name="图片 12"/>
+            <wp:cNvGraphicFramePr>
+              <a:graphicFrameLocks xmlns:a="http://schemas.openxmlformats.org/drawingml/2006/main" noChangeAspect="1"/>
+            </wp:cNvGraphicFramePr>
+            <a:graphic xmlns:a="http://schemas.openxmlformats.org/drawingml/2006/main">
+              <a:graphicData uri="http://schemas.openxmlformats.org/drawingml/2006/picture">
+                <pic:pic xmlns:pic="http://schemas.openxmlformats.org/drawingml/2006/picture">
+                  <pic:nvPicPr>
+                    <pic:cNvPr id="1" name=""/>
+                    <pic:cNvPicPr/>
+                  </pic:nvPicPr>
+                  <pic:blipFill>
+                    <a:blip r:embed="rId18"/>
+                    <a:stretch>
+                      <a:fillRect/>
+                    </a:stretch>
+                  </pic:blipFill>
+                  <pic:spPr>
+                    <a:xfrm>
+                      <a:off x="0" y="0"/>
+                      <a:ext cx="4798586" cy="1437380"/>
+                    </a:xfrm>
+                    <a:prstGeom prst="rect">
+                      <a:avLst/>
+                    </a:prstGeom>
+                  </pic:spPr>
+                </pic:pic>
+              </a:graphicData>
+            </a:graphic>
+          </wp:inline>
+        </w:drawing>
+      </w:r>
+    </w:p>
+    <w:p>
+      <w:pPr>
+        <w:spacing w:line="360" w:lineRule="auto"/>
+        <w:jc w:val="center"/>
+        <w:rPr>
+          <w:rFonts w:ascii="宋体" w:eastAsia="宋体" w:hAnsi="宋体" w:hint="eastAsia"/>
+          <w:sz w:val="24"/>
+          <w:szCs w:val="24"/>
+        </w:rPr>
+      </w:pPr>
+      <w:r>
+        <w:rPr>
+          <w:noProof/>
+        </w:rPr>
+        <w:drawing>
+          <wp:inline distT="0" distB="0" distL="0" distR="0" wp14:anchorId="6AF9D7F8" wp14:editId="2FF89761">
+            <wp:extent cx="4309982" cy="3143496"/>
+            <wp:effectExtent l="0" t="0" r="0" b="0"/>
+            <wp:docPr id="13" name="图片 13"/>
+            <wp:cNvGraphicFramePr>
+              <a:graphicFrameLocks xmlns:a="http://schemas.openxmlformats.org/drawingml/2006/main" noChangeAspect="1"/>
+            </wp:cNvGraphicFramePr>
+            <a:graphic xmlns:a="http://schemas.openxmlformats.org/drawingml/2006/main">
+              <a:graphicData uri="http://schemas.openxmlformats.org/drawingml/2006/picture">
+                <pic:pic xmlns:pic="http://schemas.openxmlformats.org/drawingml/2006/picture">
+                  <pic:nvPicPr>
+                    <pic:cNvPr id="1" name=""/>
+                    <pic:cNvPicPr/>
+                  </pic:nvPicPr>
+                  <pic:blipFill>
+                    <a:blip r:embed="rId19"/>
+                    <a:stretch>
+                      <a:fillRect/>
+                    </a:stretch>
+                  </pic:blipFill>
+                  <pic:spPr>
+                    <a:xfrm>
+                      <a:off x="0" y="0"/>
+                      <a:ext cx="4345494" cy="3169397"/>
+                    </a:xfrm>
+                    <a:prstGeom prst="rect">
+                      <a:avLst/>
+                    </a:prstGeom>
+                  </pic:spPr>
+                </pic:pic>
+              </a:graphicData>
+            </a:graphic>
+          </wp:inline>
+        </w:drawing>
+      </w:r>
+    </w:p>
+    <w:p>
+      <w:pPr>
+        <w:pStyle w:val="2"/>
+        <w:rPr>
+          <w:rFonts w:ascii="Times New Roman" w:eastAsia="宋体" w:hAnsi="Times New Roman"/>
+          <w:sz w:val="30"/>
+          <w:szCs w:val="30"/>
+        </w:rPr>
+      </w:pPr>
+      <w:r>
+        <w:rPr>
+          <w:rFonts w:ascii="Times New Roman" w:eastAsia="宋体" w:hAnsi="Times New Roman" w:hint="eastAsia"/>
+          <w:sz w:val="30"/>
+          <w:szCs w:val="30"/>
+        </w:rPr>
+        <w:t>Vue</w:t>
+      </w:r>
+      <w:r>
+        <w:rPr>
+          <w:rFonts w:ascii="Times New Roman" w:eastAsia="宋体" w:hAnsi="Times New Roman" w:hint="eastAsia"/>
+          <w:sz w:val="30"/>
+          <w:szCs w:val="30"/>
+        </w:rPr>
+        <w:t>改变样式</w:t>
+      </w:r>
+    </w:p>
+    <w:p>
+      <w:pPr>
+        <w:pStyle w:val="3"/>
+        <w:rPr>
+          <w:sz w:val="28"/>
+          <w:szCs w:val="28"/>
+        </w:rPr>
+      </w:pPr>
+      <w:r>
+        <w:rPr>
+          <w:sz w:val="28"/>
+          <w:szCs w:val="28"/>
+        </w:rPr>
+        <w:t>C</w:t>
+      </w:r>
+      <w:r>
+        <w:rPr>
+          <w:rFonts w:hint="eastAsia"/>
+          <w:sz w:val="28"/>
+          <w:szCs w:val="28"/>
+        </w:rPr>
+        <w:t>lass</w:t>
+      </w:r>
+      <w:r>
+        <w:rPr>
+          <w:rFonts w:hint="eastAsia"/>
+          <w:sz w:val="28"/>
+          <w:szCs w:val="28"/>
+        </w:rPr>
+        <w:t>的动态绑定</w:t>
+      </w:r>
+    </w:p>
+    <w:p>
+      <w:pPr>
+        <w:pStyle w:val="a5"/>
+        <w:numPr>
+          <w:ilvl w:val="0"/>
+          <w:numId w:val="7"/>
+        </w:numPr>
+        <w:spacing w:line="360" w:lineRule="auto"/>
+        <w:ind w:firstLineChars="0"/>
+        <w:rPr>
+          <w:rFonts w:ascii="宋体" w:eastAsia="宋体" w:hAnsi="宋体"/>
+          <w:sz w:val="24"/>
+          <w:szCs w:val="24"/>
+        </w:rPr>
+      </w:pPr>
+      <w:r>
+        <w:rPr>
+          <w:rFonts w:ascii="宋体" w:eastAsia="宋体" w:hAnsi="宋体" w:hint="eastAsia"/>
+          <w:sz w:val="24"/>
+          <w:szCs w:val="24"/>
+        </w:rPr>
+        <w:t>通过给HTML元素的class属性绑定Vue中的属性值，得到样式的动态绑定</w:t>
+      </w:r>
+    </w:p>
+    <w:p>
+      <w:pPr>
+        <w:spacing w:line="360" w:lineRule="auto"/>
+        <w:rPr>
+          <w:rFonts w:ascii="宋体" w:eastAsia="宋体" w:hAnsi="宋体"/>
+          <w:sz w:val="24"/>
+          <w:szCs w:val="24"/>
+        </w:rPr>
+      </w:pPr>
+      <w:r>
+        <w:rPr>
+          <w:noProof/>
+        </w:rPr>
+        <w:lastRenderedPageBreak/>
+        <w:drawing>
+          <wp:inline distT="0" distB="0" distL="0" distR="0" wp14:anchorId="7CDC54F6" wp14:editId="1743BA78">
+            <wp:extent cx="5274310" cy="3009265"/>
+            <wp:effectExtent l="0" t="0" r="2540" b="635"/>
+            <wp:docPr id="14" name="图片 14"/>
+            <wp:cNvGraphicFramePr>
+              <a:graphicFrameLocks xmlns:a="http://schemas.openxmlformats.org/drawingml/2006/main" noChangeAspect="1"/>
+            </wp:cNvGraphicFramePr>
+            <a:graphic xmlns:a="http://schemas.openxmlformats.org/drawingml/2006/main">
+              <a:graphicData uri="http://schemas.openxmlformats.org/drawingml/2006/picture">
+                <pic:pic xmlns:pic="http://schemas.openxmlformats.org/drawingml/2006/picture">
+                  <pic:nvPicPr>
+                    <pic:cNvPr id="1" name=""/>
+                    <pic:cNvPicPr/>
+                  </pic:nvPicPr>
+                  <pic:blipFill>
+                    <a:blip r:embed="rId20"/>
+                    <a:stretch>
+                      <a:fillRect/>
+                    </a:stretch>
+                  </pic:blipFill>
+                  <pic:spPr>
+                    <a:xfrm>
+                      <a:off x="0" y="0"/>
+                      <a:ext cx="5274310" cy="3009265"/>
+                    </a:xfrm>
+                    <a:prstGeom prst="rect">
+                      <a:avLst/>
+                    </a:prstGeom>
+                  </pic:spPr>
+                </pic:pic>
+              </a:graphicData>
+            </a:graphic>
+          </wp:inline>
+        </w:drawing>
+      </w:r>
+    </w:p>
+    <w:p>
+      <w:pPr>
+        <w:pStyle w:val="3"/>
+        <w:rPr>
+          <w:sz w:val="28"/>
+          <w:szCs w:val="28"/>
+        </w:rPr>
+      </w:pPr>
+      <w:r>
+        <w:rPr>
+          <w:rFonts w:hint="eastAsia"/>
+          <w:sz w:val="28"/>
+          <w:szCs w:val="28"/>
+        </w:rPr>
+        <w:t>加入</w:t>
+      </w:r>
+      <w:r>
+        <w:rPr>
+          <w:rFonts w:hint="eastAsia"/>
+          <w:sz w:val="28"/>
+          <w:szCs w:val="28"/>
+        </w:rPr>
+        <w:t>computed</w:t>
+      </w:r>
+    </w:p>
+    <w:p>
+      <w:pPr>
+        <w:spacing w:line="360" w:lineRule="auto"/>
+        <w:rPr>
+          <w:rFonts w:ascii="宋体" w:eastAsia="宋体" w:hAnsi="宋体"/>
+          <w:sz w:val="24"/>
+          <w:szCs w:val="24"/>
+        </w:rPr>
+      </w:pPr>
+      <w:r>
+        <w:rPr>
+          <w:rFonts w:ascii="宋体" w:eastAsia="宋体" w:hAnsi="宋体" w:hint="eastAsia"/>
+          <w:sz w:val="24"/>
+          <w:szCs w:val="24"/>
+        </w:rPr>
+        <w:t>通过computed返回一个对象，对象里放着多个键值对</w:t>
+      </w:r>
+    </w:p>
+    <w:p>
+      <w:pPr>
+        <w:spacing w:line="360" w:lineRule="auto"/>
+        <w:jc w:val="center"/>
+        <w:rPr>
+          <w:rFonts w:ascii="宋体" w:eastAsia="宋体" w:hAnsi="宋体"/>
+          <w:sz w:val="24"/>
+          <w:szCs w:val="24"/>
+        </w:rPr>
+      </w:pPr>
+      <w:r>
+        <w:rPr>
+          <w:noProof/>
+        </w:rPr>
+        <w:drawing>
+          <wp:inline distT="0" distB="0" distL="0" distR="0" wp14:anchorId="391265E3" wp14:editId="2BF80B9C">
+            <wp:extent cx="4491702" cy="3090546"/>
+            <wp:effectExtent l="0" t="0" r="4445" b="0"/>
+            <wp:docPr id="15" name="图片 15"/>
+            <wp:cNvGraphicFramePr>
+              <a:graphicFrameLocks xmlns:a="http://schemas.openxmlformats.org/drawingml/2006/main" noChangeAspect="1"/>
+            </wp:cNvGraphicFramePr>
+            <a:graphic xmlns:a="http://schemas.openxmlformats.org/drawingml/2006/main">
+              <a:graphicData uri="http://schemas.openxmlformats.org/drawingml/2006/picture">
+                <pic:pic xmlns:pic="http://schemas.openxmlformats.org/drawingml/2006/picture">
+                  <pic:nvPicPr>
+                    <pic:cNvPr id="1" name=""/>
+                    <pic:cNvPicPr/>
+                  </pic:nvPicPr>
+                  <pic:blipFill>
+                    <a:blip r:embed="rId21"/>
+                    <a:stretch>
+                      <a:fillRect/>
+                    </a:stretch>
+                  </pic:blipFill>
+                  <pic:spPr>
+                    <a:xfrm>
+                      <a:off x="0" y="0"/>
+                      <a:ext cx="4514381" cy="3106150"/>
+                    </a:xfrm>
+                    <a:prstGeom prst="rect">
+                      <a:avLst/>
+                    </a:prstGeom>
+                  </pic:spPr>
+                </pic:pic>
+              </a:graphicData>
+            </a:graphic>
+          </wp:inline>
+        </w:drawing>
+      </w:r>
+    </w:p>
+    <w:p>
+      <w:pPr>
+        <w:pStyle w:val="3"/>
+        <w:rPr>
+          <w:sz w:val="28"/>
+          <w:szCs w:val="28"/>
+        </w:rPr>
+      </w:pPr>
+      <w:r>
+        <w:rPr>
+          <w:rFonts w:hint="eastAsia"/>
+          <w:sz w:val="28"/>
+          <w:szCs w:val="28"/>
+        </w:rPr>
+        <w:t>多个样式的操作</w:t>
+      </w:r>
+    </w:p>
+    <w:p>
+      <w:pPr>
+        <w:spacing w:line="360" w:lineRule="auto"/>
+        <w:rPr>
+          <w:rFonts w:ascii="宋体" w:eastAsia="宋体" w:hAnsi="宋体"/>
+          <w:sz w:val="24"/>
+          <w:szCs w:val="24"/>
+        </w:rPr>
+      </w:pPr>
+      <w:r>
+        <w:rPr>
+          <w:rFonts w:ascii="宋体" w:eastAsia="宋体" w:hAnsi="宋体" w:hint="eastAsia"/>
+          <w:sz w:val="24"/>
+          <w:szCs w:val="24"/>
+        </w:rPr>
+        <w:t>多个样式的组合用数组，不能写两个:</w:t>
+      </w:r>
+      <w:r>
+        <w:rPr>
+          <w:rFonts w:ascii="宋体" w:eastAsia="宋体" w:hAnsi="宋体"/>
+          <w:sz w:val="24"/>
+          <w:szCs w:val="24"/>
+        </w:rPr>
+        <w:t>class</w:t>
+      </w:r>
+    </w:p>
+    <w:p>
+      <w:pPr>
+        <w:spacing w:line="360" w:lineRule="auto"/>
+        <w:rPr>
+          <w:rFonts w:ascii="宋体" w:eastAsia="宋体" w:hAnsi="宋体"/>
+          <w:sz w:val="24"/>
+          <w:szCs w:val="24"/>
+        </w:rPr>
+      </w:pPr>
+      <w:proofErr w:type="gramStart"/>
+      <w:r>
+        <w:rPr>
+          <w:rFonts w:ascii="宋体" w:eastAsia="宋体" w:hAnsi="宋体"/>
+          <w:sz w:val="24"/>
+          <w:szCs w:val="24"/>
+        </w:rPr>
+        <w:t>.red</w:t>
+      </w:r>
+      <w:proofErr w:type="gramEnd"/>
+      <w:r>
+        <w:rPr>
+          <w:rFonts w:ascii="宋体" w:eastAsia="宋体" w:hAnsi="宋体"/>
+          <w:sz w:val="24"/>
+          <w:szCs w:val="24"/>
+        </w:rPr>
+        <w:t xml:space="preserve">{background-color: </w:t>
+      </w:r>
+      <w:proofErr w:type="spellStart"/>
+      <w:r>
+        <w:rPr>
+          <w:rFonts w:ascii="宋体" w:eastAsia="宋体" w:hAnsi="宋体"/>
+          <w:sz w:val="24"/>
+          <w:szCs w:val="24"/>
+        </w:rPr>
+        <w:t>red;color</w:t>
+      </w:r>
+      <w:proofErr w:type="spellEnd"/>
+      <w:r>
+        <w:rPr>
+          <w:rFonts w:ascii="宋体" w:eastAsia="宋体" w:hAnsi="宋体"/>
+          <w:sz w:val="24"/>
+          <w:szCs w:val="24"/>
+        </w:rPr>
+        <w:t>: white;}</w:t>
+      </w:r>
+    </w:p>
+    <w:p>
+      <w:pPr>
+        <w:spacing w:line="360" w:lineRule="auto"/>
+        <w:rPr>
+          <w:rFonts w:ascii="宋体" w:eastAsia="宋体" w:hAnsi="宋体"/>
+          <w:sz w:val="24"/>
+          <w:szCs w:val="24"/>
+        </w:rPr>
+      </w:pPr>
+      <w:r>
+        <w:rPr>
+          <w:rFonts w:ascii="宋体" w:eastAsia="宋体" w:hAnsi="宋体"/>
+          <w:sz w:val="24"/>
+          <w:szCs w:val="24"/>
+        </w:rPr>
+        <w:lastRenderedPageBreak/>
+        <w:t>&lt;div class="demo</w:t>
+      </w:r>
+      <w:proofErr w:type="gramStart"/>
+      <w:r>
+        <w:rPr>
+          <w:rFonts w:ascii="宋体" w:eastAsia="宋体" w:hAnsi="宋体"/>
+          <w:sz w:val="24"/>
+          <w:szCs w:val="24"/>
+        </w:rPr>
+        <w:t xml:space="preserve">" </w:t>
+      </w:r>
+      <w:r>
+        <w:rPr>
+          <w:rFonts w:ascii="宋体" w:eastAsia="宋体" w:hAnsi="宋体"/>
+          <w:sz w:val="24"/>
+          <w:szCs w:val="24"/>
+          <w:highlight w:val="yellow"/>
+        </w:rPr>
+        <w:t>:class</w:t>
+      </w:r>
+      <w:proofErr w:type="gramEnd"/>
+      <w:r>
+        <w:rPr>
+          <w:rFonts w:ascii="宋体" w:eastAsia="宋体" w:hAnsi="宋体"/>
+          <w:sz w:val="24"/>
+          <w:szCs w:val="24"/>
+          <w:highlight w:val="yellow"/>
+        </w:rPr>
+        <w:t>="[color,{</w:t>
+      </w:r>
+      <w:proofErr w:type="spellStart"/>
+      <w:r>
+        <w:rPr>
+          <w:rFonts w:ascii="宋体" w:eastAsia="宋体" w:hAnsi="宋体"/>
+          <w:sz w:val="24"/>
+          <w:szCs w:val="24"/>
+          <w:highlight w:val="yellow"/>
+        </w:rPr>
+        <w:t>red:attachRed</w:t>
+      </w:r>
+      <w:proofErr w:type="spellEnd"/>
+      <w:r>
+        <w:rPr>
+          <w:rFonts w:ascii="宋体" w:eastAsia="宋体" w:hAnsi="宋体"/>
+          <w:sz w:val="24"/>
+          <w:szCs w:val="24"/>
+          <w:highlight w:val="yellow"/>
+        </w:rPr>
+        <w:t>}]"</w:t>
+      </w:r>
+      <w:r>
+        <w:rPr>
+          <w:rFonts w:ascii="宋体" w:eastAsia="宋体" w:hAnsi="宋体"/>
+          <w:sz w:val="24"/>
+          <w:szCs w:val="24"/>
+        </w:rPr>
+        <w:t>&gt;</w:t>
+      </w:r>
+      <w:proofErr w:type="spellStart"/>
+      <w:r>
+        <w:rPr>
+          <w:rFonts w:ascii="宋体" w:eastAsia="宋体" w:hAnsi="宋体"/>
+          <w:sz w:val="24"/>
+          <w:szCs w:val="24"/>
+        </w:rPr>
+        <w:t>hahaha</w:t>
+      </w:r>
+      <w:proofErr w:type="spellEnd"/>
+      <w:r>
+        <w:rPr>
+          <w:rFonts w:ascii="宋体" w:eastAsia="宋体" w:hAnsi="宋体"/>
+          <w:sz w:val="24"/>
+          <w:szCs w:val="24"/>
+        </w:rPr>
+        <w:t>&lt;/div&gt;</w:t>
+      </w:r>
+    </w:p>
+    <w:p>
+      <w:pPr>
+        <w:pStyle w:val="3"/>
+        <w:rPr>
+          <w:sz w:val="28"/>
+          <w:szCs w:val="28"/>
+        </w:rPr>
+      </w:pPr>
+      <w:r>
+        <w:rPr>
+          <w:rFonts w:hint="eastAsia"/>
+          <w:sz w:val="28"/>
+          <w:szCs w:val="28"/>
+        </w:rPr>
+        <w:t>通过</w:t>
+      </w:r>
+      <w:r>
+        <w:rPr>
+          <w:rFonts w:hint="eastAsia"/>
+          <w:sz w:val="28"/>
+          <w:szCs w:val="28"/>
+        </w:rPr>
+        <w:t>style</w:t>
+      </w:r>
+      <w:r>
+        <w:rPr>
+          <w:rFonts w:hint="eastAsia"/>
+          <w:sz w:val="28"/>
+          <w:szCs w:val="28"/>
+        </w:rPr>
+        <w:t>设置样式</w:t>
+      </w:r>
+    </w:p>
+    <w:p>
+      <w:pPr>
+        <w:spacing w:line="360" w:lineRule="auto"/>
+        <w:rPr>
+          <w:rFonts w:ascii="宋体" w:eastAsia="宋体" w:hAnsi="宋体"/>
+          <w:sz w:val="24"/>
+          <w:szCs w:val="24"/>
+        </w:rPr>
+      </w:pPr>
+      <w:r>
+        <w:rPr>
+          <w:rFonts w:ascii="宋体" w:eastAsia="宋体" w:hAnsi="宋体"/>
+          <w:sz w:val="24"/>
+          <w:szCs w:val="24"/>
+        </w:rPr>
+        <w:t>&lt;div class="demo</w:t>
+      </w:r>
+      <w:proofErr w:type="gramStart"/>
+      <w:r>
+        <w:rPr>
+          <w:rFonts w:ascii="宋体" w:eastAsia="宋体" w:hAnsi="宋体"/>
+          <w:sz w:val="24"/>
+          <w:szCs w:val="24"/>
+        </w:rPr>
+        <w:t xml:space="preserve">" </w:t>
+      </w:r>
+      <w:r>
+        <w:rPr>
+          <w:rFonts w:ascii="宋体" w:eastAsia="宋体" w:hAnsi="宋体"/>
+          <w:sz w:val="24"/>
+          <w:szCs w:val="24"/>
+          <w:highlight w:val="yellow"/>
+        </w:rPr>
+        <w:t>:style</w:t>
+      </w:r>
+      <w:proofErr w:type="gramEnd"/>
+      <w:r>
+        <w:rPr>
+          <w:rFonts w:ascii="宋体" w:eastAsia="宋体" w:hAnsi="宋体"/>
+          <w:sz w:val="24"/>
+          <w:szCs w:val="24"/>
+          <w:highlight w:val="yellow"/>
+        </w:rPr>
+        <w:t>="{</w:t>
+      </w:r>
+      <w:proofErr w:type="spellStart"/>
+      <w:r>
+        <w:rPr>
+          <w:rFonts w:ascii="宋体" w:eastAsia="宋体" w:hAnsi="宋体"/>
+          <w:sz w:val="24"/>
+          <w:szCs w:val="24"/>
+          <w:highlight w:val="yellow"/>
+        </w:rPr>
+        <w:t>backgroundColor:color</w:t>
+      </w:r>
+      <w:proofErr w:type="spellEnd"/>
+      <w:r>
+        <w:rPr>
+          <w:rFonts w:ascii="宋体" w:eastAsia="宋体" w:hAnsi="宋体"/>
+          <w:sz w:val="24"/>
+          <w:szCs w:val="24"/>
+          <w:highlight w:val="yellow"/>
+        </w:rPr>
+        <w:t>}"</w:t>
+      </w:r>
+      <w:r>
+        <w:rPr>
+          <w:rFonts w:ascii="宋体" w:eastAsia="宋体" w:hAnsi="宋体"/>
+          <w:sz w:val="24"/>
+          <w:szCs w:val="24"/>
+        </w:rPr>
+        <w:t>&gt;&lt;/div&gt;</w:t>
+      </w:r>
+    </w:p>
+    <w:p>
+      <w:pPr>
+        <w:spacing w:line="360" w:lineRule="auto"/>
+        <w:rPr>
+          <w:rFonts w:ascii="宋体" w:eastAsia="宋体" w:hAnsi="宋体"/>
+          <w:sz w:val="24"/>
+          <w:szCs w:val="24"/>
+        </w:rPr>
+      </w:pPr>
+      <w:r>
+        <w:rPr>
+          <w:rFonts w:ascii="宋体" w:eastAsia="宋体" w:hAnsi="宋体" w:hint="eastAsia"/>
+          <w:sz w:val="24"/>
+          <w:szCs w:val="24"/>
+        </w:rPr>
+        <w:t>设置</w:t>
+      </w:r>
+      <w:r>
+        <w:rPr>
+          <w:rFonts w:ascii="宋体" w:eastAsia="宋体" w:hAnsi="宋体"/>
+          <w:sz w:val="24"/>
+          <w:szCs w:val="24"/>
+        </w:rPr>
+        <w:t>div的style属性的值，style里放json对象，</w:t>
+      </w:r>
+      <w:r>
+        <w:rPr>
+          <w:rFonts w:ascii="宋体" w:eastAsia="宋体" w:hAnsi="宋体"/>
+          <w:b/>
+          <w:bCs/>
+          <w:color w:val="FF0000"/>
+          <w:sz w:val="24"/>
+          <w:szCs w:val="24"/>
+        </w:rPr>
+        <w:t>键是驼峰式写法</w:t>
+      </w:r>
+      <w:r>
+        <w:rPr>
+          <w:rFonts w:ascii="宋体" w:eastAsia="宋体" w:hAnsi="宋体"/>
+          <w:sz w:val="24"/>
+          <w:szCs w:val="24"/>
+        </w:rPr>
+        <w:t>，</w:t>
+      </w:r>
+      <w:r>
+        <w:rPr>
+          <w:rFonts w:ascii="宋体" w:eastAsia="宋体" w:hAnsi="宋体"/>
+          <w:b/>
+          <w:bCs/>
+          <w:color w:val="FF0000"/>
+          <w:sz w:val="24"/>
+          <w:szCs w:val="24"/>
+        </w:rPr>
+        <w:t>值是变量</w:t>
+      </w:r>
+      <w:r>
+        <w:rPr>
+          <w:rFonts w:ascii="宋体" w:eastAsia="宋体" w:hAnsi="宋体"/>
+          <w:sz w:val="24"/>
+          <w:szCs w:val="24"/>
+        </w:rPr>
+        <w:t>color</w:t>
+      </w:r>
+      <w:r>
+        <w:rPr>
+          <w:rFonts w:ascii="宋体" w:eastAsia="宋体" w:hAnsi="宋体" w:hint="eastAsia"/>
+          <w:sz w:val="24"/>
+          <w:szCs w:val="24"/>
+        </w:rPr>
+        <w:t>（Vue中的属性值）</w:t>
+      </w:r>
+    </w:p>
+    <w:p>
+      <w:pPr>
+        <w:spacing w:line="360" w:lineRule="auto"/>
+        <w:rPr>
+          <w:rFonts w:ascii="宋体" w:eastAsia="宋体" w:hAnsi="宋体"/>
+          <w:sz w:val="24"/>
+          <w:szCs w:val="24"/>
+        </w:rPr>
+      </w:pPr>
+      <w:r>
+        <w:rPr>
+          <w:rFonts w:ascii="宋体" w:eastAsia="宋体" w:hAnsi="宋体"/>
+          <w:sz w:val="24"/>
+          <w:szCs w:val="24"/>
+        </w:rPr>
+        <w:t>S</w:t>
+      </w:r>
+      <w:r>
+        <w:rPr>
+          <w:rFonts w:ascii="宋体" w:eastAsia="宋体" w:hAnsi="宋体" w:hint="eastAsia"/>
+          <w:sz w:val="24"/>
+          <w:szCs w:val="24"/>
+        </w:rPr>
+        <w:t>tyle中引用了Vue中的内容，因此是一个键值对，所以需要大括号，对象的键不能出现连接符-。</w:t>
+      </w:r>
+    </w:p>
+    <w:p>
+      <w:pPr>
+        <w:pStyle w:val="3"/>
+        <w:rPr>
+          <w:sz w:val="28"/>
+          <w:szCs w:val="28"/>
+        </w:rPr>
+      </w:pPr>
+      <w:r>
+        <w:rPr>
+          <w:rFonts w:hint="eastAsia"/>
+          <w:sz w:val="28"/>
+          <w:szCs w:val="28"/>
+        </w:rPr>
+        <w:t>通过设置</w:t>
+      </w:r>
+      <w:r>
+        <w:rPr>
+          <w:rFonts w:hint="eastAsia"/>
+          <w:sz w:val="28"/>
+          <w:szCs w:val="28"/>
+        </w:rPr>
+        <w:t>style</w:t>
+      </w:r>
+      <w:r>
+        <w:rPr>
+          <w:rFonts w:hint="eastAsia"/>
+          <w:sz w:val="28"/>
+          <w:szCs w:val="28"/>
+        </w:rPr>
+        <w:t>属性的多个</w:t>
+      </w:r>
+      <w:r>
+        <w:rPr>
+          <w:rFonts w:hint="eastAsia"/>
+          <w:sz w:val="28"/>
+          <w:szCs w:val="28"/>
+        </w:rPr>
+        <w:t>样式</w:t>
+      </w:r>
+    </w:p>
+    <w:p>
+      <w:pPr>
+        <w:spacing w:line="360" w:lineRule="auto"/>
+        <w:rPr>
+          <w:rFonts w:ascii="宋体" w:eastAsia="宋体" w:hAnsi="宋体"/>
+          <w:sz w:val="24"/>
+          <w:szCs w:val="24"/>
+        </w:rPr>
+      </w:pPr>
+      <w:r>
+        <w:rPr>
+          <w:noProof/>
+        </w:rPr>
+        <w:drawing>
+          <wp:inline distT="0" distB="0" distL="0" distR="0" wp14:anchorId="31F98D38" wp14:editId="1F5BCEBA">
+            <wp:extent cx="5274310" cy="395605"/>
+            <wp:effectExtent l="0" t="0" r="2540" b="4445"/>
+            <wp:docPr id="16" name="图片 16"/>
+            <wp:cNvGraphicFramePr>
+              <a:graphicFrameLocks xmlns:a="http://schemas.openxmlformats.org/drawingml/2006/main" noChangeAspect="1"/>
+            </wp:cNvGraphicFramePr>
+            <a:graphic xmlns:a="http://schemas.openxmlformats.org/drawingml/2006/main">
+              <a:graphicData uri="http://schemas.openxmlformats.org/drawingml/2006/picture">
+                <pic:pic xmlns:pic="http://schemas.openxmlformats.org/drawingml/2006/picture">
+                  <pic:nvPicPr>
+                    <pic:cNvPr id="1" name=""/>
+                    <pic:cNvPicPr/>
+                  </pic:nvPicPr>
+                  <pic:blipFill>
+                    <a:blip r:embed="rId22"/>
+                    <a:stretch>
+                      <a:fillRect/>
+                    </a:stretch>
+                  </pic:blipFill>
+                  <pic:spPr>
+                    <a:xfrm>
+                      <a:off x="0" y="0"/>
+                      <a:ext cx="5274310" cy="395605"/>
+                    </a:xfrm>
+                    <a:prstGeom prst="rect">
+                      <a:avLst/>
+                    </a:prstGeom>
+                  </pic:spPr>
+                </pic:pic>
+              </a:graphicData>
+            </a:graphic>
+          </wp:inline>
+        </w:drawing>
+      </w:r>
+    </w:p>
+    <w:p>
+      <w:pPr>
+        <w:spacing w:line="360" w:lineRule="auto"/>
+        <w:rPr>
+          <w:rFonts w:ascii="宋体" w:eastAsia="宋体" w:hAnsi="宋体" w:hint="eastAsia"/>
+          <w:sz w:val="24"/>
+          <w:szCs w:val="24"/>
+        </w:rPr>
+      </w:pPr>
+      <w:proofErr w:type="spellStart"/>
+      <w:r>
+        <w:rPr>
+          <w:rFonts w:ascii="宋体" w:eastAsia="宋体" w:hAnsi="宋体" w:hint="eastAsia"/>
+          <w:sz w:val="24"/>
+          <w:szCs w:val="24"/>
+        </w:rPr>
+        <w:t>my</w:t>
+      </w:r>
+      <w:r>
+        <w:rPr>
+          <w:rFonts w:ascii="宋体" w:eastAsia="宋体" w:hAnsi="宋体"/>
+          <w:sz w:val="24"/>
+          <w:szCs w:val="24"/>
+        </w:rPr>
+        <w:t>Style</w:t>
+      </w:r>
+      <w:proofErr w:type="spellEnd"/>
+      <w:r>
+        <w:rPr>
+          <w:rFonts w:ascii="宋体" w:eastAsia="宋体" w:hAnsi="宋体" w:hint="eastAsia"/>
+          <w:sz w:val="24"/>
+          <w:szCs w:val="24"/>
+        </w:rPr>
+        <w:t>是computed里的属性</w:t>
+      </w:r>
+    </w:p>
+    <w:p>
+      <w:pPr>
+        <w:pStyle w:val="2"/>
+        <w:rPr>
+          <w:rFonts w:ascii="Times New Roman" w:eastAsia="宋体" w:hAnsi="Times New Roman"/>
+          <w:sz w:val="30"/>
+          <w:szCs w:val="30"/>
+        </w:rPr>
+      </w:pPr>
+      <w:r>
+        <w:rPr>
+          <w:rFonts w:ascii="Times New Roman" w:eastAsia="宋体" w:hAnsi="Times New Roman" w:hint="eastAsia"/>
+          <w:sz w:val="30"/>
+          <w:szCs w:val="30"/>
+        </w:rPr>
+        <w:t>Vue</w:t>
+      </w:r>
+      <w:r>
+        <w:rPr>
+          <w:rFonts w:ascii="Times New Roman" w:eastAsia="宋体" w:hAnsi="Times New Roman" w:hint="eastAsia"/>
+          <w:sz w:val="30"/>
+          <w:szCs w:val="30"/>
+        </w:rPr>
+        <w:t>中的语句</w:t>
+      </w:r>
+    </w:p>
+    <w:p>
+      <w:pPr>
+        <w:pStyle w:val="3"/>
+        <w:rPr>
+          <w:sz w:val="28"/>
+          <w:szCs w:val="28"/>
+        </w:rPr>
+      </w:pPr>
+      <w:r>
+        <w:rPr>
+          <w:rFonts w:hint="eastAsia"/>
+          <w:sz w:val="28"/>
+          <w:szCs w:val="28"/>
+        </w:rPr>
+        <w:t>分支语句</w:t>
+      </w:r>
+    </w:p>
+    <w:p>
+      <w:pPr>
+        <w:pStyle w:val="a5"/>
+        <w:numPr>
+          <w:ilvl w:val="0"/>
+          <w:numId w:val="8"/>
+        </w:numPr>
+        <w:spacing w:line="360" w:lineRule="auto"/>
+        <w:ind w:firstLineChars="0"/>
+        <w:rPr>
+          <w:rFonts w:ascii="宋体" w:eastAsia="宋体" w:hAnsi="宋体"/>
+          <w:sz w:val="24"/>
+          <w:szCs w:val="24"/>
+        </w:rPr>
+      </w:pPr>
+      <w:r>
+        <w:rPr>
+          <w:rFonts w:ascii="宋体" w:eastAsia="宋体" w:hAnsi="宋体" w:hint="eastAsia"/>
+          <w:sz w:val="24"/>
+          <w:szCs w:val="24"/>
+        </w:rPr>
+        <w:t>v</w:t>
+      </w:r>
+      <w:r>
+        <w:rPr>
+          <w:rFonts w:ascii="宋体" w:eastAsia="宋体" w:hAnsi="宋体"/>
+          <w:sz w:val="24"/>
+          <w:szCs w:val="24"/>
+        </w:rPr>
+        <w:t>-if</w:t>
+      </w:r>
+      <w:r>
+        <w:rPr>
+          <w:rFonts w:ascii="宋体" w:eastAsia="宋体" w:hAnsi="宋体" w:hint="eastAsia"/>
+          <w:sz w:val="24"/>
+          <w:szCs w:val="24"/>
+        </w:rPr>
+        <w:t>：</w:t>
+      </w:r>
+      <w:r>
+        <w:rPr>
+          <w:rFonts w:ascii="宋体" w:eastAsia="宋体" w:hAnsi="宋体" w:hint="eastAsia"/>
+          <w:sz w:val="24"/>
+          <w:szCs w:val="24"/>
+        </w:rPr>
+        <w:t>&lt;</w:t>
+      </w:r>
+      <w:r>
+        <w:rPr>
+          <w:rFonts w:ascii="宋体" w:eastAsia="宋体" w:hAnsi="宋体"/>
+          <w:sz w:val="24"/>
+          <w:szCs w:val="24"/>
+        </w:rPr>
+        <w:t>div v-if=</w:t>
+      </w:r>
+      <w:proofErr w:type="gramStart"/>
+      <w:r>
+        <w:rPr>
+          <w:rFonts w:ascii="宋体" w:eastAsia="宋体" w:hAnsi="宋体"/>
+          <w:sz w:val="24"/>
+          <w:szCs w:val="24"/>
+        </w:rPr>
+        <w:t>”</w:t>
+      </w:r>
+      <w:proofErr w:type="gramEnd"/>
+      <w:r>
+        <w:rPr>
+          <w:rFonts w:ascii="宋体" w:eastAsia="宋体" w:hAnsi="宋体"/>
+          <w:sz w:val="24"/>
+          <w:szCs w:val="24"/>
+        </w:rPr>
+        <w:t>temp</w:t>
+      </w:r>
+      <w:proofErr w:type="gramStart"/>
+      <w:r>
+        <w:rPr>
+          <w:rFonts w:ascii="宋体" w:eastAsia="宋体" w:hAnsi="宋体"/>
+          <w:sz w:val="24"/>
+          <w:szCs w:val="24"/>
+        </w:rPr>
+        <w:t>”</w:t>
+      </w:r>
+      <w:proofErr w:type="gramEnd"/>
+      <w:r>
+        <w:rPr>
+          <w:rFonts w:ascii="宋体" w:eastAsia="宋体" w:hAnsi="宋体"/>
+          <w:sz w:val="24"/>
+          <w:szCs w:val="24"/>
+        </w:rPr>
+        <w:t>&gt;+++&lt;/div&gt;</w:t>
+      </w:r>
+      <w:r>
+        <w:rPr>
+          <w:rFonts w:ascii="宋体" w:eastAsia="宋体" w:hAnsi="宋体" w:hint="eastAsia"/>
+          <w:sz w:val="24"/>
+          <w:szCs w:val="24"/>
+        </w:rPr>
+        <w:t>当temp中的值是true时，div中的内容才会显示</w:t>
+      </w:r>
+    </w:p>
+    <w:p>
+      <w:pPr>
+        <w:pStyle w:val="a5"/>
+        <w:numPr>
+          <w:ilvl w:val="0"/>
+          <w:numId w:val="8"/>
+        </w:numPr>
+        <w:spacing w:line="360" w:lineRule="auto"/>
+        <w:ind w:firstLineChars="0"/>
+        <w:rPr>
+          <w:rFonts w:ascii="宋体" w:eastAsia="宋体" w:hAnsi="宋体"/>
+          <w:sz w:val="24"/>
+          <w:szCs w:val="24"/>
+        </w:rPr>
+      </w:pPr>
+      <w:proofErr w:type="spellStart"/>
+      <w:r>
+        <w:rPr>
+          <w:rFonts w:ascii="宋体" w:eastAsia="宋体" w:hAnsi="宋体" w:hint="eastAsia"/>
+          <w:sz w:val="24"/>
+          <w:szCs w:val="24"/>
+        </w:rPr>
+        <w:t>v</w:t>
+      </w:r>
+      <w:r>
+        <w:rPr>
+          <w:rFonts w:ascii="宋体" w:eastAsia="宋体" w:hAnsi="宋体"/>
+          <w:sz w:val="24"/>
+          <w:szCs w:val="24"/>
+        </w:rPr>
+        <w:t>-else:v-if</w:t>
+      </w:r>
+      <w:proofErr w:type="spellEnd"/>
+      <w:r>
+        <w:rPr>
+          <w:rFonts w:ascii="宋体" w:eastAsia="宋体" w:hAnsi="宋体" w:hint="eastAsia"/>
+          <w:sz w:val="24"/>
+          <w:szCs w:val="24"/>
+        </w:rPr>
+        <w:t>的对立面</w:t>
+      </w:r>
+    </w:p>
+    <w:p>
+      <w:pPr>
+        <w:pStyle w:val="a5"/>
+        <w:numPr>
+          <w:ilvl w:val="0"/>
+          <w:numId w:val="8"/>
+        </w:numPr>
+        <w:spacing w:line="360" w:lineRule="auto"/>
+        <w:ind w:firstLineChars="0"/>
+        <w:rPr>
+          <w:rFonts w:ascii="宋体" w:eastAsia="宋体" w:hAnsi="宋体"/>
+          <w:sz w:val="24"/>
+          <w:szCs w:val="24"/>
+        </w:rPr>
+      </w:pPr>
+      <w:r>
+        <w:rPr>
+          <w:rFonts w:ascii="宋体" w:eastAsia="宋体" w:hAnsi="宋体" w:hint="eastAsia"/>
+          <w:sz w:val="24"/>
+          <w:szCs w:val="24"/>
+        </w:rPr>
+        <w:t>v</w:t>
+      </w:r>
+      <w:r>
+        <w:rPr>
+          <w:rFonts w:ascii="宋体" w:eastAsia="宋体" w:hAnsi="宋体"/>
+          <w:sz w:val="24"/>
+          <w:szCs w:val="24"/>
+        </w:rPr>
+        <w:t>-else-if:</w:t>
+      </w:r>
+      <w:r>
+        <w:rPr>
+          <w:rFonts w:ascii="宋体" w:eastAsia="宋体" w:hAnsi="宋体" w:hint="eastAsia"/>
+          <w:sz w:val="24"/>
+          <w:szCs w:val="24"/>
+        </w:rPr>
+        <w:t>在v</w:t>
+      </w:r>
+      <w:r>
+        <w:rPr>
+          <w:rFonts w:ascii="宋体" w:eastAsia="宋体" w:hAnsi="宋体"/>
+          <w:sz w:val="24"/>
+          <w:szCs w:val="24"/>
+        </w:rPr>
+        <w:t>-</w:t>
+      </w:r>
+      <w:r>
+        <w:rPr>
+          <w:rFonts w:ascii="宋体" w:eastAsia="宋体" w:hAnsi="宋体" w:hint="eastAsia"/>
+          <w:sz w:val="24"/>
+          <w:szCs w:val="24"/>
+        </w:rPr>
+        <w:t>else里再嵌套一个if</w:t>
+      </w:r>
+    </w:p>
+    <w:p>
+      <w:pPr>
+        <w:pStyle w:val="a5"/>
+        <w:numPr>
+          <w:ilvl w:val="0"/>
+          <w:numId w:val="8"/>
+        </w:numPr>
+        <w:spacing w:line="360" w:lineRule="auto"/>
+        <w:ind w:firstLineChars="0"/>
+        <w:rPr>
+          <w:rFonts w:ascii="宋体" w:eastAsia="宋体" w:hAnsi="宋体"/>
+          <w:sz w:val="24"/>
+          <w:szCs w:val="24"/>
+        </w:rPr>
+      </w:pPr>
+      <w:r>
+        <w:rPr>
+          <w:rFonts w:ascii="宋体" w:eastAsia="宋体" w:hAnsi="宋体" w:hint="eastAsia"/>
+          <w:sz w:val="24"/>
+          <w:szCs w:val="24"/>
+        </w:rPr>
+        <w:t>v</w:t>
+      </w:r>
+      <w:r>
+        <w:rPr>
+          <w:rFonts w:ascii="宋体" w:eastAsia="宋体" w:hAnsi="宋体"/>
+          <w:sz w:val="24"/>
+          <w:szCs w:val="24"/>
+        </w:rPr>
+        <w:t>-show:</w:t>
+      </w:r>
+      <w:r>
+        <w:rPr>
+          <w:rFonts w:hint="eastAsia"/>
+        </w:rPr>
+        <w:t xml:space="preserve"> </w:t>
+      </w:r>
+      <w:r>
+        <w:rPr>
+          <w:rFonts w:ascii="宋体" w:eastAsia="宋体" w:hAnsi="宋体"/>
+          <w:sz w:val="24"/>
+          <w:szCs w:val="24"/>
+        </w:rPr>
+        <w:t>V-show</w:t>
+      </w:r>
+      <w:r>
+        <w:rPr>
+          <w:rFonts w:ascii="宋体" w:eastAsia="宋体" w:hAnsi="宋体" w:hint="eastAsia"/>
+          <w:sz w:val="24"/>
+          <w:szCs w:val="24"/>
+        </w:rPr>
+        <w:t>=</w:t>
+      </w:r>
+      <w:proofErr w:type="gramStart"/>
+      <w:r>
+        <w:rPr>
+          <w:rFonts w:ascii="宋体" w:eastAsia="宋体" w:hAnsi="宋体"/>
+          <w:sz w:val="24"/>
+          <w:szCs w:val="24"/>
+        </w:rPr>
+        <w:t>”</w:t>
+      </w:r>
+      <w:proofErr w:type="gramEnd"/>
+      <w:r>
+        <w:rPr>
+          <w:rFonts w:ascii="宋体" w:eastAsia="宋体" w:hAnsi="宋体" w:hint="eastAsia"/>
+          <w:sz w:val="24"/>
+          <w:szCs w:val="24"/>
+        </w:rPr>
+        <w:t>布尔值变量</w:t>
+      </w:r>
+      <w:proofErr w:type="gramStart"/>
+      <w:r>
+        <w:rPr>
+          <w:rFonts w:ascii="宋体" w:eastAsia="宋体" w:hAnsi="宋体"/>
+          <w:sz w:val="24"/>
+          <w:szCs w:val="24"/>
+        </w:rPr>
+        <w:t>”</w:t>
+      </w:r>
+      <w:proofErr w:type="gramEnd"/>
+      <w:r>
+        <w:rPr>
+          <w:rFonts w:ascii="宋体" w:eastAsia="宋体" w:hAnsi="宋体" w:hint="eastAsia"/>
+          <w:sz w:val="24"/>
+          <w:szCs w:val="24"/>
+        </w:rPr>
+        <w:t>是true时，显示内容，是false时不显示，但是v</w:t>
+      </w:r>
+      <w:r>
+        <w:rPr>
+          <w:rFonts w:ascii="宋体" w:eastAsia="宋体" w:hAnsi="宋体"/>
+          <w:sz w:val="24"/>
+          <w:szCs w:val="24"/>
+        </w:rPr>
+        <w:t>-show</w:t>
+      </w:r>
+      <w:r>
+        <w:rPr>
+          <w:rFonts w:ascii="宋体" w:eastAsia="宋体" w:hAnsi="宋体" w:hint="eastAsia"/>
+          <w:sz w:val="24"/>
+          <w:szCs w:val="24"/>
+        </w:rPr>
+        <w:t>改变的是元素的样式，不显示内容时样式是：d</w:t>
+      </w:r>
+      <w:r>
+        <w:rPr>
+          <w:rFonts w:ascii="宋体" w:eastAsia="宋体" w:hAnsi="宋体"/>
+          <w:sz w:val="24"/>
+          <w:szCs w:val="24"/>
+        </w:rPr>
+        <w:t>isplay=none</w:t>
+      </w:r>
+      <w:r>
+        <w:rPr>
+          <w:rFonts w:ascii="宋体" w:eastAsia="宋体" w:hAnsi="宋体" w:hint="eastAsia"/>
+          <w:sz w:val="24"/>
+          <w:szCs w:val="24"/>
+        </w:rPr>
+        <w:t>，而v</w:t>
+      </w:r>
+      <w:r>
+        <w:rPr>
+          <w:rFonts w:ascii="宋体" w:eastAsia="宋体" w:hAnsi="宋体"/>
+          <w:sz w:val="24"/>
+          <w:szCs w:val="24"/>
+        </w:rPr>
+        <w:t>-if</w:t>
+      </w:r>
+      <w:r>
+        <w:rPr>
+          <w:rFonts w:ascii="宋体" w:eastAsia="宋体" w:hAnsi="宋体" w:hint="eastAsia"/>
+          <w:sz w:val="24"/>
+          <w:szCs w:val="24"/>
+        </w:rPr>
+        <w:t>是直接让元素消失和直接添加元素，效率上v-show更高</w:t>
+      </w:r>
+    </w:p>
+    <w:p>
+      <w:pPr>
+        <w:pStyle w:val="a5"/>
+        <w:numPr>
+          <w:ilvl w:val="0"/>
+          <w:numId w:val="8"/>
+        </w:numPr>
+        <w:spacing w:line="360" w:lineRule="auto"/>
+        <w:ind w:firstLineChars="0"/>
+        <w:rPr>
+          <w:rFonts w:ascii="宋体" w:eastAsia="宋体" w:hAnsi="宋体"/>
+          <w:sz w:val="24"/>
+          <w:szCs w:val="24"/>
+        </w:rPr>
+      </w:pPr>
+      <w:r>
+        <w:rPr>
+          <w:rFonts w:ascii="宋体" w:eastAsia="宋体" w:hAnsi="宋体" w:hint="eastAsia"/>
+          <w:sz w:val="24"/>
+          <w:szCs w:val="24"/>
+        </w:rPr>
+        <w:t>template模板标签的使用，</w:t>
+      </w:r>
+      <w:r>
+        <w:rPr>
+          <w:rFonts w:ascii="宋体" w:eastAsia="宋体" w:hAnsi="宋体" w:hint="eastAsia"/>
+          <w:sz w:val="24"/>
+          <w:szCs w:val="24"/>
+        </w:rPr>
+        <w:t>可以使用该标签配合v</w:t>
+      </w:r>
+      <w:r>
+        <w:rPr>
+          <w:rFonts w:ascii="宋体" w:eastAsia="宋体" w:hAnsi="宋体"/>
+          <w:sz w:val="24"/>
+          <w:szCs w:val="24"/>
+        </w:rPr>
+        <w:t>-if</w:t>
+      </w:r>
+      <w:r>
+        <w:rPr>
+          <w:rFonts w:ascii="宋体" w:eastAsia="宋体" w:hAnsi="宋体" w:hint="eastAsia"/>
+          <w:sz w:val="24"/>
+          <w:szCs w:val="24"/>
+        </w:rPr>
+        <w:t>实现多个元素一起出现或一起消失的效果，但是template不能和v</w:t>
+      </w:r>
+      <w:r>
+        <w:rPr>
+          <w:rFonts w:ascii="宋体" w:eastAsia="宋体" w:hAnsi="宋体"/>
+          <w:sz w:val="24"/>
+          <w:szCs w:val="24"/>
+        </w:rPr>
+        <w:t>-show</w:t>
+      </w:r>
+      <w:r>
+        <w:rPr>
+          <w:rFonts w:ascii="宋体" w:eastAsia="宋体" w:hAnsi="宋体" w:hint="eastAsia"/>
+          <w:sz w:val="24"/>
+          <w:szCs w:val="24"/>
+        </w:rPr>
+        <w:t>一起使用</w:t>
+      </w:r>
+    </w:p>
+    <w:p>
+      <w:pPr>
+        <w:pStyle w:val="3"/>
+        <w:rPr>
+          <w:sz w:val="28"/>
+          <w:szCs w:val="28"/>
+        </w:rPr>
+      </w:pPr>
+      <w:r>
+        <w:rPr>
+          <w:rFonts w:hint="eastAsia"/>
+          <w:sz w:val="28"/>
+          <w:szCs w:val="28"/>
+        </w:rPr>
+        <w:lastRenderedPageBreak/>
+        <w:t>循环</w:t>
+      </w:r>
+      <w:r>
+        <w:rPr>
+          <w:rFonts w:hint="eastAsia"/>
+          <w:sz w:val="28"/>
+          <w:szCs w:val="28"/>
+        </w:rPr>
+        <w:t>语句</w:t>
+      </w:r>
+    </w:p>
+    <w:p>
+      <w:pPr>
+        <w:spacing w:line="360" w:lineRule="auto"/>
+        <w:rPr>
+          <w:rFonts w:ascii="宋体" w:eastAsia="宋体" w:hAnsi="宋体"/>
+          <w:sz w:val="24"/>
+          <w:szCs w:val="24"/>
+        </w:rPr>
+      </w:pPr>
+      <w:r>
+        <w:rPr>
+          <w:rFonts w:ascii="宋体" w:eastAsia="宋体" w:hAnsi="宋体" w:hint="eastAsia"/>
+          <w:sz w:val="24"/>
+          <w:szCs w:val="24"/>
+        </w:rPr>
+        <w:t>v</w:t>
+      </w:r>
+      <w:r>
+        <w:rPr>
+          <w:rFonts w:ascii="宋体" w:eastAsia="宋体" w:hAnsi="宋体"/>
+          <w:sz w:val="24"/>
+          <w:szCs w:val="24"/>
+        </w:rPr>
+        <w:t>-for</w:t>
+      </w:r>
+      <w:r>
+        <w:rPr>
+          <w:rFonts w:ascii="宋体" w:eastAsia="宋体" w:hAnsi="宋体" w:hint="eastAsia"/>
+          <w:sz w:val="24"/>
+          <w:szCs w:val="24"/>
+        </w:rPr>
+        <w:t>：</w:t>
+      </w:r>
+      <w:r>
+        <w:rPr>
+          <w:rFonts w:ascii="宋体" w:eastAsia="宋体" w:hAnsi="宋体"/>
+          <w:sz w:val="24"/>
+          <w:szCs w:val="24"/>
+        </w:rPr>
+        <w:t xml:space="preserve">            </w:t>
+      </w:r>
+    </w:p>
+    <w:p>
+      <w:pPr>
+        <w:spacing w:line="360" w:lineRule="auto"/>
+        <w:rPr>
+          <w:rFonts w:ascii="宋体" w:eastAsia="宋体" w:hAnsi="宋体"/>
+          <w:sz w:val="24"/>
+          <w:szCs w:val="24"/>
+        </w:rPr>
+      </w:pPr>
+      <w:r>
+        <w:rPr>
+          <w:rFonts w:ascii="宋体" w:eastAsia="宋体" w:hAnsi="宋体"/>
+          <w:sz w:val="24"/>
+          <w:szCs w:val="24"/>
+        </w:rPr>
+        <w:t xml:space="preserve">&lt;li v-for="a </w:t>
+      </w:r>
+      <w:r>
+        <w:rPr>
+          <w:rFonts w:ascii="宋体" w:eastAsia="宋体" w:hAnsi="宋体"/>
+          <w:b/>
+          <w:bCs/>
+          <w:color w:val="FF0000"/>
+          <w:sz w:val="24"/>
+          <w:szCs w:val="24"/>
+        </w:rPr>
+        <w:t>in</w:t>
+      </w:r>
+      <w:r>
+        <w:rPr>
+          <w:rFonts w:ascii="宋体" w:eastAsia="宋体" w:hAnsi="宋体"/>
+          <w:sz w:val="24"/>
+          <w:szCs w:val="24"/>
+        </w:rPr>
+        <w:t xml:space="preserve"> </w:t>
+      </w:r>
+      <w:proofErr w:type="spellStart"/>
+      <w:r>
+        <w:rPr>
+          <w:rFonts w:ascii="宋体" w:eastAsia="宋体" w:hAnsi="宋体"/>
+          <w:sz w:val="24"/>
+          <w:szCs w:val="24"/>
+        </w:rPr>
+        <w:t>args</w:t>
+      </w:r>
+      <w:proofErr w:type="spellEnd"/>
+      <w:r>
+        <w:rPr>
+          <w:rFonts w:ascii="宋体" w:eastAsia="宋体" w:hAnsi="宋体"/>
+          <w:sz w:val="24"/>
+          <w:szCs w:val="24"/>
+        </w:rPr>
+        <w:t>"&gt;</w:t>
+      </w:r>
+    </w:p>
+    <w:p>
+      <w:pPr>
+        <w:spacing w:line="360" w:lineRule="auto"/>
+        <w:rPr>
+          <w:rFonts w:ascii="宋体" w:eastAsia="宋体" w:hAnsi="宋体"/>
+          <w:sz w:val="24"/>
+          <w:szCs w:val="24"/>
+        </w:rPr>
+      </w:pPr>
+      <w:r>
+        <w:rPr>
+          <w:rFonts w:ascii="宋体" w:eastAsia="宋体" w:hAnsi="宋体"/>
+          <w:sz w:val="24"/>
+          <w:szCs w:val="24"/>
+        </w:rPr>
+        <w:t xml:space="preserve">     {{a}}</w:t>
+      </w:r>
+    </w:p>
+    <w:p>
+      <w:pPr>
+        <w:spacing w:line="360" w:lineRule="auto"/>
+        <w:rPr>
+          <w:rFonts w:ascii="宋体" w:eastAsia="宋体" w:hAnsi="宋体"/>
+          <w:sz w:val="24"/>
+          <w:szCs w:val="24"/>
+        </w:rPr>
+      </w:pPr>
+      <w:r>
+        <w:rPr>
+          <w:rFonts w:ascii="宋体" w:eastAsia="宋体" w:hAnsi="宋体"/>
+          <w:sz w:val="24"/>
+          <w:szCs w:val="24"/>
+        </w:rPr>
+        <w:t>&lt;/li&gt;</w:t>
+      </w:r>
+    </w:p>
+    <w:p>
+      <w:pPr>
+        <w:spacing w:line="360" w:lineRule="auto"/>
+        <w:jc w:val="center"/>
+        <w:rPr>
+          <w:rFonts w:ascii="宋体" w:eastAsia="宋体" w:hAnsi="宋体"/>
+          <w:sz w:val="24"/>
+          <w:szCs w:val="24"/>
+        </w:rPr>
+      </w:pPr>
+      <w:r>
+        <w:rPr>
+          <w:noProof/>
+        </w:rPr>
+        <w:drawing>
+          <wp:inline distT="0" distB="0" distL="0" distR="0" wp14:anchorId="255BD6E5" wp14:editId="40AA7D22">
+            <wp:extent cx="3818890" cy="1360014"/>
+            <wp:effectExtent l="0" t="0" r="0" b="0"/>
+            <wp:docPr id="19" name="图片 19"/>
+            <wp:cNvGraphicFramePr>
+              <a:graphicFrameLocks xmlns:a="http://schemas.openxmlformats.org/drawingml/2006/main" noChangeAspect="1"/>
+            </wp:cNvGraphicFramePr>
+            <a:graphic xmlns:a="http://schemas.openxmlformats.org/drawingml/2006/main">
+              <a:graphicData uri="http://schemas.openxmlformats.org/drawingml/2006/picture">
+                <pic:pic xmlns:pic="http://schemas.openxmlformats.org/drawingml/2006/picture">
+                  <pic:nvPicPr>
+                    <pic:cNvPr id="1" name=""/>
+                    <pic:cNvPicPr/>
+                  </pic:nvPicPr>
+                  <pic:blipFill>
+                    <a:blip r:embed="rId23"/>
+                    <a:stretch>
+                      <a:fillRect/>
+                    </a:stretch>
+                  </pic:blipFill>
+                  <pic:spPr>
+                    <a:xfrm>
+                      <a:off x="0" y="0"/>
+                      <a:ext cx="3837530" cy="1366652"/>
+                    </a:xfrm>
+                    <a:prstGeom prst="rect">
+                      <a:avLst/>
+                    </a:prstGeom>
+                  </pic:spPr>
+                </pic:pic>
+              </a:graphicData>
+            </a:graphic>
+          </wp:inline>
+        </w:drawing>
+      </w:r>
+    </w:p>
+    <w:p>
+      <w:pPr>
+        <w:spacing w:line="360" w:lineRule="auto"/>
+        <w:jc w:val="center"/>
+        <w:rPr>
+          <w:rFonts w:ascii="宋体" w:eastAsia="宋体" w:hAnsi="宋体"/>
+          <w:sz w:val="24"/>
+          <w:szCs w:val="24"/>
+        </w:rPr>
+      </w:pPr>
+      <w:r>
+        <w:rPr>
+          <w:noProof/>
+        </w:rPr>
+        <w:drawing>
+          <wp:inline distT="0" distB="0" distL="0" distR="0" wp14:anchorId="439EFE91" wp14:editId="21870BCC">
+            <wp:extent cx="3742690" cy="1233294"/>
+            <wp:effectExtent l="0" t="0" r="0" b="5080"/>
+            <wp:docPr id="20" name="图片 20"/>
+            <wp:cNvGraphicFramePr>
+              <a:graphicFrameLocks xmlns:a="http://schemas.openxmlformats.org/drawingml/2006/main" noChangeAspect="1"/>
+            </wp:cNvGraphicFramePr>
+            <a:graphic xmlns:a="http://schemas.openxmlformats.org/drawingml/2006/main">
+              <a:graphicData uri="http://schemas.openxmlformats.org/drawingml/2006/picture">
+                <pic:pic xmlns:pic="http://schemas.openxmlformats.org/drawingml/2006/picture">
+                  <pic:nvPicPr>
+                    <pic:cNvPr id="1" name=""/>
+                    <pic:cNvPicPr/>
+                  </pic:nvPicPr>
+                  <pic:blipFill>
+                    <a:blip r:embed="rId24"/>
+                    <a:stretch>
+                      <a:fillRect/>
+                    </a:stretch>
+                  </pic:blipFill>
+                  <pic:spPr>
+                    <a:xfrm>
+                      <a:off x="0" y="0"/>
+                      <a:ext cx="3853077" cy="1269669"/>
+                    </a:xfrm>
+                    <a:prstGeom prst="rect">
+                      <a:avLst/>
+                    </a:prstGeom>
+                  </pic:spPr>
+                </pic:pic>
+              </a:graphicData>
+            </a:graphic>
+          </wp:inline>
+        </w:drawing>
+      </w:r>
+    </w:p>
+    <w:p>
+      <w:pPr>
+        <w:spacing w:line="360" w:lineRule="auto"/>
+        <w:jc w:val="center"/>
+        <w:rPr>
+          <w:rFonts w:ascii="宋体" w:eastAsia="宋体" w:hAnsi="宋体"/>
+          <w:sz w:val="24"/>
+          <w:szCs w:val="24"/>
+        </w:rPr>
+      </w:pPr>
+      <w:r>
+        <w:rPr>
+          <w:noProof/>
+        </w:rPr>
+        <w:drawing>
+          <wp:inline distT="0" distB="0" distL="0" distR="0" wp14:anchorId="6C439164" wp14:editId="138AEE88">
+            <wp:extent cx="3108326" cy="526240"/>
+            <wp:effectExtent l="0" t="0" r="0" b="7620"/>
+            <wp:docPr id="21" name="图片 21"/>
+            <wp:cNvGraphicFramePr>
+              <a:graphicFrameLocks xmlns:a="http://schemas.openxmlformats.org/drawingml/2006/main" noChangeAspect="1"/>
+            </wp:cNvGraphicFramePr>
+            <a:graphic xmlns:a="http://schemas.openxmlformats.org/drawingml/2006/main">
+              <a:graphicData uri="http://schemas.openxmlformats.org/drawingml/2006/picture">
+                <pic:pic xmlns:pic="http://schemas.openxmlformats.org/drawingml/2006/picture">
+                  <pic:nvPicPr>
+                    <pic:cNvPr id="1" name=""/>
+                    <pic:cNvPicPr/>
+                  </pic:nvPicPr>
+                  <pic:blipFill>
+                    <a:blip r:embed="rId25"/>
+                    <a:stretch>
+                      <a:fillRect/>
+                    </a:stretch>
+                  </pic:blipFill>
+                  <pic:spPr>
+                    <a:xfrm>
+                      <a:off x="0" y="0"/>
+                      <a:ext cx="3181893" cy="538695"/>
+                    </a:xfrm>
+                    <a:prstGeom prst="rect">
+                      <a:avLst/>
+                    </a:prstGeom>
+                  </pic:spPr>
+                </pic:pic>
+              </a:graphicData>
+            </a:graphic>
+          </wp:inline>
+        </w:drawing>
+      </w:r>
+    </w:p>
+    <w:p>
+      <w:pPr>
+        <w:spacing w:line="360" w:lineRule="auto"/>
+        <w:jc w:val="center"/>
+        <w:rPr>
+          <w:rFonts w:ascii="宋体" w:eastAsia="宋体" w:hAnsi="宋体" w:hint="eastAsia"/>
+          <w:sz w:val="24"/>
+          <w:szCs w:val="24"/>
+        </w:rPr>
+      </w:pPr>
+      <w:r>
+        <w:rPr>
+          <w:noProof/>
+        </w:rPr>
+        <w:drawing>
+          <wp:inline distT="0" distB="0" distL="0" distR="0" wp14:anchorId="775D431D" wp14:editId="0CC90F7C">
+            <wp:extent cx="4072890" cy="899312"/>
+            <wp:effectExtent l="0" t="0" r="3810" b="0"/>
+            <wp:docPr id="22" name="图片 22"/>
+            <wp:cNvGraphicFramePr>
+              <a:graphicFrameLocks xmlns:a="http://schemas.openxmlformats.org/drawingml/2006/main" noChangeAspect="1"/>
+            </wp:cNvGraphicFramePr>
+            <a:graphic xmlns:a="http://schemas.openxmlformats.org/drawingml/2006/main">
+              <a:graphicData uri="http://schemas.openxmlformats.org/drawingml/2006/picture">
+                <pic:pic xmlns:pic="http://schemas.openxmlformats.org/drawingml/2006/picture">
+                  <pic:nvPicPr>
+                    <pic:cNvPr id="1" name=""/>
+                    <pic:cNvPicPr/>
+                  </pic:nvPicPr>
+                  <pic:blipFill>
+                    <a:blip r:embed="rId26"/>
+                    <a:stretch>
+                      <a:fillRect/>
+                    </a:stretch>
+                  </pic:blipFill>
+                  <pic:spPr>
+                    <a:xfrm>
+                      <a:off x="0" y="0"/>
+                      <a:ext cx="4114441" cy="908487"/>
+                    </a:xfrm>
+                    <a:prstGeom prst="rect">
+                      <a:avLst/>
+                    </a:prstGeom>
+                  </pic:spPr>
+                </pic:pic>
+              </a:graphicData>
+            </a:graphic>
+          </wp:inline>
+        </w:drawing>
+      </w:r>
+    </w:p>
+    <w:p>
+      <w:pPr>
+        <w:pStyle w:val="2"/>
+        <w:rPr>
+          <w:rFonts w:ascii="Times New Roman" w:eastAsia="宋体" w:hAnsi="Times New Roman"/>
+          <w:sz w:val="30"/>
+          <w:szCs w:val="30"/>
+        </w:rPr>
+      </w:pPr>
+      <w:r>
+        <w:rPr>
+          <w:rFonts w:ascii="Times New Roman" w:eastAsia="宋体" w:hAnsi="Times New Roman"/>
+          <w:sz w:val="30"/>
+          <w:szCs w:val="30"/>
+        </w:rPr>
+        <w:t>1</w:t>
+      </w:r>
+    </w:p>
+    <w:p>
+      <w:pPr>
+        <w:spacing w:line="360" w:lineRule="auto"/>
+        <w:rPr>
+          <w:rFonts w:ascii="宋体" w:eastAsia="宋体" w:hAnsi="宋体" w:hint="eastAsia"/>
+          <w:sz w:val="24"/>
+          <w:szCs w:val="24"/>
+        </w:rPr>
+      </w:pPr>
+    </w:p>
+    <w:p>
+      <w:pPr>
+        <w:pStyle w:val="3"/>
+        <w:rPr>
+          <w:sz w:val="28"/>
+          <w:szCs w:val="28"/>
+        </w:rPr>
+      </w:pPr>
+      <w:r>
+        <w:rPr>
+          <w:sz w:val="28"/>
+          <w:szCs w:val="28"/>
+        </w:rPr>
         <w:t>2</w:t>
       </w:r>
     </w:p>
@@ -1602,7 +5745,7 @@
       <w:pPr>
         <w:spacing w:line="360" w:lineRule="auto"/>
         <w:rPr>
-          <w:rFonts w:ascii="Times New Roman" w:eastAsia="宋体" w:hAnsi="Times New Roman" w:hint="eastAsia"/>
+          <w:rFonts w:ascii="Times New Roman" w:eastAsia="宋体" w:hAnsi="Times New Roman"/>
           <w:sz w:val="24"/>
           <w:szCs w:val="24"/>
         </w:rPr>
@@ -1620,6 +5763,7 @@
         <w:rPr>
           <w:rFonts w:ascii="Times New Roman" w:eastAsia="宋体" w:hAnsi="Times New Roman"/>
         </w:rPr>
+        <w:lastRenderedPageBreak/>
         <w:t>3</w:t>
       </w:r>
     </w:p>
@@ -1642,7 +5786,6 @@
         <w:rPr>
           <w:rFonts w:hint="eastAsia"/>
         </w:rPr>
-        <w:lastRenderedPageBreak/>
         <w:t>4</w:t>
       </w:r>
     </w:p>
@@ -1804,102 +5947,16 @@
     </w:lvl>
   </w:abstractNum>
   <w:abstractNum w:abstractNumId="1" w15:restartNumberingAfterBreak="0">
-    <w:nsid w:val="3500037C"/>
+    <w:nsid w:val="295F55C3"/>
     <w:multiLevelType w:val="hybridMultilevel"/>
-    <w:tmpl w:val="A1584D44"/>
-    <w:lvl w:ilvl="0" w:tplc="0409000F">
+    <w:tmpl w:val="02E09C34"/>
+    <w:lvl w:ilvl="0" w:tplc="16F62132">
       <w:start w:val="1"/>
       <w:numFmt w:val="decimal"/>
-      <w:lvlText w:val="%1."/>
+      <w:lvlText w:val="（%1）"/>
       <w:lvlJc w:val="left"/>
       <w:pPr>
-        <w:ind w:left="1260" w:hanging="420"/>
-      </w:pPr>
-    </w:lvl>
-    <w:lvl w:ilvl="1" w:tplc="04090019" w:tentative="1">
-      <w:start w:val="1"/>
-      <w:numFmt w:val="lowerLetter"/>
-      <w:lvlText w:val="%2)"/>
-      <w:lvlJc w:val="left"/>
-      <w:pPr>
-        <w:ind w:left="1680" w:hanging="420"/>
-      </w:pPr>
-    </w:lvl>
-    <w:lvl w:ilvl="2" w:tplc="0409001B" w:tentative="1">
-      <w:start w:val="1"/>
-      <w:numFmt w:val="lowerRoman"/>
-      <w:lvlText w:val="%3."/>
-      <w:lvlJc w:val="right"/>
-      <w:pPr>
-        <w:ind w:left="2100" w:hanging="420"/>
-      </w:pPr>
-    </w:lvl>
-    <w:lvl w:ilvl="3" w:tplc="0409000F" w:tentative="1">
-      <w:start w:val="1"/>
-      <w:numFmt w:val="decimal"/>
-      <w:lvlText w:val="%4."/>
-      <w:lvlJc w:val="left"/>
-      <w:pPr>
-        <w:ind w:left="2520" w:hanging="420"/>
-      </w:pPr>
-    </w:lvl>
-    <w:lvl w:ilvl="4" w:tplc="04090019" w:tentative="1">
-      <w:start w:val="1"/>
-      <w:numFmt w:val="lowerLetter"/>
-      <w:lvlText w:val="%5)"/>
-      <w:lvlJc w:val="left"/>
-      <w:pPr>
-        <w:ind w:left="2940" w:hanging="420"/>
-      </w:pPr>
-    </w:lvl>
-    <w:lvl w:ilvl="5" w:tplc="0409001B" w:tentative="1">
-      <w:start w:val="1"/>
-      <w:numFmt w:val="lowerRoman"/>
-      <w:lvlText w:val="%6."/>
-      <w:lvlJc w:val="right"/>
-      <w:pPr>
-        <w:ind w:left="3360" w:hanging="420"/>
-      </w:pPr>
-    </w:lvl>
-    <w:lvl w:ilvl="6" w:tplc="0409000F" w:tentative="1">
-      <w:start w:val="1"/>
-      <w:numFmt w:val="decimal"/>
-      <w:lvlText w:val="%7."/>
-      <w:lvlJc w:val="left"/>
-      <w:pPr>
-        <w:ind w:left="3780" w:hanging="420"/>
-      </w:pPr>
-    </w:lvl>
-    <w:lvl w:ilvl="7" w:tplc="04090019" w:tentative="1">
-      <w:start w:val="1"/>
-      <w:numFmt w:val="lowerLetter"/>
-      <w:lvlText w:val="%8)"/>
-      <w:lvlJc w:val="left"/>
-      <w:pPr>
-        <w:ind w:left="4200" w:hanging="420"/>
-      </w:pPr>
-    </w:lvl>
-    <w:lvl w:ilvl="8" w:tplc="0409001B" w:tentative="1">
-      <w:start w:val="1"/>
-      <w:numFmt w:val="lowerRoman"/>
-      <w:lvlText w:val="%9."/>
-      <w:lvlJc w:val="right"/>
-      <w:pPr>
-        <w:ind w:left="4620" w:hanging="420"/>
-      </w:pPr>
-    </w:lvl>
-  </w:abstractNum>
-  <w:abstractNum w:abstractNumId="2" w15:restartNumberingAfterBreak="0">
-    <w:nsid w:val="40CF19F5"/>
-    <w:multiLevelType w:val="hybridMultilevel"/>
-    <w:tmpl w:val="E51A9282"/>
-    <w:lvl w:ilvl="0" w:tplc="370E9DDE">
-      <w:start w:val="1"/>
-      <w:numFmt w:val="decimal"/>
-      <w:lvlText w:val="%1、"/>
-      <w:lvlJc w:val="left"/>
-      <w:pPr>
-        <w:ind w:left="360" w:hanging="360"/>
+        <w:ind w:left="1140" w:hanging="720"/>
       </w:pPr>
       <w:rPr>
         <w:rFonts w:hint="default"/>
@@ -1911,7 +5968,7 @@
       <w:lvlText w:val="%2)"/>
       <w:lvlJc w:val="left"/>
       <w:pPr>
-        <w:ind w:left="840" w:hanging="420"/>
+        <w:ind w:left="1260" w:hanging="420"/>
       </w:pPr>
     </w:lvl>
     <w:lvl w:ilvl="2" w:tplc="0409001B" w:tentative="1">
@@ -1920,7 +5977,7 @@
       <w:lvlText w:val="%3."/>
       <w:lvlJc w:val="right"/>
       <w:pPr>
-        <w:ind w:left="1260" w:hanging="420"/>
+        <w:ind w:left="1680" w:hanging="420"/>
       </w:pPr>
     </w:lvl>
     <w:lvl w:ilvl="3" w:tplc="0409000F" w:tentative="1">
@@ -1929,7 +5986,7 @@
       <w:lvlText w:val="%4."/>
       <w:lvlJc w:val="left"/>
       <w:pPr>
-        <w:ind w:left="1680" w:hanging="420"/>
+        <w:ind w:left="2100" w:hanging="420"/>
       </w:pPr>
     </w:lvl>
     <w:lvl w:ilvl="4" w:tplc="04090019" w:tentative="1">
@@ -1938,7 +5995,7 @@
       <w:lvlText w:val="%5)"/>
       <w:lvlJc w:val="left"/>
       <w:pPr>
-        <w:ind w:left="2100" w:hanging="420"/>
+        <w:ind w:left="2520" w:hanging="420"/>
       </w:pPr>
     </w:lvl>
     <w:lvl w:ilvl="5" w:tplc="0409001B" w:tentative="1">
@@ -1947,7 +6004,7 @@
       <w:lvlText w:val="%6."/>
       <w:lvlJc w:val="right"/>
       <w:pPr>
-        <w:ind w:left="2520" w:hanging="420"/>
+        <w:ind w:left="2940" w:hanging="420"/>
       </w:pPr>
     </w:lvl>
     <w:lvl w:ilvl="6" w:tplc="0409000F" w:tentative="1">
@@ -1956,7 +6013,7 @@
       <w:lvlText w:val="%7."/>
       <w:lvlJc w:val="left"/>
       <w:pPr>
-        <w:ind w:left="2940" w:hanging="420"/>
+        <w:ind w:left="3360" w:hanging="420"/>
       </w:pPr>
     </w:lvl>
     <w:lvl w:ilvl="7" w:tplc="04090019" w:tentative="1">
@@ -1965,7 +6022,7 @@
       <w:lvlText w:val="%8)"/>
       <w:lvlJc w:val="left"/>
       <w:pPr>
-        <w:ind w:left="3360" w:hanging="420"/>
+        <w:ind w:left="3780" w:hanging="420"/>
       </w:pPr>
     </w:lvl>
     <w:lvl w:ilvl="8" w:tplc="0409001B" w:tentative="1">
@@ -1974,15 +6031,214 @@
       <w:lvlText w:val="%9."/>
       <w:lvlJc w:val="right"/>
       <w:pPr>
+        <w:ind w:left="4200" w:hanging="420"/>
+      </w:pPr>
+    </w:lvl>
+  </w:abstractNum>
+  <w:abstractNum w:abstractNumId="2" w15:restartNumberingAfterBreak="0">
+    <w:nsid w:val="33212922"/>
+    <w:multiLevelType w:val="hybridMultilevel"/>
+    <w:tmpl w:val="59DE0E3A"/>
+    <w:lvl w:ilvl="0" w:tplc="04090001">
+      <w:start w:val="1"/>
+      <w:numFmt w:val="bullet"/>
+      <w:lvlText w:val=""/>
+      <w:lvlJc w:val="left"/>
+      <w:pPr>
+        <w:ind w:left="420" w:hanging="420"/>
+      </w:pPr>
+      <w:rPr>
+        <w:rFonts w:ascii="Wingdings" w:hAnsi="Wingdings" w:hint="default"/>
+      </w:rPr>
+    </w:lvl>
+    <w:lvl w:ilvl="1" w:tplc="04090003" w:tentative="1">
+      <w:start w:val="1"/>
+      <w:numFmt w:val="bullet"/>
+      <w:lvlText w:val=""/>
+      <w:lvlJc w:val="left"/>
+      <w:pPr>
+        <w:ind w:left="840" w:hanging="420"/>
+      </w:pPr>
+      <w:rPr>
+        <w:rFonts w:ascii="Wingdings" w:hAnsi="Wingdings" w:hint="default"/>
+      </w:rPr>
+    </w:lvl>
+    <w:lvl w:ilvl="2" w:tplc="04090005" w:tentative="1">
+      <w:start w:val="1"/>
+      <w:numFmt w:val="bullet"/>
+      <w:lvlText w:val=""/>
+      <w:lvlJc w:val="left"/>
+      <w:pPr>
+        <w:ind w:left="1260" w:hanging="420"/>
+      </w:pPr>
+      <w:rPr>
+        <w:rFonts w:ascii="Wingdings" w:hAnsi="Wingdings" w:hint="default"/>
+      </w:rPr>
+    </w:lvl>
+    <w:lvl w:ilvl="3" w:tplc="04090001" w:tentative="1">
+      <w:start w:val="1"/>
+      <w:numFmt w:val="bullet"/>
+      <w:lvlText w:val=""/>
+      <w:lvlJc w:val="left"/>
+      <w:pPr>
+        <w:ind w:left="1680" w:hanging="420"/>
+      </w:pPr>
+      <w:rPr>
+        <w:rFonts w:ascii="Wingdings" w:hAnsi="Wingdings" w:hint="default"/>
+      </w:rPr>
+    </w:lvl>
+    <w:lvl w:ilvl="4" w:tplc="04090003" w:tentative="1">
+      <w:start w:val="1"/>
+      <w:numFmt w:val="bullet"/>
+      <w:lvlText w:val=""/>
+      <w:lvlJc w:val="left"/>
+      <w:pPr>
+        <w:ind w:left="2100" w:hanging="420"/>
+      </w:pPr>
+      <w:rPr>
+        <w:rFonts w:ascii="Wingdings" w:hAnsi="Wingdings" w:hint="default"/>
+      </w:rPr>
+    </w:lvl>
+    <w:lvl w:ilvl="5" w:tplc="04090005" w:tentative="1">
+      <w:start w:val="1"/>
+      <w:numFmt w:val="bullet"/>
+      <w:lvlText w:val=""/>
+      <w:lvlJc w:val="left"/>
+      <w:pPr>
+        <w:ind w:left="2520" w:hanging="420"/>
+      </w:pPr>
+      <w:rPr>
+        <w:rFonts w:ascii="Wingdings" w:hAnsi="Wingdings" w:hint="default"/>
+      </w:rPr>
+    </w:lvl>
+    <w:lvl w:ilvl="6" w:tplc="04090001" w:tentative="1">
+      <w:start w:val="1"/>
+      <w:numFmt w:val="bullet"/>
+      <w:lvlText w:val=""/>
+      <w:lvlJc w:val="left"/>
+      <w:pPr>
+        <w:ind w:left="2940" w:hanging="420"/>
+      </w:pPr>
+      <w:rPr>
+        <w:rFonts w:ascii="Wingdings" w:hAnsi="Wingdings" w:hint="default"/>
+      </w:rPr>
+    </w:lvl>
+    <w:lvl w:ilvl="7" w:tplc="04090003" w:tentative="1">
+      <w:start w:val="1"/>
+      <w:numFmt w:val="bullet"/>
+      <w:lvlText w:val=""/>
+      <w:lvlJc w:val="left"/>
+      <w:pPr>
+        <w:ind w:left="3360" w:hanging="420"/>
+      </w:pPr>
+      <w:rPr>
+        <w:rFonts w:ascii="Wingdings" w:hAnsi="Wingdings" w:hint="default"/>
+      </w:rPr>
+    </w:lvl>
+    <w:lvl w:ilvl="8" w:tplc="04090005" w:tentative="1">
+      <w:start w:val="1"/>
+      <w:numFmt w:val="bullet"/>
+      <w:lvlText w:val=""/>
+      <w:lvlJc w:val="left"/>
+      <w:pPr>
         <w:ind w:left="3780" w:hanging="420"/>
       </w:pPr>
+      <w:rPr>
+        <w:rFonts w:ascii="Wingdings" w:hAnsi="Wingdings" w:hint="default"/>
+      </w:rPr>
     </w:lvl>
   </w:abstractNum>
   <w:abstractNum w:abstractNumId="3" w15:restartNumberingAfterBreak="0">
-    <w:nsid w:val="4E0E3E43"/>
+    <w:nsid w:val="3500037C"/>
     <w:multiLevelType w:val="hybridMultilevel"/>
-    <w:tmpl w:val="3208B118"/>
-    <w:lvl w:ilvl="0" w:tplc="842C1530">
+    <w:tmpl w:val="A1584D44"/>
+    <w:lvl w:ilvl="0" w:tplc="0409000F">
+      <w:start w:val="1"/>
+      <w:numFmt w:val="decimal"/>
+      <w:lvlText w:val="%1."/>
+      <w:lvlJc w:val="left"/>
+      <w:pPr>
+        <w:ind w:left="1260" w:hanging="420"/>
+      </w:pPr>
+    </w:lvl>
+    <w:lvl w:ilvl="1" w:tplc="04090019" w:tentative="1">
+      <w:start w:val="1"/>
+      <w:numFmt w:val="lowerLetter"/>
+      <w:lvlText w:val="%2)"/>
+      <w:lvlJc w:val="left"/>
+      <w:pPr>
+        <w:ind w:left="1680" w:hanging="420"/>
+      </w:pPr>
+    </w:lvl>
+    <w:lvl w:ilvl="2" w:tplc="0409001B" w:tentative="1">
+      <w:start w:val="1"/>
+      <w:numFmt w:val="lowerRoman"/>
+      <w:lvlText w:val="%3."/>
+      <w:lvlJc w:val="right"/>
+      <w:pPr>
+        <w:ind w:left="2100" w:hanging="420"/>
+      </w:pPr>
+    </w:lvl>
+    <w:lvl w:ilvl="3" w:tplc="0409000F" w:tentative="1">
+      <w:start w:val="1"/>
+      <w:numFmt w:val="decimal"/>
+      <w:lvlText w:val="%4."/>
+      <w:lvlJc w:val="left"/>
+      <w:pPr>
+        <w:ind w:left="2520" w:hanging="420"/>
+      </w:pPr>
+    </w:lvl>
+    <w:lvl w:ilvl="4" w:tplc="04090019" w:tentative="1">
+      <w:start w:val="1"/>
+      <w:numFmt w:val="lowerLetter"/>
+      <w:lvlText w:val="%5)"/>
+      <w:lvlJc w:val="left"/>
+      <w:pPr>
+        <w:ind w:left="2940" w:hanging="420"/>
+      </w:pPr>
+    </w:lvl>
+    <w:lvl w:ilvl="5" w:tplc="0409001B" w:tentative="1">
+      <w:start w:val="1"/>
+      <w:numFmt w:val="lowerRoman"/>
+      <w:lvlText w:val="%6."/>
+      <w:lvlJc w:val="right"/>
+      <w:pPr>
+        <w:ind w:left="3360" w:hanging="420"/>
+      </w:pPr>
+    </w:lvl>
+    <w:lvl w:ilvl="6" w:tplc="0409000F" w:tentative="1">
+      <w:start w:val="1"/>
+      <w:numFmt w:val="decimal"/>
+      <w:lvlText w:val="%7."/>
+      <w:lvlJc w:val="left"/>
+      <w:pPr>
+        <w:ind w:left="3780" w:hanging="420"/>
+      </w:pPr>
+    </w:lvl>
+    <w:lvl w:ilvl="7" w:tplc="04090019" w:tentative="1">
+      <w:start w:val="1"/>
+      <w:numFmt w:val="lowerLetter"/>
+      <w:lvlText w:val="%8)"/>
+      <w:lvlJc w:val="left"/>
+      <w:pPr>
+        <w:ind w:left="4200" w:hanging="420"/>
+      </w:pPr>
+    </w:lvl>
+    <w:lvl w:ilvl="8" w:tplc="0409001B" w:tentative="1">
+      <w:start w:val="1"/>
+      <w:numFmt w:val="lowerRoman"/>
+      <w:lvlText w:val="%9."/>
+      <w:lvlJc w:val="right"/>
+      <w:pPr>
+        <w:ind w:left="4620" w:hanging="420"/>
+      </w:pPr>
+    </w:lvl>
+  </w:abstractNum>
+  <w:abstractNum w:abstractNumId="4" w15:restartNumberingAfterBreak="0">
+    <w:nsid w:val="40CF19F5"/>
+    <w:multiLevelType w:val="hybridMultilevel"/>
+    <w:tmpl w:val="E51A9282"/>
+    <w:lvl w:ilvl="0" w:tplc="370E9DDE">
       <w:start w:val="1"/>
       <w:numFmt w:val="decimal"/>
       <w:lvlText w:val="%1、"/>
@@ -2067,7 +6323,96 @@
       </w:pPr>
     </w:lvl>
   </w:abstractNum>
-  <w:abstractNum w:abstractNumId="4" w15:restartNumberingAfterBreak="0">
+  <w:abstractNum w:abstractNumId="5" w15:restartNumberingAfterBreak="0">
+    <w:nsid w:val="4E0E3E43"/>
+    <w:multiLevelType w:val="hybridMultilevel"/>
+    <w:tmpl w:val="3208B118"/>
+    <w:lvl w:ilvl="0" w:tplc="842C1530">
+      <w:start w:val="1"/>
+      <w:numFmt w:val="decimal"/>
+      <w:lvlText w:val="%1、"/>
+      <w:lvlJc w:val="left"/>
+      <w:pPr>
+        <w:ind w:left="360" w:hanging="360"/>
+      </w:pPr>
+      <w:rPr>
+        <w:rFonts w:hint="default"/>
+      </w:rPr>
+    </w:lvl>
+    <w:lvl w:ilvl="1" w:tplc="04090019" w:tentative="1">
+      <w:start w:val="1"/>
+      <w:numFmt w:val="lowerLetter"/>
+      <w:lvlText w:val="%2)"/>
+      <w:lvlJc w:val="left"/>
+      <w:pPr>
+        <w:ind w:left="840" w:hanging="420"/>
+      </w:pPr>
+    </w:lvl>
+    <w:lvl w:ilvl="2" w:tplc="0409001B" w:tentative="1">
+      <w:start w:val="1"/>
+      <w:numFmt w:val="lowerRoman"/>
+      <w:lvlText w:val="%3."/>
+      <w:lvlJc w:val="right"/>
+      <w:pPr>
+        <w:ind w:left="1260" w:hanging="420"/>
+      </w:pPr>
+    </w:lvl>
+    <w:lvl w:ilvl="3" w:tplc="0409000F" w:tentative="1">
+      <w:start w:val="1"/>
+      <w:numFmt w:val="decimal"/>
+      <w:lvlText w:val="%4."/>
+      <w:lvlJc w:val="left"/>
+      <w:pPr>
+        <w:ind w:left="1680" w:hanging="420"/>
+      </w:pPr>
+    </w:lvl>
+    <w:lvl w:ilvl="4" w:tplc="04090019" w:tentative="1">
+      <w:start w:val="1"/>
+      <w:numFmt w:val="lowerLetter"/>
+      <w:lvlText w:val="%5)"/>
+      <w:lvlJc w:val="left"/>
+      <w:pPr>
+        <w:ind w:left="2100" w:hanging="420"/>
+      </w:pPr>
+    </w:lvl>
+    <w:lvl w:ilvl="5" w:tplc="0409001B" w:tentative="1">
+      <w:start w:val="1"/>
+      <w:numFmt w:val="lowerRoman"/>
+      <w:lvlText w:val="%6."/>
+      <w:lvlJc w:val="right"/>
+      <w:pPr>
+        <w:ind w:left="2520" w:hanging="420"/>
+      </w:pPr>
+    </w:lvl>
+    <w:lvl w:ilvl="6" w:tplc="0409000F" w:tentative="1">
+      <w:start w:val="1"/>
+      <w:numFmt w:val="decimal"/>
+      <w:lvlText w:val="%7."/>
+      <w:lvlJc w:val="left"/>
+      <w:pPr>
+        <w:ind w:left="2940" w:hanging="420"/>
+      </w:pPr>
+    </w:lvl>
+    <w:lvl w:ilvl="7" w:tplc="04090019" w:tentative="1">
+      <w:start w:val="1"/>
+      <w:numFmt w:val="lowerLetter"/>
+      <w:lvlText w:val="%8)"/>
+      <w:lvlJc w:val="left"/>
+      <w:pPr>
+        <w:ind w:left="3360" w:hanging="420"/>
+      </w:pPr>
+    </w:lvl>
+    <w:lvl w:ilvl="8" w:tplc="0409001B" w:tentative="1">
+      <w:start w:val="1"/>
+      <w:numFmt w:val="lowerRoman"/>
+      <w:lvlText w:val="%9."/>
+      <w:lvlJc w:val="right"/>
+      <w:pPr>
+        <w:ind w:left="3780" w:hanging="420"/>
+      </w:pPr>
+    </w:lvl>
+  </w:abstractNum>
+  <w:abstractNum w:abstractNumId="6" w15:restartNumberingAfterBreak="0">
     <w:nsid w:val="6AE06A48"/>
     <w:multiLevelType w:val="hybridMultilevel"/>
     <w:tmpl w:val="4C8AB7CC"/>
@@ -2180,20 +6525,118 @@
       </w:rPr>
     </w:lvl>
   </w:abstractNum>
+  <w:abstractNum w:abstractNumId="7" w15:restartNumberingAfterBreak="0">
+    <w:nsid w:val="749E2229"/>
+    <w:multiLevelType w:val="hybridMultilevel"/>
+    <w:tmpl w:val="A118C01E"/>
+    <w:lvl w:ilvl="0" w:tplc="22C42250">
+      <w:start w:val="1"/>
+      <w:numFmt w:val="decimal"/>
+      <w:lvlText w:val="%1、"/>
+      <w:lvlJc w:val="left"/>
+      <w:pPr>
+        <w:ind w:left="360" w:hanging="360"/>
+      </w:pPr>
+      <w:rPr>
+        <w:rFonts w:hint="default"/>
+      </w:rPr>
+    </w:lvl>
+    <w:lvl w:ilvl="1" w:tplc="04090019" w:tentative="1">
+      <w:start w:val="1"/>
+      <w:numFmt w:val="lowerLetter"/>
+      <w:lvlText w:val="%2)"/>
+      <w:lvlJc w:val="left"/>
+      <w:pPr>
+        <w:ind w:left="840" w:hanging="420"/>
+      </w:pPr>
+    </w:lvl>
+    <w:lvl w:ilvl="2" w:tplc="0409001B" w:tentative="1">
+      <w:start w:val="1"/>
+      <w:numFmt w:val="lowerRoman"/>
+      <w:lvlText w:val="%3."/>
+      <w:lvlJc w:val="right"/>
+      <w:pPr>
+        <w:ind w:left="1260" w:hanging="420"/>
+      </w:pPr>
+    </w:lvl>
+    <w:lvl w:ilvl="3" w:tplc="0409000F" w:tentative="1">
+      <w:start w:val="1"/>
+      <w:numFmt w:val="decimal"/>
+      <w:lvlText w:val="%4."/>
+      <w:lvlJc w:val="left"/>
+      <w:pPr>
+        <w:ind w:left="1680" w:hanging="420"/>
+      </w:pPr>
+    </w:lvl>
+    <w:lvl w:ilvl="4" w:tplc="04090019" w:tentative="1">
+      <w:start w:val="1"/>
+      <w:numFmt w:val="lowerLetter"/>
+      <w:lvlText w:val="%5)"/>
+      <w:lvlJc w:val="left"/>
+      <w:pPr>
+        <w:ind w:left="2100" w:hanging="420"/>
+      </w:pPr>
+    </w:lvl>
+    <w:lvl w:ilvl="5" w:tplc="0409001B" w:tentative="1">
+      <w:start w:val="1"/>
+      <w:numFmt w:val="lowerRoman"/>
+      <w:lvlText w:val="%6."/>
+      <w:lvlJc w:val="right"/>
+      <w:pPr>
+        <w:ind w:left="2520" w:hanging="420"/>
+      </w:pPr>
+    </w:lvl>
+    <w:lvl w:ilvl="6" w:tplc="0409000F" w:tentative="1">
+      <w:start w:val="1"/>
+      <w:numFmt w:val="decimal"/>
+      <w:lvlText w:val="%7."/>
+      <w:lvlJc w:val="left"/>
+      <w:pPr>
+        <w:ind w:left="2940" w:hanging="420"/>
+      </w:pPr>
+    </w:lvl>
+    <w:lvl w:ilvl="7" w:tplc="04090019" w:tentative="1">
+      <w:start w:val="1"/>
+      <w:numFmt w:val="lowerLetter"/>
+      <w:lvlText w:val="%8)"/>
+      <w:lvlJc w:val="left"/>
+      <w:pPr>
+        <w:ind w:left="3360" w:hanging="420"/>
+      </w:pPr>
+    </w:lvl>
+    <w:lvl w:ilvl="8" w:tplc="0409001B" w:tentative="1">
+      <w:start w:val="1"/>
+      <w:numFmt w:val="lowerRoman"/>
+      <w:lvlText w:val="%9."/>
+      <w:lvlJc w:val="right"/>
+      <w:pPr>
+        <w:ind w:left="3780" w:hanging="420"/>
+      </w:pPr>
+    </w:lvl>
+  </w:abstractNum>
   <w:num w:numId="1">
-    <w:abstractNumId w:val="4"/>
+    <w:abstractNumId w:val="6"/>
   </w:num>
   <w:num w:numId="2">
     <w:abstractNumId w:val="0"/>
   </w:num>
   <w:num w:numId="3">
+    <w:abstractNumId w:val="3"/>
+  </w:num>
+  <w:num w:numId="4">
+    <w:abstractNumId w:val="4"/>
+  </w:num>
+  <w:num w:numId="5">
+    <w:abstractNumId w:val="5"/>
+  </w:num>
+  <w:num w:numId="6">
     <w:abstractNumId w:val="1"/>
   </w:num>
-  <w:num w:numId="4">
+  <w:num w:numId="7">
+    <w:abstractNumId w:val="7"/>
+  </w:num>
+  <w:num w:numId="8">
     <w:abstractNumId w:val="2"/>
-  </w:num>
-  <w:num w:numId="5">
-    <w:abstractNumId w:val="3"/>
   </w:num>
 </w:numbering>
 </file>
@@ -2318,6 +6761,7 @@
     <w:lsdException w:name="HTML Sample" w:semiHidden="1" w:unhideWhenUsed="1"/>
     <w:lsdException w:name="HTML Typewriter" w:semiHidden="1" w:unhideWhenUsed="1"/>
     <w:lsdException w:name="HTML Variable" w:semiHidden="1" w:unhideWhenUsed="1"/>
+    <w:lsdException w:name="Normal Table" w:semiHidden="1" w:unhideWhenUsed="1"/>
     <w:lsdException w:name="annotation subject" w:semiHidden="1" w:unhideWhenUsed="1"/>
     <w:lsdException w:name="No List" w:semiHidden="1" w:unhideWhenUsed="1"/>
     <w:lsdException w:name="Outline List 1" w:semiHidden="1" w:unhideWhenUsed="1"/>
@@ -2364,8 +6808,10 @@
     <w:lsdException w:name="Table Subtle 2" w:semiHidden="1" w:unhideWhenUsed="1"/>
     <w:lsdException w:name="Table Web 1" w:semiHidden="1" w:unhideWhenUsed="1"/>
     <w:lsdException w:name="Table Web 2" w:semiHidden="1" w:unhideWhenUsed="1"/>
+    <w:lsdException w:name="Table Web 3" w:semiHidden="1" w:unhideWhenUsed="1"/>
     <w:lsdException w:name="Balloon Text" w:semiHidden="1" w:unhideWhenUsed="1"/>
     <w:lsdException w:name="Table Grid" w:uiPriority="39"/>
+    <w:lsdException w:name="Table Theme" w:semiHidden="1" w:unhideWhenUsed="1"/>
     <w:lsdException w:name="Placeholder Text" w:semiHidden="1"/>
     <w:lsdException w:name="No Spacing" w:uiPriority="1" w:qFormat="1"/>
     <w:lsdException w:name="Light Shading" w:uiPriority="60"/>
@@ -2708,7 +7154,6 @@
   <w:style w:type="character" w:default="1" w:styleId="a0">
     <w:name w:val="Default Paragraph Font"/>
     <w:uiPriority w:val="1"/>
-    <w:semiHidden/>
     <w:unhideWhenUsed/>
   </w:style>
   <w:style w:type="table" w:default="1" w:styleId="a1">

--- a/Vue.docx
+++ b/Vue.docx
@@ -67,7 +67,6 @@
         </w:rPr>
         <w:t>是一个渐进式的</w:t>
       </w:r>
-      <w:proofErr w:type="spellStart"/>
       <w:r>
         <w:rPr>
           <w:rFonts w:ascii="Times New Roman" w:eastAsia="宋体" w:hAnsi="Times New Roman" w:hint="eastAsia"/>
@@ -76,7 +75,6 @@
         </w:rPr>
         <w:t>js</w:t>
       </w:r>
-      <w:proofErr w:type="spellEnd"/>
       <w:r>
         <w:rPr>
           <w:rFonts w:ascii="Times New Roman" w:eastAsia="宋体" w:hAnsi="Times New Roman" w:hint="eastAsia"/>
@@ -371,7 +369,6 @@
           <w:szCs w:val="24"/>
         </w:rPr>
       </w:pPr>
-      <w:proofErr w:type="spellStart"/>
       <w:r>
         <w:rPr>
           <w:rFonts w:ascii="Times New Roman" w:eastAsia="宋体" w:hAnsi="Times New Roman" w:hint="eastAsia"/>
@@ -380,7 +377,6 @@
         </w:rPr>
         <w:t>ViewModel</w:t>
       </w:r>
-      <w:proofErr w:type="spellEnd"/>
       <w:r>
         <w:rPr>
           <w:rFonts w:ascii="Times New Roman" w:eastAsia="宋体" w:hAnsi="Times New Roman" w:hint="eastAsia"/>
@@ -449,7 +445,6 @@
         </w:rPr>
         <w:t>中的</w:t>
       </w:r>
-      <w:proofErr w:type="spellStart"/>
       <w:r>
         <w:rPr>
           <w:rFonts w:ascii="Times New Roman" w:eastAsia="宋体" w:hAnsi="Times New Roman" w:hint="eastAsia"/>
@@ -460,7 +455,6 @@
         </w:rPr>
         <w:t>ViewModel</w:t>
       </w:r>
-      <w:proofErr w:type="spellEnd"/>
       <w:r>
         <w:rPr>
           <w:rFonts w:ascii="Times New Roman" w:eastAsia="宋体" w:hAnsi="Times New Roman" w:hint="eastAsia"/>
@@ -532,7 +526,6 @@
           <w:szCs w:val="24"/>
         </w:rPr>
       </w:pPr>
-      <w:proofErr w:type="spellStart"/>
       <w:r>
         <w:rPr>
           <w:rFonts w:ascii="Times New Roman" w:eastAsia="宋体" w:hAnsi="Times New Roman" w:hint="eastAsia"/>
@@ -549,7 +542,6 @@
         </w:rPr>
         <w:t>dn</w:t>
       </w:r>
-      <w:proofErr w:type="spellEnd"/>
       <w:r>
         <w:rPr>
           <w:rFonts w:ascii="Times New Roman" w:eastAsia="宋体" w:hAnsi="Times New Roman" w:hint="eastAsia"/>
@@ -616,7 +608,6 @@
         </w:rPr>
         <w:t>架构中，是不允许数据和视图直接通信的，只能通过</w:t>
       </w:r>
-      <w:proofErr w:type="spellStart"/>
       <w:r>
         <w:rPr>
           <w:rFonts w:ascii="Times New Roman" w:eastAsia="宋体" w:hAnsi="Times New Roman" w:hint="eastAsia"/>
@@ -625,7 +616,6 @@
         </w:rPr>
         <w:t>ViewModel</w:t>
       </w:r>
-      <w:proofErr w:type="spellEnd"/>
       <w:r>
         <w:rPr>
           <w:rFonts w:ascii="Times New Roman" w:eastAsia="宋体" w:hAnsi="Times New Roman" w:hint="eastAsia"/>
@@ -634,7 +624,6 @@
         </w:rPr>
         <w:t>来通信，而</w:t>
       </w:r>
-      <w:proofErr w:type="spellStart"/>
       <w:r>
         <w:rPr>
           <w:rFonts w:ascii="Times New Roman" w:eastAsia="宋体" w:hAnsi="Times New Roman" w:hint="eastAsia"/>
@@ -643,7 +632,6 @@
         </w:rPr>
         <w:t>ViewModel</w:t>
       </w:r>
-      <w:proofErr w:type="spellEnd"/>
       <w:r>
         <w:rPr>
           <w:rFonts w:ascii="Times New Roman" w:eastAsia="宋体" w:hAnsi="Times New Roman" w:hint="eastAsia"/>
@@ -684,7 +672,6 @@
           <w:szCs w:val="24"/>
         </w:rPr>
       </w:pPr>
-      <w:proofErr w:type="spellStart"/>
       <w:r>
         <w:rPr>
           <w:rFonts w:ascii="Times New Roman" w:eastAsia="宋体" w:hAnsi="Times New Roman" w:hint="eastAsia"/>
@@ -693,7 +680,6 @@
         </w:rPr>
         <w:t>ViewModel</w:t>
       </w:r>
-      <w:proofErr w:type="spellEnd"/>
       <w:r>
         <w:rPr>
           <w:rFonts w:ascii="Times New Roman" w:eastAsia="宋体" w:hAnsi="Times New Roman" w:hint="eastAsia"/>
@@ -718,7 +704,6 @@
           <w:szCs w:val="24"/>
         </w:rPr>
       </w:pPr>
-      <w:proofErr w:type="spellStart"/>
       <w:r>
         <w:rPr>
           <w:rFonts w:ascii="Times New Roman" w:eastAsia="宋体" w:hAnsi="Times New Roman" w:hint="eastAsia"/>
@@ -727,7 +712,6 @@
         </w:rPr>
         <w:t>ViewModel</w:t>
       </w:r>
-      <w:proofErr w:type="spellEnd"/>
       <w:r>
         <w:rPr>
           <w:rFonts w:ascii="Times New Roman" w:eastAsia="宋体" w:hAnsi="Times New Roman" w:hint="eastAsia"/>
@@ -768,7 +752,6 @@
         </w:rPr>
         <w:t>通过</w:t>
       </w:r>
-      <w:proofErr w:type="spellStart"/>
       <w:r>
         <w:rPr>
           <w:rFonts w:ascii="Times New Roman" w:eastAsia="宋体" w:hAnsi="Times New Roman" w:hint="eastAsia"/>
@@ -777,7 +760,6 @@
         </w:rPr>
         <w:t>ViewModel</w:t>
       </w:r>
-      <w:proofErr w:type="spellEnd"/>
       <w:r>
         <w:rPr>
           <w:rFonts w:ascii="Times New Roman" w:eastAsia="宋体" w:hAnsi="Times New Roman" w:hint="eastAsia"/>
@@ -977,23 +959,13 @@
           <w:szCs w:val="24"/>
         </w:rPr>
       </w:pPr>
-      <w:proofErr w:type="gramStart"/>
-      <w:r>
-        <w:rPr>
-          <w:rFonts w:ascii="Times New Roman" w:eastAsia="宋体" w:hAnsi="Times New Roman" w:hint="eastAsia"/>
-          <w:sz w:val="24"/>
-          <w:szCs w:val="24"/>
-        </w:rPr>
-        <w:t>微信小</w:t>
-      </w:r>
-      <w:proofErr w:type="gramEnd"/>
-      <w:r>
-        <w:rPr>
-          <w:rFonts w:ascii="Times New Roman" w:eastAsia="宋体" w:hAnsi="Times New Roman" w:hint="eastAsia"/>
-          <w:sz w:val="24"/>
-          <w:szCs w:val="24"/>
-        </w:rPr>
-        <w:t>程序</w:t>
+      <w:r>
+        <w:rPr>
+          <w:rFonts w:ascii="Times New Roman" w:eastAsia="宋体" w:hAnsi="Times New Roman" w:hint="eastAsia"/>
+          <w:sz w:val="24"/>
+          <w:szCs w:val="24"/>
+        </w:rPr>
+        <w:t>微信小程序</w:t>
       </w:r>
     </w:p>
     <w:p>
@@ -1229,7 +1201,6 @@
         </w:rPr>
         <w:t>的</w:t>
       </w:r>
-      <w:proofErr w:type="spellStart"/>
       <w:r>
         <w:rPr>
           <w:rFonts w:ascii="Times New Roman" w:eastAsia="宋体" w:hAnsi="Times New Roman" w:hint="eastAsia"/>
@@ -1238,7 +1209,6 @@
         </w:rPr>
         <w:t>js</w:t>
       </w:r>
-      <w:proofErr w:type="spellEnd"/>
       <w:r>
         <w:rPr>
           <w:rFonts w:ascii="Times New Roman" w:eastAsia="宋体" w:hAnsi="Times New Roman" w:hint="eastAsia"/>
@@ -1268,7 +1238,6 @@
         <w:lastRenderedPageBreak/>
         <w:t>注：</w:t>
       </w:r>
-      <w:proofErr w:type="spellStart"/>
       <w:r>
         <w:rPr>
           <w:rFonts w:ascii="Times New Roman" w:eastAsia="宋体" w:hAnsi="Times New Roman" w:hint="eastAsia"/>
@@ -1277,7 +1246,6 @@
         </w:rPr>
         <w:t>cdn</w:t>
       </w:r>
-      <w:proofErr w:type="spellEnd"/>
       <w:r>
         <w:rPr>
           <w:rFonts w:ascii="Times New Roman" w:eastAsia="宋体" w:hAnsi="Times New Roman" w:hint="eastAsia"/>
@@ -1286,7 +1254,6 @@
         </w:rPr>
         <w:t>是一种加速策略，能够快速的提供</w:t>
       </w:r>
-      <w:proofErr w:type="spellStart"/>
       <w:r>
         <w:rPr>
           <w:rFonts w:ascii="Times New Roman" w:eastAsia="宋体" w:hAnsi="Times New Roman" w:hint="eastAsia"/>
@@ -1295,7 +1262,6 @@
         </w:rPr>
         <w:t>js</w:t>
       </w:r>
-      <w:proofErr w:type="spellEnd"/>
       <w:r>
         <w:rPr>
           <w:rFonts w:ascii="Times New Roman" w:eastAsia="宋体" w:hAnsi="Times New Roman" w:hint="eastAsia"/>
@@ -1602,7 +1568,7 @@
       <w:pPr>
         <w:spacing w:line="360" w:lineRule="auto"/>
         <w:rPr>
-          <w:rFonts w:ascii="Times New Roman" w:eastAsia="宋体" w:hAnsi="Times New Roman" w:hint="eastAsia"/>
+          <w:rFonts w:ascii="Times New Roman" w:eastAsia="宋体" w:hAnsi="Times New Roman"/>
           <w:sz w:val="24"/>
           <w:szCs w:val="24"/>
         </w:rPr>
@@ -1629,18 +1595,8 @@
           <w:sz w:val="24"/>
           <w:szCs w:val="24"/>
         </w:rPr>
-        <w:t>{</w:t>
-      </w:r>
-      <w:proofErr w:type="spellStart"/>
-      <w:r>
-        <w:rPr>
-          <w:rFonts w:ascii="Times New Roman" w:eastAsia="宋体" w:hAnsi="Times New Roman"/>
-          <w:sz w:val="24"/>
-          <w:szCs w:val="24"/>
-        </w:rPr>
-        <w:t>vue</w:t>
-      </w:r>
-      <w:proofErr w:type="spellEnd"/>
+        <w:t>{vue</w:t>
+      </w:r>
       <w:r>
         <w:rPr>
           <w:rFonts w:ascii="Times New Roman" w:eastAsia="宋体" w:hAnsi="Times New Roman" w:hint="eastAsia"/>
@@ -1737,7 +1693,6 @@
       <w:pPr>
         <w:pStyle w:val="3"/>
         <w:rPr>
-          <w:rFonts w:hint="eastAsia"/>
           <w:sz w:val="28"/>
           <w:szCs w:val="28"/>
         </w:rPr>
@@ -2077,7 +2032,6 @@
         </w:rPr>
         <w:t>内置的参数对象，该对象表示当前事件，可以通过</w:t>
       </w:r>
-      <w:proofErr w:type="spellStart"/>
       <w:r>
         <w:rPr>
           <w:rFonts w:ascii="Times New Roman" w:eastAsia="宋体" w:hAnsi="Times New Roman" w:hint="eastAsia"/>
@@ -2094,7 +2048,6 @@
         </w:rPr>
         <w:t>vent.target.value</w:t>
       </w:r>
-      <w:proofErr w:type="spellEnd"/>
       <w:r>
         <w:rPr>
           <w:rFonts w:ascii="Times New Roman" w:eastAsia="宋体" w:hAnsi="Times New Roman" w:hint="eastAsia"/>
@@ -2270,7 +2223,6 @@
           <w:szCs w:val="24"/>
         </w:rPr>
       </w:pPr>
-      <w:proofErr w:type="spellStart"/>
       <w:r>
         <w:rPr>
           <w:rFonts w:ascii="Times New Roman" w:eastAsia="宋体" w:hAnsi="Times New Roman" w:hint="eastAsia"/>
@@ -2291,19 +2243,18 @@
           <w:sz w:val="24"/>
           <w:szCs w:val="24"/>
         </w:rPr>
-        <w:t>-on:input</w:t>
-      </w:r>
-      <w:proofErr w:type="spellEnd"/>
-      <w:r>
-        <w:rPr>
-          <w:rFonts w:ascii="Times New Roman" w:eastAsia="宋体" w:hAnsi="Times New Roman"/>
+        <w:t>-on:input=XXX</w:t>
+      </w:r>
+      <w:r>
+        <w:rPr>
+          <w:rFonts w:ascii="Times New Roman" w:eastAsia="宋体" w:hAnsi="Times New Roman" w:hint="eastAsia"/>
           <w:b/>
           <w:bCs/>
           <w:color w:val="FF0000"/>
           <w:sz w:val="24"/>
           <w:szCs w:val="24"/>
         </w:rPr>
-        <w:t>=XXX</w:t>
+        <w:t>可以替换成</w:t>
       </w:r>
       <w:r>
         <w:rPr>
@@ -2314,203 +2265,197 @@
           <w:sz w:val="24"/>
           <w:szCs w:val="24"/>
         </w:rPr>
-        <w:t>可以替换成</w:t>
-      </w:r>
-      <w:r>
-        <w:rPr>
-          <w:rFonts w:ascii="Times New Roman" w:eastAsia="宋体" w:hAnsi="Times New Roman" w:hint="eastAsia"/>
+        <w:t>@</w:t>
+      </w:r>
+      <w:r>
+        <w:rPr>
+          <w:rFonts w:ascii="Times New Roman" w:eastAsia="宋体" w:hAnsi="Times New Roman"/>
           <w:b/>
           <w:bCs/>
           <w:color w:val="FF0000"/>
           <w:sz w:val="24"/>
           <w:szCs w:val="24"/>
         </w:rPr>
-        <w:t>@</w:t>
-      </w:r>
-      <w:r>
-        <w:rPr>
-          <w:rFonts w:ascii="Times New Roman" w:eastAsia="宋体" w:hAnsi="Times New Roman"/>
+        <w:t>input=XXX</w:t>
+      </w:r>
+    </w:p>
+    <w:p>
+      <w:pPr>
+        <w:pStyle w:val="4"/>
+        <w:rPr>
+          <w:rFonts w:ascii="Times New Roman" w:eastAsia="宋体" w:hAnsi="Times New Roman"/>
+        </w:rPr>
+      </w:pPr>
+      <w:r>
+        <w:rPr>
+          <w:rFonts w:ascii="Times New Roman" w:eastAsia="宋体" w:hAnsi="Times New Roman" w:hint="eastAsia"/>
+        </w:rPr>
+        <w:t>属性绑定</w:t>
+      </w:r>
+      <w:r>
+        <w:rPr>
+          <w:rFonts w:ascii="Times New Roman" w:eastAsia="宋体" w:hAnsi="Times New Roman" w:hint="eastAsia"/>
+        </w:rPr>
+        <w:t>v</w:t>
+      </w:r>
+      <w:r>
+        <w:rPr>
+          <w:rFonts w:ascii="Times New Roman" w:eastAsia="宋体" w:hAnsi="Times New Roman"/>
+        </w:rPr>
+        <w:t>-</w:t>
+      </w:r>
+      <w:r>
+        <w:rPr>
+          <w:rFonts w:ascii="Times New Roman" w:eastAsia="宋体" w:hAnsi="Times New Roman" w:hint="eastAsia"/>
+        </w:rPr>
+        <w:t>b</w:t>
+      </w:r>
+      <w:r>
+        <w:rPr>
+          <w:rFonts w:ascii="Times New Roman" w:eastAsia="宋体" w:hAnsi="Times New Roman"/>
+        </w:rPr>
+        <w:t>ind</w:t>
+      </w:r>
+    </w:p>
+    <w:p>
+      <w:pPr>
+        <w:spacing w:line="360" w:lineRule="auto"/>
+        <w:rPr>
+          <w:rFonts w:ascii="Times New Roman" w:eastAsia="宋体" w:hAnsi="Times New Roman"/>
+          <w:sz w:val="24"/>
+          <w:szCs w:val="24"/>
+        </w:rPr>
+      </w:pPr>
+      <w:r>
+        <w:rPr>
+          <w:rFonts w:ascii="Times New Roman" w:eastAsia="宋体" w:hAnsi="Times New Roman" w:hint="eastAsia"/>
+          <w:sz w:val="24"/>
+          <w:szCs w:val="24"/>
+        </w:rPr>
+        <w:t>H</w:t>
+      </w:r>
+      <w:r>
+        <w:rPr>
+          <w:rFonts w:ascii="Times New Roman" w:eastAsia="宋体" w:hAnsi="Times New Roman"/>
+          <w:sz w:val="24"/>
+          <w:szCs w:val="24"/>
+        </w:rPr>
+        <w:t>TML</w:t>
+      </w:r>
+      <w:r>
+        <w:rPr>
+          <w:rFonts w:ascii="Times New Roman" w:eastAsia="宋体" w:hAnsi="Times New Roman" w:hint="eastAsia"/>
+          <w:sz w:val="24"/>
+          <w:szCs w:val="24"/>
+        </w:rPr>
+        <w:t>里面</w:t>
+      </w:r>
+      <w:r>
+        <w:rPr>
+          <w:rFonts w:ascii="Times New Roman" w:eastAsia="宋体" w:hAnsi="Times New Roman" w:hint="eastAsia"/>
+          <w:sz w:val="24"/>
+          <w:szCs w:val="24"/>
+        </w:rPr>
+        <w:t>所有的属性都不能使用插值表达式，要想在</w:t>
+      </w:r>
+      <w:r>
+        <w:rPr>
+          <w:rFonts w:ascii="Times New Roman" w:eastAsia="宋体" w:hAnsi="Times New Roman" w:hint="eastAsia"/>
+          <w:sz w:val="24"/>
+          <w:szCs w:val="24"/>
+        </w:rPr>
+        <w:t>HTML</w:t>
+      </w:r>
+      <w:r>
+        <w:rPr>
+          <w:rFonts w:ascii="Times New Roman" w:eastAsia="宋体" w:hAnsi="Times New Roman" w:hint="eastAsia"/>
+          <w:sz w:val="24"/>
+          <w:szCs w:val="24"/>
+        </w:rPr>
+        <w:t>的元素的属性中使用</w:t>
+      </w:r>
+      <w:r>
+        <w:rPr>
+          <w:rFonts w:ascii="Times New Roman" w:eastAsia="宋体" w:hAnsi="Times New Roman" w:hint="eastAsia"/>
+          <w:sz w:val="24"/>
+          <w:szCs w:val="24"/>
+        </w:rPr>
+        <w:t>Vue</w:t>
+      </w:r>
+      <w:r>
+        <w:rPr>
+          <w:rFonts w:ascii="Times New Roman" w:eastAsia="宋体" w:hAnsi="Times New Roman" w:hint="eastAsia"/>
+          <w:sz w:val="24"/>
+          <w:szCs w:val="24"/>
+        </w:rPr>
+        <w:t>对象中的内容要使用</w:t>
+      </w:r>
+      <w:r>
+        <w:rPr>
+          <w:rFonts w:ascii="Times New Roman" w:eastAsia="宋体" w:hAnsi="Times New Roman" w:hint="eastAsia"/>
+          <w:sz w:val="24"/>
+          <w:szCs w:val="24"/>
+        </w:rPr>
+        <w:t>v</w:t>
+      </w:r>
+      <w:r>
+        <w:rPr>
+          <w:rFonts w:ascii="Times New Roman" w:eastAsia="宋体" w:hAnsi="Times New Roman"/>
+          <w:sz w:val="24"/>
+          <w:szCs w:val="24"/>
+        </w:rPr>
+        <w:t>-bind</w:t>
+      </w:r>
+      <w:r>
+        <w:rPr>
+          <w:rFonts w:ascii="Times New Roman" w:eastAsia="宋体" w:hAnsi="Times New Roman" w:hint="eastAsia"/>
+          <w:sz w:val="24"/>
+          <w:szCs w:val="24"/>
+        </w:rPr>
+        <w:t>进行属性绑定。</w:t>
+      </w:r>
+    </w:p>
+    <w:p>
+      <w:pPr>
+        <w:spacing w:line="360" w:lineRule="auto"/>
+        <w:rPr>
+          <w:rFonts w:ascii="Times New Roman" w:eastAsia="宋体" w:hAnsi="Times New Roman"/>
+          <w:sz w:val="24"/>
+          <w:szCs w:val="24"/>
+        </w:rPr>
+      </w:pPr>
+      <w:r>
+        <w:rPr>
+          <w:rFonts w:ascii="Times New Roman" w:eastAsia="宋体" w:hAnsi="Times New Roman" w:hint="eastAsia"/>
           <w:b/>
           <w:bCs/>
           <w:color w:val="FF0000"/>
           <w:sz w:val="24"/>
           <w:szCs w:val="24"/>
         </w:rPr>
-        <w:t>input=XXX</w:t>
-      </w:r>
-    </w:p>
-    <w:p>
-      <w:pPr>
-        <w:pStyle w:val="4"/>
-        <w:rPr>
-          <w:rFonts w:ascii="Times New Roman" w:eastAsia="宋体" w:hAnsi="Times New Roman" w:hint="eastAsia"/>
-        </w:rPr>
-      </w:pPr>
-      <w:r>
-        <w:rPr>
-          <w:rFonts w:ascii="Times New Roman" w:eastAsia="宋体" w:hAnsi="Times New Roman" w:hint="eastAsia"/>
-        </w:rPr>
-        <w:t>属性</w:t>
-      </w:r>
-      <w:r>
-        <w:rPr>
-          <w:rFonts w:ascii="Times New Roman" w:eastAsia="宋体" w:hAnsi="Times New Roman" w:hint="eastAsia"/>
-        </w:rPr>
-        <w:t>绑定</w:t>
-      </w:r>
-      <w:r>
-        <w:rPr>
-          <w:rFonts w:ascii="Times New Roman" w:eastAsia="宋体" w:hAnsi="Times New Roman" w:hint="eastAsia"/>
-        </w:rPr>
         <w:t>v</w:t>
       </w:r>
       <w:r>
         <w:rPr>
           <w:rFonts w:ascii="Times New Roman" w:eastAsia="宋体" w:hAnsi="Times New Roman"/>
-        </w:rPr>
-        <w:t>-</w:t>
-      </w:r>
-      <w:r>
-        <w:rPr>
-          <w:rFonts w:ascii="Times New Roman" w:eastAsia="宋体" w:hAnsi="Times New Roman" w:hint="eastAsia"/>
-        </w:rPr>
-        <w:t>b</w:t>
-      </w:r>
-      <w:r>
-        <w:rPr>
-          <w:rFonts w:ascii="Times New Roman" w:eastAsia="宋体" w:hAnsi="Times New Roman"/>
-        </w:rPr>
-        <w:t>ind</w:t>
-      </w:r>
-    </w:p>
-    <w:p>
-      <w:pPr>
-        <w:spacing w:line="360" w:lineRule="auto"/>
-        <w:rPr>
-          <w:rFonts w:ascii="Times New Roman" w:eastAsia="宋体" w:hAnsi="Times New Roman"/>
-          <w:sz w:val="24"/>
-          <w:szCs w:val="24"/>
-        </w:rPr>
-      </w:pPr>
-      <w:r>
-        <w:rPr>
-          <w:rFonts w:ascii="Times New Roman" w:eastAsia="宋体" w:hAnsi="Times New Roman" w:hint="eastAsia"/>
-          <w:sz w:val="24"/>
-          <w:szCs w:val="24"/>
-        </w:rPr>
-        <w:t>H</w:t>
-      </w:r>
-      <w:r>
-        <w:rPr>
-          <w:rFonts w:ascii="Times New Roman" w:eastAsia="宋体" w:hAnsi="Times New Roman"/>
-          <w:sz w:val="24"/>
-          <w:szCs w:val="24"/>
-        </w:rPr>
-        <w:t>TML</w:t>
-      </w:r>
-      <w:r>
-        <w:rPr>
-          <w:rFonts w:ascii="Times New Roman" w:eastAsia="宋体" w:hAnsi="Times New Roman" w:hint="eastAsia"/>
-          <w:sz w:val="24"/>
-          <w:szCs w:val="24"/>
-        </w:rPr>
-        <w:t>里面</w:t>
-      </w:r>
-      <w:r>
-        <w:rPr>
-          <w:rFonts w:ascii="Times New Roman" w:eastAsia="宋体" w:hAnsi="Times New Roman" w:hint="eastAsia"/>
-          <w:sz w:val="24"/>
-          <w:szCs w:val="24"/>
-        </w:rPr>
-        <w:t>所有的属性都不能使用插值表达式，要想在</w:t>
-      </w:r>
-      <w:r>
-        <w:rPr>
-          <w:rFonts w:ascii="Times New Roman" w:eastAsia="宋体" w:hAnsi="Times New Roman" w:hint="eastAsia"/>
-          <w:sz w:val="24"/>
-          <w:szCs w:val="24"/>
-        </w:rPr>
-        <w:t>HTML</w:t>
-      </w:r>
-      <w:r>
-        <w:rPr>
-          <w:rFonts w:ascii="Times New Roman" w:eastAsia="宋体" w:hAnsi="Times New Roman" w:hint="eastAsia"/>
-          <w:sz w:val="24"/>
-          <w:szCs w:val="24"/>
-        </w:rPr>
-        <w:t>的元素的属性中使用</w:t>
-      </w:r>
-      <w:r>
-        <w:rPr>
-          <w:rFonts w:ascii="Times New Roman" w:eastAsia="宋体" w:hAnsi="Times New Roman" w:hint="eastAsia"/>
-          <w:sz w:val="24"/>
-          <w:szCs w:val="24"/>
-        </w:rPr>
-        <w:t>Vue</w:t>
-      </w:r>
-      <w:r>
-        <w:rPr>
-          <w:rFonts w:ascii="Times New Roman" w:eastAsia="宋体" w:hAnsi="Times New Roman" w:hint="eastAsia"/>
-          <w:sz w:val="24"/>
-          <w:szCs w:val="24"/>
-        </w:rPr>
-        <w:t>对象中的内容要使用</w:t>
-      </w:r>
-      <w:r>
-        <w:rPr>
-          <w:rFonts w:ascii="Times New Roman" w:eastAsia="宋体" w:hAnsi="Times New Roman" w:hint="eastAsia"/>
-          <w:sz w:val="24"/>
-          <w:szCs w:val="24"/>
-        </w:rPr>
-        <w:t>v</w:t>
-      </w:r>
-      <w:r>
-        <w:rPr>
-          <w:rFonts w:ascii="Times New Roman" w:eastAsia="宋体" w:hAnsi="Times New Roman"/>
-          <w:sz w:val="24"/>
-          <w:szCs w:val="24"/>
-        </w:rPr>
-        <w:t>-bind</w:t>
-      </w:r>
-      <w:r>
-        <w:rPr>
-          <w:rFonts w:ascii="Times New Roman" w:eastAsia="宋体" w:hAnsi="Times New Roman" w:hint="eastAsia"/>
-          <w:sz w:val="24"/>
-          <w:szCs w:val="24"/>
-        </w:rPr>
-        <w:t>进行属性绑定。</w:t>
-      </w:r>
-    </w:p>
-    <w:p>
-      <w:pPr>
-        <w:spacing w:line="360" w:lineRule="auto"/>
-        <w:rPr>
-          <w:rFonts w:ascii="Times New Roman" w:eastAsia="宋体" w:hAnsi="Times New Roman"/>
-          <w:sz w:val="24"/>
-          <w:szCs w:val="24"/>
-        </w:rPr>
-      </w:pPr>
-      <w:r>
-        <w:rPr>
-          <w:rFonts w:ascii="Times New Roman" w:eastAsia="宋体" w:hAnsi="Times New Roman" w:hint="eastAsia"/>
           <w:b/>
           <w:bCs/>
           <w:color w:val="FF0000"/>
           <w:sz w:val="24"/>
           <w:szCs w:val="24"/>
         </w:rPr>
-        <w:t>v</w:t>
-      </w:r>
-      <w:r>
-        <w:rPr>
-          <w:rFonts w:ascii="Times New Roman" w:eastAsia="宋体" w:hAnsi="Times New Roman"/>
+        <w:t>-bind</w:t>
+      </w:r>
+      <w:r>
+        <w:rPr>
+          <w:rFonts w:ascii="Times New Roman" w:eastAsia="宋体" w:hAnsi="Times New Roman" w:hint="eastAsia"/>
           <w:b/>
           <w:bCs/>
           <w:color w:val="FF0000"/>
           <w:sz w:val="24"/>
           <w:szCs w:val="24"/>
         </w:rPr>
-        <w:t>-bind</w:t>
+        <w:t>也可以简写</w:t>
       </w:r>
       <w:r>
         <w:rPr>
@@ -2521,55 +2466,124 @@
           <w:sz w:val="24"/>
           <w:szCs w:val="24"/>
         </w:rPr>
-        <w:t>也可以简写</w:t>
-      </w:r>
-      <w:r>
-        <w:rPr>
-          <w:rFonts w:ascii="Times New Roman" w:eastAsia="宋体" w:hAnsi="Times New Roman" w:hint="eastAsia"/>
+        <w:t>为冒号</w:t>
+      </w:r>
+      <w:r>
+        <w:rPr>
+          <w:rFonts w:ascii="Times New Roman" w:eastAsia="宋体" w:hAnsi="Times New Roman" w:hint="eastAsia"/>
+          <w:sz w:val="24"/>
+          <w:szCs w:val="24"/>
+        </w:rPr>
+        <w:t>：</w:t>
+      </w:r>
+    </w:p>
+    <w:p>
+      <w:pPr>
+        <w:spacing w:line="360" w:lineRule="auto"/>
+        <w:rPr>
+          <w:rFonts w:ascii="Times New Roman" w:eastAsia="宋体" w:hAnsi="Times New Roman"/>
+          <w:sz w:val="24"/>
+          <w:szCs w:val="24"/>
+        </w:rPr>
+      </w:pPr>
+      <w:r>
+        <w:rPr>
+          <w:rFonts w:ascii="Times New Roman" w:eastAsia="宋体" w:hAnsi="Times New Roman"/>
+          <w:sz w:val="24"/>
+          <w:szCs w:val="24"/>
+        </w:rPr>
+        <w:t>&lt;</w:t>
+      </w:r>
+      <w:r>
+        <w:rPr>
+          <w:rFonts w:ascii="Times New Roman" w:eastAsia="宋体" w:hAnsi="Times New Roman"/>
+          <w:sz w:val="24"/>
+          <w:szCs w:val="24"/>
+          <w:highlight w:val="yellow"/>
+        </w:rPr>
+        <w:t>a v-bind:href="link"</w:t>
+      </w:r>
+      <w:r>
+        <w:rPr>
+          <w:rFonts w:ascii="Times New Roman" w:eastAsia="宋体" w:hAnsi="Times New Roman"/>
+          <w:sz w:val="24"/>
+          <w:szCs w:val="24"/>
+        </w:rPr>
+        <w:t>&gt;baidu&lt;/a&gt;</w:t>
+      </w:r>
+    </w:p>
+    <w:p>
+      <w:pPr>
+        <w:spacing w:line="360" w:lineRule="auto"/>
+        <w:rPr>
+          <w:rFonts w:ascii="Times New Roman" w:eastAsia="宋体" w:hAnsi="Times New Roman"/>
+          <w:sz w:val="24"/>
+          <w:szCs w:val="24"/>
+        </w:rPr>
+      </w:pPr>
+      <w:r>
+        <w:rPr>
+          <w:rFonts w:ascii="Times New Roman" w:eastAsia="宋体" w:hAnsi="Times New Roman" w:hint="eastAsia"/>
+          <w:sz w:val="24"/>
+          <w:szCs w:val="24"/>
+        </w:rPr>
+        <w:t>可以缩写成</w:t>
+      </w:r>
+      <w:r>
+        <w:rPr>
+          <w:rFonts w:ascii="Times New Roman" w:eastAsia="宋体" w:hAnsi="Times New Roman"/>
+          <w:sz w:val="24"/>
+          <w:szCs w:val="24"/>
+        </w:rPr>
+        <w:t xml:space="preserve"> </w:t>
+      </w:r>
+      <w:r>
+        <w:rPr>
+          <w:rFonts w:ascii="Times New Roman" w:eastAsia="宋体" w:hAnsi="Times New Roman"/>
+          <w:sz w:val="24"/>
+          <w:szCs w:val="24"/>
+        </w:rPr>
+        <w:t>冒号</w:t>
+      </w:r>
+    </w:p>
+    <w:p>
+      <w:pPr>
+        <w:spacing w:line="360" w:lineRule="auto"/>
+        <w:rPr>
+          <w:rFonts w:ascii="Times New Roman" w:eastAsia="宋体" w:hAnsi="Times New Roman"/>
+          <w:sz w:val="24"/>
+          <w:szCs w:val="24"/>
+        </w:rPr>
+      </w:pPr>
+      <w:r>
+        <w:rPr>
+          <w:rFonts w:ascii="Times New Roman" w:eastAsia="宋体" w:hAnsi="Times New Roman"/>
+          <w:sz w:val="24"/>
+          <w:szCs w:val="24"/>
+        </w:rPr>
+        <w:t>&lt;</w:t>
+      </w:r>
+      <w:r>
+        <w:rPr>
+          <w:rFonts w:ascii="Times New Roman" w:eastAsia="宋体" w:hAnsi="Times New Roman"/>
+          <w:sz w:val="24"/>
+          <w:szCs w:val="24"/>
+          <w:highlight w:val="yellow"/>
+        </w:rPr>
+        <w:t xml:space="preserve">a </w:t>
+      </w:r>
+      <w:r>
+        <w:rPr>
+          <w:rFonts w:ascii="Times New Roman" w:eastAsia="宋体" w:hAnsi="Times New Roman"/>
           <w:b/>
           <w:bCs/>
           <w:color w:val="FF0000"/>
           <w:sz w:val="24"/>
           <w:szCs w:val="24"/>
-        </w:rPr>
-        <w:t>为冒号</w:t>
-      </w:r>
-      <w:r>
-        <w:rPr>
-          <w:rFonts w:ascii="Times New Roman" w:eastAsia="宋体" w:hAnsi="Times New Roman" w:hint="eastAsia"/>
-          <w:sz w:val="24"/>
-          <w:szCs w:val="24"/>
-        </w:rPr>
-        <w:t>：</w:t>
-      </w:r>
-    </w:p>
-    <w:p>
-      <w:pPr>
-        <w:spacing w:line="360" w:lineRule="auto"/>
-        <w:rPr>
-          <w:rFonts w:ascii="Times New Roman" w:eastAsia="宋体" w:hAnsi="Times New Roman"/>
-          <w:sz w:val="24"/>
-          <w:szCs w:val="24"/>
-        </w:rPr>
-      </w:pPr>
-      <w:r>
-        <w:rPr>
-          <w:rFonts w:ascii="Times New Roman" w:eastAsia="宋体" w:hAnsi="Times New Roman"/>
-          <w:sz w:val="24"/>
-          <w:szCs w:val="24"/>
-        </w:rPr>
-        <w:t>&lt;</w:t>
-      </w:r>
-      <w:r>
-        <w:rPr>
-          <w:rFonts w:ascii="Times New Roman" w:eastAsia="宋体" w:hAnsi="Times New Roman"/>
-          <w:sz w:val="24"/>
-          <w:szCs w:val="24"/>
           <w:highlight w:val="yellow"/>
         </w:rPr>
-        <w:t xml:space="preserve">a </w:t>
-      </w:r>
-      <w:proofErr w:type="spellStart"/>
+        <w:t>:</w:t>
+      </w:r>
       <w:r>
         <w:rPr>
           <w:rFonts w:ascii="Times New Roman" w:eastAsia="宋体" w:hAnsi="Times New Roman"/>
@@ -2577,196 +2591,109 @@
           <w:szCs w:val="24"/>
           <w:highlight w:val="yellow"/>
         </w:rPr>
-        <w:t>v-</w:t>
-      </w:r>
-      <w:proofErr w:type="gramStart"/>
-      <w:r>
-        <w:rPr>
-          <w:rFonts w:ascii="Times New Roman" w:eastAsia="宋体" w:hAnsi="Times New Roman"/>
-          <w:sz w:val="24"/>
-          <w:szCs w:val="24"/>
-          <w:highlight w:val="yellow"/>
-        </w:rPr>
-        <w:t>bind:href</w:t>
-      </w:r>
-      <w:proofErr w:type="spellEnd"/>
-      <w:proofErr w:type="gramEnd"/>
-      <w:r>
-        <w:rPr>
-          <w:rFonts w:ascii="Times New Roman" w:eastAsia="宋体" w:hAnsi="Times New Roman"/>
-          <w:sz w:val="24"/>
-          <w:szCs w:val="24"/>
-          <w:highlight w:val="yellow"/>
-        </w:rPr>
-        <w:t>="link"</w:t>
-      </w:r>
-      <w:r>
-        <w:rPr>
-          <w:rFonts w:ascii="Times New Roman" w:eastAsia="宋体" w:hAnsi="Times New Roman"/>
-          <w:sz w:val="24"/>
-          <w:szCs w:val="24"/>
-        </w:rPr>
-        <w:t>&gt;</w:t>
-      </w:r>
-      <w:proofErr w:type="spellStart"/>
-      <w:r>
-        <w:rPr>
-          <w:rFonts w:ascii="Times New Roman" w:eastAsia="宋体" w:hAnsi="Times New Roman"/>
-          <w:sz w:val="24"/>
-          <w:szCs w:val="24"/>
-        </w:rPr>
-        <w:t>baidu</w:t>
-      </w:r>
-      <w:proofErr w:type="spellEnd"/>
-      <w:r>
-        <w:rPr>
-          <w:rFonts w:ascii="Times New Roman" w:eastAsia="宋体" w:hAnsi="Times New Roman"/>
-          <w:sz w:val="24"/>
-          <w:szCs w:val="24"/>
-        </w:rPr>
-        <w:t>&lt;/a&gt;</w:t>
-      </w:r>
-    </w:p>
-    <w:p>
-      <w:pPr>
-        <w:spacing w:line="360" w:lineRule="auto"/>
-        <w:rPr>
-          <w:rFonts w:ascii="Times New Roman" w:eastAsia="宋体" w:hAnsi="Times New Roman"/>
-          <w:sz w:val="24"/>
-          <w:szCs w:val="24"/>
-        </w:rPr>
-      </w:pPr>
-      <w:r>
-        <w:rPr>
-          <w:rFonts w:ascii="Times New Roman" w:eastAsia="宋体" w:hAnsi="Times New Roman" w:hint="eastAsia"/>
-          <w:sz w:val="24"/>
-          <w:szCs w:val="24"/>
-        </w:rPr>
-        <w:t>可以缩写成</w:t>
-      </w:r>
-      <w:r>
-        <w:rPr>
-          <w:rFonts w:ascii="Times New Roman" w:eastAsia="宋体" w:hAnsi="Times New Roman"/>
-          <w:sz w:val="24"/>
-          <w:szCs w:val="24"/>
-        </w:rPr>
-        <w:t xml:space="preserve"> </w:t>
-      </w:r>
-      <w:r>
-        <w:rPr>
-          <w:rFonts w:ascii="Times New Roman" w:eastAsia="宋体" w:hAnsi="Times New Roman"/>
-          <w:sz w:val="24"/>
-          <w:szCs w:val="24"/>
-        </w:rPr>
-        <w:t>冒号</w:t>
-      </w:r>
-    </w:p>
-    <w:p>
-      <w:pPr>
-        <w:spacing w:line="360" w:lineRule="auto"/>
-        <w:rPr>
-          <w:rFonts w:ascii="Times New Roman" w:eastAsia="宋体" w:hAnsi="Times New Roman"/>
-          <w:sz w:val="24"/>
-          <w:szCs w:val="24"/>
-        </w:rPr>
-      </w:pPr>
-      <w:r>
-        <w:rPr>
-          <w:rFonts w:ascii="Times New Roman" w:eastAsia="宋体" w:hAnsi="Times New Roman"/>
-          <w:sz w:val="24"/>
-          <w:szCs w:val="24"/>
-        </w:rPr>
-        <w:t>&lt;</w:t>
-      </w:r>
-      <w:proofErr w:type="gramStart"/>
-      <w:r>
-        <w:rPr>
-          <w:rFonts w:ascii="Times New Roman" w:eastAsia="宋体" w:hAnsi="Times New Roman"/>
-          <w:sz w:val="24"/>
-          <w:szCs w:val="24"/>
-          <w:highlight w:val="yellow"/>
-        </w:rPr>
-        <w:t xml:space="preserve">a </w:t>
-      </w:r>
-      <w:r>
-        <w:rPr>
-          <w:rFonts w:ascii="Times New Roman" w:eastAsia="宋体" w:hAnsi="Times New Roman"/>
+        <w:t>href="link"</w:t>
+      </w:r>
+      <w:r>
+        <w:rPr>
+          <w:rFonts w:ascii="Times New Roman" w:eastAsia="宋体" w:hAnsi="Times New Roman"/>
+          <w:sz w:val="24"/>
+          <w:szCs w:val="24"/>
+        </w:rPr>
+        <w:t>&gt;baidu&lt;/a&gt;</w:t>
+      </w:r>
+    </w:p>
+    <w:p>
+      <w:pPr>
+        <w:pStyle w:val="4"/>
+        <w:rPr>
+          <w:rFonts w:ascii="Times New Roman" w:eastAsia="宋体" w:hAnsi="Times New Roman"/>
+        </w:rPr>
+      </w:pPr>
+      <w:r>
+        <w:rPr>
+          <w:rFonts w:ascii="Times New Roman" w:eastAsia="宋体" w:hAnsi="Times New Roman" w:hint="eastAsia"/>
+        </w:rPr>
+        <w:lastRenderedPageBreak/>
+        <w:t>v</w:t>
+      </w:r>
+      <w:r>
+        <w:rPr>
+          <w:rFonts w:ascii="Times New Roman" w:eastAsia="宋体" w:hAnsi="Times New Roman"/>
+        </w:rPr>
+        <w:t>-once</w:t>
+      </w:r>
+      <w:r>
+        <w:rPr>
+          <w:rFonts w:ascii="Times New Roman" w:eastAsia="宋体" w:hAnsi="Times New Roman" w:hint="eastAsia"/>
+        </w:rPr>
+        <w:t>指令</w:t>
+      </w:r>
+    </w:p>
+    <w:p>
+      <w:pPr>
+        <w:spacing w:line="360" w:lineRule="auto"/>
+        <w:rPr>
+          <w:rFonts w:ascii="Times New Roman" w:eastAsia="宋体" w:hAnsi="Times New Roman"/>
+          <w:sz w:val="24"/>
+          <w:szCs w:val="24"/>
+        </w:rPr>
+      </w:pPr>
+      <w:r>
+        <w:rPr>
+          <w:rFonts w:ascii="Times New Roman" w:eastAsia="宋体" w:hAnsi="Times New Roman" w:hint="eastAsia"/>
+          <w:sz w:val="24"/>
+          <w:szCs w:val="24"/>
+        </w:rPr>
+        <w:t>指明此元素的数据只出现一次，</w:t>
+      </w:r>
+      <w:r>
+        <w:rPr>
+          <w:rFonts w:ascii="Times New Roman" w:eastAsia="宋体" w:hAnsi="Times New Roman" w:hint="eastAsia"/>
           <w:b/>
           <w:bCs/>
           <w:color w:val="FF0000"/>
           <w:sz w:val="24"/>
           <w:szCs w:val="24"/>
-          <w:highlight w:val="yellow"/>
-        </w:rPr>
-        <w:t>:</w:t>
-      </w:r>
-      <w:proofErr w:type="spellStart"/>
-      <w:r>
-        <w:rPr>
-          <w:rFonts w:ascii="Times New Roman" w:eastAsia="宋体" w:hAnsi="Times New Roman"/>
-          <w:sz w:val="24"/>
-          <w:szCs w:val="24"/>
-          <w:highlight w:val="yellow"/>
-        </w:rPr>
-        <w:t>href</w:t>
-      </w:r>
-      <w:proofErr w:type="spellEnd"/>
-      <w:proofErr w:type="gramEnd"/>
-      <w:r>
-        <w:rPr>
-          <w:rFonts w:ascii="Times New Roman" w:eastAsia="宋体" w:hAnsi="Times New Roman"/>
-          <w:sz w:val="24"/>
-          <w:szCs w:val="24"/>
-          <w:highlight w:val="yellow"/>
-        </w:rPr>
-        <w:t>="link"</w:t>
-      </w:r>
-      <w:r>
-        <w:rPr>
-          <w:rFonts w:ascii="Times New Roman" w:eastAsia="宋体" w:hAnsi="Times New Roman"/>
-          <w:sz w:val="24"/>
-          <w:szCs w:val="24"/>
-        </w:rPr>
-        <w:t>&gt;</w:t>
-      </w:r>
-      <w:proofErr w:type="spellStart"/>
-      <w:r>
-        <w:rPr>
-          <w:rFonts w:ascii="Times New Roman" w:eastAsia="宋体" w:hAnsi="Times New Roman"/>
-          <w:sz w:val="24"/>
-          <w:szCs w:val="24"/>
-        </w:rPr>
-        <w:t>baidu</w:t>
-      </w:r>
-      <w:proofErr w:type="spellEnd"/>
-      <w:r>
-        <w:rPr>
-          <w:rFonts w:ascii="Times New Roman" w:eastAsia="宋体" w:hAnsi="Times New Roman"/>
-          <w:sz w:val="24"/>
-          <w:szCs w:val="24"/>
-        </w:rPr>
-        <w:t>&lt;/a&gt;</w:t>
+        </w:rPr>
+        <w:t>数据内容的修改不影响此元素</w:t>
+      </w:r>
+    </w:p>
+    <w:p>
+      <w:pPr>
+        <w:spacing w:line="360" w:lineRule="auto"/>
+        <w:rPr>
+          <w:rFonts w:ascii="Times New Roman" w:eastAsia="宋体" w:hAnsi="Times New Roman"/>
+          <w:sz w:val="24"/>
+          <w:szCs w:val="24"/>
+        </w:rPr>
+      </w:pPr>
+      <w:r>
+        <w:rPr>
+          <w:rFonts w:ascii="Times New Roman" w:eastAsia="宋体" w:hAnsi="Times New Roman"/>
+          <w:sz w:val="24"/>
+          <w:szCs w:val="24"/>
+        </w:rPr>
+        <w:t>&lt;p v-once&gt;{{titile}}&lt;/p&gt;</w:t>
       </w:r>
     </w:p>
     <w:p>
       <w:pPr>
         <w:pStyle w:val="4"/>
         <w:rPr>
-          <w:rFonts w:ascii="Times New Roman" w:eastAsia="宋体" w:hAnsi="Times New Roman" w:hint="eastAsia"/>
-        </w:rPr>
-      </w:pPr>
-      <w:r>
-        <w:rPr>
-          <w:rFonts w:ascii="Times New Roman" w:eastAsia="宋体" w:hAnsi="Times New Roman" w:hint="eastAsia"/>
-        </w:rPr>
-        <w:lastRenderedPageBreak/>
+          <w:rFonts w:ascii="Times New Roman" w:eastAsia="宋体" w:hAnsi="Times New Roman"/>
+        </w:rPr>
+      </w:pPr>
+      <w:r>
+        <w:rPr>
+          <w:rFonts w:ascii="Times New Roman" w:eastAsia="宋体" w:hAnsi="Times New Roman" w:hint="eastAsia"/>
+        </w:rPr>
         <w:t>v</w:t>
       </w:r>
       <w:r>
         <w:rPr>
           <w:rFonts w:ascii="Times New Roman" w:eastAsia="宋体" w:hAnsi="Times New Roman"/>
         </w:rPr>
-        <w:t>-once</w:t>
+        <w:t>-html</w:t>
       </w:r>
       <w:r>
         <w:rPr>
@@ -2774,89 +2701,12 @@
         </w:rPr>
         <w:t>指令</w:t>
       </w:r>
-    </w:p>
-    <w:p>
-      <w:pPr>
-        <w:spacing w:line="360" w:lineRule="auto"/>
-        <w:rPr>
-          <w:rFonts w:ascii="Times New Roman" w:eastAsia="宋体" w:hAnsi="Times New Roman"/>
-          <w:sz w:val="24"/>
-          <w:szCs w:val="24"/>
-        </w:rPr>
-      </w:pPr>
-      <w:r>
-        <w:rPr>
-          <w:rFonts w:ascii="Times New Roman" w:eastAsia="宋体" w:hAnsi="Times New Roman" w:hint="eastAsia"/>
-          <w:sz w:val="24"/>
-          <w:szCs w:val="24"/>
-        </w:rPr>
-        <w:t>指明此元素的数据只出现一次，</w:t>
-      </w:r>
-      <w:r>
-        <w:rPr>
-          <w:rFonts w:ascii="Times New Roman" w:eastAsia="宋体" w:hAnsi="Times New Roman" w:hint="eastAsia"/>
-          <w:b/>
-          <w:bCs/>
-          <w:color w:val="FF0000"/>
-          <w:sz w:val="24"/>
-          <w:szCs w:val="24"/>
-        </w:rPr>
-        <w:t>数据内容的修改不影响此元素</w:t>
-      </w:r>
-    </w:p>
-    <w:p>
-      <w:pPr>
-        <w:spacing w:line="360" w:lineRule="auto"/>
-        <w:rPr>
-          <w:rFonts w:ascii="Times New Roman" w:eastAsia="宋体" w:hAnsi="Times New Roman"/>
-          <w:sz w:val="24"/>
-          <w:szCs w:val="24"/>
-        </w:rPr>
-      </w:pPr>
-      <w:r>
-        <w:rPr>
-          <w:rFonts w:ascii="Times New Roman" w:eastAsia="宋体" w:hAnsi="Times New Roman"/>
-          <w:sz w:val="24"/>
-          <w:szCs w:val="24"/>
-        </w:rPr>
-        <w:t>&lt;p v-once&gt;{{</w:t>
-      </w:r>
-      <w:proofErr w:type="spellStart"/>
-      <w:r>
-        <w:rPr>
-          <w:rFonts w:ascii="Times New Roman" w:eastAsia="宋体" w:hAnsi="Times New Roman"/>
-          <w:sz w:val="24"/>
-          <w:szCs w:val="24"/>
-        </w:rPr>
-        <w:t>titile</w:t>
-      </w:r>
-      <w:proofErr w:type="spellEnd"/>
-      <w:proofErr w:type="gramStart"/>
-      <w:r>
-        <w:rPr>
-          <w:rFonts w:ascii="Times New Roman" w:eastAsia="宋体" w:hAnsi="Times New Roman"/>
-          <w:sz w:val="24"/>
-          <w:szCs w:val="24"/>
-        </w:rPr>
-        <w:t>}}&lt;</w:t>
-      </w:r>
-      <w:proofErr w:type="gramEnd"/>
-      <w:r>
-        <w:rPr>
-          <w:rFonts w:ascii="Times New Roman" w:eastAsia="宋体" w:hAnsi="Times New Roman"/>
-          <w:sz w:val="24"/>
-          <w:szCs w:val="24"/>
-        </w:rPr>
-        <w:t>/p&gt;</w:t>
-      </w:r>
-    </w:p>
-    <w:p>
-      <w:pPr>
-        <w:pStyle w:val="4"/>
-        <w:rPr>
-          <w:rFonts w:ascii="Times New Roman" w:eastAsia="宋体" w:hAnsi="Times New Roman" w:hint="eastAsia"/>
-        </w:rPr>
-      </w:pPr>
+      <w:r>
+        <w:rPr>
+          <w:rFonts w:ascii="Times New Roman" w:eastAsia="宋体" w:hAnsi="Times New Roman" w:hint="eastAsia"/>
+        </w:rPr>
+        <w:t>和</w:t>
+      </w:r>
       <w:r>
         <w:rPr>
           <w:rFonts w:ascii="Times New Roman" w:eastAsia="宋体" w:hAnsi="Times New Roman" w:hint="eastAsia"/>
@@ -2867,13 +2717,7 @@
         <w:rPr>
           <w:rFonts w:ascii="Times New Roman" w:eastAsia="宋体" w:hAnsi="Times New Roman"/>
         </w:rPr>
-        <w:t>-</w:t>
-      </w:r>
-      <w:r>
-        <w:rPr>
-          <w:rFonts w:ascii="Times New Roman" w:eastAsia="宋体" w:hAnsi="Times New Roman"/>
-        </w:rPr>
-        <w:t>html</w:t>
+        <w:t>-text</w:t>
       </w:r>
       <w:r>
         <w:rPr>
@@ -2881,89 +2725,119 @@
         </w:rPr>
         <w:t>指令</w:t>
       </w:r>
-      <w:r>
-        <w:rPr>
-          <w:rFonts w:ascii="Times New Roman" w:eastAsia="宋体" w:hAnsi="Times New Roman" w:hint="eastAsia"/>
-        </w:rPr>
-        <w:t>和</w:t>
-      </w:r>
-      <w:r>
-        <w:rPr>
-          <w:rFonts w:ascii="Times New Roman" w:eastAsia="宋体" w:hAnsi="Times New Roman" w:hint="eastAsia"/>
+    </w:p>
+    <w:p>
+      <w:pPr>
+        <w:spacing w:line="360" w:lineRule="auto"/>
+        <w:rPr>
+          <w:rFonts w:ascii="Times New Roman" w:eastAsia="宋体" w:hAnsi="Times New Roman"/>
+          <w:sz w:val="24"/>
+          <w:szCs w:val="24"/>
+        </w:rPr>
+      </w:pPr>
+      <w:r>
+        <w:rPr>
+          <w:rFonts w:ascii="Times New Roman" w:eastAsia="宋体" w:hAnsi="Times New Roman" w:hint="eastAsia"/>
+          <w:sz w:val="24"/>
+          <w:szCs w:val="24"/>
         </w:rPr>
         <w:t>v</w:t>
       </w:r>
       <w:r>
         <w:rPr>
           <w:rFonts w:ascii="Times New Roman" w:eastAsia="宋体" w:hAnsi="Times New Roman"/>
+          <w:sz w:val="24"/>
+          <w:szCs w:val="24"/>
+        </w:rPr>
+        <w:t>-html</w:t>
+      </w:r>
+      <w:r>
+        <w:rPr>
+          <w:rFonts w:ascii="Times New Roman" w:eastAsia="宋体" w:hAnsi="Times New Roman" w:hint="eastAsia"/>
+          <w:sz w:val="24"/>
+          <w:szCs w:val="24"/>
+        </w:rPr>
+        <w:t>类似于</w:t>
+      </w:r>
+      <w:r>
+        <w:rPr>
+          <w:rFonts w:ascii="Times New Roman" w:eastAsia="宋体" w:hAnsi="Times New Roman" w:hint="eastAsia"/>
+          <w:sz w:val="24"/>
+          <w:szCs w:val="24"/>
+        </w:rPr>
+        <w:t>inner</w:t>
+      </w:r>
+      <w:r>
+        <w:rPr>
+          <w:rFonts w:ascii="Times New Roman" w:eastAsia="宋体" w:hAnsi="Times New Roman"/>
+          <w:sz w:val="24"/>
+          <w:szCs w:val="24"/>
+        </w:rPr>
+        <w:t>HTML</w:t>
+      </w:r>
+      <w:r>
+        <w:rPr>
+          <w:rFonts w:ascii="Times New Roman" w:eastAsia="宋体" w:hAnsi="Times New Roman" w:hint="eastAsia"/>
+          <w:sz w:val="24"/>
+          <w:szCs w:val="24"/>
+        </w:rPr>
+        <w:t>，将</w:t>
+      </w:r>
+      <w:r>
+        <w:rPr>
+          <w:rFonts w:ascii="Times New Roman" w:eastAsia="宋体" w:hAnsi="Times New Roman" w:hint="eastAsia"/>
+          <w:sz w:val="24"/>
+          <w:szCs w:val="24"/>
+        </w:rPr>
+        <w:t>Vue</w:t>
+      </w:r>
+      <w:r>
+        <w:rPr>
+          <w:rFonts w:ascii="Times New Roman" w:eastAsia="宋体" w:hAnsi="Times New Roman" w:hint="eastAsia"/>
+          <w:sz w:val="24"/>
+          <w:szCs w:val="24"/>
+        </w:rPr>
+        <w:t>中的属性的值作为</w:t>
+      </w:r>
+      <w:r>
+        <w:rPr>
+          <w:rFonts w:ascii="Times New Roman" w:eastAsia="宋体" w:hAnsi="Times New Roman" w:hint="eastAsia"/>
+          <w:sz w:val="24"/>
+          <w:szCs w:val="24"/>
+        </w:rPr>
+        <w:t>HTML</w:t>
+      </w:r>
+      <w:r>
+        <w:rPr>
+          <w:rFonts w:ascii="Times New Roman" w:eastAsia="宋体" w:hAnsi="Times New Roman" w:hint="eastAsia"/>
+          <w:sz w:val="24"/>
+          <w:szCs w:val="24"/>
+        </w:rPr>
+        <w:t>的元素来使用；</w:t>
+      </w:r>
+      <w:r>
+        <w:rPr>
+          <w:rFonts w:ascii="Times New Roman" w:eastAsia="宋体" w:hAnsi="Times New Roman" w:hint="eastAsia"/>
+          <w:sz w:val="24"/>
+          <w:szCs w:val="24"/>
+        </w:rPr>
+        <w:t>v</w:t>
+      </w:r>
+      <w:r>
+        <w:rPr>
+          <w:rFonts w:ascii="Times New Roman" w:eastAsia="宋体" w:hAnsi="Times New Roman"/>
+          <w:sz w:val="24"/>
+          <w:szCs w:val="24"/>
         </w:rPr>
         <w:t>-text</w:t>
       </w:r>
       <w:r>
         <w:rPr>
           <w:rFonts w:ascii="Times New Roman" w:eastAsia="宋体" w:hAnsi="Times New Roman" w:hint="eastAsia"/>
-        </w:rPr>
-        <w:t>指令</w:t>
-      </w:r>
-    </w:p>
-    <w:p>
-      <w:pPr>
-        <w:spacing w:line="360" w:lineRule="auto"/>
-        <w:rPr>
-          <w:rFonts w:ascii="Times New Roman" w:eastAsia="宋体" w:hAnsi="Times New Roman"/>
-          <w:sz w:val="24"/>
-          <w:szCs w:val="24"/>
-        </w:rPr>
-      </w:pPr>
-      <w:r>
-        <w:rPr>
-          <w:rFonts w:ascii="Times New Roman" w:eastAsia="宋体" w:hAnsi="Times New Roman" w:hint="eastAsia"/>
-          <w:sz w:val="24"/>
-          <w:szCs w:val="24"/>
-        </w:rPr>
-        <w:t>v</w:t>
-      </w:r>
-      <w:r>
-        <w:rPr>
-          <w:rFonts w:ascii="Times New Roman" w:eastAsia="宋体" w:hAnsi="Times New Roman"/>
-          <w:sz w:val="24"/>
-          <w:szCs w:val="24"/>
-        </w:rPr>
-        <w:t>-html</w:t>
-      </w:r>
-      <w:r>
-        <w:rPr>
-          <w:rFonts w:ascii="Times New Roman" w:eastAsia="宋体" w:hAnsi="Times New Roman" w:hint="eastAsia"/>
-          <w:sz w:val="24"/>
-          <w:szCs w:val="24"/>
-        </w:rPr>
-        <w:t>类似于</w:t>
-      </w:r>
-      <w:proofErr w:type="spellStart"/>
-      <w:r>
-        <w:rPr>
-          <w:rFonts w:ascii="Times New Roman" w:eastAsia="宋体" w:hAnsi="Times New Roman" w:hint="eastAsia"/>
-          <w:sz w:val="24"/>
-          <w:szCs w:val="24"/>
-        </w:rPr>
-        <w:t>inner</w:t>
-      </w:r>
-      <w:r>
-        <w:rPr>
-          <w:rFonts w:ascii="Times New Roman" w:eastAsia="宋体" w:hAnsi="Times New Roman"/>
-          <w:sz w:val="24"/>
-          <w:szCs w:val="24"/>
-        </w:rPr>
-        <w:t>HTML</w:t>
-      </w:r>
-      <w:proofErr w:type="spellEnd"/>
-      <w:r>
-        <w:rPr>
-          <w:rFonts w:ascii="Times New Roman" w:eastAsia="宋体" w:hAnsi="Times New Roman" w:hint="eastAsia"/>
-          <w:sz w:val="24"/>
-          <w:szCs w:val="24"/>
-        </w:rPr>
-        <w:t>，将</w:t>
+          <w:sz w:val="24"/>
+          <w:szCs w:val="24"/>
+        </w:rPr>
+        <w:t>将</w:t>
       </w:r>
       <w:r>
         <w:rPr>
@@ -2979,71 +2853,7 @@
           <w:sz w:val="24"/>
           <w:szCs w:val="24"/>
         </w:rPr>
-        <w:t>中的属性的值作为</w:t>
-      </w:r>
-      <w:r>
-        <w:rPr>
-          <w:rFonts w:ascii="Times New Roman" w:eastAsia="宋体" w:hAnsi="Times New Roman" w:hint="eastAsia"/>
-          <w:sz w:val="24"/>
-          <w:szCs w:val="24"/>
-        </w:rPr>
-        <w:t>HTML</w:t>
-      </w:r>
-      <w:r>
-        <w:rPr>
-          <w:rFonts w:ascii="Times New Roman" w:eastAsia="宋体" w:hAnsi="Times New Roman" w:hint="eastAsia"/>
-          <w:sz w:val="24"/>
-          <w:szCs w:val="24"/>
-        </w:rPr>
-        <w:t>的元素来使用；</w:t>
-      </w:r>
-      <w:r>
-        <w:rPr>
-          <w:rFonts w:ascii="Times New Roman" w:eastAsia="宋体" w:hAnsi="Times New Roman" w:hint="eastAsia"/>
-          <w:sz w:val="24"/>
-          <w:szCs w:val="24"/>
-        </w:rPr>
-        <w:t>v</w:t>
-      </w:r>
-      <w:r>
-        <w:rPr>
-          <w:rFonts w:ascii="Times New Roman" w:eastAsia="宋体" w:hAnsi="Times New Roman"/>
-          <w:sz w:val="24"/>
-          <w:szCs w:val="24"/>
-        </w:rPr>
-        <w:t>-text</w:t>
-      </w:r>
-      <w:r>
-        <w:rPr>
-          <w:rFonts w:ascii="Times New Roman" w:eastAsia="宋体" w:hAnsi="Times New Roman" w:hint="eastAsia"/>
-          <w:sz w:val="24"/>
-          <w:szCs w:val="24"/>
-        </w:rPr>
-        <w:t>将</w:t>
-      </w:r>
-      <w:r>
-        <w:rPr>
-          <w:rFonts w:ascii="Times New Roman" w:eastAsia="宋体" w:hAnsi="Times New Roman" w:hint="eastAsia"/>
-          <w:sz w:val="24"/>
-          <w:szCs w:val="24"/>
-        </w:rPr>
-        <w:t>Vue</w:t>
-      </w:r>
-      <w:r>
-        <w:rPr>
-          <w:rFonts w:ascii="Times New Roman" w:eastAsia="宋体" w:hAnsi="Times New Roman" w:hint="eastAsia"/>
-          <w:sz w:val="24"/>
-          <w:szCs w:val="24"/>
-        </w:rPr>
-        <w:t>中的属性的值</w:t>
-      </w:r>
-      <w:r>
-        <w:rPr>
-          <w:rFonts w:ascii="Times New Roman" w:eastAsia="宋体" w:hAnsi="Times New Roman" w:hint="eastAsia"/>
-          <w:sz w:val="24"/>
-          <w:szCs w:val="24"/>
-        </w:rPr>
-        <w:t>作为纯文本内容输出</w:t>
+        <w:t>中的属性的值作为纯文本内容输出</w:t>
       </w:r>
     </w:p>
     <w:p>
@@ -3078,7 +2888,7 @@
       <w:pPr>
         <w:spacing w:line="360" w:lineRule="auto"/>
         <w:rPr>
-          <w:rFonts w:ascii="Times New Roman" w:eastAsia="宋体" w:hAnsi="Times New Roman" w:hint="eastAsia"/>
+          <w:rFonts w:ascii="Times New Roman" w:eastAsia="宋体" w:hAnsi="Times New Roman"/>
           <w:sz w:val="24"/>
           <w:szCs w:val="24"/>
         </w:rPr>
@@ -3113,78 +2923,13 @@
           <w:sz w:val="24"/>
           <w:szCs w:val="24"/>
         </w:rPr>
-        <w:t xml:space="preserve">&lt;p </w:t>
-      </w:r>
-      <w:proofErr w:type="spellStart"/>
-      <w:r>
-        <w:rPr>
-          <w:rFonts w:ascii="Times New Roman" w:eastAsia="宋体" w:hAnsi="Times New Roman"/>
-          <w:sz w:val="24"/>
-          <w:szCs w:val="24"/>
-        </w:rPr>
-        <w:t>v-</w:t>
-      </w:r>
-      <w:proofErr w:type="gramStart"/>
-      <w:r>
-        <w:rPr>
-          <w:rFonts w:ascii="Times New Roman" w:eastAsia="宋体" w:hAnsi="Times New Roman"/>
-          <w:sz w:val="24"/>
-          <w:szCs w:val="24"/>
-        </w:rPr>
-        <w:t>on:mousemove</w:t>
-      </w:r>
-      <w:proofErr w:type="spellEnd"/>
-      <w:proofErr w:type="gramEnd"/>
-      <w:r>
-        <w:rPr>
-          <w:rFonts w:ascii="Times New Roman" w:eastAsia="宋体" w:hAnsi="Times New Roman"/>
-          <w:sz w:val="24"/>
-          <w:szCs w:val="24"/>
-        </w:rPr>
-        <w:t>="</w:t>
-      </w:r>
-      <w:proofErr w:type="spellStart"/>
-      <w:r>
-        <w:rPr>
-          <w:rFonts w:ascii="Times New Roman" w:eastAsia="宋体" w:hAnsi="Times New Roman"/>
-          <w:sz w:val="24"/>
-          <w:szCs w:val="24"/>
-        </w:rPr>
-        <w:t>mo</w:t>
-      </w:r>
-      <w:proofErr w:type="spellEnd"/>
-      <w:r>
-        <w:rPr>
-          <w:rFonts w:ascii="Times New Roman" w:eastAsia="宋体" w:hAnsi="Times New Roman"/>
-          <w:sz w:val="24"/>
-          <w:szCs w:val="24"/>
-        </w:rPr>
-        <w:t>"&gt;</w:t>
-      </w:r>
-      <w:proofErr w:type="spellStart"/>
-      <w:r>
-        <w:rPr>
-          <w:rFonts w:ascii="Times New Roman" w:eastAsia="宋体" w:hAnsi="Times New Roman"/>
-          <w:sz w:val="24"/>
-          <w:szCs w:val="24"/>
-        </w:rPr>
-        <w:t>mooooooo</w:t>
-      </w:r>
-      <w:proofErr w:type="spellEnd"/>
-      <w:r>
-        <w:rPr>
-          <w:rFonts w:ascii="Times New Roman" w:eastAsia="宋体" w:hAnsi="Times New Roman"/>
-          <w:sz w:val="24"/>
-          <w:szCs w:val="24"/>
-        </w:rPr>
-        <w:t>&lt;/p&gt;</w:t>
+        <w:t>&lt;p v-on:mousemove="mo"&gt;mooooooo&lt;/p&gt;</w:t>
       </w:r>
     </w:p>
     <w:p>
       <w:pPr>
         <w:pStyle w:val="3"/>
         <w:rPr>
-          <w:rFonts w:hint="eastAsia"/>
           <w:sz w:val="28"/>
           <w:szCs w:val="28"/>
         </w:rPr>
@@ -3450,7 +3195,7 @@
       <w:pPr>
         <w:spacing w:line="360" w:lineRule="auto"/>
         <w:rPr>
-          <w:rFonts w:ascii="Times New Roman" w:eastAsia="宋体" w:hAnsi="Times New Roman" w:hint="eastAsia"/>
+          <w:rFonts w:ascii="Times New Roman" w:eastAsia="宋体" w:hAnsi="Times New Roman"/>
           <w:sz w:val="24"/>
           <w:szCs w:val="24"/>
         </w:rPr>
@@ -3600,26 +3345,42 @@
       <w:pPr>
         <w:spacing w:line="360" w:lineRule="auto"/>
         <w:rPr>
+          <w:rFonts w:ascii="宋体" w:eastAsia="宋体" w:hAnsi="宋体"/>
+          <w:sz w:val="24"/>
+          <w:szCs w:val="24"/>
+        </w:rPr>
+      </w:pPr>
+      <w:r>
+        <w:rPr>
           <w:rFonts w:ascii="宋体" w:eastAsia="宋体" w:hAnsi="宋体" w:hint="eastAsia"/>
           <w:sz w:val="24"/>
           <w:szCs w:val="24"/>
         </w:rPr>
-      </w:pPr>
+        <w:t>直接在D</w:t>
+      </w:r>
+      <w:r>
+        <w:rPr>
+          <w:rFonts w:ascii="宋体" w:eastAsia="宋体" w:hAnsi="宋体"/>
+          <w:sz w:val="24"/>
+          <w:szCs w:val="24"/>
+        </w:rPr>
+        <w:t>OM</w:t>
+      </w:r>
       <w:r>
         <w:rPr>
           <w:rFonts w:ascii="宋体" w:eastAsia="宋体" w:hAnsi="宋体" w:hint="eastAsia"/>
           <w:sz w:val="24"/>
           <w:szCs w:val="24"/>
         </w:rPr>
-        <w:t>直接在D</w:t>
-      </w:r>
-      <w:r>
-        <w:rPr>
-          <w:rFonts w:ascii="宋体" w:eastAsia="宋体" w:hAnsi="宋体"/>
-          <w:sz w:val="24"/>
-          <w:szCs w:val="24"/>
-        </w:rPr>
-        <w:t>OM</w:t>
+        <w:t>上修改需要通过getElement</w:t>
+      </w:r>
+      <w:r>
+        <w:rPr>
+          <w:rFonts w:ascii="宋体" w:eastAsia="宋体" w:hAnsi="宋体"/>
+          <w:sz w:val="24"/>
+          <w:szCs w:val="24"/>
+        </w:rPr>
+        <w:t>B</w:t>
       </w:r>
       <w:r>
         <w:rPr>
@@ -3627,34 +3388,8 @@
           <w:sz w:val="24"/>
           <w:szCs w:val="24"/>
         </w:rPr>
-        <w:t>上修改需要通过</w:t>
-      </w:r>
-      <w:proofErr w:type="spellStart"/>
-      <w:r>
-        <w:rPr>
-          <w:rFonts w:ascii="宋体" w:eastAsia="宋体" w:hAnsi="宋体" w:hint="eastAsia"/>
-          <w:sz w:val="24"/>
-          <w:szCs w:val="24"/>
-        </w:rPr>
-        <w:t>getElement</w:t>
-      </w:r>
-      <w:r>
-        <w:rPr>
-          <w:rFonts w:ascii="宋体" w:eastAsia="宋体" w:hAnsi="宋体"/>
-          <w:sz w:val="24"/>
-          <w:szCs w:val="24"/>
-        </w:rPr>
-        <w:t>B</w:t>
-      </w:r>
-      <w:r>
-        <w:rPr>
-          <w:rFonts w:ascii="宋体" w:eastAsia="宋体" w:hAnsi="宋体" w:hint="eastAsia"/>
-          <w:sz w:val="24"/>
-          <w:szCs w:val="24"/>
-        </w:rPr>
         <w:t>yId</w:t>
       </w:r>
-      <w:proofErr w:type="spellEnd"/>
       <w:r>
         <w:rPr>
           <w:rFonts w:ascii="宋体" w:eastAsia="宋体" w:hAnsi="宋体" w:hint="eastAsia"/>
@@ -3894,13 +3629,7 @@
         <w:rPr>
           <w:rFonts w:ascii="Times New Roman" w:eastAsia="宋体" w:hAnsi="Times New Roman" w:hint="eastAsia"/>
         </w:rPr>
-        <w:t>计算属性</w:t>
-      </w:r>
-      <w:r>
-        <w:rPr>
-          <w:rFonts w:ascii="Times New Roman" w:eastAsia="宋体" w:hAnsi="Times New Roman" w:hint="eastAsia"/>
-        </w:rPr>
-        <w:t>与方法的区别</w:t>
+        <w:t>计算属性与方法的区别</w:t>
       </w:r>
     </w:p>
     <w:p>
@@ -3980,7 +3709,7 @@
       <w:pPr>
         <w:spacing w:line="360" w:lineRule="auto"/>
         <w:rPr>
-          <w:rFonts w:ascii="宋体" w:eastAsia="宋体" w:hAnsi="宋体" w:hint="eastAsia"/>
+          <w:rFonts w:ascii="宋体" w:eastAsia="宋体" w:hAnsi="宋体"/>
           <w:sz w:val="24"/>
           <w:szCs w:val="24"/>
         </w:rPr>
@@ -4052,7 +3781,7 @@
         <w:spacing w:line="360" w:lineRule="auto"/>
         <w:jc w:val="center"/>
         <w:rPr>
-          <w:rFonts w:ascii="宋体" w:eastAsia="宋体" w:hAnsi="宋体" w:hint="eastAsia"/>
+          <w:rFonts w:ascii="宋体" w:eastAsia="宋体" w:hAnsi="宋体"/>
           <w:sz w:val="24"/>
           <w:szCs w:val="24"/>
         </w:rPr>
@@ -4104,7 +3833,7 @@
         <w:spacing w:line="360" w:lineRule="auto"/>
         <w:jc w:val="center"/>
         <w:rPr>
-          <w:rFonts w:ascii="宋体" w:eastAsia="宋体" w:hAnsi="宋体" w:hint="eastAsia"/>
+          <w:rFonts w:ascii="宋体" w:eastAsia="宋体" w:hAnsi="宋体"/>
           <w:sz w:val="24"/>
           <w:szCs w:val="24"/>
         </w:rPr>
@@ -4429,41 +4158,13 @@
           <w:szCs w:val="24"/>
         </w:rPr>
       </w:pPr>
-      <w:proofErr w:type="gramStart"/>
-      <w:r>
-        <w:rPr>
-          <w:rFonts w:ascii="宋体" w:eastAsia="宋体" w:hAnsi="宋体"/>
-          <w:sz w:val="24"/>
-          <w:szCs w:val="24"/>
-        </w:rPr>
-        <w:t>.red</w:t>
-      </w:r>
-      <w:proofErr w:type="gramEnd"/>
-      <w:r>
-        <w:rPr>
-          <w:rFonts w:ascii="宋体" w:eastAsia="宋体" w:hAnsi="宋体"/>
-          <w:sz w:val="24"/>
-          <w:szCs w:val="24"/>
-        </w:rPr>
-        <w:t xml:space="preserve">{background-color: </w:t>
-      </w:r>
-      <w:proofErr w:type="spellStart"/>
-      <w:r>
-        <w:rPr>
-          <w:rFonts w:ascii="宋体" w:eastAsia="宋体" w:hAnsi="宋体"/>
-          <w:sz w:val="24"/>
-          <w:szCs w:val="24"/>
-        </w:rPr>
-        <w:t>red;color</w:t>
-      </w:r>
-      <w:proofErr w:type="spellEnd"/>
-      <w:r>
-        <w:rPr>
-          <w:rFonts w:ascii="宋体" w:eastAsia="宋体" w:hAnsi="宋体"/>
-          <w:sz w:val="24"/>
-          <w:szCs w:val="24"/>
-        </w:rPr>
-        <w:t>: white;}</w:t>
+      <w:r>
+        <w:rPr>
+          <w:rFonts w:ascii="宋体" w:eastAsia="宋体" w:hAnsi="宋体"/>
+          <w:sz w:val="24"/>
+          <w:szCs w:val="24"/>
+        </w:rPr>
+        <w:t>.red{background-color: red;color: white;}</w:t>
       </w:r>
     </w:p>
     <w:p>
@@ -4482,16 +4183,7 @@
           <w:szCs w:val="24"/>
         </w:rPr>
         <w:lastRenderedPageBreak/>
-        <w:t>&lt;div class="demo</w:t>
-      </w:r>
-      <w:proofErr w:type="gramStart"/>
-      <w:r>
-        <w:rPr>
-          <w:rFonts w:ascii="宋体" w:eastAsia="宋体" w:hAnsi="宋体"/>
-          <w:sz w:val="24"/>
-          <w:szCs w:val="24"/>
-        </w:rPr>
-        <w:t xml:space="preserve">" </w:t>
+        <w:t xml:space="preserve">&lt;div class="demo" </w:t>
       </w:r>
       <w:r>
         <w:rPr>
@@ -4500,63 +4192,15 @@
           <w:szCs w:val="24"/>
           <w:highlight w:val="yellow"/>
         </w:rPr>
-        <w:t>:class</w:t>
-      </w:r>
-      <w:proofErr w:type="gramEnd"/>
-      <w:r>
-        <w:rPr>
-          <w:rFonts w:ascii="宋体" w:eastAsia="宋体" w:hAnsi="宋体"/>
-          <w:sz w:val="24"/>
-          <w:szCs w:val="24"/>
-          <w:highlight w:val="yellow"/>
-        </w:rPr>
-        <w:t>="[color,{</w:t>
-      </w:r>
-      <w:proofErr w:type="spellStart"/>
-      <w:r>
-        <w:rPr>
-          <w:rFonts w:ascii="宋体" w:eastAsia="宋体" w:hAnsi="宋体"/>
-          <w:sz w:val="24"/>
-          <w:szCs w:val="24"/>
-          <w:highlight w:val="yellow"/>
-        </w:rPr>
-        <w:t>red:attachRed</w:t>
-      </w:r>
-      <w:proofErr w:type="spellEnd"/>
-      <w:r>
-        <w:rPr>
-          <w:rFonts w:ascii="宋体" w:eastAsia="宋体" w:hAnsi="宋体"/>
-          <w:sz w:val="24"/>
-          <w:szCs w:val="24"/>
-          <w:highlight w:val="yellow"/>
-        </w:rPr>
-        <w:t>}]"</w:t>
-      </w:r>
-      <w:r>
-        <w:rPr>
-          <w:rFonts w:ascii="宋体" w:eastAsia="宋体" w:hAnsi="宋体"/>
-          <w:sz w:val="24"/>
-          <w:szCs w:val="24"/>
-        </w:rPr>
-        <w:t>&gt;</w:t>
-      </w:r>
-      <w:proofErr w:type="spellStart"/>
-      <w:r>
-        <w:rPr>
-          <w:rFonts w:ascii="宋体" w:eastAsia="宋体" w:hAnsi="宋体"/>
-          <w:sz w:val="24"/>
-          <w:szCs w:val="24"/>
-        </w:rPr>
-        <w:t>hahaha</w:t>
-      </w:r>
-      <w:proofErr w:type="spellEnd"/>
-      <w:r>
-        <w:rPr>
-          <w:rFonts w:ascii="宋体" w:eastAsia="宋体" w:hAnsi="宋体"/>
-          <w:sz w:val="24"/>
-          <w:szCs w:val="24"/>
-        </w:rPr>
-        <w:t>&lt;/div&gt;</w:t>
+        <w:t>:class="[color,{red:attachRed}]"</w:t>
+      </w:r>
+      <w:r>
+        <w:rPr>
+          <w:rFonts w:ascii="宋体" w:eastAsia="宋体" w:hAnsi="宋体"/>
+          <w:sz w:val="24"/>
+          <w:szCs w:val="24"/>
+        </w:rPr>
+        <w:t>&gt;hahaha&lt;/div&gt;</w:t>
       </w:r>
     </w:p>
     <w:p>
@@ -4607,16 +4251,7 @@
           <w:sz w:val="24"/>
           <w:szCs w:val="24"/>
         </w:rPr>
-        <w:t>&lt;div class="demo</w:t>
-      </w:r>
-      <w:proofErr w:type="gramStart"/>
-      <w:r>
-        <w:rPr>
-          <w:rFonts w:ascii="宋体" w:eastAsia="宋体" w:hAnsi="宋体"/>
-          <w:sz w:val="24"/>
-          <w:szCs w:val="24"/>
-        </w:rPr>
-        <w:t xml:space="preserve">" </w:t>
+        <w:t xml:space="preserve">&lt;div class="demo" </w:t>
       </w:r>
       <w:r>
         <w:rPr>
@@ -4625,37 +4260,7 @@
           <w:szCs w:val="24"/>
           <w:highlight w:val="yellow"/>
         </w:rPr>
-        <w:t>:style</w:t>
-      </w:r>
-      <w:proofErr w:type="gramEnd"/>
-      <w:r>
-        <w:rPr>
-          <w:rFonts w:ascii="宋体" w:eastAsia="宋体" w:hAnsi="宋体"/>
-          <w:sz w:val="24"/>
-          <w:szCs w:val="24"/>
-          <w:highlight w:val="yellow"/>
-        </w:rPr>
-        <w:t>="{</w:t>
-      </w:r>
-      <w:proofErr w:type="spellStart"/>
-      <w:r>
-        <w:rPr>
-          <w:rFonts w:ascii="宋体" w:eastAsia="宋体" w:hAnsi="宋体"/>
-          <w:sz w:val="24"/>
-          <w:szCs w:val="24"/>
-          <w:highlight w:val="yellow"/>
-        </w:rPr>
-        <w:t>backgroundColor:color</w:t>
-      </w:r>
-      <w:proofErr w:type="spellEnd"/>
-      <w:r>
-        <w:rPr>
-          <w:rFonts w:ascii="宋体" w:eastAsia="宋体" w:hAnsi="宋体"/>
-          <w:sz w:val="24"/>
-          <w:szCs w:val="24"/>
-          <w:highlight w:val="yellow"/>
-        </w:rPr>
-        <w:t>}"</w:t>
+        <w:t>:style="{backgroundColor:color}"</w:t>
       </w:r>
       <w:r>
         <w:rPr>
@@ -4794,15 +4399,7 @@
           <w:sz w:val="28"/>
           <w:szCs w:val="28"/>
         </w:rPr>
-        <w:t>属性的多个</w:t>
-      </w:r>
-      <w:r>
-        <w:rPr>
-          <w:rFonts w:hint="eastAsia"/>
-          <w:sz w:val="28"/>
-          <w:szCs w:val="28"/>
-        </w:rPr>
-        <w:t>样式</w:t>
+        <w:t>属性的多个样式</w:t>
       </w:r>
     </w:p>
     <w:p>
@@ -4859,18 +4456,17 @@
       <w:pPr>
         <w:spacing w:line="360" w:lineRule="auto"/>
         <w:rPr>
+          <w:rFonts w:ascii="宋体" w:eastAsia="宋体" w:hAnsi="宋体"/>
+          <w:sz w:val="24"/>
+          <w:szCs w:val="24"/>
+        </w:rPr>
+      </w:pPr>
+      <w:r>
+        <w:rPr>
           <w:rFonts w:ascii="宋体" w:eastAsia="宋体" w:hAnsi="宋体" w:hint="eastAsia"/>
           <w:sz w:val="24"/>
           <w:szCs w:val="24"/>
         </w:rPr>
-      </w:pPr>
-      <w:proofErr w:type="spellStart"/>
-      <w:r>
-        <w:rPr>
-          <w:rFonts w:ascii="宋体" w:eastAsia="宋体" w:hAnsi="宋体" w:hint="eastAsia"/>
-          <w:sz w:val="24"/>
-          <w:szCs w:val="24"/>
-        </w:rPr>
         <w:t>my</w:t>
       </w:r>
       <w:r>
@@ -4881,7 +4477,6 @@
         </w:rPr>
         <w:t>Style</w:t>
       </w:r>
-      <w:proofErr w:type="spellEnd"/>
       <w:r>
         <w:rPr>
           <w:rFonts w:ascii="宋体" w:eastAsia="宋体" w:hAnsi="宋体" w:hint="eastAsia"/>
@@ -4987,43 +4582,7 @@
           <w:sz w:val="24"/>
           <w:szCs w:val="24"/>
         </w:rPr>
-        <w:t>div v-if=</w:t>
-      </w:r>
-      <w:proofErr w:type="gramStart"/>
-      <w:r>
-        <w:rPr>
-          <w:rFonts w:ascii="宋体" w:eastAsia="宋体" w:hAnsi="宋体"/>
-          <w:sz w:val="24"/>
-          <w:szCs w:val="24"/>
-        </w:rPr>
-        <w:t>”</w:t>
-      </w:r>
-      <w:proofErr w:type="gramEnd"/>
-      <w:r>
-        <w:rPr>
-          <w:rFonts w:ascii="宋体" w:eastAsia="宋体" w:hAnsi="宋体"/>
-          <w:sz w:val="24"/>
-          <w:szCs w:val="24"/>
-        </w:rPr>
-        <w:t>temp</w:t>
-      </w:r>
-      <w:proofErr w:type="gramStart"/>
-      <w:r>
-        <w:rPr>
-          <w:rFonts w:ascii="宋体" w:eastAsia="宋体" w:hAnsi="宋体"/>
-          <w:sz w:val="24"/>
-          <w:szCs w:val="24"/>
-        </w:rPr>
-        <w:t>”</w:t>
-      </w:r>
-      <w:proofErr w:type="gramEnd"/>
-      <w:r>
-        <w:rPr>
-          <w:rFonts w:ascii="宋体" w:eastAsia="宋体" w:hAnsi="宋体"/>
-          <w:sz w:val="24"/>
-          <w:szCs w:val="24"/>
-        </w:rPr>
-        <w:t>&gt;+++&lt;/div&gt;</w:t>
+        <w:t>div v-if=”temp”&gt;+++&lt;/div&gt;</w:t>
       </w:r>
       <w:r>
         <w:rPr>
@@ -5049,7 +4608,6 @@
           <w:szCs w:val="24"/>
         </w:rPr>
       </w:pPr>
-      <w:proofErr w:type="spellStart"/>
       <w:r>
         <w:rPr>
           <w:rFonts w:ascii="宋体" w:eastAsia="宋体" w:hAnsi="宋体" w:hint="eastAsia"/>
@@ -5066,7 +4624,6 @@
         </w:rPr>
         <w:t>-else:v-if</w:t>
       </w:r>
-      <w:proofErr w:type="spellEnd"/>
       <w:r>
         <w:rPr>
           <w:rFonts w:ascii="宋体" w:eastAsia="宋体" w:hAnsi="宋体" w:hint="eastAsia"/>
@@ -5185,7 +4742,6 @@
         </w:rPr>
         <w:t>=</w:t>
       </w:r>
-      <w:proofErr w:type="gramStart"/>
       <w:r>
         <w:rPr>
           <w:rFonts w:ascii="宋体" w:eastAsia="宋体" w:hAnsi="宋体"/>
@@ -5194,7 +4750,6 @@
         </w:rPr>
         <w:t>”</w:t>
       </w:r>
-      <w:proofErr w:type="gramEnd"/>
       <w:r>
         <w:rPr>
           <w:rFonts w:ascii="宋体" w:eastAsia="宋体" w:hAnsi="宋体" w:hint="eastAsia"/>
@@ -5203,7 +4758,6 @@
         </w:rPr>
         <w:t>布尔值变量</w:t>
       </w:r>
-      <w:proofErr w:type="gramStart"/>
       <w:r>
         <w:rPr>
           <w:rFonts w:ascii="宋体" w:eastAsia="宋体" w:hAnsi="宋体"/>
@@ -5212,7 +4766,6 @@
         </w:rPr>
         <w:t>”</w:t>
       </w:r>
-      <w:proofErr w:type="gramEnd"/>
       <w:r>
         <w:rPr>
           <w:rFonts w:ascii="宋体" w:eastAsia="宋体" w:hAnsi="宋体" w:hint="eastAsia"/>
@@ -5349,15 +4902,7 @@
           <w:szCs w:val="28"/>
         </w:rPr>
         <w:lastRenderedPageBreak/>
-        <w:t>循环</w:t>
-      </w:r>
-      <w:r>
-        <w:rPr>
-          <w:rFonts w:hint="eastAsia"/>
-          <w:sz w:val="28"/>
-          <w:szCs w:val="28"/>
-        </w:rPr>
-        <w:t>语句</w:t>
+        <w:t>循环语句</w:t>
       </w:r>
     </w:p>
     <w:p>
@@ -5436,25 +4981,7 @@
           <w:sz w:val="24"/>
           <w:szCs w:val="24"/>
         </w:rPr>
-        <w:t xml:space="preserve"> </w:t>
-      </w:r>
-      <w:proofErr w:type="spellStart"/>
-      <w:r>
-        <w:rPr>
-          <w:rFonts w:ascii="宋体" w:eastAsia="宋体" w:hAnsi="宋体"/>
-          <w:sz w:val="24"/>
-          <w:szCs w:val="24"/>
-        </w:rPr>
-        <w:t>args</w:t>
-      </w:r>
-      <w:proofErr w:type="spellEnd"/>
-      <w:r>
-        <w:rPr>
-          <w:rFonts w:ascii="宋体" w:eastAsia="宋体" w:hAnsi="宋体"/>
-          <w:sz w:val="24"/>
-          <w:szCs w:val="24"/>
-        </w:rPr>
-        <w:t>"&gt;</w:t>
+        <w:t xml:space="preserve"> args"&gt;</w:t>
       </w:r>
     </w:p>
     <w:p>
@@ -5651,7 +5178,7 @@
         <w:spacing w:line="360" w:lineRule="auto"/>
         <w:jc w:val="center"/>
         <w:rPr>
-          <w:rFonts w:ascii="宋体" w:eastAsia="宋体" w:hAnsi="宋体" w:hint="eastAsia"/>
+          <w:rFonts w:ascii="宋体" w:eastAsia="宋体" w:hAnsi="宋体"/>
           <w:sz w:val="24"/>
           <w:szCs w:val="24"/>
         </w:rPr>
@@ -5708,22 +5235,20 @@
       </w:pPr>
       <w:r>
         <w:rPr>
-          <w:rFonts w:ascii="Times New Roman" w:eastAsia="宋体" w:hAnsi="Times New Roman"/>
+          <w:rFonts w:ascii="Times New Roman" w:eastAsia="宋体" w:hAnsi="Times New Roman" w:hint="eastAsia"/>
           <w:sz w:val="30"/>
           <w:szCs w:val="30"/>
         </w:rPr>
-        <w:t>1</w:t>
-      </w:r>
-    </w:p>
-    <w:p>
-      <w:pPr>
-        <w:spacing w:line="360" w:lineRule="auto"/>
-        <w:rPr>
-          <w:rFonts w:ascii="宋体" w:eastAsia="宋体" w:hAnsi="宋体" w:hint="eastAsia"/>
-          <w:sz w:val="24"/>
-          <w:szCs w:val="24"/>
-        </w:rPr>
-      </w:pPr>
+        <w:t>Vue</w:t>
+      </w:r>
+      <w:r>
+        <w:rPr>
+          <w:rFonts w:ascii="Times New Roman" w:eastAsia="宋体" w:hAnsi="Times New Roman" w:hint="eastAsia"/>
+          <w:sz w:val="30"/>
+          <w:szCs w:val="30"/>
+        </w:rPr>
+        <w:t>对象的操作</w:t>
+      </w:r>
     </w:p>
     <w:p>
       <w:pPr>
@@ -5735,9 +5260,167 @@
       </w:pPr>
       <w:r>
         <w:rPr>
+          <w:rFonts w:hint="eastAsia"/>
           <w:sz w:val="28"/>
           <w:szCs w:val="28"/>
         </w:rPr>
+        <w:t>可以通过一个</w:t>
+      </w:r>
+      <w:r>
+        <w:rPr>
+          <w:rFonts w:hint="eastAsia"/>
+          <w:sz w:val="28"/>
+          <w:szCs w:val="28"/>
+        </w:rPr>
+        <w:t>Vue</w:t>
+      </w:r>
+      <w:r>
+        <w:rPr>
+          <w:rFonts w:hint="eastAsia"/>
+          <w:sz w:val="28"/>
+          <w:szCs w:val="28"/>
+        </w:rPr>
+        <w:t>对象操作另一个</w:t>
+      </w:r>
+      <w:r>
+        <w:rPr>
+          <w:rFonts w:hint="eastAsia"/>
+          <w:sz w:val="28"/>
+          <w:szCs w:val="28"/>
+        </w:rPr>
+        <w:t>Vue</w:t>
+      </w:r>
+      <w:r>
+        <w:rPr>
+          <w:rFonts w:hint="eastAsia"/>
+          <w:sz w:val="28"/>
+          <w:szCs w:val="28"/>
+        </w:rPr>
+        <w:t>对象</w:t>
+      </w:r>
+    </w:p>
+    <w:p>
+      <w:pPr>
+        <w:pStyle w:val="3"/>
+        <w:rPr>
+          <w:rFonts w:hint="eastAsia"/>
+          <w:sz w:val="28"/>
+          <w:szCs w:val="28"/>
+        </w:rPr>
+      </w:pPr>
+      <w:r>
+        <w:rPr>
+          <w:rFonts w:hint="eastAsia"/>
+          <w:sz w:val="28"/>
+          <w:szCs w:val="28"/>
+        </w:rPr>
+        <w:t>Vue</w:t>
+      </w:r>
+      <w:r>
+        <w:rPr>
+          <w:rFonts w:hint="eastAsia"/>
+          <w:sz w:val="28"/>
+          <w:szCs w:val="28"/>
+        </w:rPr>
+        <w:t>对象操作另一个对象有两个维度，操作属性，操作方法</w:t>
+      </w:r>
+    </w:p>
+    <w:p>
+      <w:pPr>
+        <w:spacing w:line="360" w:lineRule="auto"/>
+        <w:rPr>
+          <w:rFonts w:ascii="宋体" w:eastAsia="宋体" w:hAnsi="宋体"/>
+          <w:sz w:val="24"/>
+          <w:szCs w:val="24"/>
+        </w:rPr>
+      </w:pPr>
+      <w:r>
+        <w:rPr>
+          <w:rFonts w:ascii="宋体" w:eastAsia="宋体" w:hAnsi="宋体" w:hint="eastAsia"/>
+          <w:sz w:val="24"/>
+          <w:szCs w:val="24"/>
+        </w:rPr>
+        <w:t>这些操作的属性是data或computed里定义的</w:t>
+      </w:r>
+    </w:p>
+    <w:p>
+      <w:pPr>
+        <w:pStyle w:val="3"/>
+        <w:rPr>
+          <w:rFonts w:hint="eastAsia"/>
+          <w:sz w:val="28"/>
+          <w:szCs w:val="28"/>
+        </w:rPr>
+      </w:pPr>
+      <w:r>
+        <w:rPr>
+          <w:rFonts w:hint="eastAsia"/>
+          <w:sz w:val="28"/>
+          <w:szCs w:val="28"/>
+        </w:rPr>
+        <w:lastRenderedPageBreak/>
+        <w:t>实例属性</w:t>
+      </w:r>
+    </w:p>
+    <w:p>
+      <w:pPr>
+        <w:spacing w:line="360" w:lineRule="auto"/>
+        <w:rPr>
+          <w:rFonts w:ascii="宋体" w:eastAsia="宋体" w:hAnsi="宋体" w:hint="eastAsia"/>
+          <w:sz w:val="24"/>
+          <w:szCs w:val="24"/>
+        </w:rPr>
+      </w:pPr>
+      <w:r>
+        <w:rPr>
+          <w:rFonts w:ascii="宋体" w:eastAsia="宋体" w:hAnsi="宋体" w:hint="eastAsia"/>
+          <w:sz w:val="24"/>
+          <w:szCs w:val="24"/>
+        </w:rPr>
+        <w:t>直接通过对象.的方式调用的属性是来自于data或computed中的属性，但是Vue对象中的el、data等这些键也称为属性，这些属性就是Vue对象的实例属性</w:t>
+      </w:r>
+    </w:p>
+    <w:p>
+      <w:pPr>
+        <w:pStyle w:val="2"/>
+        <w:rPr>
+          <w:rFonts w:ascii="Times New Roman" w:eastAsia="宋体" w:hAnsi="Times New Roman"/>
+          <w:sz w:val="30"/>
+          <w:szCs w:val="30"/>
+        </w:rPr>
+      </w:pPr>
+      <w:r>
+        <w:rPr>
+          <w:rFonts w:ascii="Times New Roman" w:eastAsia="宋体" w:hAnsi="Times New Roman"/>
+          <w:sz w:val="30"/>
+          <w:szCs w:val="30"/>
+        </w:rPr>
+        <w:t>1</w:t>
+      </w:r>
+    </w:p>
+    <w:p>
+      <w:pPr>
+        <w:spacing w:line="360" w:lineRule="auto"/>
+        <w:rPr>
+          <w:rFonts w:ascii="宋体" w:eastAsia="宋体" w:hAnsi="宋体" w:hint="eastAsia"/>
+          <w:sz w:val="24"/>
+          <w:szCs w:val="24"/>
+        </w:rPr>
+      </w:pPr>
+    </w:p>
+    <w:p>
+      <w:pPr>
+        <w:pStyle w:val="3"/>
+        <w:rPr>
+          <w:sz w:val="28"/>
+          <w:szCs w:val="28"/>
+        </w:rPr>
+      </w:pPr>
+      <w:r>
+        <w:rPr>
+          <w:sz w:val="28"/>
+          <w:szCs w:val="28"/>
+        </w:rPr>
         <w:t>2</w:t>
       </w:r>
     </w:p>
@@ -5763,7 +5446,6 @@
         <w:rPr>
           <w:rFonts w:ascii="Times New Roman" w:eastAsia="宋体" w:hAnsi="Times New Roman"/>
         </w:rPr>
-        <w:lastRenderedPageBreak/>
         <w:t>3</w:t>
       </w:r>
     </w:p>
@@ -7154,6 +6836,7 @@
   <w:style w:type="character" w:default="1" w:styleId="a0">
     <w:name w:val="Default Paragraph Font"/>
     <w:uiPriority w:val="1"/>
+    <w:semiHidden/>
     <w:unhideWhenUsed/>
   </w:style>
   <w:style w:type="table" w:default="1" w:styleId="a1">

--- a/Vue.docx
+++ b/Vue.docx
@@ -67,6 +67,7 @@
         </w:rPr>
         <w:t>是一个渐进式的</w:t>
       </w:r>
+      <w:proofErr w:type="spellStart"/>
       <w:r>
         <w:rPr>
           <w:rFonts w:ascii="Times New Roman" w:eastAsia="宋体" w:hAnsi="Times New Roman" w:hint="eastAsia"/>
@@ -75,6 +76,7 @@
         </w:rPr>
         <w:t>js</w:t>
       </w:r>
+      <w:proofErr w:type="spellEnd"/>
       <w:r>
         <w:rPr>
           <w:rFonts w:ascii="Times New Roman" w:eastAsia="宋体" w:hAnsi="Times New Roman" w:hint="eastAsia"/>
@@ -369,6 +371,7 @@
           <w:szCs w:val="24"/>
         </w:rPr>
       </w:pPr>
+      <w:proofErr w:type="spellStart"/>
       <w:r>
         <w:rPr>
           <w:rFonts w:ascii="Times New Roman" w:eastAsia="宋体" w:hAnsi="Times New Roman" w:hint="eastAsia"/>
@@ -377,6 +380,7 @@
         </w:rPr>
         <w:t>ViewModel</w:t>
       </w:r>
+      <w:proofErr w:type="spellEnd"/>
       <w:r>
         <w:rPr>
           <w:rFonts w:ascii="Times New Roman" w:eastAsia="宋体" w:hAnsi="Times New Roman" w:hint="eastAsia"/>
@@ -445,6 +449,7 @@
         </w:rPr>
         <w:t>中的</w:t>
       </w:r>
+      <w:proofErr w:type="spellStart"/>
       <w:r>
         <w:rPr>
           <w:rFonts w:ascii="Times New Roman" w:eastAsia="宋体" w:hAnsi="Times New Roman" w:hint="eastAsia"/>
@@ -455,6 +460,7 @@
         </w:rPr>
         <w:t>ViewModel</w:t>
       </w:r>
+      <w:proofErr w:type="spellEnd"/>
       <w:r>
         <w:rPr>
           <w:rFonts w:ascii="Times New Roman" w:eastAsia="宋体" w:hAnsi="Times New Roman" w:hint="eastAsia"/>
@@ -526,6 +532,7 @@
           <w:szCs w:val="24"/>
         </w:rPr>
       </w:pPr>
+      <w:proofErr w:type="spellStart"/>
       <w:r>
         <w:rPr>
           <w:rFonts w:ascii="Times New Roman" w:eastAsia="宋体" w:hAnsi="Times New Roman" w:hint="eastAsia"/>
@@ -542,6 +549,7 @@
         </w:rPr>
         <w:t>dn</w:t>
       </w:r>
+      <w:proofErr w:type="spellEnd"/>
       <w:r>
         <w:rPr>
           <w:rFonts w:ascii="Times New Roman" w:eastAsia="宋体" w:hAnsi="Times New Roman" w:hint="eastAsia"/>
@@ -608,6 +616,7 @@
         </w:rPr>
         <w:t>架构中，是不允许数据和视图直接通信的，只能通过</w:t>
       </w:r>
+      <w:proofErr w:type="spellStart"/>
       <w:r>
         <w:rPr>
           <w:rFonts w:ascii="Times New Roman" w:eastAsia="宋体" w:hAnsi="Times New Roman" w:hint="eastAsia"/>
@@ -616,6 +625,7 @@
         </w:rPr>
         <w:t>ViewModel</w:t>
       </w:r>
+      <w:proofErr w:type="spellEnd"/>
       <w:r>
         <w:rPr>
           <w:rFonts w:ascii="Times New Roman" w:eastAsia="宋体" w:hAnsi="Times New Roman" w:hint="eastAsia"/>
@@ -624,6 +634,7 @@
         </w:rPr>
         <w:t>来通信，而</w:t>
       </w:r>
+      <w:proofErr w:type="spellStart"/>
       <w:r>
         <w:rPr>
           <w:rFonts w:ascii="Times New Roman" w:eastAsia="宋体" w:hAnsi="Times New Roman" w:hint="eastAsia"/>
@@ -632,6 +643,7 @@
         </w:rPr>
         <w:t>ViewModel</w:t>
       </w:r>
+      <w:proofErr w:type="spellEnd"/>
       <w:r>
         <w:rPr>
           <w:rFonts w:ascii="Times New Roman" w:eastAsia="宋体" w:hAnsi="Times New Roman" w:hint="eastAsia"/>
@@ -672,6 +684,7 @@
           <w:szCs w:val="24"/>
         </w:rPr>
       </w:pPr>
+      <w:proofErr w:type="spellStart"/>
       <w:r>
         <w:rPr>
           <w:rFonts w:ascii="Times New Roman" w:eastAsia="宋体" w:hAnsi="Times New Roman" w:hint="eastAsia"/>
@@ -680,6 +693,7 @@
         </w:rPr>
         <w:t>ViewModel</w:t>
       </w:r>
+      <w:proofErr w:type="spellEnd"/>
       <w:r>
         <w:rPr>
           <w:rFonts w:ascii="Times New Roman" w:eastAsia="宋体" w:hAnsi="Times New Roman" w:hint="eastAsia"/>
@@ -704,6 +718,7 @@
           <w:szCs w:val="24"/>
         </w:rPr>
       </w:pPr>
+      <w:proofErr w:type="spellStart"/>
       <w:r>
         <w:rPr>
           <w:rFonts w:ascii="Times New Roman" w:eastAsia="宋体" w:hAnsi="Times New Roman" w:hint="eastAsia"/>
@@ -712,6 +727,7 @@
         </w:rPr>
         <w:t>ViewModel</w:t>
       </w:r>
+      <w:proofErr w:type="spellEnd"/>
       <w:r>
         <w:rPr>
           <w:rFonts w:ascii="Times New Roman" w:eastAsia="宋体" w:hAnsi="Times New Roman" w:hint="eastAsia"/>
@@ -752,6 +768,7 @@
         </w:rPr>
         <w:t>通过</w:t>
       </w:r>
+      <w:proofErr w:type="spellStart"/>
       <w:r>
         <w:rPr>
           <w:rFonts w:ascii="Times New Roman" w:eastAsia="宋体" w:hAnsi="Times New Roman" w:hint="eastAsia"/>
@@ -760,6 +777,7 @@
         </w:rPr>
         <w:t>ViewModel</w:t>
       </w:r>
+      <w:proofErr w:type="spellEnd"/>
       <w:r>
         <w:rPr>
           <w:rFonts w:ascii="Times New Roman" w:eastAsia="宋体" w:hAnsi="Times New Roman" w:hint="eastAsia"/>
@@ -1201,6 +1219,7 @@
         </w:rPr>
         <w:t>的</w:t>
       </w:r>
+      <w:proofErr w:type="spellStart"/>
       <w:r>
         <w:rPr>
           <w:rFonts w:ascii="Times New Roman" w:eastAsia="宋体" w:hAnsi="Times New Roman" w:hint="eastAsia"/>
@@ -1209,6 +1228,7 @@
         </w:rPr>
         <w:t>js</w:t>
       </w:r>
+      <w:proofErr w:type="spellEnd"/>
       <w:r>
         <w:rPr>
           <w:rFonts w:ascii="Times New Roman" w:eastAsia="宋体" w:hAnsi="Times New Roman" w:hint="eastAsia"/>
@@ -1238,6 +1258,7 @@
         <w:lastRenderedPageBreak/>
         <w:t>注：</w:t>
       </w:r>
+      <w:proofErr w:type="spellStart"/>
       <w:r>
         <w:rPr>
           <w:rFonts w:ascii="Times New Roman" w:eastAsia="宋体" w:hAnsi="Times New Roman" w:hint="eastAsia"/>
@@ -1246,6 +1267,7 @@
         </w:rPr>
         <w:t>cdn</w:t>
       </w:r>
+      <w:proofErr w:type="spellEnd"/>
       <w:r>
         <w:rPr>
           <w:rFonts w:ascii="Times New Roman" w:eastAsia="宋体" w:hAnsi="Times New Roman" w:hint="eastAsia"/>
@@ -1254,6 +1276,7 @@
         </w:rPr>
         <w:t>是一种加速策略，能够快速的提供</w:t>
       </w:r>
+      <w:proofErr w:type="spellStart"/>
       <w:r>
         <w:rPr>
           <w:rFonts w:ascii="Times New Roman" w:eastAsia="宋体" w:hAnsi="Times New Roman" w:hint="eastAsia"/>
@@ -1262,6 +1285,7 @@
         </w:rPr>
         <w:t>js</w:t>
       </w:r>
+      <w:proofErr w:type="spellEnd"/>
       <w:r>
         <w:rPr>
           <w:rFonts w:ascii="Times New Roman" w:eastAsia="宋体" w:hAnsi="Times New Roman" w:hint="eastAsia"/>
@@ -1595,8 +1619,18 @@
           <w:sz w:val="24"/>
           <w:szCs w:val="24"/>
         </w:rPr>
-        <w:t>{vue</w:t>
-      </w:r>
+        <w:t>{</w:t>
+      </w:r>
+      <w:proofErr w:type="spellStart"/>
+      <w:r>
+        <w:rPr>
+          <w:rFonts w:ascii="Times New Roman" w:eastAsia="宋体" w:hAnsi="Times New Roman"/>
+          <w:sz w:val="24"/>
+          <w:szCs w:val="24"/>
+        </w:rPr>
+        <w:t>vue</w:t>
+      </w:r>
+      <w:proofErr w:type="spellEnd"/>
       <w:r>
         <w:rPr>
           <w:rFonts w:ascii="Times New Roman" w:eastAsia="宋体" w:hAnsi="Times New Roman" w:hint="eastAsia"/>
@@ -1619,11 +1653,25 @@
           <w:sz w:val="24"/>
           <w:szCs w:val="24"/>
         </w:rPr>
-        <w:t>。插值表达式不可以写在</w:t>
-      </w:r>
-      <w:r>
-        <w:rPr>
-          <w:rFonts w:ascii="Times New Roman" w:eastAsia="宋体" w:hAnsi="Times New Roman" w:hint="eastAsia"/>
+        <w:t>。</w:t>
+      </w:r>
+      <w:r>
+        <w:rPr>
+          <w:rFonts w:ascii="Times New Roman" w:eastAsia="宋体" w:hAnsi="Times New Roman" w:hint="eastAsia"/>
+          <w:b/>
+          <w:bCs/>
+          <w:color w:val="FF0000"/>
+          <w:sz w:val="24"/>
+          <w:szCs w:val="24"/>
+        </w:rPr>
+        <w:t>插值表达式不可以写在</w:t>
+      </w:r>
+      <w:r>
+        <w:rPr>
+          <w:rFonts w:ascii="Times New Roman" w:eastAsia="宋体" w:hAnsi="Times New Roman" w:hint="eastAsia"/>
+          <w:b/>
+          <w:bCs/>
+          <w:color w:val="FF0000"/>
           <w:sz w:val="24"/>
           <w:szCs w:val="24"/>
         </w:rPr>
@@ -1632,6 +1680,9 @@
       <w:r>
         <w:rPr>
           <w:rFonts w:ascii="Times New Roman" w:eastAsia="宋体" w:hAnsi="Times New Roman" w:hint="eastAsia"/>
+          <w:b/>
+          <w:bCs/>
+          <w:color w:val="FF0000"/>
           <w:sz w:val="24"/>
           <w:szCs w:val="24"/>
         </w:rPr>
@@ -2032,6 +2083,7 @@
         </w:rPr>
         <w:t>内置的参数对象，该对象表示当前事件，可以通过</w:t>
       </w:r>
+      <w:proofErr w:type="spellStart"/>
       <w:r>
         <w:rPr>
           <w:rFonts w:ascii="Times New Roman" w:eastAsia="宋体" w:hAnsi="Times New Roman" w:hint="eastAsia"/>
@@ -2048,6 +2100,7 @@
         </w:rPr>
         <w:t>vent.target.value</w:t>
       </w:r>
+      <w:proofErr w:type="spellEnd"/>
       <w:r>
         <w:rPr>
           <w:rFonts w:ascii="Times New Roman" w:eastAsia="宋体" w:hAnsi="Times New Roman" w:hint="eastAsia"/>
@@ -2223,6 +2276,7 @@
           <w:szCs w:val="24"/>
         </w:rPr>
       </w:pPr>
+      <w:proofErr w:type="spellStart"/>
       <w:r>
         <w:rPr>
           <w:rFonts w:ascii="Times New Roman" w:eastAsia="宋体" w:hAnsi="Times New Roman" w:hint="eastAsia"/>
@@ -2243,18 +2297,19 @@
           <w:sz w:val="24"/>
           <w:szCs w:val="24"/>
         </w:rPr>
-        <w:t>-on:input=XXX</w:t>
-      </w:r>
-      <w:r>
-        <w:rPr>
-          <w:rFonts w:ascii="Times New Roman" w:eastAsia="宋体" w:hAnsi="Times New Roman" w:hint="eastAsia"/>
+        <w:t>-on:input</w:t>
+      </w:r>
+      <w:proofErr w:type="spellEnd"/>
+      <w:r>
+        <w:rPr>
+          <w:rFonts w:ascii="Times New Roman" w:eastAsia="宋体" w:hAnsi="Times New Roman"/>
           <w:b/>
           <w:bCs/>
           <w:color w:val="FF0000"/>
           <w:sz w:val="24"/>
           <w:szCs w:val="24"/>
         </w:rPr>
-        <w:t>可以替换成</w:t>
+        <w:t>=XXX</w:t>
       </w:r>
       <w:r>
         <w:rPr>
@@ -2265,197 +2320,197 @@
           <w:sz w:val="24"/>
           <w:szCs w:val="24"/>
         </w:rPr>
-        <w:t>@</w:t>
-      </w:r>
-      <w:r>
-        <w:rPr>
-          <w:rFonts w:ascii="Times New Roman" w:eastAsia="宋体" w:hAnsi="Times New Roman"/>
+        <w:t>可以替换成</w:t>
+      </w:r>
+      <w:r>
+        <w:rPr>
+          <w:rFonts w:ascii="Times New Roman" w:eastAsia="宋体" w:hAnsi="Times New Roman" w:hint="eastAsia"/>
           <w:b/>
           <w:bCs/>
           <w:color w:val="FF0000"/>
           <w:sz w:val="24"/>
           <w:szCs w:val="24"/>
         </w:rPr>
-        <w:t>input=XXX</w:t>
-      </w:r>
-    </w:p>
-    <w:p>
-      <w:pPr>
-        <w:pStyle w:val="4"/>
-        <w:rPr>
-          <w:rFonts w:ascii="Times New Roman" w:eastAsia="宋体" w:hAnsi="Times New Roman"/>
-        </w:rPr>
-      </w:pPr>
-      <w:r>
-        <w:rPr>
-          <w:rFonts w:ascii="Times New Roman" w:eastAsia="宋体" w:hAnsi="Times New Roman" w:hint="eastAsia"/>
-        </w:rPr>
-        <w:t>属性绑定</w:t>
-      </w:r>
-      <w:r>
-        <w:rPr>
-          <w:rFonts w:ascii="Times New Roman" w:eastAsia="宋体" w:hAnsi="Times New Roman" w:hint="eastAsia"/>
-        </w:rPr>
-        <w:t>v</w:t>
-      </w:r>
-      <w:r>
-        <w:rPr>
-          <w:rFonts w:ascii="Times New Roman" w:eastAsia="宋体" w:hAnsi="Times New Roman"/>
-        </w:rPr>
-        <w:t>-</w:t>
-      </w:r>
-      <w:r>
-        <w:rPr>
-          <w:rFonts w:ascii="Times New Roman" w:eastAsia="宋体" w:hAnsi="Times New Roman" w:hint="eastAsia"/>
-        </w:rPr>
-        <w:t>b</w:t>
-      </w:r>
-      <w:r>
-        <w:rPr>
-          <w:rFonts w:ascii="Times New Roman" w:eastAsia="宋体" w:hAnsi="Times New Roman"/>
-        </w:rPr>
-        <w:t>ind</w:t>
-      </w:r>
-    </w:p>
-    <w:p>
-      <w:pPr>
-        <w:spacing w:line="360" w:lineRule="auto"/>
-        <w:rPr>
-          <w:rFonts w:ascii="Times New Roman" w:eastAsia="宋体" w:hAnsi="Times New Roman"/>
-          <w:sz w:val="24"/>
-          <w:szCs w:val="24"/>
-        </w:rPr>
-      </w:pPr>
-      <w:r>
-        <w:rPr>
-          <w:rFonts w:ascii="Times New Roman" w:eastAsia="宋体" w:hAnsi="Times New Roman" w:hint="eastAsia"/>
-          <w:sz w:val="24"/>
-          <w:szCs w:val="24"/>
-        </w:rPr>
-        <w:t>H</w:t>
-      </w:r>
-      <w:r>
-        <w:rPr>
-          <w:rFonts w:ascii="Times New Roman" w:eastAsia="宋体" w:hAnsi="Times New Roman"/>
-          <w:sz w:val="24"/>
-          <w:szCs w:val="24"/>
-        </w:rPr>
-        <w:t>TML</w:t>
-      </w:r>
-      <w:r>
-        <w:rPr>
-          <w:rFonts w:ascii="Times New Roman" w:eastAsia="宋体" w:hAnsi="Times New Roman" w:hint="eastAsia"/>
-          <w:sz w:val="24"/>
-          <w:szCs w:val="24"/>
-        </w:rPr>
-        <w:t>里面</w:t>
-      </w:r>
-      <w:r>
-        <w:rPr>
-          <w:rFonts w:ascii="Times New Roman" w:eastAsia="宋体" w:hAnsi="Times New Roman" w:hint="eastAsia"/>
-          <w:sz w:val="24"/>
-          <w:szCs w:val="24"/>
-        </w:rPr>
-        <w:t>所有的属性都不能使用插值表达式，要想在</w:t>
-      </w:r>
-      <w:r>
-        <w:rPr>
-          <w:rFonts w:ascii="Times New Roman" w:eastAsia="宋体" w:hAnsi="Times New Roman" w:hint="eastAsia"/>
-          <w:sz w:val="24"/>
-          <w:szCs w:val="24"/>
-        </w:rPr>
-        <w:t>HTML</w:t>
-      </w:r>
-      <w:r>
-        <w:rPr>
-          <w:rFonts w:ascii="Times New Roman" w:eastAsia="宋体" w:hAnsi="Times New Roman" w:hint="eastAsia"/>
-          <w:sz w:val="24"/>
-          <w:szCs w:val="24"/>
-        </w:rPr>
-        <w:t>的元素的属性中使用</w:t>
-      </w:r>
-      <w:r>
-        <w:rPr>
-          <w:rFonts w:ascii="Times New Roman" w:eastAsia="宋体" w:hAnsi="Times New Roman" w:hint="eastAsia"/>
-          <w:sz w:val="24"/>
-          <w:szCs w:val="24"/>
-        </w:rPr>
-        <w:t>Vue</w:t>
-      </w:r>
-      <w:r>
-        <w:rPr>
-          <w:rFonts w:ascii="Times New Roman" w:eastAsia="宋体" w:hAnsi="Times New Roman" w:hint="eastAsia"/>
-          <w:sz w:val="24"/>
-          <w:szCs w:val="24"/>
-        </w:rPr>
-        <w:t>对象中的内容要使用</w:t>
-      </w:r>
-      <w:r>
-        <w:rPr>
-          <w:rFonts w:ascii="Times New Roman" w:eastAsia="宋体" w:hAnsi="Times New Roman" w:hint="eastAsia"/>
-          <w:sz w:val="24"/>
-          <w:szCs w:val="24"/>
-        </w:rPr>
-        <w:t>v</w:t>
-      </w:r>
-      <w:r>
-        <w:rPr>
-          <w:rFonts w:ascii="Times New Roman" w:eastAsia="宋体" w:hAnsi="Times New Roman"/>
-          <w:sz w:val="24"/>
-          <w:szCs w:val="24"/>
-        </w:rPr>
-        <w:t>-bind</w:t>
-      </w:r>
-      <w:r>
-        <w:rPr>
-          <w:rFonts w:ascii="Times New Roman" w:eastAsia="宋体" w:hAnsi="Times New Roman" w:hint="eastAsia"/>
-          <w:sz w:val="24"/>
-          <w:szCs w:val="24"/>
-        </w:rPr>
-        <w:t>进行属性绑定。</w:t>
-      </w:r>
-    </w:p>
-    <w:p>
-      <w:pPr>
-        <w:spacing w:line="360" w:lineRule="auto"/>
-        <w:rPr>
-          <w:rFonts w:ascii="Times New Roman" w:eastAsia="宋体" w:hAnsi="Times New Roman"/>
-          <w:sz w:val="24"/>
-          <w:szCs w:val="24"/>
-        </w:rPr>
-      </w:pPr>
-      <w:r>
-        <w:rPr>
-          <w:rFonts w:ascii="Times New Roman" w:eastAsia="宋体" w:hAnsi="Times New Roman" w:hint="eastAsia"/>
+        <w:t>@</w:t>
+      </w:r>
+      <w:r>
+        <w:rPr>
+          <w:rFonts w:ascii="Times New Roman" w:eastAsia="宋体" w:hAnsi="Times New Roman"/>
           <w:b/>
           <w:bCs/>
           <w:color w:val="FF0000"/>
           <w:sz w:val="24"/>
           <w:szCs w:val="24"/>
         </w:rPr>
+        <w:t>input=XXX</w:t>
+      </w:r>
+    </w:p>
+    <w:p>
+      <w:pPr>
+        <w:pStyle w:val="4"/>
+        <w:rPr>
+          <w:rFonts w:ascii="Times New Roman" w:eastAsia="宋体" w:hAnsi="Times New Roman"/>
+        </w:rPr>
+      </w:pPr>
+      <w:r>
+        <w:rPr>
+          <w:rFonts w:ascii="Times New Roman" w:eastAsia="宋体" w:hAnsi="Times New Roman" w:hint="eastAsia"/>
+        </w:rPr>
+        <w:t>属性绑定</w:t>
+      </w:r>
+      <w:r>
+        <w:rPr>
+          <w:rFonts w:ascii="Times New Roman" w:eastAsia="宋体" w:hAnsi="Times New Roman" w:hint="eastAsia"/>
+        </w:rPr>
         <w:t>v</w:t>
       </w:r>
       <w:r>
         <w:rPr>
           <w:rFonts w:ascii="Times New Roman" w:eastAsia="宋体" w:hAnsi="Times New Roman"/>
+        </w:rPr>
+        <w:t>-</w:t>
+      </w:r>
+      <w:r>
+        <w:rPr>
+          <w:rFonts w:ascii="Times New Roman" w:eastAsia="宋体" w:hAnsi="Times New Roman" w:hint="eastAsia"/>
+        </w:rPr>
+        <w:t>b</w:t>
+      </w:r>
+      <w:r>
+        <w:rPr>
+          <w:rFonts w:ascii="Times New Roman" w:eastAsia="宋体" w:hAnsi="Times New Roman"/>
+        </w:rPr>
+        <w:t>ind</w:t>
+      </w:r>
+    </w:p>
+    <w:p>
+      <w:pPr>
+        <w:spacing w:line="360" w:lineRule="auto"/>
+        <w:rPr>
+          <w:rFonts w:ascii="Times New Roman" w:eastAsia="宋体" w:hAnsi="Times New Roman"/>
+          <w:sz w:val="24"/>
+          <w:szCs w:val="24"/>
+        </w:rPr>
+      </w:pPr>
+      <w:r>
+        <w:rPr>
+          <w:rFonts w:ascii="Times New Roman" w:eastAsia="宋体" w:hAnsi="Times New Roman" w:hint="eastAsia"/>
+          <w:sz w:val="24"/>
+          <w:szCs w:val="24"/>
+        </w:rPr>
+        <w:t>H</w:t>
+      </w:r>
+      <w:r>
+        <w:rPr>
+          <w:rFonts w:ascii="Times New Roman" w:eastAsia="宋体" w:hAnsi="Times New Roman"/>
+          <w:sz w:val="24"/>
+          <w:szCs w:val="24"/>
+        </w:rPr>
+        <w:t>TML</w:t>
+      </w:r>
+      <w:r>
+        <w:rPr>
+          <w:rFonts w:ascii="Times New Roman" w:eastAsia="宋体" w:hAnsi="Times New Roman" w:hint="eastAsia"/>
+          <w:sz w:val="24"/>
+          <w:szCs w:val="24"/>
+        </w:rPr>
+        <w:t>里面</w:t>
+      </w:r>
+      <w:r>
+        <w:rPr>
+          <w:rFonts w:ascii="Times New Roman" w:eastAsia="宋体" w:hAnsi="Times New Roman" w:hint="eastAsia"/>
+          <w:sz w:val="24"/>
+          <w:szCs w:val="24"/>
+        </w:rPr>
+        <w:t>所有的属性都不能使用插值表达式，要想在</w:t>
+      </w:r>
+      <w:r>
+        <w:rPr>
+          <w:rFonts w:ascii="Times New Roman" w:eastAsia="宋体" w:hAnsi="Times New Roman" w:hint="eastAsia"/>
+          <w:sz w:val="24"/>
+          <w:szCs w:val="24"/>
+        </w:rPr>
+        <w:t>HTML</w:t>
+      </w:r>
+      <w:r>
+        <w:rPr>
+          <w:rFonts w:ascii="Times New Roman" w:eastAsia="宋体" w:hAnsi="Times New Roman" w:hint="eastAsia"/>
+          <w:sz w:val="24"/>
+          <w:szCs w:val="24"/>
+        </w:rPr>
+        <w:t>的元素的属性中使用</w:t>
+      </w:r>
+      <w:r>
+        <w:rPr>
+          <w:rFonts w:ascii="Times New Roman" w:eastAsia="宋体" w:hAnsi="Times New Roman" w:hint="eastAsia"/>
+          <w:sz w:val="24"/>
+          <w:szCs w:val="24"/>
+        </w:rPr>
+        <w:t>Vue</w:t>
+      </w:r>
+      <w:r>
+        <w:rPr>
+          <w:rFonts w:ascii="Times New Roman" w:eastAsia="宋体" w:hAnsi="Times New Roman" w:hint="eastAsia"/>
+          <w:sz w:val="24"/>
+          <w:szCs w:val="24"/>
+        </w:rPr>
+        <w:t>对象中的内容要使用</w:t>
+      </w:r>
+      <w:r>
+        <w:rPr>
+          <w:rFonts w:ascii="Times New Roman" w:eastAsia="宋体" w:hAnsi="Times New Roman" w:hint="eastAsia"/>
+          <w:sz w:val="24"/>
+          <w:szCs w:val="24"/>
+        </w:rPr>
+        <w:t>v</w:t>
+      </w:r>
+      <w:r>
+        <w:rPr>
+          <w:rFonts w:ascii="Times New Roman" w:eastAsia="宋体" w:hAnsi="Times New Roman"/>
+          <w:sz w:val="24"/>
+          <w:szCs w:val="24"/>
+        </w:rPr>
+        <w:t>-bind</w:t>
+      </w:r>
+      <w:r>
+        <w:rPr>
+          <w:rFonts w:ascii="Times New Roman" w:eastAsia="宋体" w:hAnsi="Times New Roman" w:hint="eastAsia"/>
+          <w:sz w:val="24"/>
+          <w:szCs w:val="24"/>
+        </w:rPr>
+        <w:t>进行属性绑定。</w:t>
+      </w:r>
+    </w:p>
+    <w:p>
+      <w:pPr>
+        <w:spacing w:line="360" w:lineRule="auto"/>
+        <w:rPr>
+          <w:rFonts w:ascii="Times New Roman" w:eastAsia="宋体" w:hAnsi="Times New Roman"/>
+          <w:sz w:val="24"/>
+          <w:szCs w:val="24"/>
+        </w:rPr>
+      </w:pPr>
+      <w:r>
+        <w:rPr>
+          <w:rFonts w:ascii="Times New Roman" w:eastAsia="宋体" w:hAnsi="Times New Roman" w:hint="eastAsia"/>
           <w:b/>
           <w:bCs/>
           <w:color w:val="FF0000"/>
           <w:sz w:val="24"/>
           <w:szCs w:val="24"/>
         </w:rPr>
-        <w:t>-bind</w:t>
-      </w:r>
-      <w:r>
-        <w:rPr>
-          <w:rFonts w:ascii="Times New Roman" w:eastAsia="宋体" w:hAnsi="Times New Roman" w:hint="eastAsia"/>
+        <w:t>v</w:t>
+      </w:r>
+      <w:r>
+        <w:rPr>
+          <w:rFonts w:ascii="Times New Roman" w:eastAsia="宋体" w:hAnsi="Times New Roman"/>
           <w:b/>
           <w:bCs/>
           <w:color w:val="FF0000"/>
           <w:sz w:val="24"/>
           <w:szCs w:val="24"/>
         </w:rPr>
-        <w:t>也可以简写</w:t>
+        <w:t>-bind</w:t>
       </w:r>
       <w:r>
         <w:rPr>
@@ -2466,124 +2521,55 @@
           <w:sz w:val="24"/>
           <w:szCs w:val="24"/>
         </w:rPr>
-        <w:t>为冒号</w:t>
-      </w:r>
-      <w:r>
-        <w:rPr>
-          <w:rFonts w:ascii="Times New Roman" w:eastAsia="宋体" w:hAnsi="Times New Roman" w:hint="eastAsia"/>
-          <w:sz w:val="24"/>
-          <w:szCs w:val="24"/>
-        </w:rPr>
-        <w:t>：</w:t>
-      </w:r>
-    </w:p>
-    <w:p>
-      <w:pPr>
-        <w:spacing w:line="360" w:lineRule="auto"/>
-        <w:rPr>
-          <w:rFonts w:ascii="Times New Roman" w:eastAsia="宋体" w:hAnsi="Times New Roman"/>
-          <w:sz w:val="24"/>
-          <w:szCs w:val="24"/>
-        </w:rPr>
-      </w:pPr>
-      <w:r>
-        <w:rPr>
-          <w:rFonts w:ascii="Times New Roman" w:eastAsia="宋体" w:hAnsi="Times New Roman"/>
-          <w:sz w:val="24"/>
-          <w:szCs w:val="24"/>
-        </w:rPr>
-        <w:t>&lt;</w:t>
-      </w:r>
-      <w:r>
-        <w:rPr>
-          <w:rFonts w:ascii="Times New Roman" w:eastAsia="宋体" w:hAnsi="Times New Roman"/>
-          <w:sz w:val="24"/>
-          <w:szCs w:val="24"/>
-          <w:highlight w:val="yellow"/>
-        </w:rPr>
-        <w:t>a v-bind:href="link"</w:t>
-      </w:r>
-      <w:r>
-        <w:rPr>
-          <w:rFonts w:ascii="Times New Roman" w:eastAsia="宋体" w:hAnsi="Times New Roman"/>
-          <w:sz w:val="24"/>
-          <w:szCs w:val="24"/>
-        </w:rPr>
-        <w:t>&gt;baidu&lt;/a&gt;</w:t>
-      </w:r>
-    </w:p>
-    <w:p>
-      <w:pPr>
-        <w:spacing w:line="360" w:lineRule="auto"/>
-        <w:rPr>
-          <w:rFonts w:ascii="Times New Roman" w:eastAsia="宋体" w:hAnsi="Times New Roman"/>
-          <w:sz w:val="24"/>
-          <w:szCs w:val="24"/>
-        </w:rPr>
-      </w:pPr>
-      <w:r>
-        <w:rPr>
-          <w:rFonts w:ascii="Times New Roman" w:eastAsia="宋体" w:hAnsi="Times New Roman" w:hint="eastAsia"/>
-          <w:sz w:val="24"/>
-          <w:szCs w:val="24"/>
-        </w:rPr>
-        <w:t>可以缩写成</w:t>
-      </w:r>
-      <w:r>
-        <w:rPr>
-          <w:rFonts w:ascii="Times New Roman" w:eastAsia="宋体" w:hAnsi="Times New Roman"/>
-          <w:sz w:val="24"/>
-          <w:szCs w:val="24"/>
-        </w:rPr>
-        <w:t xml:space="preserve"> </w:t>
-      </w:r>
-      <w:r>
-        <w:rPr>
-          <w:rFonts w:ascii="Times New Roman" w:eastAsia="宋体" w:hAnsi="Times New Roman"/>
-          <w:sz w:val="24"/>
-          <w:szCs w:val="24"/>
-        </w:rPr>
-        <w:t>冒号</w:t>
-      </w:r>
-    </w:p>
-    <w:p>
-      <w:pPr>
-        <w:spacing w:line="360" w:lineRule="auto"/>
-        <w:rPr>
-          <w:rFonts w:ascii="Times New Roman" w:eastAsia="宋体" w:hAnsi="Times New Roman"/>
-          <w:sz w:val="24"/>
-          <w:szCs w:val="24"/>
-        </w:rPr>
-      </w:pPr>
-      <w:r>
-        <w:rPr>
-          <w:rFonts w:ascii="Times New Roman" w:eastAsia="宋体" w:hAnsi="Times New Roman"/>
-          <w:sz w:val="24"/>
-          <w:szCs w:val="24"/>
-        </w:rPr>
-        <w:t>&lt;</w:t>
-      </w:r>
-      <w:r>
-        <w:rPr>
-          <w:rFonts w:ascii="Times New Roman" w:eastAsia="宋体" w:hAnsi="Times New Roman"/>
-          <w:sz w:val="24"/>
-          <w:szCs w:val="24"/>
-          <w:highlight w:val="yellow"/>
-        </w:rPr>
-        <w:t xml:space="preserve">a </w:t>
-      </w:r>
-      <w:r>
-        <w:rPr>
-          <w:rFonts w:ascii="Times New Roman" w:eastAsia="宋体" w:hAnsi="Times New Roman"/>
+        <w:t>也可以简写</w:t>
+      </w:r>
+      <w:r>
+        <w:rPr>
+          <w:rFonts w:ascii="Times New Roman" w:eastAsia="宋体" w:hAnsi="Times New Roman" w:hint="eastAsia"/>
           <w:b/>
           <w:bCs/>
           <w:color w:val="FF0000"/>
           <w:sz w:val="24"/>
           <w:szCs w:val="24"/>
+        </w:rPr>
+        <w:t>为冒号</w:t>
+      </w:r>
+      <w:r>
+        <w:rPr>
+          <w:rFonts w:ascii="Times New Roman" w:eastAsia="宋体" w:hAnsi="Times New Roman" w:hint="eastAsia"/>
+          <w:sz w:val="24"/>
+          <w:szCs w:val="24"/>
+        </w:rPr>
+        <w:t>：</w:t>
+      </w:r>
+    </w:p>
+    <w:p>
+      <w:pPr>
+        <w:spacing w:line="360" w:lineRule="auto"/>
+        <w:rPr>
+          <w:rFonts w:ascii="Times New Roman" w:eastAsia="宋体" w:hAnsi="Times New Roman"/>
+          <w:sz w:val="24"/>
+          <w:szCs w:val="24"/>
+        </w:rPr>
+      </w:pPr>
+      <w:r>
+        <w:rPr>
+          <w:rFonts w:ascii="Times New Roman" w:eastAsia="宋体" w:hAnsi="Times New Roman"/>
+          <w:sz w:val="24"/>
+          <w:szCs w:val="24"/>
+        </w:rPr>
+        <w:t>&lt;</w:t>
+      </w:r>
+      <w:r>
+        <w:rPr>
+          <w:rFonts w:ascii="Times New Roman" w:eastAsia="宋体" w:hAnsi="Times New Roman"/>
+          <w:sz w:val="24"/>
+          <w:szCs w:val="24"/>
           <w:highlight w:val="yellow"/>
         </w:rPr>
-        <w:t>:</w:t>
-      </w:r>
+        <w:t xml:space="preserve">a </w:t>
+      </w:r>
+      <w:proofErr w:type="spellStart"/>
       <w:r>
         <w:rPr>
           <w:rFonts w:ascii="Times New Roman" w:eastAsia="宋体" w:hAnsi="Times New Roman"/>
@@ -2591,89 +2577,162 @@
           <w:szCs w:val="24"/>
           <w:highlight w:val="yellow"/>
         </w:rPr>
-        <w:t>href="link"</w:t>
-      </w:r>
-      <w:r>
-        <w:rPr>
-          <w:rFonts w:ascii="Times New Roman" w:eastAsia="宋体" w:hAnsi="Times New Roman"/>
-          <w:sz w:val="24"/>
-          <w:szCs w:val="24"/>
-        </w:rPr>
-        <w:t>&gt;baidu&lt;/a&gt;</w:t>
-      </w:r>
-    </w:p>
-    <w:p>
-      <w:pPr>
-        <w:pStyle w:val="4"/>
-        <w:rPr>
-          <w:rFonts w:ascii="Times New Roman" w:eastAsia="宋体" w:hAnsi="Times New Roman"/>
-        </w:rPr>
-      </w:pPr>
-      <w:r>
-        <w:rPr>
-          <w:rFonts w:ascii="Times New Roman" w:eastAsia="宋体" w:hAnsi="Times New Roman" w:hint="eastAsia"/>
-        </w:rPr>
-        <w:lastRenderedPageBreak/>
-        <w:t>v</w:t>
-      </w:r>
-      <w:r>
-        <w:rPr>
-          <w:rFonts w:ascii="Times New Roman" w:eastAsia="宋体" w:hAnsi="Times New Roman"/>
-        </w:rPr>
-        <w:t>-once</w:t>
-      </w:r>
-      <w:r>
-        <w:rPr>
-          <w:rFonts w:ascii="Times New Roman" w:eastAsia="宋体" w:hAnsi="Times New Roman" w:hint="eastAsia"/>
-        </w:rPr>
-        <w:t>指令</w:t>
-      </w:r>
-    </w:p>
-    <w:p>
-      <w:pPr>
-        <w:spacing w:line="360" w:lineRule="auto"/>
-        <w:rPr>
-          <w:rFonts w:ascii="Times New Roman" w:eastAsia="宋体" w:hAnsi="Times New Roman"/>
-          <w:sz w:val="24"/>
-          <w:szCs w:val="24"/>
-        </w:rPr>
-      </w:pPr>
-      <w:r>
-        <w:rPr>
-          <w:rFonts w:ascii="Times New Roman" w:eastAsia="宋体" w:hAnsi="Times New Roman" w:hint="eastAsia"/>
-          <w:sz w:val="24"/>
-          <w:szCs w:val="24"/>
-        </w:rPr>
-        <w:t>指明此元素的数据只出现一次，</w:t>
-      </w:r>
-      <w:r>
-        <w:rPr>
-          <w:rFonts w:ascii="Times New Roman" w:eastAsia="宋体" w:hAnsi="Times New Roman" w:hint="eastAsia"/>
+        <w:t>v-bind:href</w:t>
+      </w:r>
+      <w:proofErr w:type="spellEnd"/>
+      <w:r>
+        <w:rPr>
+          <w:rFonts w:ascii="Times New Roman" w:eastAsia="宋体" w:hAnsi="Times New Roman"/>
+          <w:sz w:val="24"/>
+          <w:szCs w:val="24"/>
+          <w:highlight w:val="yellow"/>
+        </w:rPr>
+        <w:t>="link"</w:t>
+      </w:r>
+      <w:r>
+        <w:rPr>
+          <w:rFonts w:ascii="Times New Roman" w:eastAsia="宋体" w:hAnsi="Times New Roman"/>
+          <w:sz w:val="24"/>
+          <w:szCs w:val="24"/>
+        </w:rPr>
+        <w:t>&gt;</w:t>
+      </w:r>
+      <w:proofErr w:type="spellStart"/>
+      <w:r>
+        <w:rPr>
+          <w:rFonts w:ascii="Times New Roman" w:eastAsia="宋体" w:hAnsi="Times New Roman"/>
+          <w:sz w:val="24"/>
+          <w:szCs w:val="24"/>
+        </w:rPr>
+        <w:t>baidu</w:t>
+      </w:r>
+      <w:proofErr w:type="spellEnd"/>
+      <w:r>
+        <w:rPr>
+          <w:rFonts w:ascii="Times New Roman" w:eastAsia="宋体" w:hAnsi="Times New Roman"/>
+          <w:sz w:val="24"/>
+          <w:szCs w:val="24"/>
+        </w:rPr>
+        <w:t>&lt;/a&gt;</w:t>
+      </w:r>
+    </w:p>
+    <w:p>
+      <w:pPr>
+        <w:spacing w:line="360" w:lineRule="auto"/>
+        <w:rPr>
+          <w:rFonts w:ascii="Times New Roman" w:eastAsia="宋体" w:hAnsi="Times New Roman"/>
+          <w:sz w:val="24"/>
+          <w:szCs w:val="24"/>
+        </w:rPr>
+      </w:pPr>
+      <w:r>
+        <w:rPr>
+          <w:rFonts w:ascii="Times New Roman" w:eastAsia="宋体" w:hAnsi="Times New Roman" w:hint="eastAsia"/>
+          <w:sz w:val="24"/>
+          <w:szCs w:val="24"/>
+        </w:rPr>
+        <w:t>可以缩写成</w:t>
+      </w:r>
+      <w:r>
+        <w:rPr>
+          <w:rFonts w:ascii="Times New Roman" w:eastAsia="宋体" w:hAnsi="Times New Roman"/>
+          <w:sz w:val="24"/>
+          <w:szCs w:val="24"/>
+        </w:rPr>
+        <w:t xml:space="preserve"> </w:t>
+      </w:r>
+      <w:r>
+        <w:rPr>
+          <w:rFonts w:ascii="Times New Roman" w:eastAsia="宋体" w:hAnsi="Times New Roman"/>
+          <w:sz w:val="24"/>
+          <w:szCs w:val="24"/>
+        </w:rPr>
+        <w:t>冒号</w:t>
+      </w:r>
+    </w:p>
+    <w:p>
+      <w:pPr>
+        <w:spacing w:line="360" w:lineRule="auto"/>
+        <w:rPr>
+          <w:rFonts w:ascii="Times New Roman" w:eastAsia="宋体" w:hAnsi="Times New Roman"/>
+          <w:sz w:val="24"/>
+          <w:szCs w:val="24"/>
+        </w:rPr>
+      </w:pPr>
+      <w:r>
+        <w:rPr>
+          <w:rFonts w:ascii="Times New Roman" w:eastAsia="宋体" w:hAnsi="Times New Roman"/>
+          <w:sz w:val="24"/>
+          <w:szCs w:val="24"/>
+        </w:rPr>
+        <w:t>&lt;</w:t>
+      </w:r>
+      <w:r>
+        <w:rPr>
+          <w:rFonts w:ascii="Times New Roman" w:eastAsia="宋体" w:hAnsi="Times New Roman"/>
+          <w:sz w:val="24"/>
+          <w:szCs w:val="24"/>
+          <w:highlight w:val="yellow"/>
+        </w:rPr>
+        <w:t xml:space="preserve">a </w:t>
+      </w:r>
+      <w:r>
+        <w:rPr>
+          <w:rFonts w:ascii="Times New Roman" w:eastAsia="宋体" w:hAnsi="Times New Roman"/>
           <w:b/>
           <w:bCs/>
           <w:color w:val="FF0000"/>
           <w:sz w:val="24"/>
           <w:szCs w:val="24"/>
-        </w:rPr>
-        <w:t>数据内容的修改不影响此元素</w:t>
-      </w:r>
-    </w:p>
-    <w:p>
-      <w:pPr>
-        <w:spacing w:line="360" w:lineRule="auto"/>
-        <w:rPr>
-          <w:rFonts w:ascii="Times New Roman" w:eastAsia="宋体" w:hAnsi="Times New Roman"/>
-          <w:sz w:val="24"/>
-          <w:szCs w:val="24"/>
-        </w:rPr>
-      </w:pPr>
-      <w:r>
-        <w:rPr>
-          <w:rFonts w:ascii="Times New Roman" w:eastAsia="宋体" w:hAnsi="Times New Roman"/>
-          <w:sz w:val="24"/>
-          <w:szCs w:val="24"/>
-        </w:rPr>
-        <w:t>&lt;p v-once&gt;{{titile}}&lt;/p&gt;</w:t>
+          <w:highlight w:val="yellow"/>
+        </w:rPr>
+        <w:t>:</w:t>
+      </w:r>
+      <w:proofErr w:type="spellStart"/>
+      <w:r>
+        <w:rPr>
+          <w:rFonts w:ascii="Times New Roman" w:eastAsia="宋体" w:hAnsi="Times New Roman"/>
+          <w:sz w:val="24"/>
+          <w:szCs w:val="24"/>
+          <w:highlight w:val="yellow"/>
+        </w:rPr>
+        <w:t>href</w:t>
+      </w:r>
+      <w:proofErr w:type="spellEnd"/>
+      <w:r>
+        <w:rPr>
+          <w:rFonts w:ascii="Times New Roman" w:eastAsia="宋体" w:hAnsi="Times New Roman"/>
+          <w:sz w:val="24"/>
+          <w:szCs w:val="24"/>
+          <w:highlight w:val="yellow"/>
+        </w:rPr>
+        <w:t>="link"</w:t>
+      </w:r>
+      <w:r>
+        <w:rPr>
+          <w:rFonts w:ascii="Times New Roman" w:eastAsia="宋体" w:hAnsi="Times New Roman"/>
+          <w:sz w:val="24"/>
+          <w:szCs w:val="24"/>
+        </w:rPr>
+        <w:t>&gt;</w:t>
+      </w:r>
+      <w:proofErr w:type="spellStart"/>
+      <w:r>
+        <w:rPr>
+          <w:rFonts w:ascii="Times New Roman" w:eastAsia="宋体" w:hAnsi="Times New Roman"/>
+          <w:sz w:val="24"/>
+          <w:szCs w:val="24"/>
+        </w:rPr>
+        <w:t>baidu</w:t>
+      </w:r>
+      <w:proofErr w:type="spellEnd"/>
+      <w:r>
+        <w:rPr>
+          <w:rFonts w:ascii="Times New Roman" w:eastAsia="宋体" w:hAnsi="Times New Roman"/>
+          <w:sz w:val="24"/>
+          <w:szCs w:val="24"/>
+        </w:rPr>
+        <w:t>&lt;/a&gt;</w:t>
       </w:r>
     </w:p>
     <w:p>
@@ -2687,13 +2746,14 @@
         <w:rPr>
           <w:rFonts w:ascii="Times New Roman" w:eastAsia="宋体" w:hAnsi="Times New Roman" w:hint="eastAsia"/>
         </w:rPr>
+        <w:lastRenderedPageBreak/>
         <w:t>v</w:t>
       </w:r>
       <w:r>
         <w:rPr>
           <w:rFonts w:ascii="Times New Roman" w:eastAsia="宋体" w:hAnsi="Times New Roman"/>
         </w:rPr>
-        <w:t>-html</w:t>
+        <w:t>-once</w:t>
       </w:r>
       <w:r>
         <w:rPr>
@@ -2701,254 +2761,260 @@
         </w:rPr>
         <w:t>指令</w:t>
       </w:r>
-      <w:r>
-        <w:rPr>
-          <w:rFonts w:ascii="Times New Roman" w:eastAsia="宋体" w:hAnsi="Times New Roman" w:hint="eastAsia"/>
-        </w:rPr>
-        <w:t>和</w:t>
-      </w:r>
-      <w:r>
-        <w:rPr>
-          <w:rFonts w:ascii="Times New Roman" w:eastAsia="宋体" w:hAnsi="Times New Roman" w:hint="eastAsia"/>
-        </w:rPr>
-        <w:t>v</w:t>
-      </w:r>
-      <w:r>
-        <w:rPr>
-          <w:rFonts w:ascii="Times New Roman" w:eastAsia="宋体" w:hAnsi="Times New Roman"/>
-        </w:rPr>
-        <w:t>-text</w:t>
-      </w:r>
-      <w:r>
-        <w:rPr>
-          <w:rFonts w:ascii="Times New Roman" w:eastAsia="宋体" w:hAnsi="Times New Roman" w:hint="eastAsia"/>
-        </w:rPr>
-        <w:t>指令</w:t>
-      </w:r>
-    </w:p>
-    <w:p>
-      <w:pPr>
-        <w:spacing w:line="360" w:lineRule="auto"/>
-        <w:rPr>
-          <w:rFonts w:ascii="Times New Roman" w:eastAsia="宋体" w:hAnsi="Times New Roman"/>
-          <w:sz w:val="24"/>
-          <w:szCs w:val="24"/>
-        </w:rPr>
-      </w:pPr>
-      <w:r>
-        <w:rPr>
-          <w:rFonts w:ascii="Times New Roman" w:eastAsia="宋体" w:hAnsi="Times New Roman" w:hint="eastAsia"/>
-          <w:sz w:val="24"/>
-          <w:szCs w:val="24"/>
-        </w:rPr>
-        <w:t>v</w:t>
-      </w:r>
-      <w:r>
-        <w:rPr>
-          <w:rFonts w:ascii="Times New Roman" w:eastAsia="宋体" w:hAnsi="Times New Roman"/>
-          <w:sz w:val="24"/>
-          <w:szCs w:val="24"/>
-        </w:rPr>
-        <w:t>-html</w:t>
-      </w:r>
-      <w:r>
-        <w:rPr>
-          <w:rFonts w:ascii="Times New Roman" w:eastAsia="宋体" w:hAnsi="Times New Roman" w:hint="eastAsia"/>
-          <w:sz w:val="24"/>
-          <w:szCs w:val="24"/>
-        </w:rPr>
-        <w:t>类似于</w:t>
-      </w:r>
-      <w:r>
-        <w:rPr>
-          <w:rFonts w:ascii="Times New Roman" w:eastAsia="宋体" w:hAnsi="Times New Roman" w:hint="eastAsia"/>
-          <w:sz w:val="24"/>
-          <w:szCs w:val="24"/>
-        </w:rPr>
-        <w:t>inner</w:t>
-      </w:r>
-      <w:r>
-        <w:rPr>
-          <w:rFonts w:ascii="Times New Roman" w:eastAsia="宋体" w:hAnsi="Times New Roman"/>
-          <w:sz w:val="24"/>
-          <w:szCs w:val="24"/>
-        </w:rPr>
-        <w:t>HTML</w:t>
-      </w:r>
-      <w:r>
-        <w:rPr>
-          <w:rFonts w:ascii="Times New Roman" w:eastAsia="宋体" w:hAnsi="Times New Roman" w:hint="eastAsia"/>
-          <w:sz w:val="24"/>
-          <w:szCs w:val="24"/>
-        </w:rPr>
-        <w:t>，将</w:t>
-      </w:r>
-      <w:r>
-        <w:rPr>
-          <w:rFonts w:ascii="Times New Roman" w:eastAsia="宋体" w:hAnsi="Times New Roman" w:hint="eastAsia"/>
-          <w:sz w:val="24"/>
-          <w:szCs w:val="24"/>
-        </w:rPr>
-        <w:t>Vue</w:t>
-      </w:r>
-      <w:r>
-        <w:rPr>
-          <w:rFonts w:ascii="Times New Roman" w:eastAsia="宋体" w:hAnsi="Times New Roman" w:hint="eastAsia"/>
-          <w:sz w:val="24"/>
-          <w:szCs w:val="24"/>
-        </w:rPr>
-        <w:t>中的属性的值作为</w:t>
-      </w:r>
-      <w:r>
-        <w:rPr>
-          <w:rFonts w:ascii="Times New Roman" w:eastAsia="宋体" w:hAnsi="Times New Roman" w:hint="eastAsia"/>
-          <w:sz w:val="24"/>
-          <w:szCs w:val="24"/>
-        </w:rPr>
-        <w:t>HTML</w:t>
-      </w:r>
-      <w:r>
-        <w:rPr>
-          <w:rFonts w:ascii="Times New Roman" w:eastAsia="宋体" w:hAnsi="Times New Roman" w:hint="eastAsia"/>
-          <w:sz w:val="24"/>
-          <w:szCs w:val="24"/>
-        </w:rPr>
-        <w:t>的元素来使用；</w:t>
-      </w:r>
-      <w:r>
-        <w:rPr>
-          <w:rFonts w:ascii="Times New Roman" w:eastAsia="宋体" w:hAnsi="Times New Roman" w:hint="eastAsia"/>
-          <w:sz w:val="24"/>
-          <w:szCs w:val="24"/>
-        </w:rPr>
-        <w:t>v</w:t>
-      </w:r>
-      <w:r>
-        <w:rPr>
-          <w:rFonts w:ascii="Times New Roman" w:eastAsia="宋体" w:hAnsi="Times New Roman"/>
-          <w:sz w:val="24"/>
-          <w:szCs w:val="24"/>
-        </w:rPr>
-        <w:t>-text</w:t>
-      </w:r>
-      <w:r>
-        <w:rPr>
-          <w:rFonts w:ascii="Times New Roman" w:eastAsia="宋体" w:hAnsi="Times New Roman" w:hint="eastAsia"/>
-          <w:sz w:val="24"/>
-          <w:szCs w:val="24"/>
-        </w:rPr>
-        <w:t>将</w:t>
-      </w:r>
-      <w:r>
-        <w:rPr>
-          <w:rFonts w:ascii="Times New Roman" w:eastAsia="宋体" w:hAnsi="Times New Roman" w:hint="eastAsia"/>
-          <w:sz w:val="24"/>
-          <w:szCs w:val="24"/>
-        </w:rPr>
-        <w:t>Vue</w:t>
-      </w:r>
-      <w:r>
-        <w:rPr>
-          <w:rFonts w:ascii="Times New Roman" w:eastAsia="宋体" w:hAnsi="Times New Roman" w:hint="eastAsia"/>
-          <w:sz w:val="24"/>
-          <w:szCs w:val="24"/>
-        </w:rPr>
-        <w:t>中的属性的值作为纯文本内容输出</w:t>
-      </w:r>
-    </w:p>
-    <w:p>
-      <w:pPr>
-        <w:pStyle w:val="2"/>
-        <w:rPr>
-          <w:sz w:val="28"/>
-          <w:szCs w:val="28"/>
-        </w:rPr>
-      </w:pPr>
-      <w:r>
-        <w:rPr>
-          <w:rFonts w:hint="eastAsia"/>
-          <w:sz w:val="28"/>
-          <w:szCs w:val="28"/>
-        </w:rPr>
-        <w:t>事件</w:t>
-      </w:r>
-    </w:p>
-    <w:p>
-      <w:pPr>
-        <w:pStyle w:val="3"/>
-      </w:pPr>
-      <w:r>
-        <w:rPr>
-          <w:rFonts w:hint="eastAsia"/>
-        </w:rPr>
-        <w:t>事件绑定</w:t>
-      </w:r>
-    </w:p>
-    <w:p>
-      <w:pPr>
-        <w:spacing w:line="360" w:lineRule="auto"/>
-        <w:rPr>
-          <w:rFonts w:ascii="Times New Roman" w:eastAsia="宋体" w:hAnsi="Times New Roman"/>
-          <w:sz w:val="24"/>
-          <w:szCs w:val="24"/>
-        </w:rPr>
-      </w:pPr>
-      <w:r>
-        <w:rPr>
-          <w:rFonts w:ascii="Times New Roman" w:eastAsia="宋体" w:hAnsi="Times New Roman" w:hint="eastAsia"/>
-          <w:sz w:val="24"/>
-          <w:szCs w:val="24"/>
-        </w:rPr>
-        <w:t>例</w:t>
-      </w:r>
-      <w:r>
-        <w:rPr>
-          <w:rFonts w:ascii="Times New Roman" w:eastAsia="宋体" w:hAnsi="Times New Roman" w:hint="eastAsia"/>
-          <w:sz w:val="24"/>
-          <w:szCs w:val="24"/>
-        </w:rPr>
-        <w:t>1</w:t>
-      </w:r>
-      <w:r>
-        <w:rPr>
-          <w:rFonts w:ascii="Times New Roman" w:eastAsia="宋体" w:hAnsi="Times New Roman" w:hint="eastAsia"/>
-          <w:sz w:val="24"/>
-          <w:szCs w:val="24"/>
-        </w:rPr>
-        <w:t>：</w:t>
-      </w:r>
-      <w:r>
-        <w:rPr>
-          <w:rFonts w:ascii="Times New Roman" w:eastAsia="宋体" w:hAnsi="Times New Roman"/>
-          <w:sz w:val="24"/>
-          <w:szCs w:val="24"/>
-        </w:rPr>
-        <w:t>&lt;p v-on:mousemove="mo"&gt;mooooooo&lt;/p&gt;</w:t>
-      </w:r>
-    </w:p>
-    <w:p>
-      <w:pPr>
-        <w:pStyle w:val="3"/>
-        <w:rPr>
-          <w:sz w:val="28"/>
-          <w:szCs w:val="28"/>
-        </w:rPr>
-      </w:pPr>
-      <w:r>
-        <w:rPr>
-          <w:rFonts w:hint="eastAsia"/>
-        </w:rPr>
-        <w:t>参数传递</w:t>
-      </w:r>
-    </w:p>
-    <w:p>
-      <w:pPr>
-        <w:spacing w:line="360" w:lineRule="auto"/>
-        <w:jc w:val="center"/>
-        <w:rPr>
-          <w:rFonts w:ascii="Times New Roman" w:eastAsia="宋体" w:hAnsi="Times New Roman"/>
+    </w:p>
+    <w:p>
+      <w:pPr>
+        <w:spacing w:line="360" w:lineRule="auto"/>
+        <w:rPr>
+          <w:rFonts w:ascii="Times New Roman" w:eastAsia="宋体" w:hAnsi="Times New Roman"/>
+          <w:sz w:val="24"/>
+          <w:szCs w:val="24"/>
+        </w:rPr>
+      </w:pPr>
+      <w:r>
+        <w:rPr>
+          <w:rFonts w:ascii="Times New Roman" w:eastAsia="宋体" w:hAnsi="Times New Roman" w:hint="eastAsia"/>
+          <w:sz w:val="24"/>
+          <w:szCs w:val="24"/>
+        </w:rPr>
+        <w:t>指明此元素的数据只出现一次，</w:t>
+      </w:r>
+      <w:r>
+        <w:rPr>
+          <w:rFonts w:ascii="Times New Roman" w:eastAsia="宋体" w:hAnsi="Times New Roman" w:hint="eastAsia"/>
           <w:b/>
           <w:bCs/>
+          <w:color w:val="FF0000"/>
+          <w:sz w:val="24"/>
+          <w:szCs w:val="24"/>
+        </w:rPr>
+        <w:t>数据内容的修改不影响此元素</w:t>
+      </w:r>
+    </w:p>
+    <w:p>
+      <w:pPr>
+        <w:spacing w:line="360" w:lineRule="auto"/>
+        <w:rPr>
+          <w:rFonts w:ascii="Times New Roman" w:eastAsia="宋体" w:hAnsi="Times New Roman"/>
+          <w:sz w:val="24"/>
+          <w:szCs w:val="24"/>
+        </w:rPr>
+      </w:pPr>
+      <w:r>
+        <w:rPr>
+          <w:rFonts w:ascii="Times New Roman" w:eastAsia="宋体" w:hAnsi="Times New Roman"/>
+          <w:sz w:val="24"/>
+          <w:szCs w:val="24"/>
+        </w:rPr>
+        <w:t>&lt;p v-once&gt;{{</w:t>
+      </w:r>
+      <w:proofErr w:type="spellStart"/>
+      <w:r>
+        <w:rPr>
+          <w:rFonts w:ascii="Times New Roman" w:eastAsia="宋体" w:hAnsi="Times New Roman"/>
+          <w:sz w:val="24"/>
+          <w:szCs w:val="24"/>
+        </w:rPr>
+        <w:t>titile</w:t>
+      </w:r>
+      <w:proofErr w:type="spellEnd"/>
+      <w:r>
+        <w:rPr>
+          <w:rFonts w:ascii="Times New Roman" w:eastAsia="宋体" w:hAnsi="Times New Roman"/>
+          <w:sz w:val="24"/>
+          <w:szCs w:val="24"/>
+        </w:rPr>
+        <w:t>}}&lt;/p&gt;</w:t>
+      </w:r>
+    </w:p>
+    <w:p>
+      <w:pPr>
+        <w:pStyle w:val="4"/>
+        <w:rPr>
+          <w:rFonts w:ascii="Times New Roman" w:eastAsia="宋体" w:hAnsi="Times New Roman"/>
+        </w:rPr>
+      </w:pPr>
+      <w:r>
+        <w:rPr>
+          <w:rFonts w:ascii="Times New Roman" w:eastAsia="宋体" w:hAnsi="Times New Roman" w:hint="eastAsia"/>
+        </w:rPr>
+        <w:t>v</w:t>
+      </w:r>
+      <w:r>
+        <w:rPr>
+          <w:rFonts w:ascii="Times New Roman" w:eastAsia="宋体" w:hAnsi="Times New Roman"/>
+        </w:rPr>
+        <w:t>-html</w:t>
+      </w:r>
+      <w:r>
+        <w:rPr>
+          <w:rFonts w:ascii="Times New Roman" w:eastAsia="宋体" w:hAnsi="Times New Roman" w:hint="eastAsia"/>
+        </w:rPr>
+        <w:t>指令</w:t>
+      </w:r>
+      <w:r>
+        <w:rPr>
+          <w:rFonts w:ascii="Times New Roman" w:eastAsia="宋体" w:hAnsi="Times New Roman" w:hint="eastAsia"/>
+        </w:rPr>
+        <w:t>和</w:t>
+      </w:r>
+      <w:r>
+        <w:rPr>
+          <w:rFonts w:ascii="Times New Roman" w:eastAsia="宋体" w:hAnsi="Times New Roman" w:hint="eastAsia"/>
+        </w:rPr>
+        <w:t>v</w:t>
+      </w:r>
+      <w:r>
+        <w:rPr>
+          <w:rFonts w:ascii="Times New Roman" w:eastAsia="宋体" w:hAnsi="Times New Roman"/>
+        </w:rPr>
+        <w:t>-text</w:t>
+      </w:r>
+      <w:r>
+        <w:rPr>
+          <w:rFonts w:ascii="Times New Roman" w:eastAsia="宋体" w:hAnsi="Times New Roman" w:hint="eastAsia"/>
+        </w:rPr>
+        <w:t>指令</w:t>
+      </w:r>
+    </w:p>
+    <w:p>
+      <w:pPr>
+        <w:spacing w:line="360" w:lineRule="auto"/>
+        <w:rPr>
+          <w:rFonts w:ascii="Times New Roman" w:eastAsia="宋体" w:hAnsi="Times New Roman"/>
+          <w:sz w:val="24"/>
+          <w:szCs w:val="24"/>
+        </w:rPr>
+      </w:pPr>
+      <w:r>
+        <w:rPr>
+          <w:rFonts w:ascii="Times New Roman" w:eastAsia="宋体" w:hAnsi="Times New Roman" w:hint="eastAsia"/>
+          <w:sz w:val="24"/>
+          <w:szCs w:val="24"/>
+        </w:rPr>
+        <w:t>v</w:t>
+      </w:r>
+      <w:r>
+        <w:rPr>
+          <w:rFonts w:ascii="Times New Roman" w:eastAsia="宋体" w:hAnsi="Times New Roman"/>
+          <w:sz w:val="24"/>
+          <w:szCs w:val="24"/>
+        </w:rPr>
+        <w:t>-html</w:t>
+      </w:r>
+      <w:r>
+        <w:rPr>
+          <w:rFonts w:ascii="Times New Roman" w:eastAsia="宋体" w:hAnsi="Times New Roman" w:hint="eastAsia"/>
+          <w:sz w:val="24"/>
+          <w:szCs w:val="24"/>
+        </w:rPr>
+        <w:t>类似于</w:t>
+      </w:r>
+      <w:proofErr w:type="spellStart"/>
+      <w:r>
+        <w:rPr>
+          <w:rFonts w:ascii="Times New Roman" w:eastAsia="宋体" w:hAnsi="Times New Roman" w:hint="eastAsia"/>
+          <w:sz w:val="24"/>
+          <w:szCs w:val="24"/>
+        </w:rPr>
+        <w:t>inner</w:t>
+      </w:r>
+      <w:r>
+        <w:rPr>
+          <w:rFonts w:ascii="Times New Roman" w:eastAsia="宋体" w:hAnsi="Times New Roman"/>
+          <w:sz w:val="24"/>
+          <w:szCs w:val="24"/>
+        </w:rPr>
+        <w:t>HTML</w:t>
+      </w:r>
+      <w:proofErr w:type="spellEnd"/>
+      <w:r>
+        <w:rPr>
+          <w:rFonts w:ascii="Times New Roman" w:eastAsia="宋体" w:hAnsi="Times New Roman" w:hint="eastAsia"/>
+          <w:sz w:val="24"/>
+          <w:szCs w:val="24"/>
+        </w:rPr>
+        <w:t>，将</w:t>
+      </w:r>
+      <w:r>
+        <w:rPr>
+          <w:rFonts w:ascii="Times New Roman" w:eastAsia="宋体" w:hAnsi="Times New Roman" w:hint="eastAsia"/>
+          <w:sz w:val="24"/>
+          <w:szCs w:val="24"/>
+        </w:rPr>
+        <w:t>Vue</w:t>
+      </w:r>
+      <w:r>
+        <w:rPr>
+          <w:rFonts w:ascii="Times New Roman" w:eastAsia="宋体" w:hAnsi="Times New Roman" w:hint="eastAsia"/>
+          <w:sz w:val="24"/>
+          <w:szCs w:val="24"/>
+        </w:rPr>
+        <w:t>中的属性的值作为</w:t>
+      </w:r>
+      <w:r>
+        <w:rPr>
+          <w:rFonts w:ascii="Times New Roman" w:eastAsia="宋体" w:hAnsi="Times New Roman" w:hint="eastAsia"/>
+          <w:sz w:val="24"/>
+          <w:szCs w:val="24"/>
+        </w:rPr>
+        <w:t>HTML</w:t>
+      </w:r>
+      <w:r>
+        <w:rPr>
+          <w:rFonts w:ascii="Times New Roman" w:eastAsia="宋体" w:hAnsi="Times New Roman" w:hint="eastAsia"/>
+          <w:sz w:val="24"/>
+          <w:szCs w:val="24"/>
+        </w:rPr>
+        <w:t>的元素来使用；</w:t>
+      </w:r>
+      <w:r>
+        <w:rPr>
+          <w:rFonts w:ascii="Times New Roman" w:eastAsia="宋体" w:hAnsi="Times New Roman" w:hint="eastAsia"/>
+          <w:sz w:val="24"/>
+          <w:szCs w:val="24"/>
+        </w:rPr>
+        <w:t>v</w:t>
+      </w:r>
+      <w:r>
+        <w:rPr>
+          <w:rFonts w:ascii="Times New Roman" w:eastAsia="宋体" w:hAnsi="Times New Roman"/>
+          <w:sz w:val="24"/>
+          <w:szCs w:val="24"/>
+        </w:rPr>
+        <w:t>-text</w:t>
+      </w:r>
+      <w:r>
+        <w:rPr>
+          <w:rFonts w:ascii="Times New Roman" w:eastAsia="宋体" w:hAnsi="Times New Roman" w:hint="eastAsia"/>
+          <w:sz w:val="24"/>
+          <w:szCs w:val="24"/>
+        </w:rPr>
+        <w:t>将</w:t>
+      </w:r>
+      <w:r>
+        <w:rPr>
+          <w:rFonts w:ascii="Times New Roman" w:eastAsia="宋体" w:hAnsi="Times New Roman" w:hint="eastAsia"/>
+          <w:sz w:val="24"/>
+          <w:szCs w:val="24"/>
+        </w:rPr>
+        <w:t>Vue</w:t>
+      </w:r>
+      <w:r>
+        <w:rPr>
+          <w:rFonts w:ascii="Times New Roman" w:eastAsia="宋体" w:hAnsi="Times New Roman" w:hint="eastAsia"/>
+          <w:sz w:val="24"/>
+          <w:szCs w:val="24"/>
+        </w:rPr>
+        <w:t>中的属性的值作为纯文本内容输出</w:t>
+      </w:r>
+    </w:p>
+    <w:p>
+      <w:pPr>
+        <w:spacing w:line="360" w:lineRule="auto"/>
+        <w:jc w:val="center"/>
+        <w:rPr>
+          <w:rFonts w:ascii="Times New Roman" w:eastAsia="宋体" w:hAnsi="Times New Roman" w:hint="eastAsia"/>
           <w:sz w:val="24"/>
           <w:szCs w:val="24"/>
         </w:rPr>
@@ -2958,10 +3024,10 @@
           <w:noProof/>
         </w:rPr>
         <w:drawing>
-          <wp:inline distT="0" distB="0" distL="0" distR="0" wp14:anchorId="61723818" wp14:editId="2206D376">
-            <wp:extent cx="3521710" cy="1896534"/>
-            <wp:effectExtent l="0" t="0" r="2540" b="8890"/>
-            <wp:docPr id="8" name="图片 8"/>
+          <wp:inline distT="0" distB="0" distL="0" distR="0" wp14:anchorId="008AF6E2" wp14:editId="7C1DF537">
+            <wp:extent cx="4857750" cy="3270472"/>
+            <wp:effectExtent l="0" t="0" r="0" b="6350"/>
+            <wp:docPr id="24" name="图片 24"/>
             <wp:cNvGraphicFramePr>
               <a:graphicFrameLocks xmlns:a="http://schemas.openxmlformats.org/drawingml/2006/main" noChangeAspect="1"/>
             </wp:cNvGraphicFramePr>
@@ -2981,7 +3047,7 @@
                   <pic:spPr>
                     <a:xfrm>
                       <a:off x="0" y="0"/>
-                      <a:ext cx="3533478" cy="1902871"/>
+                      <a:ext cx="4884200" cy="3288279"/>
                     </a:xfrm>
                     <a:prstGeom prst="rect">
                       <a:avLst/>
@@ -2996,14 +3062,142 @@
     </w:p>
     <w:p>
       <w:pPr>
+        <w:pStyle w:val="2"/>
+        <w:rPr>
+          <w:sz w:val="28"/>
+          <w:szCs w:val="28"/>
+        </w:rPr>
+      </w:pPr>
+      <w:r>
+        <w:rPr>
+          <w:rFonts w:hint="eastAsia"/>
+          <w:sz w:val="28"/>
+          <w:szCs w:val="28"/>
+        </w:rPr>
+        <w:t>事件</w:t>
+      </w:r>
+    </w:p>
+    <w:p>
+      <w:pPr>
         <w:pStyle w:val="3"/>
       </w:pPr>
       <w:r>
         <w:rPr>
           <w:rFonts w:hint="eastAsia"/>
         </w:rPr>
+        <w:t>事件绑定</w:t>
+      </w:r>
+    </w:p>
+    <w:p>
+      <w:pPr>
+        <w:spacing w:line="360" w:lineRule="auto"/>
+        <w:rPr>
+          <w:rFonts w:ascii="Times New Roman" w:eastAsia="宋体" w:hAnsi="Times New Roman"/>
+          <w:sz w:val="24"/>
+          <w:szCs w:val="24"/>
+        </w:rPr>
+      </w:pPr>
+      <w:r>
+        <w:rPr>
+          <w:rFonts w:ascii="Times New Roman" w:eastAsia="宋体" w:hAnsi="Times New Roman" w:hint="eastAsia"/>
+          <w:sz w:val="24"/>
+          <w:szCs w:val="24"/>
+        </w:rPr>
+        <w:t>例</w:t>
+      </w:r>
+      <w:r>
+        <w:rPr>
+          <w:rFonts w:ascii="Times New Roman" w:eastAsia="宋体" w:hAnsi="Times New Roman" w:hint="eastAsia"/>
+          <w:sz w:val="24"/>
+          <w:szCs w:val="24"/>
+        </w:rPr>
+        <w:t>1</w:t>
+      </w:r>
+      <w:r>
+        <w:rPr>
+          <w:rFonts w:ascii="Times New Roman" w:eastAsia="宋体" w:hAnsi="Times New Roman" w:hint="eastAsia"/>
+          <w:sz w:val="24"/>
+          <w:szCs w:val="24"/>
+        </w:rPr>
+        <w:t>：</w:t>
+      </w:r>
+      <w:r>
+        <w:rPr>
+          <w:rFonts w:ascii="Times New Roman" w:eastAsia="宋体" w:hAnsi="Times New Roman"/>
+          <w:sz w:val="24"/>
+          <w:szCs w:val="24"/>
+        </w:rPr>
+        <w:t xml:space="preserve">&lt;p </w:t>
+      </w:r>
+      <w:proofErr w:type="spellStart"/>
+      <w:r>
+        <w:rPr>
+          <w:rFonts w:ascii="Times New Roman" w:eastAsia="宋体" w:hAnsi="Times New Roman"/>
+          <w:sz w:val="24"/>
+          <w:szCs w:val="24"/>
+        </w:rPr>
+        <w:t>v-on:mousemove</w:t>
+      </w:r>
+      <w:proofErr w:type="spellEnd"/>
+      <w:r>
+        <w:rPr>
+          <w:rFonts w:ascii="Times New Roman" w:eastAsia="宋体" w:hAnsi="Times New Roman"/>
+          <w:sz w:val="24"/>
+          <w:szCs w:val="24"/>
+        </w:rPr>
+        <w:t>="</w:t>
+      </w:r>
+      <w:proofErr w:type="spellStart"/>
+      <w:r>
+        <w:rPr>
+          <w:rFonts w:ascii="Times New Roman" w:eastAsia="宋体" w:hAnsi="Times New Roman"/>
+          <w:sz w:val="24"/>
+          <w:szCs w:val="24"/>
+        </w:rPr>
+        <w:t>mo</w:t>
+      </w:r>
+      <w:proofErr w:type="spellEnd"/>
+      <w:r>
+        <w:rPr>
+          <w:rFonts w:ascii="Times New Roman" w:eastAsia="宋体" w:hAnsi="Times New Roman"/>
+          <w:sz w:val="24"/>
+          <w:szCs w:val="24"/>
+        </w:rPr>
+        <w:t>"&gt;</w:t>
+      </w:r>
+      <w:proofErr w:type="spellStart"/>
+      <w:r>
+        <w:rPr>
+          <w:rFonts w:ascii="Times New Roman" w:eastAsia="宋体" w:hAnsi="Times New Roman"/>
+          <w:sz w:val="24"/>
+          <w:szCs w:val="24"/>
+        </w:rPr>
+        <w:t>mooooooo</w:t>
+      </w:r>
+      <w:proofErr w:type="spellEnd"/>
+      <w:r>
+        <w:rPr>
+          <w:rFonts w:ascii="Times New Roman" w:eastAsia="宋体" w:hAnsi="Times New Roman"/>
+          <w:sz w:val="24"/>
+          <w:szCs w:val="24"/>
+        </w:rPr>
+        <w:t>&lt;/p&gt;</w:t>
+      </w:r>
+    </w:p>
+    <w:p>
+      <w:pPr>
+        <w:pStyle w:val="3"/>
+        <w:rPr>
+          <w:sz w:val="28"/>
+          <w:szCs w:val="28"/>
+        </w:rPr>
+      </w:pPr>
+      <w:r>
+        <w:rPr>
+          <w:rFonts w:hint="eastAsia"/>
+        </w:rPr>
         <w:lastRenderedPageBreak/>
-        <w:t>停止鼠标事件</w:t>
+        <w:t>参数传递</w:t>
       </w:r>
     </w:p>
     <w:p>
@@ -3023,10 +3217,10 @@
           <w:noProof/>
         </w:rPr>
         <w:drawing>
-          <wp:inline distT="0" distB="0" distL="0" distR="0" wp14:anchorId="18E40149" wp14:editId="2CB7BE5E">
-            <wp:extent cx="4410710" cy="1855408"/>
-            <wp:effectExtent l="0" t="0" r="0" b="0"/>
-            <wp:docPr id="9" name="图片 9"/>
+          <wp:inline distT="0" distB="0" distL="0" distR="0" wp14:anchorId="61723818" wp14:editId="2206D376">
+            <wp:extent cx="3521710" cy="1896534"/>
+            <wp:effectExtent l="0" t="0" r="2540" b="8890"/>
+            <wp:docPr id="8" name="图片 8"/>
             <wp:cNvGraphicFramePr>
               <a:graphicFrameLocks xmlns:a="http://schemas.openxmlformats.org/drawingml/2006/main" noChangeAspect="1"/>
             </wp:cNvGraphicFramePr>
@@ -3046,7 +3240,7 @@
                   <pic:spPr>
                     <a:xfrm>
                       <a:off x="0" y="0"/>
-                      <a:ext cx="4442244" cy="1868673"/>
+                      <a:ext cx="3533478" cy="1902871"/>
                     </a:xfrm>
                     <a:prstGeom prst="rect">
                       <a:avLst/>
@@ -3061,6 +3255,17 @@
     </w:p>
     <w:p>
       <w:pPr>
+        <w:pStyle w:val="3"/>
+      </w:pPr>
+      <w:r>
+        <w:rPr>
+          <w:rFonts w:hint="eastAsia"/>
+        </w:rPr>
+        <w:t>停止鼠标事件</w:t>
+      </w:r>
+    </w:p>
+    <w:p>
+      <w:pPr>
         <w:spacing w:line="360" w:lineRule="auto"/>
         <w:jc w:val="center"/>
         <w:rPr>
@@ -3076,10 +3281,10 @@
           <w:noProof/>
         </w:rPr>
         <w:drawing>
-          <wp:inline distT="0" distB="0" distL="0" distR="0" wp14:anchorId="7D38CCC4" wp14:editId="54C0C9B3">
-            <wp:extent cx="4436110" cy="414984"/>
-            <wp:effectExtent l="0" t="0" r="2540" b="4445"/>
-            <wp:docPr id="10" name="图片 10"/>
+          <wp:inline distT="0" distB="0" distL="0" distR="0" wp14:anchorId="18E40149" wp14:editId="2CB7BE5E">
+            <wp:extent cx="4410710" cy="1855408"/>
+            <wp:effectExtent l="0" t="0" r="0" b="0"/>
+            <wp:docPr id="9" name="图片 9"/>
             <wp:cNvGraphicFramePr>
               <a:graphicFrameLocks xmlns:a="http://schemas.openxmlformats.org/drawingml/2006/main" noChangeAspect="1"/>
             </wp:cNvGraphicFramePr>
@@ -3099,7 +3304,7 @@
                   <pic:spPr>
                     <a:xfrm>
                       <a:off x="0" y="0"/>
-                      <a:ext cx="4513074" cy="422184"/>
+                      <a:ext cx="4442244" cy="1868673"/>
                     </a:xfrm>
                     <a:prstGeom prst="rect">
                       <a:avLst/>
@@ -3114,201 +3319,25 @@
     </w:p>
     <w:p>
       <w:pPr>
-        <w:pStyle w:val="3"/>
-      </w:pPr>
-      <w:r>
-        <w:rPr>
-          <w:rFonts w:hint="eastAsia"/>
-        </w:rPr>
-        <w:t>事件修饰符</w:t>
-      </w:r>
-    </w:p>
-    <w:p>
-      <w:pPr>
-        <w:spacing w:line="360" w:lineRule="auto"/>
-        <w:rPr>
-          <w:rFonts w:ascii="Times New Roman" w:eastAsia="宋体" w:hAnsi="Times New Roman"/>
-          <w:sz w:val="24"/>
-          <w:szCs w:val="24"/>
-        </w:rPr>
-      </w:pPr>
-      <w:r>
-        <w:rPr>
-          <w:rFonts w:ascii="Times New Roman" w:eastAsia="宋体" w:hAnsi="Times New Roman" w:hint="eastAsia"/>
-          <w:sz w:val="24"/>
-          <w:szCs w:val="24"/>
-        </w:rPr>
-        <w:t>@</w:t>
-      </w:r>
-      <w:r>
-        <w:rPr>
-          <w:rFonts w:ascii="Times New Roman" w:eastAsia="宋体" w:hAnsi="Times New Roman"/>
-          <w:sz w:val="24"/>
-          <w:szCs w:val="24"/>
-        </w:rPr>
-        <w:t>clicl.stop</w:t>
-      </w:r>
-      <w:r>
-        <w:rPr>
-          <w:rFonts w:ascii="Times New Roman" w:eastAsia="宋体" w:hAnsi="Times New Roman" w:hint="eastAsia"/>
-          <w:sz w:val="24"/>
-          <w:szCs w:val="24"/>
-        </w:rPr>
-        <w:t>阻止点击事件传播</w:t>
-      </w:r>
-    </w:p>
-    <w:p>
-      <w:pPr>
-        <w:spacing w:line="360" w:lineRule="auto"/>
-        <w:rPr>
-          <w:rFonts w:ascii="Times New Roman" w:eastAsia="宋体" w:hAnsi="Times New Roman"/>
-          <w:sz w:val="24"/>
-          <w:szCs w:val="24"/>
-        </w:rPr>
-      </w:pPr>
-      <w:r>
-        <w:rPr>
-          <w:rFonts w:ascii="Times New Roman" w:eastAsia="宋体" w:hAnsi="Times New Roman" w:hint="eastAsia"/>
-          <w:sz w:val="24"/>
-          <w:szCs w:val="24"/>
-        </w:rPr>
-        <w:t>@mousemove</w:t>
-      </w:r>
-      <w:r>
-        <w:rPr>
-          <w:rFonts w:ascii="Times New Roman" w:eastAsia="宋体" w:hAnsi="Times New Roman"/>
-          <w:sz w:val="24"/>
-          <w:szCs w:val="24"/>
-        </w:rPr>
-        <w:t>.stop</w:t>
-      </w:r>
-      <w:r>
-        <w:rPr>
-          <w:rFonts w:ascii="Times New Roman" w:eastAsia="宋体" w:hAnsi="Times New Roman" w:hint="eastAsia"/>
-          <w:sz w:val="24"/>
-          <w:szCs w:val="24"/>
-        </w:rPr>
-        <w:t>阻止鼠标移动事件</w:t>
-      </w:r>
-    </w:p>
-    <w:p>
-      <w:pPr>
-        <w:spacing w:line="360" w:lineRule="auto"/>
-        <w:rPr>
-          <w:rFonts w:ascii="Times New Roman" w:eastAsia="宋体" w:hAnsi="Times New Roman"/>
-          <w:sz w:val="24"/>
-          <w:szCs w:val="24"/>
-        </w:rPr>
-      </w:pPr>
-      <w:r>
-        <w:rPr>
-          <w:rFonts w:ascii="Times New Roman" w:eastAsia="宋体" w:hAnsi="Times New Roman" w:hint="eastAsia"/>
-          <w:sz w:val="24"/>
-          <w:szCs w:val="24"/>
-        </w:rPr>
-        <w:t>@</w:t>
-      </w:r>
-      <w:r>
-        <w:rPr>
-          <w:rFonts w:ascii="Times New Roman" w:eastAsia="宋体" w:hAnsi="Times New Roman"/>
-          <w:sz w:val="24"/>
-          <w:szCs w:val="24"/>
-        </w:rPr>
-        <w:t>keyup.space</w:t>
-      </w:r>
-      <w:r>
-        <w:rPr>
-          <w:rFonts w:ascii="Times New Roman" w:eastAsia="宋体" w:hAnsi="Times New Roman" w:hint="eastAsia"/>
-          <w:sz w:val="24"/>
-          <w:szCs w:val="24"/>
-        </w:rPr>
-        <w:t>空格键弹起时</w:t>
-      </w:r>
-    </w:p>
-    <w:p>
-      <w:pPr>
-        <w:pStyle w:val="2"/>
-        <w:rPr>
-          <w:rFonts w:ascii="Times New Roman" w:eastAsia="宋体" w:hAnsi="Times New Roman"/>
-          <w:sz w:val="30"/>
-          <w:szCs w:val="30"/>
-        </w:rPr>
-      </w:pPr>
-      <w:r>
-        <w:rPr>
-          <w:rFonts w:ascii="Times New Roman" w:eastAsia="宋体" w:hAnsi="Times New Roman" w:hint="eastAsia"/>
-          <w:sz w:val="30"/>
-          <w:szCs w:val="30"/>
-        </w:rPr>
-        <w:t>Vue</w:t>
-      </w:r>
-      <w:r>
-        <w:rPr>
-          <w:rFonts w:ascii="Times New Roman" w:eastAsia="宋体" w:hAnsi="Times New Roman" w:hint="eastAsia"/>
-          <w:sz w:val="30"/>
-          <w:szCs w:val="30"/>
-        </w:rPr>
-        <w:t>改变内容</w:t>
-      </w:r>
-      <w:r>
-        <w:rPr>
-          <w:rFonts w:ascii="Times New Roman" w:eastAsia="宋体" w:hAnsi="Times New Roman"/>
-          <w:sz w:val="30"/>
-          <w:szCs w:val="30"/>
-        </w:rPr>
-        <w:t>—</w:t>
-      </w:r>
-      <w:r>
-        <w:rPr>
-          <w:rFonts w:ascii="Times New Roman" w:eastAsia="宋体" w:hAnsi="Times New Roman" w:hint="eastAsia"/>
-          <w:sz w:val="30"/>
-          <w:szCs w:val="30"/>
-        </w:rPr>
-        <w:t>虚拟</w:t>
-      </w:r>
-      <w:r>
-        <w:rPr>
-          <w:rFonts w:ascii="Times New Roman" w:eastAsia="宋体" w:hAnsi="Times New Roman" w:hint="eastAsia"/>
-          <w:sz w:val="30"/>
-          <w:szCs w:val="30"/>
-        </w:rPr>
-        <w:t>DOM</w:t>
-      </w:r>
-      <w:r>
-        <w:rPr>
-          <w:rFonts w:ascii="Times New Roman" w:eastAsia="宋体" w:hAnsi="Times New Roman" w:hint="eastAsia"/>
-          <w:sz w:val="30"/>
-          <w:szCs w:val="30"/>
-        </w:rPr>
-        <w:t>和</w:t>
-      </w:r>
-      <w:r>
-        <w:rPr>
-          <w:rFonts w:ascii="Times New Roman" w:eastAsia="宋体" w:hAnsi="Times New Roman" w:hint="eastAsia"/>
-          <w:sz w:val="30"/>
-          <w:szCs w:val="30"/>
-        </w:rPr>
-        <w:t>diff</w:t>
-      </w:r>
-      <w:r>
-        <w:rPr>
-          <w:rFonts w:ascii="Times New Roman" w:eastAsia="宋体" w:hAnsi="Times New Roman" w:hint="eastAsia"/>
-          <w:sz w:val="30"/>
-          <w:szCs w:val="30"/>
-        </w:rPr>
-        <w:t>算法</w:t>
-      </w:r>
-    </w:p>
-    <w:p>
+        <w:spacing w:line="360" w:lineRule="auto"/>
+        <w:jc w:val="center"/>
+        <w:rPr>
+          <w:rFonts w:ascii="Times New Roman" w:eastAsia="宋体" w:hAnsi="Times New Roman"/>
+          <w:b/>
+          <w:bCs/>
+          <w:sz w:val="24"/>
+          <w:szCs w:val="24"/>
+        </w:rPr>
+      </w:pPr>
       <w:r>
         <w:rPr>
           <w:noProof/>
         </w:rPr>
         <w:drawing>
-          <wp:inline distT="0" distB="0" distL="0" distR="0" wp14:anchorId="27B39E44" wp14:editId="23AB08BB">
-            <wp:extent cx="5274310" cy="2462530"/>
-            <wp:effectExtent l="0" t="0" r="2540" b="0"/>
-            <wp:docPr id="17" name="图片 17"/>
+          <wp:inline distT="0" distB="0" distL="0" distR="0" wp14:anchorId="7D38CCC4" wp14:editId="54C0C9B3">
+            <wp:extent cx="4436110" cy="414984"/>
+            <wp:effectExtent l="0" t="0" r="2540" b="4445"/>
+            <wp:docPr id="10" name="图片 10"/>
             <wp:cNvGraphicFramePr>
               <a:graphicFrameLocks xmlns:a="http://schemas.openxmlformats.org/drawingml/2006/main" noChangeAspect="1"/>
             </wp:cNvGraphicFramePr>
@@ -3328,7 +3357,7 @@
                   <pic:spPr>
                     <a:xfrm>
                       <a:off x="0" y="0"/>
-                      <a:ext cx="5274310" cy="2462530"/>
+                      <a:ext cx="4513074" cy="422184"/>
                     </a:xfrm>
                     <a:prstGeom prst="rect">
                       <a:avLst/>
@@ -3343,318 +3372,202 @@
     </w:p>
     <w:p>
       <w:pPr>
-        <w:spacing w:line="360" w:lineRule="auto"/>
-        <w:rPr>
-          <w:rFonts w:ascii="宋体" w:eastAsia="宋体" w:hAnsi="宋体"/>
-          <w:sz w:val="24"/>
-          <w:szCs w:val="24"/>
-        </w:rPr>
-      </w:pPr>
-      <w:r>
-        <w:rPr>
-          <w:rFonts w:ascii="宋体" w:eastAsia="宋体" w:hAnsi="宋体" w:hint="eastAsia"/>
-          <w:sz w:val="24"/>
-          <w:szCs w:val="24"/>
-        </w:rPr>
-        <w:t>直接在D</w:t>
-      </w:r>
-      <w:r>
-        <w:rPr>
-          <w:rFonts w:ascii="宋体" w:eastAsia="宋体" w:hAnsi="宋体"/>
-          <w:sz w:val="24"/>
-          <w:szCs w:val="24"/>
-        </w:rPr>
-        <w:t>OM</w:t>
-      </w:r>
-      <w:r>
-        <w:rPr>
-          <w:rFonts w:ascii="宋体" w:eastAsia="宋体" w:hAnsi="宋体" w:hint="eastAsia"/>
-          <w:sz w:val="24"/>
-          <w:szCs w:val="24"/>
-        </w:rPr>
-        <w:t>上修改需要通过getElement</w:t>
-      </w:r>
-      <w:r>
-        <w:rPr>
-          <w:rFonts w:ascii="宋体" w:eastAsia="宋体" w:hAnsi="宋体"/>
-          <w:sz w:val="24"/>
-          <w:szCs w:val="24"/>
-        </w:rPr>
-        <w:t>B</w:t>
-      </w:r>
-      <w:r>
-        <w:rPr>
-          <w:rFonts w:ascii="宋体" w:eastAsia="宋体" w:hAnsi="宋体" w:hint="eastAsia"/>
-          <w:sz w:val="24"/>
-          <w:szCs w:val="24"/>
-        </w:rPr>
-        <w:t>yId</w:t>
-      </w:r>
-      <w:r>
-        <w:rPr>
-          <w:rFonts w:ascii="宋体" w:eastAsia="宋体" w:hAnsi="宋体" w:hint="eastAsia"/>
-          <w:sz w:val="24"/>
-          <w:szCs w:val="24"/>
-        </w:rPr>
-        <w:t>找到元素然后修改D</w:t>
-      </w:r>
-      <w:r>
-        <w:rPr>
-          <w:rFonts w:ascii="宋体" w:eastAsia="宋体" w:hAnsi="宋体"/>
-          <w:sz w:val="24"/>
-          <w:szCs w:val="24"/>
-        </w:rPr>
-        <w:t>OM</w:t>
-      </w:r>
-      <w:r>
-        <w:rPr>
-          <w:rFonts w:ascii="宋体" w:eastAsia="宋体" w:hAnsi="宋体" w:hint="eastAsia"/>
-          <w:sz w:val="24"/>
-          <w:szCs w:val="24"/>
-        </w:rPr>
-        <w:t>树上的节点，效率低，Vue直接修改页面上的D</w:t>
-      </w:r>
-      <w:r>
-        <w:rPr>
-          <w:rFonts w:ascii="宋体" w:eastAsia="宋体" w:hAnsi="宋体"/>
-          <w:sz w:val="24"/>
-          <w:szCs w:val="24"/>
-        </w:rPr>
-        <w:t>OM</w:t>
-      </w:r>
-      <w:r>
-        <w:rPr>
-          <w:rFonts w:ascii="宋体" w:eastAsia="宋体" w:hAnsi="宋体" w:hint="eastAsia"/>
-          <w:sz w:val="24"/>
-          <w:szCs w:val="24"/>
-        </w:rPr>
-        <w:t>，通过diff算法得出新旧D</w:t>
-      </w:r>
-      <w:r>
-        <w:rPr>
-          <w:rFonts w:ascii="宋体" w:eastAsia="宋体" w:hAnsi="宋体"/>
-          <w:sz w:val="24"/>
-          <w:szCs w:val="24"/>
-        </w:rPr>
-        <w:t>OM</w:t>
-      </w:r>
-      <w:r>
-        <w:rPr>
-          <w:rFonts w:ascii="宋体" w:eastAsia="宋体" w:hAnsi="宋体" w:hint="eastAsia"/>
-          <w:sz w:val="24"/>
-          <w:szCs w:val="24"/>
-        </w:rPr>
-        <w:t>区别，然后在</w:t>
-      </w:r>
-      <w:r>
-        <w:rPr>
-          <w:rFonts w:ascii="宋体" w:eastAsia="宋体" w:hAnsi="宋体" w:hint="eastAsia"/>
-          <w:sz w:val="24"/>
-          <w:szCs w:val="24"/>
+        <w:pStyle w:val="3"/>
+      </w:pPr>
+      <w:r>
+        <w:rPr>
+          <w:rFonts w:hint="eastAsia"/>
+        </w:rPr>
+        <w:t>事件修饰符</w:t>
+      </w:r>
+    </w:p>
+    <w:p>
+      <w:pPr>
+        <w:spacing w:line="360" w:lineRule="auto"/>
+        <w:rPr>
+          <w:rFonts w:ascii="Times New Roman" w:eastAsia="宋体" w:hAnsi="Times New Roman"/>
+          <w:sz w:val="24"/>
+          <w:szCs w:val="24"/>
+        </w:rPr>
+      </w:pPr>
+      <w:r>
+        <w:rPr>
+          <w:rFonts w:ascii="Times New Roman" w:eastAsia="宋体" w:hAnsi="Times New Roman" w:hint="eastAsia"/>
+          <w:sz w:val="24"/>
+          <w:szCs w:val="24"/>
+        </w:rPr>
+        <w:t>@</w:t>
+      </w:r>
+      <w:r>
+        <w:rPr>
+          <w:rFonts w:ascii="Times New Roman" w:eastAsia="宋体" w:hAnsi="Times New Roman"/>
+          <w:sz w:val="24"/>
+          <w:szCs w:val="24"/>
+        </w:rPr>
+        <w:t>clicl.stop</w:t>
+      </w:r>
+      <w:r>
+        <w:rPr>
+          <w:rFonts w:ascii="Times New Roman" w:eastAsia="宋体" w:hAnsi="Times New Roman" w:hint="eastAsia"/>
+          <w:sz w:val="24"/>
+          <w:szCs w:val="24"/>
+        </w:rPr>
+        <w:t>阻止点击事件传播</w:t>
+      </w:r>
+    </w:p>
+    <w:p>
+      <w:pPr>
+        <w:spacing w:line="360" w:lineRule="auto"/>
+        <w:rPr>
+          <w:rFonts w:ascii="Times New Roman" w:eastAsia="宋体" w:hAnsi="Times New Roman"/>
+          <w:sz w:val="24"/>
+          <w:szCs w:val="24"/>
+        </w:rPr>
+      </w:pPr>
+      <w:r>
+        <w:rPr>
+          <w:rFonts w:ascii="Times New Roman" w:eastAsia="宋体" w:hAnsi="Times New Roman" w:hint="eastAsia"/>
+          <w:sz w:val="24"/>
+          <w:szCs w:val="24"/>
+        </w:rPr>
+        <w:t>@mousemove</w:t>
+      </w:r>
+      <w:r>
+        <w:rPr>
+          <w:rFonts w:ascii="Times New Roman" w:eastAsia="宋体" w:hAnsi="Times New Roman"/>
+          <w:sz w:val="24"/>
+          <w:szCs w:val="24"/>
+        </w:rPr>
+        <w:t>.stop</w:t>
+      </w:r>
+      <w:r>
+        <w:rPr>
+          <w:rFonts w:ascii="Times New Roman" w:eastAsia="宋体" w:hAnsi="Times New Roman" w:hint="eastAsia"/>
+          <w:sz w:val="24"/>
+          <w:szCs w:val="24"/>
+        </w:rPr>
+        <w:t>阻止鼠标移动事件</w:t>
+      </w:r>
+    </w:p>
+    <w:p>
+      <w:pPr>
+        <w:spacing w:line="360" w:lineRule="auto"/>
+        <w:rPr>
+          <w:rFonts w:ascii="Times New Roman" w:eastAsia="宋体" w:hAnsi="Times New Roman"/>
+          <w:sz w:val="24"/>
+          <w:szCs w:val="24"/>
+        </w:rPr>
+      </w:pPr>
+      <w:r>
+        <w:rPr>
+          <w:rFonts w:ascii="Times New Roman" w:eastAsia="宋体" w:hAnsi="Times New Roman" w:hint="eastAsia"/>
+          <w:sz w:val="24"/>
+          <w:szCs w:val="24"/>
+        </w:rPr>
+        <w:t>@</w:t>
+      </w:r>
+      <w:r>
+        <w:rPr>
+          <w:rFonts w:ascii="Times New Roman" w:eastAsia="宋体" w:hAnsi="Times New Roman"/>
+          <w:sz w:val="24"/>
+          <w:szCs w:val="24"/>
+        </w:rPr>
+        <w:t>keyup.space</w:t>
+      </w:r>
+      <w:r>
+        <w:rPr>
+          <w:rFonts w:ascii="Times New Roman" w:eastAsia="宋体" w:hAnsi="Times New Roman" w:hint="eastAsia"/>
+          <w:sz w:val="24"/>
+          <w:szCs w:val="24"/>
+        </w:rPr>
+        <w:t>空格键弹起时</w:t>
+      </w:r>
+    </w:p>
+    <w:p>
+      <w:pPr>
+        <w:pStyle w:val="2"/>
+        <w:rPr>
+          <w:rFonts w:ascii="Times New Roman" w:eastAsia="宋体" w:hAnsi="Times New Roman"/>
+          <w:sz w:val="30"/>
+          <w:szCs w:val="30"/>
+        </w:rPr>
+      </w:pPr>
+      <w:r>
+        <w:rPr>
+          <w:rFonts w:ascii="Times New Roman" w:eastAsia="宋体" w:hAnsi="Times New Roman" w:hint="eastAsia"/>
+          <w:sz w:val="30"/>
+          <w:szCs w:val="30"/>
         </w:rPr>
         <w:lastRenderedPageBreak/>
-        <w:t>原来基础上进行修改</w:t>
-      </w:r>
-    </w:p>
-    <w:p>
-      <w:pPr>
-        <w:pStyle w:val="3"/>
-        <w:rPr>
-          <w:sz w:val="28"/>
-          <w:szCs w:val="28"/>
-        </w:rPr>
-      </w:pPr>
-      <w:r>
-        <w:rPr>
-          <w:rFonts w:hint="eastAsia"/>
-          <w:sz w:val="28"/>
-          <w:szCs w:val="28"/>
-        </w:rPr>
-        <w:t>计算属性：</w:t>
-      </w:r>
-      <w:r>
-        <w:rPr>
-          <w:rFonts w:hint="eastAsia"/>
-          <w:sz w:val="28"/>
-          <w:szCs w:val="28"/>
-        </w:rPr>
-        <w:t>c</w:t>
-      </w:r>
-      <w:r>
-        <w:rPr>
-          <w:sz w:val="28"/>
-          <w:szCs w:val="28"/>
-        </w:rPr>
-        <w:t>omputed</w:t>
-      </w:r>
-      <w:r>
-        <w:rPr>
-          <w:rFonts w:hint="eastAsia"/>
-          <w:sz w:val="28"/>
-          <w:szCs w:val="28"/>
-        </w:rPr>
-        <w:t>（面试重点）</w:t>
-      </w:r>
-    </w:p>
-    <w:p>
-      <w:pPr>
-        <w:pStyle w:val="4"/>
-        <w:rPr>
-          <w:rFonts w:ascii="Times New Roman" w:eastAsia="宋体" w:hAnsi="Times New Roman"/>
-        </w:rPr>
-      </w:pPr>
-      <w:r>
-        <w:rPr>
-          <w:rFonts w:ascii="Times New Roman" w:eastAsia="宋体" w:hAnsi="Times New Roman" w:hint="eastAsia"/>
-        </w:rPr>
-        <w:t>什么是计算属性</w:t>
-      </w:r>
-    </w:p>
-    <w:p>
-      <w:pPr>
-        <w:spacing w:line="360" w:lineRule="auto"/>
-        <w:rPr>
-          <w:rFonts w:ascii="宋体" w:eastAsia="宋体" w:hAnsi="宋体"/>
-          <w:b/>
-          <w:bCs/>
-          <w:color w:val="FF0000"/>
-          <w:sz w:val="24"/>
-          <w:szCs w:val="24"/>
-        </w:rPr>
-      </w:pPr>
-      <w:r>
-        <w:rPr>
-          <w:rFonts w:ascii="宋体" w:eastAsia="宋体" w:hAnsi="宋体" w:hint="eastAsia"/>
-          <w:sz w:val="24"/>
-          <w:szCs w:val="24"/>
-        </w:rPr>
-        <w:t>计算属性的重点突出在</w:t>
-      </w:r>
-      <w:r>
-        <w:rPr>
-          <w:rFonts w:ascii="宋体" w:eastAsia="宋体" w:hAnsi="宋体"/>
-          <w:sz w:val="24"/>
-          <w:szCs w:val="24"/>
-        </w:rPr>
-        <w:t xml:space="preserve"> 属性 两个字上（属性是名词），首先它是个 属性 其次这个属性有 计算 的能力（计算</w:t>
-      </w:r>
-      <w:r>
-        <w:rPr>
-          <w:rFonts w:ascii="宋体" w:eastAsia="宋体" w:hAnsi="宋体" w:hint="eastAsia"/>
-          <w:sz w:val="24"/>
-          <w:szCs w:val="24"/>
-        </w:rPr>
-        <w:t>是动词），这里的</w:t>
-      </w:r>
-      <w:r>
-        <w:rPr>
-          <w:rFonts w:ascii="宋体" w:eastAsia="宋体" w:hAnsi="宋体"/>
-          <w:sz w:val="24"/>
-          <w:szCs w:val="24"/>
-        </w:rPr>
-        <w:t xml:space="preserve"> 计算 就是个函数；简单点说，</w:t>
-      </w:r>
-      <w:r>
-        <w:rPr>
-          <w:rFonts w:ascii="宋体" w:eastAsia="宋体" w:hAnsi="宋体"/>
-          <w:b/>
-          <w:bCs/>
-          <w:color w:val="FF0000"/>
-          <w:sz w:val="24"/>
-          <w:szCs w:val="24"/>
-        </w:rPr>
-        <w:t>它就是一个能够将计算结果</w:t>
-      </w:r>
-      <w:r>
-        <w:rPr>
-          <w:rFonts w:ascii="宋体" w:eastAsia="宋体" w:hAnsi="宋体"/>
-          <w:b/>
-          <w:bCs/>
-          <w:color w:val="FF0000"/>
-          <w:sz w:val="24"/>
-          <w:szCs w:val="24"/>
-          <w:highlight w:val="yellow"/>
-        </w:rPr>
-        <w:t>缓存</w:t>
-      </w:r>
-      <w:r>
-        <w:rPr>
-          <w:rFonts w:ascii="宋体" w:eastAsia="宋体" w:hAnsi="宋体"/>
-          <w:b/>
-          <w:bCs/>
-          <w:color w:val="FF0000"/>
-          <w:sz w:val="24"/>
-          <w:szCs w:val="24"/>
-        </w:rPr>
-        <w:t>起来的属性（将行为转化成了静</w:t>
-      </w:r>
-    </w:p>
-    <w:p>
-      <w:pPr>
-        <w:spacing w:line="360" w:lineRule="auto"/>
-        <w:rPr>
-          <w:rFonts w:ascii="宋体" w:eastAsia="宋体" w:hAnsi="宋体"/>
-          <w:sz w:val="24"/>
-          <w:szCs w:val="24"/>
-        </w:rPr>
-      </w:pPr>
-      <w:r>
-        <w:rPr>
-          <w:rFonts w:ascii="宋体" w:eastAsia="宋体" w:hAnsi="宋体" w:hint="eastAsia"/>
-          <w:b/>
-          <w:bCs/>
-          <w:color w:val="FF0000"/>
-          <w:sz w:val="24"/>
-          <w:szCs w:val="24"/>
-        </w:rPr>
-        <w:t>态的属性）</w:t>
-      </w:r>
-      <w:r>
-        <w:rPr>
-          <w:rFonts w:ascii="宋体" w:eastAsia="宋体" w:hAnsi="宋体" w:hint="eastAsia"/>
-          <w:sz w:val="24"/>
-          <w:szCs w:val="24"/>
-        </w:rPr>
-        <w:t>，仅此而已；</w:t>
-      </w:r>
-    </w:p>
-    <w:p>
-      <w:pPr>
-        <w:pStyle w:val="4"/>
-        <w:rPr>
-          <w:rFonts w:ascii="Times New Roman" w:eastAsia="宋体" w:hAnsi="Times New Roman"/>
-        </w:rPr>
-      </w:pPr>
-      <w:r>
-        <w:rPr>
-          <w:rFonts w:ascii="Times New Roman" w:eastAsia="宋体" w:hAnsi="Times New Roman" w:hint="eastAsia"/>
-        </w:rPr>
-        <w:t>计算属性与方法的区别</w:t>
-      </w:r>
-    </w:p>
-    <w:p>
-      <w:pPr>
+        <w:t>Vue</w:t>
+      </w:r>
+      <w:r>
+        <w:rPr>
+          <w:rFonts w:ascii="Times New Roman" w:eastAsia="宋体" w:hAnsi="Times New Roman" w:hint="eastAsia"/>
+          <w:sz w:val="30"/>
+          <w:szCs w:val="30"/>
+        </w:rPr>
+        <w:t>改变内容</w:t>
+      </w:r>
+      <w:r>
+        <w:rPr>
+          <w:rFonts w:ascii="Times New Roman" w:eastAsia="宋体" w:hAnsi="Times New Roman"/>
+          <w:sz w:val="30"/>
+          <w:szCs w:val="30"/>
+        </w:rPr>
+        <w:t>—</w:t>
+      </w:r>
+      <w:r>
+        <w:rPr>
+          <w:rFonts w:ascii="Times New Roman" w:eastAsia="宋体" w:hAnsi="Times New Roman" w:hint="eastAsia"/>
+          <w:sz w:val="30"/>
+          <w:szCs w:val="30"/>
+        </w:rPr>
+        <w:t>虚拟</w:t>
+      </w:r>
+      <w:r>
+        <w:rPr>
+          <w:rFonts w:ascii="Times New Roman" w:eastAsia="宋体" w:hAnsi="Times New Roman" w:hint="eastAsia"/>
+          <w:sz w:val="30"/>
+          <w:szCs w:val="30"/>
+        </w:rPr>
+        <w:t>DOM</w:t>
+      </w:r>
+      <w:r>
+        <w:rPr>
+          <w:rFonts w:ascii="Times New Roman" w:eastAsia="宋体" w:hAnsi="Times New Roman" w:hint="eastAsia"/>
+          <w:sz w:val="30"/>
+          <w:szCs w:val="30"/>
+        </w:rPr>
+        <w:t>和</w:t>
+      </w:r>
+      <w:r>
+        <w:rPr>
+          <w:rFonts w:ascii="Times New Roman" w:eastAsia="宋体" w:hAnsi="Times New Roman" w:hint="eastAsia"/>
+          <w:sz w:val="30"/>
+          <w:szCs w:val="30"/>
+        </w:rPr>
+        <w:t>diff</w:t>
+      </w:r>
+      <w:r>
+        <w:rPr>
+          <w:rFonts w:ascii="Times New Roman" w:eastAsia="宋体" w:hAnsi="Times New Roman" w:hint="eastAsia"/>
+          <w:sz w:val="30"/>
+          <w:szCs w:val="30"/>
+        </w:rPr>
+        <w:t>算法</w:t>
+      </w:r>
+    </w:p>
+    <w:p>
+      <w:r>
         <w:rPr>
           <w:noProof/>
         </w:rPr>
-      </w:pPr>
-      <w:r>
-        <w:rPr>
-          <w:rFonts w:hint="eastAsia"/>
-        </w:rPr>
-        <w:t xml:space="preserve"> </w:t>
-      </w:r>
-    </w:p>
-    <w:p>
-      <w:r>
-        <w:rPr>
-          <w:noProof/>
-        </w:rPr>
         <w:drawing>
-          <wp:inline distT="0" distB="0" distL="0" distR="0" wp14:anchorId="1116D7AE" wp14:editId="34207390">
-            <wp:extent cx="5274310" cy="1042670"/>
-            <wp:effectExtent l="0" t="0" r="2540" b="5080"/>
-            <wp:docPr id="11" name="图片 11"/>
+          <wp:inline distT="0" distB="0" distL="0" distR="0" wp14:anchorId="27B39E44" wp14:editId="23AB08BB">
+            <wp:extent cx="5274310" cy="2462530"/>
+            <wp:effectExtent l="0" t="0" r="2540" b="0"/>
+            <wp:docPr id="17" name="图片 17"/>
             <wp:cNvGraphicFramePr>
               <a:graphicFrameLocks xmlns:a="http://schemas.openxmlformats.org/drawingml/2006/main" noChangeAspect="1"/>
             </wp:cNvGraphicFramePr>
@@ -3674,7 +3587,7 @@
                   <pic:spPr>
                     <a:xfrm>
                       <a:off x="0" y="0"/>
-                      <a:ext cx="5274310" cy="1042670"/>
+                      <a:ext cx="5274310" cy="2462530"/>
                     </a:xfrm>
                     <a:prstGeom prst="rect">
                       <a:avLst/>
@@ -3702,26 +3615,249 @@
           <w:sz w:val="24"/>
           <w:szCs w:val="24"/>
         </w:rPr>
-        <w:t>结论：</w:t>
-      </w:r>
-    </w:p>
-    <w:p>
-      <w:pPr>
-        <w:spacing w:line="360" w:lineRule="auto"/>
-        <w:rPr>
-          <w:rFonts w:ascii="宋体" w:eastAsia="宋体" w:hAnsi="宋体"/>
-          <w:sz w:val="24"/>
-          <w:szCs w:val="24"/>
-        </w:rPr>
-      </w:pPr>
+        <w:t>直接在D</w:t>
+      </w:r>
+      <w:r>
+        <w:rPr>
+          <w:rFonts w:ascii="宋体" w:eastAsia="宋体" w:hAnsi="宋体"/>
+          <w:sz w:val="24"/>
+          <w:szCs w:val="24"/>
+        </w:rPr>
+        <w:t>OM</w:t>
+      </w:r>
       <w:r>
         <w:rPr>
           <w:rFonts w:ascii="宋体" w:eastAsia="宋体" w:hAnsi="宋体" w:hint="eastAsia"/>
           <w:sz w:val="24"/>
           <w:szCs w:val="24"/>
         </w:rPr>
-        <w:t>调用方法时，每次都需要进行计算，既然有计算过程则必定产生系统开销，那如果这个结果是不经常变化的呢？此时就可以考虑将这个结果缓存起来，采用计算属性可以很方便的做到这一点；</w:t>
-      </w:r>
+        <w:t>上修改需要通过</w:t>
+      </w:r>
+      <w:proofErr w:type="spellStart"/>
+      <w:r>
+        <w:rPr>
+          <w:rFonts w:ascii="宋体" w:eastAsia="宋体" w:hAnsi="宋体" w:hint="eastAsia"/>
+          <w:sz w:val="24"/>
+          <w:szCs w:val="24"/>
+        </w:rPr>
+        <w:t>getElement</w:t>
+      </w:r>
+      <w:r>
+        <w:rPr>
+          <w:rFonts w:ascii="宋体" w:eastAsia="宋体" w:hAnsi="宋体"/>
+          <w:sz w:val="24"/>
+          <w:szCs w:val="24"/>
+        </w:rPr>
+        <w:t>B</w:t>
+      </w:r>
+      <w:r>
+        <w:rPr>
+          <w:rFonts w:ascii="宋体" w:eastAsia="宋体" w:hAnsi="宋体" w:hint="eastAsia"/>
+          <w:sz w:val="24"/>
+          <w:szCs w:val="24"/>
+        </w:rPr>
+        <w:t>yId</w:t>
+      </w:r>
+      <w:proofErr w:type="spellEnd"/>
+      <w:r>
+        <w:rPr>
+          <w:rFonts w:ascii="宋体" w:eastAsia="宋体" w:hAnsi="宋体" w:hint="eastAsia"/>
+          <w:sz w:val="24"/>
+          <w:szCs w:val="24"/>
+        </w:rPr>
+        <w:t>找到元素然后修改D</w:t>
+      </w:r>
+      <w:r>
+        <w:rPr>
+          <w:rFonts w:ascii="宋体" w:eastAsia="宋体" w:hAnsi="宋体"/>
+          <w:sz w:val="24"/>
+          <w:szCs w:val="24"/>
+        </w:rPr>
+        <w:t>OM</w:t>
+      </w:r>
+      <w:r>
+        <w:rPr>
+          <w:rFonts w:ascii="宋体" w:eastAsia="宋体" w:hAnsi="宋体" w:hint="eastAsia"/>
+          <w:sz w:val="24"/>
+          <w:szCs w:val="24"/>
+        </w:rPr>
+        <w:t>树上的节点，效率低，Vue直接修改页面上的D</w:t>
+      </w:r>
+      <w:r>
+        <w:rPr>
+          <w:rFonts w:ascii="宋体" w:eastAsia="宋体" w:hAnsi="宋体"/>
+          <w:sz w:val="24"/>
+          <w:szCs w:val="24"/>
+        </w:rPr>
+        <w:t>OM</w:t>
+      </w:r>
+      <w:r>
+        <w:rPr>
+          <w:rFonts w:ascii="宋体" w:eastAsia="宋体" w:hAnsi="宋体" w:hint="eastAsia"/>
+          <w:sz w:val="24"/>
+          <w:szCs w:val="24"/>
+        </w:rPr>
+        <w:t>，通过diff算法得出新旧D</w:t>
+      </w:r>
+      <w:r>
+        <w:rPr>
+          <w:rFonts w:ascii="宋体" w:eastAsia="宋体" w:hAnsi="宋体"/>
+          <w:sz w:val="24"/>
+          <w:szCs w:val="24"/>
+        </w:rPr>
+        <w:t>OM</w:t>
+      </w:r>
+      <w:r>
+        <w:rPr>
+          <w:rFonts w:ascii="宋体" w:eastAsia="宋体" w:hAnsi="宋体" w:hint="eastAsia"/>
+          <w:sz w:val="24"/>
+          <w:szCs w:val="24"/>
+        </w:rPr>
+        <w:t>区别，然后在原来基础上进行修改</w:t>
+      </w:r>
+    </w:p>
+    <w:p>
+      <w:pPr>
+        <w:pStyle w:val="3"/>
+        <w:rPr>
+          <w:sz w:val="28"/>
+          <w:szCs w:val="28"/>
+        </w:rPr>
+      </w:pPr>
+      <w:r>
+        <w:rPr>
+          <w:rFonts w:hint="eastAsia"/>
+          <w:sz w:val="28"/>
+          <w:szCs w:val="28"/>
+        </w:rPr>
+        <w:t>计算属性：</w:t>
+      </w:r>
+      <w:r>
+        <w:rPr>
+          <w:rFonts w:hint="eastAsia"/>
+          <w:sz w:val="28"/>
+          <w:szCs w:val="28"/>
+        </w:rPr>
+        <w:t>c</w:t>
+      </w:r>
+      <w:r>
+        <w:rPr>
+          <w:sz w:val="28"/>
+          <w:szCs w:val="28"/>
+        </w:rPr>
+        <w:t>omputed</w:t>
+      </w:r>
+      <w:r>
+        <w:rPr>
+          <w:rFonts w:hint="eastAsia"/>
+          <w:sz w:val="28"/>
+          <w:szCs w:val="28"/>
+        </w:rPr>
+        <w:t>（面试重点）</w:t>
+      </w:r>
+    </w:p>
+    <w:p>
+      <w:pPr>
+        <w:pStyle w:val="4"/>
+        <w:rPr>
+          <w:rFonts w:ascii="Times New Roman" w:eastAsia="宋体" w:hAnsi="Times New Roman"/>
+        </w:rPr>
+      </w:pPr>
+      <w:r>
+        <w:rPr>
+          <w:rFonts w:ascii="Times New Roman" w:eastAsia="宋体" w:hAnsi="Times New Roman" w:hint="eastAsia"/>
+        </w:rPr>
+        <w:t>什么是计算属性</w:t>
+      </w:r>
+    </w:p>
+    <w:p>
+      <w:pPr>
+        <w:spacing w:line="360" w:lineRule="auto"/>
+        <w:rPr>
+          <w:rFonts w:ascii="宋体" w:eastAsia="宋体" w:hAnsi="宋体"/>
+          <w:b/>
+          <w:bCs/>
+          <w:color w:val="FF0000"/>
+          <w:sz w:val="24"/>
+          <w:szCs w:val="24"/>
+        </w:rPr>
+      </w:pPr>
+      <w:r>
+        <w:rPr>
+          <w:rFonts w:ascii="宋体" w:eastAsia="宋体" w:hAnsi="宋体" w:hint="eastAsia"/>
+          <w:sz w:val="24"/>
+          <w:szCs w:val="24"/>
+        </w:rPr>
+        <w:t>计算属性的重点突出在</w:t>
+      </w:r>
+      <w:r>
+        <w:rPr>
+          <w:rFonts w:ascii="宋体" w:eastAsia="宋体" w:hAnsi="宋体"/>
+          <w:sz w:val="24"/>
+          <w:szCs w:val="24"/>
+        </w:rPr>
+        <w:t xml:space="preserve"> 属性 两个字上（属性是名词），首先它是个 属性 其次这个属性有 计算 的能力（计算</w:t>
+      </w:r>
+      <w:r>
+        <w:rPr>
+          <w:rFonts w:ascii="宋体" w:eastAsia="宋体" w:hAnsi="宋体" w:hint="eastAsia"/>
+          <w:sz w:val="24"/>
+          <w:szCs w:val="24"/>
+        </w:rPr>
+        <w:t>是动词），这里的</w:t>
+      </w:r>
+      <w:r>
+        <w:rPr>
+          <w:rFonts w:ascii="宋体" w:eastAsia="宋体" w:hAnsi="宋体"/>
+          <w:sz w:val="24"/>
+          <w:szCs w:val="24"/>
+        </w:rPr>
+        <w:t xml:space="preserve"> 计算 就是个函数；简单点说，</w:t>
+      </w:r>
+      <w:r>
+        <w:rPr>
+          <w:rFonts w:ascii="宋体" w:eastAsia="宋体" w:hAnsi="宋体"/>
+          <w:b/>
+          <w:bCs/>
+          <w:color w:val="FF0000"/>
+          <w:sz w:val="24"/>
+          <w:szCs w:val="24"/>
+        </w:rPr>
+        <w:t>它就是一个能够将计算结果</w:t>
+      </w:r>
+      <w:r>
+        <w:rPr>
+          <w:rFonts w:ascii="宋体" w:eastAsia="宋体" w:hAnsi="宋体"/>
+          <w:b/>
+          <w:bCs/>
+          <w:color w:val="FF0000"/>
+          <w:sz w:val="24"/>
+          <w:szCs w:val="24"/>
+          <w:highlight w:val="yellow"/>
+        </w:rPr>
+        <w:t>缓存</w:t>
+      </w:r>
+      <w:r>
+        <w:rPr>
+          <w:rFonts w:ascii="宋体" w:eastAsia="宋体" w:hAnsi="宋体"/>
+          <w:b/>
+          <w:bCs/>
+          <w:color w:val="FF0000"/>
+          <w:sz w:val="24"/>
+          <w:szCs w:val="24"/>
+        </w:rPr>
+        <w:t>起来的属性（将行为转化成了静</w:t>
+      </w:r>
+    </w:p>
+    <w:p>
+      <w:pPr>
+        <w:spacing w:line="360" w:lineRule="auto"/>
+        <w:rPr>
+          <w:rFonts w:ascii="宋体" w:eastAsia="宋体" w:hAnsi="宋体"/>
+          <w:sz w:val="24"/>
+          <w:szCs w:val="24"/>
+        </w:rPr>
+      </w:pPr>
       <w:r>
         <w:rPr>
           <w:rFonts w:ascii="宋体" w:eastAsia="宋体" w:hAnsi="宋体" w:hint="eastAsia"/>
@@ -3731,71 +3867,54 @@
           <w:sz w:val="24"/>
           <w:szCs w:val="24"/>
         </w:rPr>
-        <w:t>计算属性的主要特性就是为了将不经常变化的计算结果进行缓存，以节约我们的系统开销</w:t>
-      </w:r>
-    </w:p>
-    <w:p>
-      <w:pPr>
-        <w:pStyle w:val="3"/>
-        <w:rPr>
-          <w:sz w:val="28"/>
-          <w:szCs w:val="28"/>
-        </w:rPr>
-      </w:pPr>
-      <w:r>
-        <w:rPr>
-          <w:sz w:val="28"/>
-          <w:szCs w:val="28"/>
-        </w:rPr>
-        <w:t>Watch</w:t>
-      </w:r>
+        <w:t>态的属性）</w:t>
+      </w:r>
+      <w:r>
+        <w:rPr>
+          <w:rFonts w:ascii="宋体" w:eastAsia="宋体" w:hAnsi="宋体" w:hint="eastAsia"/>
+          <w:sz w:val="24"/>
+          <w:szCs w:val="24"/>
+        </w:rPr>
+        <w:t>，仅此而已；</w:t>
+      </w:r>
+    </w:p>
+    <w:p>
+      <w:pPr>
+        <w:pStyle w:val="4"/>
+        <w:rPr>
+          <w:rFonts w:ascii="Times New Roman" w:eastAsia="宋体" w:hAnsi="Times New Roman"/>
+        </w:rPr>
+      </w:pPr>
+      <w:r>
+        <w:rPr>
+          <w:rFonts w:ascii="Times New Roman" w:eastAsia="宋体" w:hAnsi="Times New Roman" w:hint="eastAsia"/>
+        </w:rPr>
+        <w:t>计算属性与方法的区别</w:t>
+      </w:r>
+    </w:p>
+    <w:p>
+      <w:pPr>
+        <w:rPr>
+          <w:noProof/>
+        </w:rPr>
+      </w:pPr>
       <w:r>
         <w:rPr>
           <w:rFonts w:hint="eastAsia"/>
-          <w:sz w:val="28"/>
-          <w:szCs w:val="28"/>
-        </w:rPr>
-        <w:t>的用法：监控</w:t>
-      </w:r>
-    </w:p>
-    <w:p>
-      <w:pPr>
-        <w:spacing w:line="360" w:lineRule="auto"/>
-        <w:rPr>
-          <w:rFonts w:ascii="宋体" w:eastAsia="宋体" w:hAnsi="宋体"/>
-          <w:sz w:val="24"/>
-          <w:szCs w:val="24"/>
-        </w:rPr>
-      </w:pPr>
-      <w:r>
-        <w:rPr>
-          <w:rFonts w:ascii="宋体" w:eastAsia="宋体" w:hAnsi="宋体" w:hint="eastAsia"/>
-          <w:sz w:val="24"/>
-          <w:szCs w:val="24"/>
-        </w:rPr>
-        <w:t>当属性值变化时，该函数就会自动被调用。调用时可以接收两个参数，第一个是属性改变后的值，第二个是属性改变前的值</w:t>
-      </w:r>
-    </w:p>
-    <w:p>
-      <w:pPr>
-        <w:spacing w:line="360" w:lineRule="auto"/>
-        <w:jc w:val="center"/>
-        <w:rPr>
-          <w:rFonts w:ascii="宋体" w:eastAsia="宋体" w:hAnsi="宋体"/>
-          <w:sz w:val="24"/>
-          <w:szCs w:val="24"/>
-        </w:rPr>
-      </w:pPr>
+        </w:rPr>
+        <w:t xml:space="preserve"> </w:t>
+      </w:r>
+    </w:p>
+    <w:p>
       <w:r>
         <w:rPr>
           <w:noProof/>
         </w:rPr>
-        <w:lastRenderedPageBreak/>
         <w:drawing>
-          <wp:inline distT="0" distB="0" distL="0" distR="0" wp14:anchorId="4AB601E7" wp14:editId="35047E66">
-            <wp:extent cx="4779010" cy="1431516"/>
-            <wp:effectExtent l="0" t="0" r="2540" b="0"/>
-            <wp:docPr id="12" name="图片 12"/>
+          <wp:inline distT="0" distB="0" distL="0" distR="0" wp14:anchorId="1116D7AE" wp14:editId="34207390">
+            <wp:extent cx="5274310" cy="1042670"/>
+            <wp:effectExtent l="0" t="0" r="2540" b="5080"/>
+            <wp:docPr id="11" name="图片 11"/>
             <wp:cNvGraphicFramePr>
               <a:graphicFrameLocks xmlns:a="http://schemas.openxmlformats.org/drawingml/2006/main" noChangeAspect="1"/>
             </wp:cNvGraphicFramePr>
@@ -3815,7 +3934,7 @@
                   <pic:spPr>
                     <a:xfrm>
                       <a:off x="0" y="0"/>
-                      <a:ext cx="4798586" cy="1437380"/>
+                      <a:ext cx="5274310" cy="1042670"/>
                     </a:xfrm>
                     <a:prstGeom prst="rect">
                       <a:avLst/>
@@ -3831,6 +3950,96 @@
     <w:p>
       <w:pPr>
         <w:spacing w:line="360" w:lineRule="auto"/>
+        <w:rPr>
+          <w:rFonts w:ascii="宋体" w:eastAsia="宋体" w:hAnsi="宋体"/>
+          <w:sz w:val="24"/>
+          <w:szCs w:val="24"/>
+        </w:rPr>
+      </w:pPr>
+      <w:r>
+        <w:rPr>
+          <w:rFonts w:ascii="宋体" w:eastAsia="宋体" w:hAnsi="宋体" w:hint="eastAsia"/>
+          <w:sz w:val="24"/>
+          <w:szCs w:val="24"/>
+        </w:rPr>
+        <w:lastRenderedPageBreak/>
+        <w:t>结论：</w:t>
+      </w:r>
+    </w:p>
+    <w:p>
+      <w:pPr>
+        <w:spacing w:line="360" w:lineRule="auto"/>
+        <w:rPr>
+          <w:rFonts w:ascii="宋体" w:eastAsia="宋体" w:hAnsi="宋体"/>
+          <w:sz w:val="24"/>
+          <w:szCs w:val="24"/>
+        </w:rPr>
+      </w:pPr>
+      <w:r>
+        <w:rPr>
+          <w:rFonts w:ascii="宋体" w:eastAsia="宋体" w:hAnsi="宋体" w:hint="eastAsia"/>
+          <w:sz w:val="24"/>
+          <w:szCs w:val="24"/>
+        </w:rPr>
+        <w:t>调用方法时，每次都需要进行计算，既然有计算过程则必定产生系统开销，那如果这个结果是不经常变化的呢？此时就可以考虑将这个结果缓存起来，采用计算属性可以很方便的做到这一点；</w:t>
+      </w:r>
+      <w:r>
+        <w:rPr>
+          <w:rFonts w:ascii="宋体" w:eastAsia="宋体" w:hAnsi="宋体" w:hint="eastAsia"/>
+          <w:b/>
+          <w:bCs/>
+          <w:color w:val="FF0000"/>
+          <w:sz w:val="24"/>
+          <w:szCs w:val="24"/>
+        </w:rPr>
+        <w:t>计算属性的主要特性就是为了将不经常变化的计算结果进行缓存，以节约我们的系统开销</w:t>
+      </w:r>
+    </w:p>
+    <w:p>
+      <w:pPr>
+        <w:pStyle w:val="3"/>
+        <w:rPr>
+          <w:sz w:val="28"/>
+          <w:szCs w:val="28"/>
+        </w:rPr>
+      </w:pPr>
+      <w:r>
+        <w:rPr>
+          <w:sz w:val="28"/>
+          <w:szCs w:val="28"/>
+        </w:rPr>
+        <w:t>Watch</w:t>
+      </w:r>
+      <w:r>
+        <w:rPr>
+          <w:rFonts w:hint="eastAsia"/>
+          <w:sz w:val="28"/>
+          <w:szCs w:val="28"/>
+        </w:rPr>
+        <w:t>的用法：监控</w:t>
+      </w:r>
+    </w:p>
+    <w:p>
+      <w:pPr>
+        <w:spacing w:line="360" w:lineRule="auto"/>
+        <w:rPr>
+          <w:rFonts w:ascii="宋体" w:eastAsia="宋体" w:hAnsi="宋体"/>
+          <w:sz w:val="24"/>
+          <w:szCs w:val="24"/>
+        </w:rPr>
+      </w:pPr>
+      <w:r>
+        <w:rPr>
+          <w:rFonts w:ascii="宋体" w:eastAsia="宋体" w:hAnsi="宋体" w:hint="eastAsia"/>
+          <w:sz w:val="24"/>
+          <w:szCs w:val="24"/>
+        </w:rPr>
+        <w:t>当属性值变化时，该函数就会自动被调用。调用时可以接收两个参数，第一个是属性改变后的值，第二个是属性改变前的值</w:t>
+      </w:r>
+    </w:p>
+    <w:p>
+      <w:pPr>
+        <w:spacing w:line="360" w:lineRule="auto"/>
         <w:jc w:val="center"/>
         <w:rPr>
           <w:rFonts w:ascii="宋体" w:eastAsia="宋体" w:hAnsi="宋体"/>
@@ -3843,10 +4052,10 @@
           <w:noProof/>
         </w:rPr>
         <w:drawing>
-          <wp:inline distT="0" distB="0" distL="0" distR="0" wp14:anchorId="6AF9D7F8" wp14:editId="2FF89761">
-            <wp:extent cx="4309982" cy="3143496"/>
-            <wp:effectExtent l="0" t="0" r="0" b="0"/>
-            <wp:docPr id="13" name="图片 13"/>
+          <wp:inline distT="0" distB="0" distL="0" distR="0" wp14:anchorId="4AB601E7" wp14:editId="35047E66">
+            <wp:extent cx="4779010" cy="1431516"/>
+            <wp:effectExtent l="0" t="0" r="2540" b="0"/>
+            <wp:docPr id="12" name="图片 12"/>
             <wp:cNvGraphicFramePr>
               <a:graphicFrameLocks xmlns:a="http://schemas.openxmlformats.org/drawingml/2006/main" noChangeAspect="1"/>
             </wp:cNvGraphicFramePr>
@@ -3866,7 +4075,7 @@
                   <pic:spPr>
                     <a:xfrm>
                       <a:off x="0" y="0"/>
-                      <a:ext cx="4345494" cy="3169397"/>
+                      <a:ext cx="4798586" cy="1437380"/>
                     </a:xfrm>
                     <a:prstGeom prst="rect">
                       <a:avLst/>
@@ -3881,89 +4090,8 @@
     </w:p>
     <w:p>
       <w:pPr>
-        <w:pStyle w:val="2"/>
-        <w:rPr>
-          <w:rFonts w:ascii="Times New Roman" w:eastAsia="宋体" w:hAnsi="Times New Roman"/>
-          <w:sz w:val="30"/>
-          <w:szCs w:val="30"/>
-        </w:rPr>
-      </w:pPr>
-      <w:r>
-        <w:rPr>
-          <w:rFonts w:ascii="Times New Roman" w:eastAsia="宋体" w:hAnsi="Times New Roman" w:hint="eastAsia"/>
-          <w:sz w:val="30"/>
-          <w:szCs w:val="30"/>
-        </w:rPr>
-        <w:t>Vue</w:t>
-      </w:r>
-      <w:r>
-        <w:rPr>
-          <w:rFonts w:ascii="Times New Roman" w:eastAsia="宋体" w:hAnsi="Times New Roman" w:hint="eastAsia"/>
-          <w:sz w:val="30"/>
-          <w:szCs w:val="30"/>
-        </w:rPr>
-        <w:t>改变样式</w:t>
-      </w:r>
-    </w:p>
-    <w:p>
-      <w:pPr>
-        <w:pStyle w:val="3"/>
-        <w:rPr>
-          <w:sz w:val="28"/>
-          <w:szCs w:val="28"/>
-        </w:rPr>
-      </w:pPr>
-      <w:r>
-        <w:rPr>
-          <w:sz w:val="28"/>
-          <w:szCs w:val="28"/>
-        </w:rPr>
-        <w:t>C</w:t>
-      </w:r>
-      <w:r>
-        <w:rPr>
-          <w:rFonts w:hint="eastAsia"/>
-          <w:sz w:val="28"/>
-          <w:szCs w:val="28"/>
-        </w:rPr>
-        <w:t>lass</w:t>
-      </w:r>
-      <w:r>
-        <w:rPr>
-          <w:rFonts w:hint="eastAsia"/>
-          <w:sz w:val="28"/>
-          <w:szCs w:val="28"/>
-        </w:rPr>
-        <w:t>的动态绑定</w:t>
-      </w:r>
-    </w:p>
-    <w:p>
-      <w:pPr>
-        <w:pStyle w:val="a5"/>
-        <w:numPr>
-          <w:ilvl w:val="0"/>
-          <w:numId w:val="7"/>
-        </w:numPr>
-        <w:spacing w:line="360" w:lineRule="auto"/>
-        <w:ind w:firstLineChars="0"/>
-        <w:rPr>
-          <w:rFonts w:ascii="宋体" w:eastAsia="宋体" w:hAnsi="宋体"/>
-          <w:sz w:val="24"/>
-          <w:szCs w:val="24"/>
-        </w:rPr>
-      </w:pPr>
-      <w:r>
-        <w:rPr>
-          <w:rFonts w:ascii="宋体" w:eastAsia="宋体" w:hAnsi="宋体" w:hint="eastAsia"/>
-          <w:sz w:val="24"/>
-          <w:szCs w:val="24"/>
-        </w:rPr>
-        <w:t>通过给HTML元素的class属性绑定Vue中的属性值，得到样式的动态绑定</w:t>
-      </w:r>
-    </w:p>
-    <w:p>
-      <w:pPr>
-        <w:spacing w:line="360" w:lineRule="auto"/>
+        <w:spacing w:line="360" w:lineRule="auto"/>
+        <w:jc w:val="center"/>
         <w:rPr>
           <w:rFonts w:ascii="宋体" w:eastAsia="宋体" w:hAnsi="宋体"/>
           <w:sz w:val="24"/>
@@ -3974,12 +4102,11 @@
         <w:rPr>
           <w:noProof/>
         </w:rPr>
-        <w:lastRenderedPageBreak/>
         <w:drawing>
-          <wp:inline distT="0" distB="0" distL="0" distR="0" wp14:anchorId="7CDC54F6" wp14:editId="1743BA78">
-            <wp:extent cx="5274310" cy="3009265"/>
-            <wp:effectExtent l="0" t="0" r="2540" b="635"/>
-            <wp:docPr id="14" name="图片 14"/>
+          <wp:inline distT="0" distB="0" distL="0" distR="0" wp14:anchorId="6AF9D7F8" wp14:editId="2FF89761">
+            <wp:extent cx="4309982" cy="3143496"/>
+            <wp:effectExtent l="0" t="0" r="0" b="0"/>
+            <wp:docPr id="13" name="图片 13"/>
             <wp:cNvGraphicFramePr>
               <a:graphicFrameLocks xmlns:a="http://schemas.openxmlformats.org/drawingml/2006/main" noChangeAspect="1"/>
             </wp:cNvGraphicFramePr>
@@ -3999,7 +4126,7 @@
                   <pic:spPr>
                     <a:xfrm>
                       <a:off x="0" y="0"/>
-                      <a:ext cx="5274310" cy="3009265"/>
+                      <a:ext cx="4345494" cy="3169397"/>
                     </a:xfrm>
                     <a:prstGeom prst="rect">
                       <a:avLst/>
@@ -4014,19 +4141,53 @@
     </w:p>
     <w:p>
       <w:pPr>
+        <w:pStyle w:val="2"/>
+        <w:rPr>
+          <w:rFonts w:ascii="Times New Roman" w:eastAsia="宋体" w:hAnsi="Times New Roman"/>
+          <w:sz w:val="30"/>
+          <w:szCs w:val="30"/>
+        </w:rPr>
+      </w:pPr>
+      <w:r>
+        <w:rPr>
+          <w:rFonts w:ascii="Times New Roman" w:eastAsia="宋体" w:hAnsi="Times New Roman" w:hint="eastAsia"/>
+          <w:sz w:val="30"/>
+          <w:szCs w:val="30"/>
+        </w:rPr>
+        <w:lastRenderedPageBreak/>
+        <w:t>Vue</w:t>
+      </w:r>
+      <w:r>
+        <w:rPr>
+          <w:rFonts w:ascii="Times New Roman" w:eastAsia="宋体" w:hAnsi="Times New Roman" w:hint="eastAsia"/>
+          <w:sz w:val="30"/>
+          <w:szCs w:val="30"/>
+        </w:rPr>
+        <w:t>改变样式</w:t>
+      </w:r>
+    </w:p>
+    <w:p>
+      <w:pPr>
         <w:pStyle w:val="3"/>
         <w:rPr>
           <w:sz w:val="28"/>
           <w:szCs w:val="28"/>
         </w:rPr>
       </w:pPr>
+      <w:r>
+        <w:rPr>
+          <w:sz w:val="28"/>
+          <w:szCs w:val="28"/>
+        </w:rPr>
+        <w:t>C</w:t>
+      </w:r>
       <w:r>
         <w:rPr>
           <w:rFonts w:hint="eastAsia"/>
           <w:sz w:val="28"/>
           <w:szCs w:val="28"/>
         </w:rPr>
-        <w:t>加入</w:t>
+        <w:t>lass</w:t>
       </w:r>
       <w:r>
         <w:rPr>
@@ -4034,12 +4195,18 @@
           <w:sz w:val="28"/>
           <w:szCs w:val="28"/>
         </w:rPr>
-        <w:t>computed</w:t>
-      </w:r>
-    </w:p>
-    <w:p>
-      <w:pPr>
-        <w:spacing w:line="360" w:lineRule="auto"/>
+        <w:t>的动态绑定</w:t>
+      </w:r>
+    </w:p>
+    <w:p>
+      <w:pPr>
+        <w:pStyle w:val="a5"/>
+        <w:numPr>
+          <w:ilvl w:val="0"/>
+          <w:numId w:val="7"/>
+        </w:numPr>
+        <w:spacing w:line="360" w:lineRule="auto"/>
+        <w:ind w:firstLineChars="0"/>
         <w:rPr>
           <w:rFonts w:ascii="宋体" w:eastAsia="宋体" w:hAnsi="宋体"/>
           <w:sz w:val="24"/>
@@ -4052,13 +4219,12 @@
           <w:sz w:val="24"/>
           <w:szCs w:val="24"/>
         </w:rPr>
-        <w:t>通过computed返回一个对象，对象里放着多个键值对</w:t>
-      </w:r>
-    </w:p>
-    <w:p>
-      <w:pPr>
-        <w:spacing w:line="360" w:lineRule="auto"/>
-        <w:jc w:val="center"/>
+        <w:t>通过给HTML元素的class属性绑定Vue中的属性值，得到样式的动态绑定</w:t>
+      </w:r>
+    </w:p>
+    <w:p>
+      <w:pPr>
+        <w:spacing w:line="360" w:lineRule="auto"/>
         <w:rPr>
           <w:rFonts w:ascii="宋体" w:eastAsia="宋体" w:hAnsi="宋体"/>
           <w:sz w:val="24"/>
@@ -4070,10 +4236,10 @@
           <w:noProof/>
         </w:rPr>
         <w:drawing>
-          <wp:inline distT="0" distB="0" distL="0" distR="0" wp14:anchorId="391265E3" wp14:editId="2BF80B9C">
-            <wp:extent cx="4491702" cy="3090546"/>
-            <wp:effectExtent l="0" t="0" r="4445" b="0"/>
-            <wp:docPr id="15" name="图片 15"/>
+          <wp:inline distT="0" distB="0" distL="0" distR="0" wp14:anchorId="7CDC54F6" wp14:editId="1743BA78">
+            <wp:extent cx="5274310" cy="3009265"/>
+            <wp:effectExtent l="0" t="0" r="2540" b="635"/>
+            <wp:docPr id="14" name="图片 14"/>
             <wp:cNvGraphicFramePr>
               <a:graphicFrameLocks xmlns:a="http://schemas.openxmlformats.org/drawingml/2006/main" noChangeAspect="1"/>
             </wp:cNvGraphicFramePr>
@@ -4093,7 +4259,7 @@
                   <pic:spPr>
                     <a:xfrm>
                       <a:off x="0" y="0"/>
-                      <a:ext cx="4514381" cy="3106150"/>
+                      <a:ext cx="5274310" cy="3009265"/>
                     </a:xfrm>
                     <a:prstGeom prst="rect">
                       <a:avLst/>
@@ -4120,155 +4286,15 @@
           <w:sz w:val="28"/>
           <w:szCs w:val="28"/>
         </w:rPr>
-        <w:t>多个样式的操作</w:t>
-      </w:r>
-    </w:p>
-    <w:p>
-      <w:pPr>
-        <w:spacing w:line="360" w:lineRule="auto"/>
-        <w:rPr>
-          <w:rFonts w:ascii="宋体" w:eastAsia="宋体" w:hAnsi="宋体"/>
-          <w:sz w:val="24"/>
-          <w:szCs w:val="24"/>
-        </w:rPr>
-      </w:pPr>
-      <w:r>
-        <w:rPr>
-          <w:rFonts w:ascii="宋体" w:eastAsia="宋体" w:hAnsi="宋体" w:hint="eastAsia"/>
-          <w:sz w:val="24"/>
-          <w:szCs w:val="24"/>
-        </w:rPr>
-        <w:t>多个样式的组合用数组，不能写两个:</w:t>
-      </w:r>
-      <w:r>
-        <w:rPr>
-          <w:rFonts w:ascii="宋体" w:eastAsia="宋体" w:hAnsi="宋体"/>
-          <w:sz w:val="24"/>
-          <w:szCs w:val="24"/>
-        </w:rPr>
-        <w:t>class</w:t>
-      </w:r>
-    </w:p>
-    <w:p>
-      <w:pPr>
-        <w:spacing w:line="360" w:lineRule="auto"/>
-        <w:rPr>
-          <w:rFonts w:ascii="宋体" w:eastAsia="宋体" w:hAnsi="宋体"/>
-          <w:sz w:val="24"/>
-          <w:szCs w:val="24"/>
-        </w:rPr>
-      </w:pPr>
-      <w:r>
-        <w:rPr>
-          <w:rFonts w:ascii="宋体" w:eastAsia="宋体" w:hAnsi="宋体"/>
-          <w:sz w:val="24"/>
-          <w:szCs w:val="24"/>
-        </w:rPr>
-        <w:t>.red{background-color: red;color: white;}</w:t>
-      </w:r>
-    </w:p>
-    <w:p>
-      <w:pPr>
-        <w:spacing w:line="360" w:lineRule="auto"/>
-        <w:rPr>
-          <w:rFonts w:ascii="宋体" w:eastAsia="宋体" w:hAnsi="宋体"/>
-          <w:sz w:val="24"/>
-          <w:szCs w:val="24"/>
-        </w:rPr>
-      </w:pPr>
-      <w:r>
-        <w:rPr>
-          <w:rFonts w:ascii="宋体" w:eastAsia="宋体" w:hAnsi="宋体"/>
-          <w:sz w:val="24"/>
-          <w:szCs w:val="24"/>
-        </w:rPr>
-        <w:lastRenderedPageBreak/>
-        <w:t xml:space="preserve">&lt;div class="demo" </w:t>
-      </w:r>
-      <w:r>
-        <w:rPr>
-          <w:rFonts w:ascii="宋体" w:eastAsia="宋体" w:hAnsi="宋体"/>
-          <w:sz w:val="24"/>
-          <w:szCs w:val="24"/>
-          <w:highlight w:val="yellow"/>
-        </w:rPr>
-        <w:t>:class="[color,{red:attachRed}]"</w:t>
-      </w:r>
-      <w:r>
-        <w:rPr>
-          <w:rFonts w:ascii="宋体" w:eastAsia="宋体" w:hAnsi="宋体"/>
-          <w:sz w:val="24"/>
-          <w:szCs w:val="24"/>
-        </w:rPr>
-        <w:t>&gt;hahaha&lt;/div&gt;</w:t>
-      </w:r>
-    </w:p>
-    <w:p>
-      <w:pPr>
-        <w:pStyle w:val="3"/>
-        <w:rPr>
-          <w:sz w:val="28"/>
-          <w:szCs w:val="28"/>
-        </w:rPr>
-      </w:pPr>
+        <w:t>加入</w:t>
+      </w:r>
       <w:r>
         <w:rPr>
           <w:rFonts w:hint="eastAsia"/>
           <w:sz w:val="28"/>
           <w:szCs w:val="28"/>
         </w:rPr>
-        <w:t>通过</w:t>
-      </w:r>
-      <w:r>
-        <w:rPr>
-          <w:rFonts w:hint="eastAsia"/>
-          <w:sz w:val="28"/>
-          <w:szCs w:val="28"/>
-        </w:rPr>
-        <w:t>style</w:t>
-      </w:r>
-      <w:r>
-        <w:rPr>
-          <w:rFonts w:hint="eastAsia"/>
-          <w:sz w:val="28"/>
-          <w:szCs w:val="28"/>
-        </w:rPr>
-        <w:t>设置样式</w:t>
-      </w:r>
-    </w:p>
-    <w:p>
-      <w:pPr>
-        <w:spacing w:line="360" w:lineRule="auto"/>
-        <w:rPr>
-          <w:rFonts w:ascii="宋体" w:eastAsia="宋体" w:hAnsi="宋体"/>
-          <w:sz w:val="24"/>
-          <w:szCs w:val="24"/>
-        </w:rPr>
-      </w:pPr>
-      <w:r>
-        <w:rPr>
-          <w:rFonts w:ascii="宋体" w:eastAsia="宋体" w:hAnsi="宋体"/>
-          <w:sz w:val="24"/>
-          <w:szCs w:val="24"/>
-        </w:rPr>
-        <w:t xml:space="preserve">&lt;div class="demo" </w:t>
-      </w:r>
-      <w:r>
-        <w:rPr>
-          <w:rFonts w:ascii="宋体" w:eastAsia="宋体" w:hAnsi="宋体"/>
-          <w:sz w:val="24"/>
-          <w:szCs w:val="24"/>
-          <w:highlight w:val="yellow"/>
-        </w:rPr>
-        <w:t>:style="{backgroundColor:color}"</w:t>
-      </w:r>
-      <w:r>
-        <w:rPr>
-          <w:rFonts w:ascii="宋体" w:eastAsia="宋体" w:hAnsi="宋体"/>
-          <w:sz w:val="24"/>
-          <w:szCs w:val="24"/>
-        </w:rPr>
-        <w:t>&gt;&lt;/div&gt;</w:t>
+        <w:t>computed</w:t>
       </w:r>
     </w:p>
     <w:p>
@@ -4286,125 +4312,13 @@
           <w:sz w:val="24"/>
           <w:szCs w:val="24"/>
         </w:rPr>
-        <w:t>设置</w:t>
-      </w:r>
-      <w:r>
-        <w:rPr>
-          <w:rFonts w:ascii="宋体" w:eastAsia="宋体" w:hAnsi="宋体"/>
-          <w:sz w:val="24"/>
-          <w:szCs w:val="24"/>
-        </w:rPr>
-        <w:t>div的style属性的值，style里放json对象，</w:t>
-      </w:r>
-      <w:r>
-        <w:rPr>
-          <w:rFonts w:ascii="宋体" w:eastAsia="宋体" w:hAnsi="宋体"/>
-          <w:b/>
-          <w:bCs/>
-          <w:color w:val="FF0000"/>
-          <w:sz w:val="24"/>
-          <w:szCs w:val="24"/>
-        </w:rPr>
-        <w:t>键是驼峰式写法</w:t>
-      </w:r>
-      <w:r>
-        <w:rPr>
-          <w:rFonts w:ascii="宋体" w:eastAsia="宋体" w:hAnsi="宋体"/>
-          <w:sz w:val="24"/>
-          <w:szCs w:val="24"/>
-        </w:rPr>
-        <w:t>，</w:t>
-      </w:r>
-      <w:r>
-        <w:rPr>
-          <w:rFonts w:ascii="宋体" w:eastAsia="宋体" w:hAnsi="宋体"/>
-          <w:b/>
-          <w:bCs/>
-          <w:color w:val="FF0000"/>
-          <w:sz w:val="24"/>
-          <w:szCs w:val="24"/>
-        </w:rPr>
-        <w:t>值是变量</w:t>
-      </w:r>
-      <w:r>
-        <w:rPr>
-          <w:rFonts w:ascii="宋体" w:eastAsia="宋体" w:hAnsi="宋体"/>
-          <w:sz w:val="24"/>
-          <w:szCs w:val="24"/>
-        </w:rPr>
-        <w:t>color</w:t>
-      </w:r>
-      <w:r>
-        <w:rPr>
-          <w:rFonts w:ascii="宋体" w:eastAsia="宋体" w:hAnsi="宋体" w:hint="eastAsia"/>
-          <w:sz w:val="24"/>
-          <w:szCs w:val="24"/>
-        </w:rPr>
-        <w:t>（Vue中的属性值）</w:t>
-      </w:r>
-    </w:p>
-    <w:p>
-      <w:pPr>
-        <w:spacing w:line="360" w:lineRule="auto"/>
-        <w:rPr>
-          <w:rFonts w:ascii="宋体" w:eastAsia="宋体" w:hAnsi="宋体"/>
-          <w:sz w:val="24"/>
-          <w:szCs w:val="24"/>
-        </w:rPr>
-      </w:pPr>
-      <w:r>
-        <w:rPr>
-          <w:rFonts w:ascii="宋体" w:eastAsia="宋体" w:hAnsi="宋体"/>
-          <w:sz w:val="24"/>
-          <w:szCs w:val="24"/>
-        </w:rPr>
-        <w:t>S</w:t>
-      </w:r>
-      <w:r>
-        <w:rPr>
-          <w:rFonts w:ascii="宋体" w:eastAsia="宋体" w:hAnsi="宋体" w:hint="eastAsia"/>
-          <w:sz w:val="24"/>
-          <w:szCs w:val="24"/>
-        </w:rPr>
-        <w:t>tyle中引用了Vue中的内容，因此是一个键值对，所以需要大括号，对象的键不能出现连接符-。</w:t>
-      </w:r>
-    </w:p>
-    <w:p>
-      <w:pPr>
-        <w:pStyle w:val="3"/>
-        <w:rPr>
-          <w:sz w:val="28"/>
-          <w:szCs w:val="28"/>
-        </w:rPr>
-      </w:pPr>
-      <w:r>
-        <w:rPr>
-          <w:rFonts w:hint="eastAsia"/>
-          <w:sz w:val="28"/>
-          <w:szCs w:val="28"/>
-        </w:rPr>
-        <w:t>通过设置</w:t>
-      </w:r>
-      <w:r>
-        <w:rPr>
-          <w:rFonts w:hint="eastAsia"/>
-          <w:sz w:val="28"/>
-          <w:szCs w:val="28"/>
-        </w:rPr>
-        <w:t>style</w:t>
-      </w:r>
-      <w:r>
-        <w:rPr>
-          <w:rFonts w:hint="eastAsia"/>
-          <w:sz w:val="28"/>
-          <w:szCs w:val="28"/>
-        </w:rPr>
-        <w:t>属性的多个样式</w:t>
-      </w:r>
-    </w:p>
-    <w:p>
-      <w:pPr>
-        <w:spacing w:line="360" w:lineRule="auto"/>
+        <w:t>通过computed返回一个对象，对象里放着多个键值对</w:t>
+      </w:r>
+    </w:p>
+    <w:p>
+      <w:pPr>
+        <w:spacing w:line="360" w:lineRule="auto"/>
+        <w:jc w:val="center"/>
         <w:rPr>
           <w:rFonts w:ascii="宋体" w:eastAsia="宋体" w:hAnsi="宋体"/>
           <w:sz w:val="24"/>
@@ -4416,10 +4330,10 @@
           <w:noProof/>
         </w:rPr>
         <w:drawing>
-          <wp:inline distT="0" distB="0" distL="0" distR="0" wp14:anchorId="31F98D38" wp14:editId="1F5BCEBA">
-            <wp:extent cx="5274310" cy="395605"/>
-            <wp:effectExtent l="0" t="0" r="2540" b="4445"/>
-            <wp:docPr id="16" name="图片 16"/>
+          <wp:inline distT="0" distB="0" distL="0" distR="0" wp14:anchorId="391265E3" wp14:editId="2BF80B9C">
+            <wp:extent cx="4491702" cy="3090546"/>
+            <wp:effectExtent l="0" t="0" r="4445" b="0"/>
+            <wp:docPr id="15" name="图片 15"/>
             <wp:cNvGraphicFramePr>
               <a:graphicFrameLocks xmlns:a="http://schemas.openxmlformats.org/drawingml/2006/main" noChangeAspect="1"/>
             </wp:cNvGraphicFramePr>
@@ -4439,7 +4353,7 @@
                   <pic:spPr>
                     <a:xfrm>
                       <a:off x="0" y="0"/>
-                      <a:ext cx="5274310" cy="395605"/>
+                      <a:ext cx="4514381" cy="3106150"/>
                     </a:xfrm>
                     <a:prstGeom prst="rect">
                       <a:avLst/>
@@ -4454,66 +4368,6 @@
     </w:p>
     <w:p>
       <w:pPr>
-        <w:spacing w:line="360" w:lineRule="auto"/>
-        <w:rPr>
-          <w:rFonts w:ascii="宋体" w:eastAsia="宋体" w:hAnsi="宋体"/>
-          <w:sz w:val="24"/>
-          <w:szCs w:val="24"/>
-        </w:rPr>
-      </w:pPr>
-      <w:r>
-        <w:rPr>
-          <w:rFonts w:ascii="宋体" w:eastAsia="宋体" w:hAnsi="宋体" w:hint="eastAsia"/>
-          <w:sz w:val="24"/>
-          <w:szCs w:val="24"/>
-        </w:rPr>
-        <w:t>my</w:t>
-      </w:r>
-      <w:r>
-        <w:rPr>
-          <w:rFonts w:ascii="宋体" w:eastAsia="宋体" w:hAnsi="宋体"/>
-          <w:sz w:val="24"/>
-          <w:szCs w:val="24"/>
-        </w:rPr>
-        <w:t>Style</w:t>
-      </w:r>
-      <w:r>
-        <w:rPr>
-          <w:rFonts w:ascii="宋体" w:eastAsia="宋体" w:hAnsi="宋体" w:hint="eastAsia"/>
-          <w:sz w:val="24"/>
-          <w:szCs w:val="24"/>
-        </w:rPr>
-        <w:t>是computed里的属性</w:t>
-      </w:r>
-    </w:p>
-    <w:p>
-      <w:pPr>
-        <w:pStyle w:val="2"/>
-        <w:rPr>
-          <w:rFonts w:ascii="Times New Roman" w:eastAsia="宋体" w:hAnsi="Times New Roman"/>
-          <w:sz w:val="30"/>
-          <w:szCs w:val="30"/>
-        </w:rPr>
-      </w:pPr>
-      <w:r>
-        <w:rPr>
-          <w:rFonts w:ascii="Times New Roman" w:eastAsia="宋体" w:hAnsi="Times New Roman" w:hint="eastAsia"/>
-          <w:sz w:val="30"/>
-          <w:szCs w:val="30"/>
-        </w:rPr>
-        <w:t>Vue</w:t>
-      </w:r>
-      <w:r>
-        <w:rPr>
-          <w:rFonts w:ascii="Times New Roman" w:eastAsia="宋体" w:hAnsi="Times New Roman" w:hint="eastAsia"/>
-          <w:sz w:val="30"/>
-          <w:szCs w:val="30"/>
-        </w:rPr>
-        <w:t>中的语句</w:t>
-      </w:r>
-    </w:p>
-    <w:p>
-      <w:pPr>
         <w:pStyle w:val="3"/>
         <w:rPr>
           <w:sz w:val="28"/>
@@ -4526,18 +4380,13 @@
           <w:sz w:val="28"/>
           <w:szCs w:val="28"/>
         </w:rPr>
-        <w:t>分支语句</w:t>
-      </w:r>
-    </w:p>
-    <w:p>
-      <w:pPr>
-        <w:pStyle w:val="a5"/>
-        <w:numPr>
-          <w:ilvl w:val="0"/>
-          <w:numId w:val="8"/>
-        </w:numPr>
-        <w:spacing w:line="360" w:lineRule="auto"/>
-        <w:ind w:firstLineChars="0"/>
+        <w:lastRenderedPageBreak/>
+        <w:t>多个样式的操作</w:t>
+      </w:r>
+    </w:p>
+    <w:p>
+      <w:pPr>
+        <w:spacing w:line="360" w:lineRule="auto"/>
         <w:rPr>
           <w:rFonts w:ascii="宋体" w:eastAsia="宋体" w:hAnsi="宋体"/>
           <w:sz w:val="24"/>
@@ -4550,341 +4399,124 @@
           <w:sz w:val="24"/>
           <w:szCs w:val="24"/>
         </w:rPr>
-        <w:t>v</w:t>
-      </w:r>
-      <w:r>
-        <w:rPr>
-          <w:rFonts w:ascii="宋体" w:eastAsia="宋体" w:hAnsi="宋体"/>
-          <w:sz w:val="24"/>
-          <w:szCs w:val="24"/>
-        </w:rPr>
-        <w:t>-if</w:t>
-      </w:r>
-      <w:r>
-        <w:rPr>
-          <w:rFonts w:ascii="宋体" w:eastAsia="宋体" w:hAnsi="宋体" w:hint="eastAsia"/>
-          <w:sz w:val="24"/>
-          <w:szCs w:val="24"/>
-        </w:rPr>
-        <w:t>：</w:t>
-      </w:r>
-      <w:r>
-        <w:rPr>
-          <w:rFonts w:ascii="宋体" w:eastAsia="宋体" w:hAnsi="宋体" w:hint="eastAsia"/>
-          <w:sz w:val="24"/>
-          <w:szCs w:val="24"/>
-        </w:rPr>
-        <w:t>&lt;</w:t>
-      </w:r>
-      <w:r>
-        <w:rPr>
-          <w:rFonts w:ascii="宋体" w:eastAsia="宋体" w:hAnsi="宋体"/>
-          <w:sz w:val="24"/>
-          <w:szCs w:val="24"/>
-        </w:rPr>
-        <w:t>div v-if=”temp”&gt;+++&lt;/div&gt;</w:t>
-      </w:r>
-      <w:r>
-        <w:rPr>
-          <w:rFonts w:ascii="宋体" w:eastAsia="宋体" w:hAnsi="宋体" w:hint="eastAsia"/>
-          <w:sz w:val="24"/>
-          <w:szCs w:val="24"/>
-        </w:rPr>
-        <w:t>当temp中的值是true时，div中的内容才会显示</w:t>
-      </w:r>
-    </w:p>
-    <w:p>
-      <w:pPr>
-        <w:pStyle w:val="a5"/>
-        <w:numPr>
-          <w:ilvl w:val="0"/>
-          <w:numId w:val="8"/>
-        </w:numPr>
-        <w:spacing w:line="360" w:lineRule="auto"/>
-        <w:ind w:firstLineChars="0"/>
-        <w:rPr>
-          <w:rFonts w:ascii="宋体" w:eastAsia="宋体" w:hAnsi="宋体"/>
-          <w:sz w:val="24"/>
-          <w:szCs w:val="24"/>
-        </w:rPr>
-      </w:pPr>
-      <w:r>
-        <w:rPr>
-          <w:rFonts w:ascii="宋体" w:eastAsia="宋体" w:hAnsi="宋体" w:hint="eastAsia"/>
-          <w:sz w:val="24"/>
-          <w:szCs w:val="24"/>
-        </w:rPr>
-        <w:t>v</w:t>
-      </w:r>
-      <w:r>
-        <w:rPr>
-          <w:rFonts w:ascii="宋体" w:eastAsia="宋体" w:hAnsi="宋体"/>
-          <w:sz w:val="24"/>
-          <w:szCs w:val="24"/>
-        </w:rPr>
-        <w:t>-else:v-if</w:t>
-      </w:r>
-      <w:r>
-        <w:rPr>
-          <w:rFonts w:ascii="宋体" w:eastAsia="宋体" w:hAnsi="宋体" w:hint="eastAsia"/>
-          <w:sz w:val="24"/>
-          <w:szCs w:val="24"/>
-        </w:rPr>
-        <w:t>的对立面</w:t>
-      </w:r>
-    </w:p>
-    <w:p>
-      <w:pPr>
-        <w:pStyle w:val="a5"/>
-        <w:numPr>
-          <w:ilvl w:val="0"/>
-          <w:numId w:val="8"/>
-        </w:numPr>
-        <w:spacing w:line="360" w:lineRule="auto"/>
-        <w:ind w:firstLineChars="0"/>
-        <w:rPr>
-          <w:rFonts w:ascii="宋体" w:eastAsia="宋体" w:hAnsi="宋体"/>
-          <w:sz w:val="24"/>
-          <w:szCs w:val="24"/>
-        </w:rPr>
-      </w:pPr>
-      <w:r>
-        <w:rPr>
-          <w:rFonts w:ascii="宋体" w:eastAsia="宋体" w:hAnsi="宋体" w:hint="eastAsia"/>
-          <w:sz w:val="24"/>
-          <w:szCs w:val="24"/>
-        </w:rPr>
-        <w:t>v</w:t>
-      </w:r>
-      <w:r>
-        <w:rPr>
-          <w:rFonts w:ascii="宋体" w:eastAsia="宋体" w:hAnsi="宋体"/>
-          <w:sz w:val="24"/>
-          <w:szCs w:val="24"/>
-        </w:rPr>
-        <w:t>-else-if:</w:t>
-      </w:r>
-      <w:r>
-        <w:rPr>
-          <w:rFonts w:ascii="宋体" w:eastAsia="宋体" w:hAnsi="宋体" w:hint="eastAsia"/>
-          <w:sz w:val="24"/>
-          <w:szCs w:val="24"/>
-        </w:rPr>
-        <w:t>在v</w:t>
-      </w:r>
-      <w:r>
-        <w:rPr>
-          <w:rFonts w:ascii="宋体" w:eastAsia="宋体" w:hAnsi="宋体"/>
-          <w:sz w:val="24"/>
-          <w:szCs w:val="24"/>
-        </w:rPr>
-        <w:t>-</w:t>
-      </w:r>
-      <w:r>
-        <w:rPr>
-          <w:rFonts w:ascii="宋体" w:eastAsia="宋体" w:hAnsi="宋体" w:hint="eastAsia"/>
-          <w:sz w:val="24"/>
-          <w:szCs w:val="24"/>
-        </w:rPr>
-        <w:t>else里再嵌套一个if</w:t>
-      </w:r>
-    </w:p>
-    <w:p>
-      <w:pPr>
-        <w:pStyle w:val="a5"/>
-        <w:numPr>
-          <w:ilvl w:val="0"/>
-          <w:numId w:val="8"/>
-        </w:numPr>
-        <w:spacing w:line="360" w:lineRule="auto"/>
-        <w:ind w:firstLineChars="0"/>
-        <w:rPr>
-          <w:rFonts w:ascii="宋体" w:eastAsia="宋体" w:hAnsi="宋体"/>
-          <w:sz w:val="24"/>
-          <w:szCs w:val="24"/>
-        </w:rPr>
-      </w:pPr>
-      <w:r>
-        <w:rPr>
-          <w:rFonts w:ascii="宋体" w:eastAsia="宋体" w:hAnsi="宋体" w:hint="eastAsia"/>
-          <w:sz w:val="24"/>
-          <w:szCs w:val="24"/>
-        </w:rPr>
-        <w:t>v</w:t>
-      </w:r>
-      <w:r>
-        <w:rPr>
-          <w:rFonts w:ascii="宋体" w:eastAsia="宋体" w:hAnsi="宋体"/>
-          <w:sz w:val="24"/>
-          <w:szCs w:val="24"/>
-        </w:rPr>
-        <w:t>-show:</w:t>
-      </w:r>
-      <w:r>
-        <w:rPr>
-          <w:rFonts w:hint="eastAsia"/>
-        </w:rPr>
-        <w:t xml:space="preserve"> </w:t>
-      </w:r>
-      <w:r>
-        <w:rPr>
-          <w:rFonts w:ascii="宋体" w:eastAsia="宋体" w:hAnsi="宋体"/>
-          <w:sz w:val="24"/>
-          <w:szCs w:val="24"/>
-        </w:rPr>
-        <w:t>V-show</w:t>
-      </w:r>
-      <w:r>
-        <w:rPr>
-          <w:rFonts w:ascii="宋体" w:eastAsia="宋体" w:hAnsi="宋体" w:hint="eastAsia"/>
-          <w:sz w:val="24"/>
-          <w:szCs w:val="24"/>
-        </w:rPr>
-        <w:t>=</w:t>
-      </w:r>
-      <w:r>
-        <w:rPr>
-          <w:rFonts w:ascii="宋体" w:eastAsia="宋体" w:hAnsi="宋体"/>
-          <w:sz w:val="24"/>
-          <w:szCs w:val="24"/>
-        </w:rPr>
-        <w:t>”</w:t>
-      </w:r>
-      <w:r>
-        <w:rPr>
-          <w:rFonts w:ascii="宋体" w:eastAsia="宋体" w:hAnsi="宋体" w:hint="eastAsia"/>
-          <w:sz w:val="24"/>
-          <w:szCs w:val="24"/>
-        </w:rPr>
-        <w:t>布尔值变量</w:t>
-      </w:r>
-      <w:r>
-        <w:rPr>
-          <w:rFonts w:ascii="宋体" w:eastAsia="宋体" w:hAnsi="宋体"/>
-          <w:sz w:val="24"/>
-          <w:szCs w:val="24"/>
-        </w:rPr>
-        <w:t>”</w:t>
-      </w:r>
-      <w:r>
-        <w:rPr>
-          <w:rFonts w:ascii="宋体" w:eastAsia="宋体" w:hAnsi="宋体" w:hint="eastAsia"/>
-          <w:sz w:val="24"/>
-          <w:szCs w:val="24"/>
-        </w:rPr>
-        <w:t>是true时，显示内容，是false时不显示，但是v</w:t>
-      </w:r>
-      <w:r>
-        <w:rPr>
-          <w:rFonts w:ascii="宋体" w:eastAsia="宋体" w:hAnsi="宋体"/>
-          <w:sz w:val="24"/>
-          <w:szCs w:val="24"/>
-        </w:rPr>
-        <w:t>-show</w:t>
-      </w:r>
-      <w:r>
-        <w:rPr>
-          <w:rFonts w:ascii="宋体" w:eastAsia="宋体" w:hAnsi="宋体" w:hint="eastAsia"/>
-          <w:sz w:val="24"/>
-          <w:szCs w:val="24"/>
-        </w:rPr>
-        <w:t>改变的是元素的样式，不显示内容时样式是：d</w:t>
-      </w:r>
-      <w:r>
-        <w:rPr>
-          <w:rFonts w:ascii="宋体" w:eastAsia="宋体" w:hAnsi="宋体"/>
-          <w:sz w:val="24"/>
-          <w:szCs w:val="24"/>
-        </w:rPr>
-        <w:t>isplay=none</w:t>
-      </w:r>
-      <w:r>
-        <w:rPr>
-          <w:rFonts w:ascii="宋体" w:eastAsia="宋体" w:hAnsi="宋体" w:hint="eastAsia"/>
-          <w:sz w:val="24"/>
-          <w:szCs w:val="24"/>
-        </w:rPr>
-        <w:t>，而v</w:t>
-      </w:r>
-      <w:r>
-        <w:rPr>
-          <w:rFonts w:ascii="宋体" w:eastAsia="宋体" w:hAnsi="宋体"/>
-          <w:sz w:val="24"/>
-          <w:szCs w:val="24"/>
-        </w:rPr>
-        <w:t>-if</w:t>
-      </w:r>
-      <w:r>
-        <w:rPr>
-          <w:rFonts w:ascii="宋体" w:eastAsia="宋体" w:hAnsi="宋体" w:hint="eastAsia"/>
-          <w:sz w:val="24"/>
-          <w:szCs w:val="24"/>
-        </w:rPr>
-        <w:t>是直接让元素消失和直接添加元素，效率上v-show更高</w:t>
-      </w:r>
-    </w:p>
-    <w:p>
-      <w:pPr>
-        <w:pStyle w:val="a5"/>
-        <w:numPr>
-          <w:ilvl w:val="0"/>
-          <w:numId w:val="8"/>
-        </w:numPr>
-        <w:spacing w:line="360" w:lineRule="auto"/>
-        <w:ind w:firstLineChars="0"/>
-        <w:rPr>
-          <w:rFonts w:ascii="宋体" w:eastAsia="宋体" w:hAnsi="宋体"/>
-          <w:sz w:val="24"/>
-          <w:szCs w:val="24"/>
-        </w:rPr>
-      </w:pPr>
-      <w:r>
-        <w:rPr>
-          <w:rFonts w:ascii="宋体" w:eastAsia="宋体" w:hAnsi="宋体" w:hint="eastAsia"/>
-          <w:sz w:val="24"/>
-          <w:szCs w:val="24"/>
-        </w:rPr>
-        <w:t>template模板标签的使用，</w:t>
-      </w:r>
-      <w:r>
-        <w:rPr>
-          <w:rFonts w:ascii="宋体" w:eastAsia="宋体" w:hAnsi="宋体" w:hint="eastAsia"/>
-          <w:sz w:val="24"/>
-          <w:szCs w:val="24"/>
-        </w:rPr>
-        <w:t>可以使用该标签配合v</w:t>
-      </w:r>
-      <w:r>
-        <w:rPr>
-          <w:rFonts w:ascii="宋体" w:eastAsia="宋体" w:hAnsi="宋体"/>
-          <w:sz w:val="24"/>
-          <w:szCs w:val="24"/>
-        </w:rPr>
-        <w:t>-if</w:t>
-      </w:r>
-      <w:r>
-        <w:rPr>
-          <w:rFonts w:ascii="宋体" w:eastAsia="宋体" w:hAnsi="宋体" w:hint="eastAsia"/>
-          <w:sz w:val="24"/>
-          <w:szCs w:val="24"/>
-        </w:rPr>
-        <w:t>实现多个元素一起出现或一起消失的效果，但是template不能和v</w:t>
-      </w:r>
-      <w:r>
-        <w:rPr>
-          <w:rFonts w:ascii="宋体" w:eastAsia="宋体" w:hAnsi="宋体"/>
-          <w:sz w:val="24"/>
-          <w:szCs w:val="24"/>
-        </w:rPr>
-        <w:t>-show</w:t>
-      </w:r>
-      <w:r>
-        <w:rPr>
-          <w:rFonts w:ascii="宋体" w:eastAsia="宋体" w:hAnsi="宋体" w:hint="eastAsia"/>
-          <w:sz w:val="24"/>
-          <w:szCs w:val="24"/>
-        </w:rPr>
-        <w:t>一起使用</w:t>
+        <w:t>多个样式的组合用数组，不能写两个:</w:t>
+      </w:r>
+      <w:r>
+        <w:rPr>
+          <w:rFonts w:ascii="宋体" w:eastAsia="宋体" w:hAnsi="宋体"/>
+          <w:sz w:val="24"/>
+          <w:szCs w:val="24"/>
+        </w:rPr>
+        <w:t>class</w:t>
+      </w:r>
+    </w:p>
+    <w:p>
+      <w:pPr>
+        <w:spacing w:line="360" w:lineRule="auto"/>
+        <w:rPr>
+          <w:rFonts w:ascii="宋体" w:eastAsia="宋体" w:hAnsi="宋体"/>
+          <w:sz w:val="24"/>
+          <w:szCs w:val="24"/>
+        </w:rPr>
+      </w:pPr>
+      <w:r>
+        <w:rPr>
+          <w:rFonts w:ascii="宋体" w:eastAsia="宋体" w:hAnsi="宋体"/>
+          <w:sz w:val="24"/>
+          <w:szCs w:val="24"/>
+        </w:rPr>
+        <w:t xml:space="preserve">.red{background-color: </w:t>
+      </w:r>
+      <w:proofErr w:type="spellStart"/>
+      <w:r>
+        <w:rPr>
+          <w:rFonts w:ascii="宋体" w:eastAsia="宋体" w:hAnsi="宋体"/>
+          <w:sz w:val="24"/>
+          <w:szCs w:val="24"/>
+        </w:rPr>
+        <w:t>red;color</w:t>
+      </w:r>
+      <w:proofErr w:type="spellEnd"/>
+      <w:r>
+        <w:rPr>
+          <w:rFonts w:ascii="宋体" w:eastAsia="宋体" w:hAnsi="宋体"/>
+          <w:sz w:val="24"/>
+          <w:szCs w:val="24"/>
+        </w:rPr>
+        <w:t>: white;}</w:t>
+      </w:r>
+    </w:p>
+    <w:p>
+      <w:pPr>
+        <w:spacing w:line="360" w:lineRule="auto"/>
+        <w:rPr>
+          <w:rFonts w:ascii="宋体" w:eastAsia="宋体" w:hAnsi="宋体"/>
+          <w:sz w:val="24"/>
+          <w:szCs w:val="24"/>
+        </w:rPr>
+      </w:pPr>
+      <w:r>
+        <w:rPr>
+          <w:rFonts w:ascii="宋体" w:eastAsia="宋体" w:hAnsi="宋体"/>
+          <w:sz w:val="24"/>
+          <w:szCs w:val="24"/>
+        </w:rPr>
+        <w:t xml:space="preserve">&lt;div class="demo" </w:t>
+      </w:r>
+      <w:r>
+        <w:rPr>
+          <w:rFonts w:ascii="宋体" w:eastAsia="宋体" w:hAnsi="宋体"/>
+          <w:sz w:val="24"/>
+          <w:szCs w:val="24"/>
+          <w:highlight w:val="yellow"/>
+        </w:rPr>
+        <w:t>:class="[color,{</w:t>
+      </w:r>
+      <w:proofErr w:type="spellStart"/>
+      <w:r>
+        <w:rPr>
+          <w:rFonts w:ascii="宋体" w:eastAsia="宋体" w:hAnsi="宋体"/>
+          <w:sz w:val="24"/>
+          <w:szCs w:val="24"/>
+          <w:highlight w:val="yellow"/>
+        </w:rPr>
+        <w:t>red:attachRed</w:t>
+      </w:r>
+      <w:proofErr w:type="spellEnd"/>
+      <w:r>
+        <w:rPr>
+          <w:rFonts w:ascii="宋体" w:eastAsia="宋体" w:hAnsi="宋体"/>
+          <w:sz w:val="24"/>
+          <w:szCs w:val="24"/>
+          <w:highlight w:val="yellow"/>
+        </w:rPr>
+        <w:t>}]"</w:t>
+      </w:r>
+      <w:r>
+        <w:rPr>
+          <w:rFonts w:ascii="宋体" w:eastAsia="宋体" w:hAnsi="宋体"/>
+          <w:sz w:val="24"/>
+          <w:szCs w:val="24"/>
+        </w:rPr>
+        <w:t>&gt;</w:t>
+      </w:r>
+      <w:proofErr w:type="spellStart"/>
+      <w:r>
+        <w:rPr>
+          <w:rFonts w:ascii="宋体" w:eastAsia="宋体" w:hAnsi="宋体"/>
+          <w:sz w:val="24"/>
+          <w:szCs w:val="24"/>
+        </w:rPr>
+        <w:t>hahaha</w:t>
+      </w:r>
+      <w:proofErr w:type="spellEnd"/>
+      <w:r>
+        <w:rPr>
+          <w:rFonts w:ascii="宋体" w:eastAsia="宋体" w:hAnsi="宋体"/>
+          <w:sz w:val="24"/>
+          <w:szCs w:val="24"/>
+        </w:rPr>
+        <w:t>&lt;/div&gt;</w:t>
       </w:r>
     </w:p>
     <w:p>
@@ -4901,8 +4533,78 @@
           <w:sz w:val="28"/>
           <w:szCs w:val="28"/>
         </w:rPr>
-        <w:lastRenderedPageBreak/>
-        <w:t>循环语句</w:t>
+        <w:t>通过</w:t>
+      </w:r>
+      <w:r>
+        <w:rPr>
+          <w:rFonts w:hint="eastAsia"/>
+          <w:sz w:val="28"/>
+          <w:szCs w:val="28"/>
+        </w:rPr>
+        <w:t>style</w:t>
+      </w:r>
+      <w:r>
+        <w:rPr>
+          <w:rFonts w:hint="eastAsia"/>
+          <w:sz w:val="28"/>
+          <w:szCs w:val="28"/>
+        </w:rPr>
+        <w:t>设置样式</w:t>
+      </w:r>
+    </w:p>
+    <w:p>
+      <w:pPr>
+        <w:spacing w:line="360" w:lineRule="auto"/>
+        <w:rPr>
+          <w:rFonts w:ascii="宋体" w:eastAsia="宋体" w:hAnsi="宋体"/>
+          <w:sz w:val="24"/>
+          <w:szCs w:val="24"/>
+        </w:rPr>
+      </w:pPr>
+      <w:r>
+        <w:rPr>
+          <w:rFonts w:ascii="宋体" w:eastAsia="宋体" w:hAnsi="宋体"/>
+          <w:sz w:val="24"/>
+          <w:szCs w:val="24"/>
+        </w:rPr>
+        <w:t xml:space="preserve">&lt;div class="demo" </w:t>
+      </w:r>
+      <w:r>
+        <w:rPr>
+          <w:rFonts w:ascii="宋体" w:eastAsia="宋体" w:hAnsi="宋体"/>
+          <w:sz w:val="24"/>
+          <w:szCs w:val="24"/>
+          <w:highlight w:val="yellow"/>
+        </w:rPr>
+        <w:t>:style="{</w:t>
+      </w:r>
+      <w:proofErr w:type="spellStart"/>
+      <w:r>
+        <w:rPr>
+          <w:rFonts w:ascii="宋体" w:eastAsia="宋体" w:hAnsi="宋体"/>
+          <w:sz w:val="24"/>
+          <w:szCs w:val="24"/>
+          <w:highlight w:val="yellow"/>
+        </w:rPr>
+        <w:t>backgroundColor:color</w:t>
+      </w:r>
+      <w:proofErr w:type="spellEnd"/>
+      <w:r>
+        <w:rPr>
+          <w:rFonts w:ascii="宋体" w:eastAsia="宋体" w:hAnsi="宋体"/>
+          <w:sz w:val="24"/>
+          <w:szCs w:val="24"/>
+          <w:highlight w:val="yellow"/>
+        </w:rPr>
+        <w:t>}"</w:t>
+      </w:r>
+      <w:r>
+        <w:rPr>
+          <w:rFonts w:ascii="宋体" w:eastAsia="宋体" w:hAnsi="宋体"/>
+          <w:sz w:val="24"/>
+          <w:szCs w:val="24"/>
+        </w:rPr>
+        <w:t>&gt;&lt;/div&gt;</w:t>
       </w:r>
     </w:p>
     <w:p>
@@ -4920,49 +4622,15 @@
           <w:sz w:val="24"/>
           <w:szCs w:val="24"/>
         </w:rPr>
-        <w:t>v</w:t>
-      </w:r>
-      <w:r>
-        <w:rPr>
-          <w:rFonts w:ascii="宋体" w:eastAsia="宋体" w:hAnsi="宋体"/>
-          <w:sz w:val="24"/>
-          <w:szCs w:val="24"/>
-        </w:rPr>
-        <w:t>-for</w:t>
-      </w:r>
-      <w:r>
-        <w:rPr>
-          <w:rFonts w:ascii="宋体" w:eastAsia="宋体" w:hAnsi="宋体" w:hint="eastAsia"/>
-          <w:sz w:val="24"/>
-          <w:szCs w:val="24"/>
-        </w:rPr>
-        <w:t>：</w:t>
-      </w:r>
-      <w:r>
-        <w:rPr>
-          <w:rFonts w:ascii="宋体" w:eastAsia="宋体" w:hAnsi="宋体"/>
-          <w:sz w:val="24"/>
-          <w:szCs w:val="24"/>
-        </w:rPr>
-        <w:t xml:space="preserve">            </w:t>
-      </w:r>
-    </w:p>
-    <w:p>
-      <w:pPr>
-        <w:spacing w:line="360" w:lineRule="auto"/>
-        <w:rPr>
-          <w:rFonts w:ascii="宋体" w:eastAsia="宋体" w:hAnsi="宋体"/>
-          <w:sz w:val="24"/>
-          <w:szCs w:val="24"/>
-        </w:rPr>
-      </w:pPr>
-      <w:r>
-        <w:rPr>
-          <w:rFonts w:ascii="宋体" w:eastAsia="宋体" w:hAnsi="宋体"/>
-          <w:sz w:val="24"/>
-          <w:szCs w:val="24"/>
-        </w:rPr>
-        <w:t xml:space="preserve">&lt;li v-for="a </w:t>
+        <w:t>设置</w:t>
+      </w:r>
+      <w:r>
+        <w:rPr>
+          <w:rFonts w:ascii="宋体" w:eastAsia="宋体" w:hAnsi="宋体"/>
+          <w:sz w:val="24"/>
+          <w:szCs w:val="24"/>
+        </w:rPr>
+        <w:t>div的style属性的值，style里放json对象，</w:t>
       </w:r>
       <w:r>
         <w:rPr>
@@ -4973,57 +4641,106 @@
           <w:sz w:val="24"/>
           <w:szCs w:val="24"/>
         </w:rPr>
-        <w:t>in</w:t>
-      </w:r>
-      <w:r>
-        <w:rPr>
-          <w:rFonts w:ascii="宋体" w:eastAsia="宋体" w:hAnsi="宋体"/>
-          <w:sz w:val="24"/>
-          <w:szCs w:val="24"/>
-        </w:rPr>
-        <w:t xml:space="preserve"> args"&gt;</w:t>
-      </w:r>
-    </w:p>
-    <w:p>
-      <w:pPr>
-        <w:spacing w:line="360" w:lineRule="auto"/>
-        <w:rPr>
-          <w:rFonts w:ascii="宋体" w:eastAsia="宋体" w:hAnsi="宋体"/>
-          <w:sz w:val="24"/>
-          <w:szCs w:val="24"/>
-        </w:rPr>
-      </w:pPr>
-      <w:r>
-        <w:rPr>
-          <w:rFonts w:ascii="宋体" w:eastAsia="宋体" w:hAnsi="宋体"/>
-          <w:sz w:val="24"/>
-          <w:szCs w:val="24"/>
-        </w:rPr>
-        <w:t xml:space="preserve">     {{a}}</w:t>
-      </w:r>
-    </w:p>
-    <w:p>
-      <w:pPr>
-        <w:spacing w:line="360" w:lineRule="auto"/>
-        <w:rPr>
-          <w:rFonts w:ascii="宋体" w:eastAsia="宋体" w:hAnsi="宋体"/>
-          <w:sz w:val="24"/>
-          <w:szCs w:val="24"/>
-        </w:rPr>
-      </w:pPr>
-      <w:r>
-        <w:rPr>
-          <w:rFonts w:ascii="宋体" w:eastAsia="宋体" w:hAnsi="宋体"/>
-          <w:sz w:val="24"/>
-          <w:szCs w:val="24"/>
-        </w:rPr>
-        <w:t>&lt;/li&gt;</w:t>
-      </w:r>
-    </w:p>
-    <w:p>
-      <w:pPr>
-        <w:spacing w:line="360" w:lineRule="auto"/>
-        <w:jc w:val="center"/>
+        <w:t>键是驼峰式写法</w:t>
+      </w:r>
+      <w:r>
+        <w:rPr>
+          <w:rFonts w:ascii="宋体" w:eastAsia="宋体" w:hAnsi="宋体"/>
+          <w:sz w:val="24"/>
+          <w:szCs w:val="24"/>
+        </w:rPr>
+        <w:t>，</w:t>
+      </w:r>
+      <w:r>
+        <w:rPr>
+          <w:rFonts w:ascii="宋体" w:eastAsia="宋体" w:hAnsi="宋体"/>
+          <w:b/>
+          <w:bCs/>
+          <w:color w:val="FF0000"/>
+          <w:sz w:val="24"/>
+          <w:szCs w:val="24"/>
+        </w:rPr>
+        <w:t>值是变量</w:t>
+      </w:r>
+      <w:r>
+        <w:rPr>
+          <w:rFonts w:ascii="宋体" w:eastAsia="宋体" w:hAnsi="宋体"/>
+          <w:sz w:val="24"/>
+          <w:szCs w:val="24"/>
+        </w:rPr>
+        <w:t>color</w:t>
+      </w:r>
+      <w:r>
+        <w:rPr>
+          <w:rFonts w:ascii="宋体" w:eastAsia="宋体" w:hAnsi="宋体" w:hint="eastAsia"/>
+          <w:sz w:val="24"/>
+          <w:szCs w:val="24"/>
+        </w:rPr>
+        <w:t>（Vue中的属性值）</w:t>
+      </w:r>
+    </w:p>
+    <w:p>
+      <w:pPr>
+        <w:spacing w:line="360" w:lineRule="auto"/>
+        <w:rPr>
+          <w:rFonts w:ascii="宋体" w:eastAsia="宋体" w:hAnsi="宋体"/>
+          <w:sz w:val="24"/>
+          <w:szCs w:val="24"/>
+        </w:rPr>
+      </w:pPr>
+      <w:r>
+        <w:rPr>
+          <w:rFonts w:ascii="宋体" w:eastAsia="宋体" w:hAnsi="宋体"/>
+          <w:sz w:val="24"/>
+          <w:szCs w:val="24"/>
+        </w:rPr>
+        <w:t>S</w:t>
+      </w:r>
+      <w:r>
+        <w:rPr>
+          <w:rFonts w:ascii="宋体" w:eastAsia="宋体" w:hAnsi="宋体" w:hint="eastAsia"/>
+          <w:sz w:val="24"/>
+          <w:szCs w:val="24"/>
+        </w:rPr>
+        <w:t>tyle中引用了Vue中的内容，因此是一个键值对，所以需要大括号，对象的键不能出现连接符-。</w:t>
+      </w:r>
+    </w:p>
+    <w:p>
+      <w:pPr>
+        <w:pStyle w:val="3"/>
+        <w:rPr>
+          <w:sz w:val="28"/>
+          <w:szCs w:val="28"/>
+        </w:rPr>
+      </w:pPr>
+      <w:r>
+        <w:rPr>
+          <w:rFonts w:hint="eastAsia"/>
+          <w:sz w:val="28"/>
+          <w:szCs w:val="28"/>
+        </w:rPr>
+        <w:t>通过设置</w:t>
+      </w:r>
+      <w:r>
+        <w:rPr>
+          <w:rFonts w:hint="eastAsia"/>
+          <w:sz w:val="28"/>
+          <w:szCs w:val="28"/>
+        </w:rPr>
+        <w:t>style</w:t>
+      </w:r>
+      <w:r>
+        <w:rPr>
+          <w:rFonts w:hint="eastAsia"/>
+          <w:sz w:val="28"/>
+          <w:szCs w:val="28"/>
+        </w:rPr>
+        <w:t>属性的多个样式</w:t>
+      </w:r>
+    </w:p>
+    <w:p>
+      <w:pPr>
+        <w:spacing w:line="360" w:lineRule="auto"/>
         <w:rPr>
           <w:rFonts w:ascii="宋体" w:eastAsia="宋体" w:hAnsi="宋体"/>
           <w:sz w:val="24"/>
@@ -5035,10 +4752,10 @@
           <w:noProof/>
         </w:rPr>
         <w:drawing>
-          <wp:inline distT="0" distB="0" distL="0" distR="0" wp14:anchorId="255BD6E5" wp14:editId="40AA7D22">
-            <wp:extent cx="3818890" cy="1360014"/>
-            <wp:effectExtent l="0" t="0" r="0" b="0"/>
-            <wp:docPr id="19" name="图片 19"/>
+          <wp:inline distT="0" distB="0" distL="0" distR="0" wp14:anchorId="31F98D38" wp14:editId="1F5BCEBA">
+            <wp:extent cx="5274310" cy="395605"/>
+            <wp:effectExtent l="0" t="0" r="2540" b="4445"/>
+            <wp:docPr id="16" name="图片 16"/>
             <wp:cNvGraphicFramePr>
               <a:graphicFrameLocks xmlns:a="http://schemas.openxmlformats.org/drawingml/2006/main" noChangeAspect="1"/>
             </wp:cNvGraphicFramePr>
@@ -5058,7 +4775,7 @@
                   <pic:spPr>
                     <a:xfrm>
                       <a:off x="0" y="0"/>
-                      <a:ext cx="3837530" cy="1366652"/>
+                      <a:ext cx="5274310" cy="395605"/>
                     </a:xfrm>
                     <a:prstGeom prst="rect">
                       <a:avLst/>
@@ -5074,6 +4791,661 @@
     <w:p>
       <w:pPr>
         <w:spacing w:line="360" w:lineRule="auto"/>
+        <w:rPr>
+          <w:rFonts w:ascii="宋体" w:eastAsia="宋体" w:hAnsi="宋体"/>
+          <w:sz w:val="24"/>
+          <w:szCs w:val="24"/>
+        </w:rPr>
+      </w:pPr>
+      <w:proofErr w:type="spellStart"/>
+      <w:r>
+        <w:rPr>
+          <w:rFonts w:ascii="宋体" w:eastAsia="宋体" w:hAnsi="宋体" w:hint="eastAsia"/>
+          <w:sz w:val="24"/>
+          <w:szCs w:val="24"/>
+        </w:rPr>
+        <w:t>my</w:t>
+      </w:r>
+      <w:r>
+        <w:rPr>
+          <w:rFonts w:ascii="宋体" w:eastAsia="宋体" w:hAnsi="宋体"/>
+          <w:sz w:val="24"/>
+          <w:szCs w:val="24"/>
+        </w:rPr>
+        <w:t>Style</w:t>
+      </w:r>
+      <w:proofErr w:type="spellEnd"/>
+      <w:r>
+        <w:rPr>
+          <w:rFonts w:ascii="宋体" w:eastAsia="宋体" w:hAnsi="宋体" w:hint="eastAsia"/>
+          <w:sz w:val="24"/>
+          <w:szCs w:val="24"/>
+        </w:rPr>
+        <w:t>是computed里的属性</w:t>
+      </w:r>
+    </w:p>
+    <w:p>
+      <w:pPr>
+        <w:pStyle w:val="2"/>
+        <w:rPr>
+          <w:rFonts w:ascii="Times New Roman" w:eastAsia="宋体" w:hAnsi="Times New Roman"/>
+          <w:sz w:val="30"/>
+          <w:szCs w:val="30"/>
+        </w:rPr>
+      </w:pPr>
+      <w:r>
+        <w:rPr>
+          <w:rFonts w:ascii="Times New Roman" w:eastAsia="宋体" w:hAnsi="Times New Roman" w:hint="eastAsia"/>
+          <w:sz w:val="30"/>
+          <w:szCs w:val="30"/>
+        </w:rPr>
+        <w:t>Vue</w:t>
+      </w:r>
+      <w:r>
+        <w:rPr>
+          <w:rFonts w:ascii="Times New Roman" w:eastAsia="宋体" w:hAnsi="Times New Roman" w:hint="eastAsia"/>
+          <w:sz w:val="30"/>
+          <w:szCs w:val="30"/>
+        </w:rPr>
+        <w:t>中的语句</w:t>
+      </w:r>
+    </w:p>
+    <w:p>
+      <w:pPr>
+        <w:pStyle w:val="3"/>
+        <w:rPr>
+          <w:sz w:val="28"/>
+          <w:szCs w:val="28"/>
+        </w:rPr>
+      </w:pPr>
+      <w:r>
+        <w:rPr>
+          <w:rFonts w:hint="eastAsia"/>
+          <w:sz w:val="28"/>
+          <w:szCs w:val="28"/>
+        </w:rPr>
+        <w:t>分支语句</w:t>
+      </w:r>
+    </w:p>
+    <w:p>
+      <w:pPr>
+        <w:pStyle w:val="a5"/>
+        <w:numPr>
+          <w:ilvl w:val="0"/>
+          <w:numId w:val="8"/>
+        </w:numPr>
+        <w:spacing w:line="360" w:lineRule="auto"/>
+        <w:ind w:firstLineChars="0"/>
+        <w:rPr>
+          <w:rFonts w:ascii="宋体" w:eastAsia="宋体" w:hAnsi="宋体"/>
+          <w:sz w:val="24"/>
+          <w:szCs w:val="24"/>
+        </w:rPr>
+      </w:pPr>
+      <w:r>
+        <w:rPr>
+          <w:rFonts w:ascii="宋体" w:eastAsia="宋体" w:hAnsi="宋体" w:hint="eastAsia"/>
+          <w:sz w:val="24"/>
+          <w:szCs w:val="24"/>
+        </w:rPr>
+        <w:t>v</w:t>
+      </w:r>
+      <w:r>
+        <w:rPr>
+          <w:rFonts w:ascii="宋体" w:eastAsia="宋体" w:hAnsi="宋体"/>
+          <w:sz w:val="24"/>
+          <w:szCs w:val="24"/>
+        </w:rPr>
+        <w:t>-if</w:t>
+      </w:r>
+      <w:r>
+        <w:rPr>
+          <w:rFonts w:ascii="宋体" w:eastAsia="宋体" w:hAnsi="宋体" w:hint="eastAsia"/>
+          <w:sz w:val="24"/>
+          <w:szCs w:val="24"/>
+        </w:rPr>
+        <w:t>：</w:t>
+      </w:r>
+      <w:r>
+        <w:rPr>
+          <w:rFonts w:ascii="宋体" w:eastAsia="宋体" w:hAnsi="宋体" w:hint="eastAsia"/>
+          <w:sz w:val="24"/>
+          <w:szCs w:val="24"/>
+        </w:rPr>
+        <w:t>&lt;</w:t>
+      </w:r>
+      <w:r>
+        <w:rPr>
+          <w:rFonts w:ascii="宋体" w:eastAsia="宋体" w:hAnsi="宋体"/>
+          <w:sz w:val="24"/>
+          <w:szCs w:val="24"/>
+        </w:rPr>
+        <w:t>div v-if=”temp”&gt;+++&lt;/div&gt;</w:t>
+      </w:r>
+      <w:r>
+        <w:rPr>
+          <w:rFonts w:ascii="宋体" w:eastAsia="宋体" w:hAnsi="宋体" w:hint="eastAsia"/>
+          <w:sz w:val="24"/>
+          <w:szCs w:val="24"/>
+        </w:rPr>
+        <w:t>当temp中的值是true时，div中的内容才会显示</w:t>
+      </w:r>
+    </w:p>
+    <w:p>
+      <w:pPr>
+        <w:pStyle w:val="a5"/>
+        <w:numPr>
+          <w:ilvl w:val="0"/>
+          <w:numId w:val="8"/>
+        </w:numPr>
+        <w:spacing w:line="360" w:lineRule="auto"/>
+        <w:ind w:firstLineChars="0"/>
+        <w:rPr>
+          <w:rFonts w:ascii="宋体" w:eastAsia="宋体" w:hAnsi="宋体"/>
+          <w:sz w:val="24"/>
+          <w:szCs w:val="24"/>
+        </w:rPr>
+      </w:pPr>
+      <w:proofErr w:type="spellStart"/>
+      <w:r>
+        <w:rPr>
+          <w:rFonts w:ascii="宋体" w:eastAsia="宋体" w:hAnsi="宋体" w:hint="eastAsia"/>
+          <w:sz w:val="24"/>
+          <w:szCs w:val="24"/>
+        </w:rPr>
+        <w:t>v</w:t>
+      </w:r>
+      <w:r>
+        <w:rPr>
+          <w:rFonts w:ascii="宋体" w:eastAsia="宋体" w:hAnsi="宋体"/>
+          <w:sz w:val="24"/>
+          <w:szCs w:val="24"/>
+        </w:rPr>
+        <w:t>-else:v-if</w:t>
+      </w:r>
+      <w:proofErr w:type="spellEnd"/>
+      <w:r>
+        <w:rPr>
+          <w:rFonts w:ascii="宋体" w:eastAsia="宋体" w:hAnsi="宋体" w:hint="eastAsia"/>
+          <w:sz w:val="24"/>
+          <w:szCs w:val="24"/>
+        </w:rPr>
+        <w:t>的对立面</w:t>
+      </w:r>
+    </w:p>
+    <w:p>
+      <w:pPr>
+        <w:pStyle w:val="a5"/>
+        <w:numPr>
+          <w:ilvl w:val="0"/>
+          <w:numId w:val="8"/>
+        </w:numPr>
+        <w:spacing w:line="360" w:lineRule="auto"/>
+        <w:ind w:firstLineChars="0"/>
+        <w:rPr>
+          <w:rFonts w:ascii="宋体" w:eastAsia="宋体" w:hAnsi="宋体"/>
+          <w:sz w:val="24"/>
+          <w:szCs w:val="24"/>
+        </w:rPr>
+      </w:pPr>
+      <w:r>
+        <w:rPr>
+          <w:rFonts w:ascii="宋体" w:eastAsia="宋体" w:hAnsi="宋体" w:hint="eastAsia"/>
+          <w:sz w:val="24"/>
+          <w:szCs w:val="24"/>
+        </w:rPr>
+        <w:t>v</w:t>
+      </w:r>
+      <w:r>
+        <w:rPr>
+          <w:rFonts w:ascii="宋体" w:eastAsia="宋体" w:hAnsi="宋体"/>
+          <w:sz w:val="24"/>
+          <w:szCs w:val="24"/>
+        </w:rPr>
+        <w:t>-else-if:</w:t>
+      </w:r>
+      <w:r>
+        <w:rPr>
+          <w:rFonts w:ascii="宋体" w:eastAsia="宋体" w:hAnsi="宋体" w:hint="eastAsia"/>
+          <w:sz w:val="24"/>
+          <w:szCs w:val="24"/>
+        </w:rPr>
+        <w:t>在v</w:t>
+      </w:r>
+      <w:r>
+        <w:rPr>
+          <w:rFonts w:ascii="宋体" w:eastAsia="宋体" w:hAnsi="宋体"/>
+          <w:sz w:val="24"/>
+          <w:szCs w:val="24"/>
+        </w:rPr>
+        <w:t>-</w:t>
+      </w:r>
+      <w:r>
+        <w:rPr>
+          <w:rFonts w:ascii="宋体" w:eastAsia="宋体" w:hAnsi="宋体" w:hint="eastAsia"/>
+          <w:sz w:val="24"/>
+          <w:szCs w:val="24"/>
+        </w:rPr>
+        <w:t>else里再嵌套一个if</w:t>
+      </w:r>
+    </w:p>
+    <w:p>
+      <w:pPr>
+        <w:pStyle w:val="a5"/>
+        <w:numPr>
+          <w:ilvl w:val="0"/>
+          <w:numId w:val="8"/>
+        </w:numPr>
+        <w:spacing w:line="360" w:lineRule="auto"/>
+        <w:ind w:firstLineChars="0"/>
+        <w:rPr>
+          <w:rFonts w:ascii="宋体" w:eastAsia="宋体" w:hAnsi="宋体"/>
+          <w:b/>
+          <w:bCs/>
+          <w:color w:val="FF0000"/>
+          <w:sz w:val="24"/>
+          <w:szCs w:val="24"/>
+        </w:rPr>
+      </w:pPr>
+      <w:r>
+        <w:rPr>
+          <w:rFonts w:ascii="宋体" w:eastAsia="宋体" w:hAnsi="宋体" w:hint="eastAsia"/>
+          <w:b/>
+          <w:bCs/>
+          <w:color w:val="FF0000"/>
+          <w:sz w:val="24"/>
+          <w:szCs w:val="24"/>
+        </w:rPr>
+        <w:t>v</w:t>
+      </w:r>
+      <w:r>
+        <w:rPr>
+          <w:rFonts w:ascii="宋体" w:eastAsia="宋体" w:hAnsi="宋体"/>
+          <w:b/>
+          <w:bCs/>
+          <w:color w:val="FF0000"/>
+          <w:sz w:val="24"/>
+          <w:szCs w:val="24"/>
+        </w:rPr>
+        <w:t>-show:</w:t>
+      </w:r>
+      <w:r>
+        <w:rPr>
+          <w:rFonts w:hint="eastAsia"/>
+          <w:b/>
+          <w:bCs/>
+          <w:color w:val="FF0000"/>
+        </w:rPr>
+        <w:t xml:space="preserve"> </w:t>
+      </w:r>
+      <w:r>
+        <w:rPr>
+          <w:rFonts w:ascii="宋体" w:eastAsia="宋体" w:hAnsi="宋体"/>
+          <w:b/>
+          <w:bCs/>
+          <w:color w:val="FF0000"/>
+          <w:sz w:val="24"/>
+          <w:szCs w:val="24"/>
+        </w:rPr>
+        <w:t>V-show</w:t>
+      </w:r>
+      <w:r>
+        <w:rPr>
+          <w:rFonts w:ascii="宋体" w:eastAsia="宋体" w:hAnsi="宋体" w:hint="eastAsia"/>
+          <w:b/>
+          <w:bCs/>
+          <w:color w:val="FF0000"/>
+          <w:sz w:val="24"/>
+          <w:szCs w:val="24"/>
+        </w:rPr>
+        <w:t>=</w:t>
+      </w:r>
+      <w:r>
+        <w:rPr>
+          <w:rFonts w:ascii="宋体" w:eastAsia="宋体" w:hAnsi="宋体"/>
+          <w:b/>
+          <w:bCs/>
+          <w:color w:val="FF0000"/>
+          <w:sz w:val="24"/>
+          <w:szCs w:val="24"/>
+        </w:rPr>
+        <w:t>”</w:t>
+      </w:r>
+      <w:r>
+        <w:rPr>
+          <w:rFonts w:ascii="宋体" w:eastAsia="宋体" w:hAnsi="宋体" w:hint="eastAsia"/>
+          <w:b/>
+          <w:bCs/>
+          <w:color w:val="FF0000"/>
+          <w:sz w:val="24"/>
+          <w:szCs w:val="24"/>
+        </w:rPr>
+        <w:t>布尔值变量</w:t>
+      </w:r>
+      <w:r>
+        <w:rPr>
+          <w:rFonts w:ascii="宋体" w:eastAsia="宋体" w:hAnsi="宋体"/>
+          <w:b/>
+          <w:bCs/>
+          <w:color w:val="FF0000"/>
+          <w:sz w:val="24"/>
+          <w:szCs w:val="24"/>
+        </w:rPr>
+        <w:t>”</w:t>
+      </w:r>
+      <w:r>
+        <w:rPr>
+          <w:rFonts w:ascii="宋体" w:eastAsia="宋体" w:hAnsi="宋体" w:hint="eastAsia"/>
+          <w:b/>
+          <w:bCs/>
+          <w:color w:val="FF0000"/>
+          <w:sz w:val="24"/>
+          <w:szCs w:val="24"/>
+        </w:rPr>
+        <w:t>是true时，显示内容，是false时不显示，但是v</w:t>
+      </w:r>
+      <w:r>
+        <w:rPr>
+          <w:rFonts w:ascii="宋体" w:eastAsia="宋体" w:hAnsi="宋体"/>
+          <w:b/>
+          <w:bCs/>
+          <w:color w:val="FF0000"/>
+          <w:sz w:val="24"/>
+          <w:szCs w:val="24"/>
+        </w:rPr>
+        <w:t>-show</w:t>
+      </w:r>
+      <w:r>
+        <w:rPr>
+          <w:rFonts w:ascii="宋体" w:eastAsia="宋体" w:hAnsi="宋体" w:hint="eastAsia"/>
+          <w:b/>
+          <w:bCs/>
+          <w:color w:val="FF0000"/>
+          <w:sz w:val="24"/>
+          <w:szCs w:val="24"/>
+        </w:rPr>
+        <w:t>改变的是元素的样式，不显示内容时样式是：d</w:t>
+      </w:r>
+      <w:r>
+        <w:rPr>
+          <w:rFonts w:ascii="宋体" w:eastAsia="宋体" w:hAnsi="宋体"/>
+          <w:b/>
+          <w:bCs/>
+          <w:color w:val="FF0000"/>
+          <w:sz w:val="24"/>
+          <w:szCs w:val="24"/>
+        </w:rPr>
+        <w:t>isplay=none</w:t>
+      </w:r>
+      <w:r>
+        <w:rPr>
+          <w:rFonts w:ascii="宋体" w:eastAsia="宋体" w:hAnsi="宋体" w:hint="eastAsia"/>
+          <w:b/>
+          <w:bCs/>
+          <w:color w:val="FF0000"/>
+          <w:sz w:val="24"/>
+          <w:szCs w:val="24"/>
+        </w:rPr>
+        <w:t>，而v</w:t>
+      </w:r>
+      <w:r>
+        <w:rPr>
+          <w:rFonts w:ascii="宋体" w:eastAsia="宋体" w:hAnsi="宋体"/>
+          <w:b/>
+          <w:bCs/>
+          <w:color w:val="FF0000"/>
+          <w:sz w:val="24"/>
+          <w:szCs w:val="24"/>
+        </w:rPr>
+        <w:t>-if</w:t>
+      </w:r>
+      <w:r>
+        <w:rPr>
+          <w:rFonts w:ascii="宋体" w:eastAsia="宋体" w:hAnsi="宋体" w:hint="eastAsia"/>
+          <w:b/>
+          <w:bCs/>
+          <w:color w:val="FF0000"/>
+          <w:sz w:val="24"/>
+          <w:szCs w:val="24"/>
+        </w:rPr>
+        <w:t>是直接让元素消失和直接添加元素，效率上v-show更高</w:t>
+      </w:r>
+    </w:p>
+    <w:p>
+      <w:pPr>
+        <w:pStyle w:val="a5"/>
+        <w:numPr>
+          <w:ilvl w:val="0"/>
+          <w:numId w:val="8"/>
+        </w:numPr>
+        <w:spacing w:line="360" w:lineRule="auto"/>
+        <w:ind w:firstLineChars="0"/>
+        <w:rPr>
+          <w:rFonts w:ascii="宋体" w:eastAsia="宋体" w:hAnsi="宋体"/>
+          <w:sz w:val="24"/>
+          <w:szCs w:val="24"/>
+        </w:rPr>
+      </w:pPr>
+      <w:r>
+        <w:rPr>
+          <w:rFonts w:ascii="宋体" w:eastAsia="宋体" w:hAnsi="宋体" w:hint="eastAsia"/>
+          <w:sz w:val="24"/>
+          <w:szCs w:val="24"/>
+        </w:rPr>
+        <w:lastRenderedPageBreak/>
+        <w:t>template模板标签的使用，</w:t>
+      </w:r>
+      <w:r>
+        <w:rPr>
+          <w:rFonts w:ascii="宋体" w:eastAsia="宋体" w:hAnsi="宋体" w:hint="eastAsia"/>
+          <w:sz w:val="24"/>
+          <w:szCs w:val="24"/>
+        </w:rPr>
+        <w:t>可以使用该标签配合v</w:t>
+      </w:r>
+      <w:r>
+        <w:rPr>
+          <w:rFonts w:ascii="宋体" w:eastAsia="宋体" w:hAnsi="宋体"/>
+          <w:sz w:val="24"/>
+          <w:szCs w:val="24"/>
+        </w:rPr>
+        <w:t>-if</w:t>
+      </w:r>
+      <w:r>
+        <w:rPr>
+          <w:rFonts w:ascii="宋体" w:eastAsia="宋体" w:hAnsi="宋体" w:hint="eastAsia"/>
+          <w:sz w:val="24"/>
+          <w:szCs w:val="24"/>
+        </w:rPr>
+        <w:t>实现多个元素一起出现或一起消失的效果，但是</w:t>
+      </w:r>
+      <w:r>
+        <w:rPr>
+          <w:rFonts w:ascii="宋体" w:eastAsia="宋体" w:hAnsi="宋体" w:hint="eastAsia"/>
+          <w:b/>
+          <w:bCs/>
+          <w:color w:val="FF0000"/>
+          <w:sz w:val="24"/>
+          <w:szCs w:val="24"/>
+        </w:rPr>
+        <w:t>template不能和v</w:t>
+      </w:r>
+      <w:r>
+        <w:rPr>
+          <w:rFonts w:ascii="宋体" w:eastAsia="宋体" w:hAnsi="宋体"/>
+          <w:b/>
+          <w:bCs/>
+          <w:color w:val="FF0000"/>
+          <w:sz w:val="24"/>
+          <w:szCs w:val="24"/>
+        </w:rPr>
+        <w:t>-show</w:t>
+      </w:r>
+      <w:r>
+        <w:rPr>
+          <w:rFonts w:ascii="宋体" w:eastAsia="宋体" w:hAnsi="宋体" w:hint="eastAsia"/>
+          <w:b/>
+          <w:bCs/>
+          <w:color w:val="FF0000"/>
+          <w:sz w:val="24"/>
+          <w:szCs w:val="24"/>
+        </w:rPr>
+        <w:t>一起使用</w:t>
+      </w:r>
+    </w:p>
+    <w:p>
+      <w:pPr>
+        <w:pStyle w:val="3"/>
+        <w:rPr>
+          <w:sz w:val="28"/>
+          <w:szCs w:val="28"/>
+        </w:rPr>
+      </w:pPr>
+      <w:r>
+        <w:rPr>
+          <w:rFonts w:hint="eastAsia"/>
+          <w:sz w:val="28"/>
+          <w:szCs w:val="28"/>
+        </w:rPr>
+        <w:t>循环语句</w:t>
+      </w:r>
+    </w:p>
+    <w:p>
+      <w:pPr>
+        <w:spacing w:line="360" w:lineRule="auto"/>
+        <w:rPr>
+          <w:rFonts w:ascii="宋体" w:eastAsia="宋体" w:hAnsi="宋体"/>
+          <w:sz w:val="24"/>
+          <w:szCs w:val="24"/>
+        </w:rPr>
+      </w:pPr>
+      <w:r>
+        <w:rPr>
+          <w:rFonts w:ascii="宋体" w:eastAsia="宋体" w:hAnsi="宋体" w:hint="eastAsia"/>
+          <w:sz w:val="24"/>
+          <w:szCs w:val="24"/>
+        </w:rPr>
+        <w:t>v</w:t>
+      </w:r>
+      <w:r>
+        <w:rPr>
+          <w:rFonts w:ascii="宋体" w:eastAsia="宋体" w:hAnsi="宋体"/>
+          <w:sz w:val="24"/>
+          <w:szCs w:val="24"/>
+        </w:rPr>
+        <w:t>-for</w:t>
+      </w:r>
+      <w:r>
+        <w:rPr>
+          <w:rFonts w:ascii="宋体" w:eastAsia="宋体" w:hAnsi="宋体" w:hint="eastAsia"/>
+          <w:sz w:val="24"/>
+          <w:szCs w:val="24"/>
+        </w:rPr>
+        <w:t>：</w:t>
+      </w:r>
+      <w:r>
+        <w:rPr>
+          <w:rFonts w:ascii="宋体" w:eastAsia="宋体" w:hAnsi="宋体"/>
+          <w:sz w:val="24"/>
+          <w:szCs w:val="24"/>
+        </w:rPr>
+        <w:t xml:space="preserve">            </w:t>
+      </w:r>
+    </w:p>
+    <w:p>
+      <w:pPr>
+        <w:spacing w:line="360" w:lineRule="auto"/>
+        <w:rPr>
+          <w:rFonts w:ascii="宋体" w:eastAsia="宋体" w:hAnsi="宋体"/>
+          <w:sz w:val="24"/>
+          <w:szCs w:val="24"/>
+        </w:rPr>
+      </w:pPr>
+      <w:r>
+        <w:rPr>
+          <w:rFonts w:ascii="宋体" w:eastAsia="宋体" w:hAnsi="宋体"/>
+          <w:sz w:val="24"/>
+          <w:szCs w:val="24"/>
+        </w:rPr>
+        <w:t xml:space="preserve">&lt;li v-for="a </w:t>
+      </w:r>
+      <w:r>
+        <w:rPr>
+          <w:rFonts w:ascii="宋体" w:eastAsia="宋体" w:hAnsi="宋体"/>
+          <w:b/>
+          <w:bCs/>
+          <w:color w:val="FF0000"/>
+          <w:sz w:val="24"/>
+          <w:szCs w:val="24"/>
+        </w:rPr>
+        <w:t>in</w:t>
+      </w:r>
+      <w:r>
+        <w:rPr>
+          <w:rFonts w:ascii="宋体" w:eastAsia="宋体" w:hAnsi="宋体"/>
+          <w:sz w:val="24"/>
+          <w:szCs w:val="24"/>
+        </w:rPr>
+        <w:t xml:space="preserve"> </w:t>
+      </w:r>
+      <w:proofErr w:type="spellStart"/>
+      <w:r>
+        <w:rPr>
+          <w:rFonts w:ascii="宋体" w:eastAsia="宋体" w:hAnsi="宋体"/>
+          <w:sz w:val="24"/>
+          <w:szCs w:val="24"/>
+        </w:rPr>
+        <w:t>args</w:t>
+      </w:r>
+      <w:proofErr w:type="spellEnd"/>
+      <w:r>
+        <w:rPr>
+          <w:rFonts w:ascii="宋体" w:eastAsia="宋体" w:hAnsi="宋体"/>
+          <w:sz w:val="24"/>
+          <w:szCs w:val="24"/>
+        </w:rPr>
+        <w:t>"&gt;</w:t>
+      </w:r>
+    </w:p>
+    <w:p>
+      <w:pPr>
+        <w:spacing w:line="360" w:lineRule="auto"/>
+        <w:rPr>
+          <w:rFonts w:ascii="宋体" w:eastAsia="宋体" w:hAnsi="宋体"/>
+          <w:sz w:val="24"/>
+          <w:szCs w:val="24"/>
+        </w:rPr>
+      </w:pPr>
+      <w:r>
+        <w:rPr>
+          <w:rFonts w:ascii="宋体" w:eastAsia="宋体" w:hAnsi="宋体"/>
+          <w:sz w:val="24"/>
+          <w:szCs w:val="24"/>
+        </w:rPr>
+        <w:t xml:space="preserve">     {{a}}</w:t>
+      </w:r>
+    </w:p>
+    <w:p>
+      <w:pPr>
+        <w:spacing w:line="360" w:lineRule="auto"/>
+        <w:rPr>
+          <w:rFonts w:ascii="宋体" w:eastAsia="宋体" w:hAnsi="宋体"/>
+          <w:sz w:val="24"/>
+          <w:szCs w:val="24"/>
+        </w:rPr>
+      </w:pPr>
+      <w:r>
+        <w:rPr>
+          <w:rFonts w:ascii="宋体" w:eastAsia="宋体" w:hAnsi="宋体"/>
+          <w:sz w:val="24"/>
+          <w:szCs w:val="24"/>
+        </w:rPr>
+        <w:t>&lt;/li&gt;</w:t>
+      </w:r>
+    </w:p>
+    <w:p>
+      <w:pPr>
+        <w:spacing w:line="360" w:lineRule="auto"/>
         <w:jc w:val="center"/>
         <w:rPr>
           <w:rFonts w:ascii="宋体" w:eastAsia="宋体" w:hAnsi="宋体"/>
@@ -5086,10 +5458,10 @@
           <w:noProof/>
         </w:rPr>
         <w:drawing>
-          <wp:inline distT="0" distB="0" distL="0" distR="0" wp14:anchorId="439EFE91" wp14:editId="21870BCC">
-            <wp:extent cx="3742690" cy="1233294"/>
-            <wp:effectExtent l="0" t="0" r="0" b="5080"/>
-            <wp:docPr id="20" name="图片 20"/>
+          <wp:inline distT="0" distB="0" distL="0" distR="0" wp14:anchorId="255BD6E5" wp14:editId="40AA7D22">
+            <wp:extent cx="3818890" cy="1360014"/>
+            <wp:effectExtent l="0" t="0" r="0" b="0"/>
+            <wp:docPr id="19" name="图片 19"/>
             <wp:cNvGraphicFramePr>
               <a:graphicFrameLocks xmlns:a="http://schemas.openxmlformats.org/drawingml/2006/main" noChangeAspect="1"/>
             </wp:cNvGraphicFramePr>
@@ -5109,7 +5481,7 @@
                   <pic:spPr>
                     <a:xfrm>
                       <a:off x="0" y="0"/>
-                      <a:ext cx="3853077" cy="1269669"/>
+                      <a:ext cx="3837530" cy="1366652"/>
                     </a:xfrm>
                     <a:prstGeom prst="rect">
                       <a:avLst/>
@@ -5137,10 +5509,10 @@
           <w:noProof/>
         </w:rPr>
         <w:drawing>
-          <wp:inline distT="0" distB="0" distL="0" distR="0" wp14:anchorId="6C439164" wp14:editId="138AEE88">
-            <wp:extent cx="3108326" cy="526240"/>
-            <wp:effectExtent l="0" t="0" r="0" b="7620"/>
-            <wp:docPr id="21" name="图片 21"/>
+          <wp:inline distT="0" distB="0" distL="0" distR="0" wp14:anchorId="439EFE91" wp14:editId="21870BCC">
+            <wp:extent cx="3742690" cy="1233294"/>
+            <wp:effectExtent l="0" t="0" r="0" b="5080"/>
+            <wp:docPr id="20" name="图片 20"/>
             <wp:cNvGraphicFramePr>
               <a:graphicFrameLocks xmlns:a="http://schemas.openxmlformats.org/drawingml/2006/main" noChangeAspect="1"/>
             </wp:cNvGraphicFramePr>
@@ -5160,7 +5532,7 @@
                   <pic:spPr>
                     <a:xfrm>
                       <a:off x="0" y="0"/>
-                      <a:ext cx="3181893" cy="538695"/>
+                      <a:ext cx="3853077" cy="1269669"/>
                     </a:xfrm>
                     <a:prstGeom prst="rect">
                       <a:avLst/>
@@ -5188,10 +5560,10 @@
           <w:noProof/>
         </w:rPr>
         <w:drawing>
-          <wp:inline distT="0" distB="0" distL="0" distR="0" wp14:anchorId="775D431D" wp14:editId="0CC90F7C">
-            <wp:extent cx="4072890" cy="899312"/>
-            <wp:effectExtent l="0" t="0" r="3810" b="0"/>
-            <wp:docPr id="22" name="图片 22"/>
+          <wp:inline distT="0" distB="0" distL="0" distR="0" wp14:anchorId="6C439164" wp14:editId="138AEE88">
+            <wp:extent cx="3108326" cy="526240"/>
+            <wp:effectExtent l="0" t="0" r="0" b="7620"/>
+            <wp:docPr id="21" name="图片 21"/>
             <wp:cNvGraphicFramePr>
               <a:graphicFrameLocks xmlns:a="http://schemas.openxmlformats.org/drawingml/2006/main" noChangeAspect="1"/>
             </wp:cNvGraphicFramePr>
@@ -5211,6 +5583,57 @@
                   <pic:spPr>
                     <a:xfrm>
                       <a:off x="0" y="0"/>
+                      <a:ext cx="3181893" cy="538695"/>
+                    </a:xfrm>
+                    <a:prstGeom prst="rect">
+                      <a:avLst/>
+                    </a:prstGeom>
+                  </pic:spPr>
+                </pic:pic>
+              </a:graphicData>
+            </a:graphic>
+          </wp:inline>
+        </w:drawing>
+      </w:r>
+    </w:p>
+    <w:p>
+      <w:pPr>
+        <w:spacing w:line="360" w:lineRule="auto"/>
+        <w:jc w:val="center"/>
+        <w:rPr>
+          <w:rFonts w:ascii="宋体" w:eastAsia="宋体" w:hAnsi="宋体"/>
+          <w:sz w:val="24"/>
+          <w:szCs w:val="24"/>
+        </w:rPr>
+      </w:pPr>
+      <w:r>
+        <w:rPr>
+          <w:noProof/>
+        </w:rPr>
+        <w:drawing>
+          <wp:inline distT="0" distB="0" distL="0" distR="0" wp14:anchorId="775D431D" wp14:editId="0CC90F7C">
+            <wp:extent cx="4072890" cy="899312"/>
+            <wp:effectExtent l="0" t="0" r="3810" b="0"/>
+            <wp:docPr id="22" name="图片 22"/>
+            <wp:cNvGraphicFramePr>
+              <a:graphicFrameLocks xmlns:a="http://schemas.openxmlformats.org/drawingml/2006/main" noChangeAspect="1"/>
+            </wp:cNvGraphicFramePr>
+            <a:graphic xmlns:a="http://schemas.openxmlformats.org/drawingml/2006/main">
+              <a:graphicData uri="http://schemas.openxmlformats.org/drawingml/2006/picture">
+                <pic:pic xmlns:pic="http://schemas.openxmlformats.org/drawingml/2006/picture">
+                  <pic:nvPicPr>
+                    <pic:cNvPr id="1" name=""/>
+                    <pic:cNvPicPr/>
+                  </pic:nvPicPr>
+                  <pic:blipFill>
+                    <a:blip r:embed="rId27"/>
+                    <a:stretch>
+                      <a:fillRect/>
+                    </a:stretch>
+                  </pic:blipFill>
+                  <pic:spPr>
+                    <a:xfrm>
+                      <a:off x="0" y="0"/>
                       <a:ext cx="4114441" cy="908487"/>
                     </a:xfrm>
                     <a:prstGeom prst="rect">
@@ -5239,6 +5662,7 @@
           <w:sz w:val="30"/>
           <w:szCs w:val="30"/>
         </w:rPr>
+        <w:lastRenderedPageBreak/>
         <w:t>Vue</w:t>
       </w:r>
       <w:r>
@@ -5303,26 +5727,60 @@
       <w:pPr>
         <w:pStyle w:val="3"/>
         <w:rPr>
+          <w:sz w:val="28"/>
+          <w:szCs w:val="28"/>
+        </w:rPr>
+      </w:pPr>
+      <w:r>
+        <w:rPr>
           <w:rFonts w:hint="eastAsia"/>
           <w:sz w:val="28"/>
           <w:szCs w:val="28"/>
         </w:rPr>
-      </w:pPr>
+        <w:t>Vue</w:t>
+      </w:r>
       <w:r>
         <w:rPr>
           <w:rFonts w:hint="eastAsia"/>
           <w:sz w:val="28"/>
           <w:szCs w:val="28"/>
         </w:rPr>
-        <w:t>Vue</w:t>
-      </w:r>
+        <w:t>对象操作另一个对象有两个维度，操作属性，操作方法</w:t>
+      </w:r>
+    </w:p>
+    <w:p>
+      <w:pPr>
+        <w:spacing w:line="360" w:lineRule="auto"/>
+        <w:rPr>
+          <w:rFonts w:ascii="宋体" w:eastAsia="宋体" w:hAnsi="宋体"/>
+          <w:sz w:val="24"/>
+          <w:szCs w:val="24"/>
+        </w:rPr>
+      </w:pPr>
+      <w:r>
+        <w:rPr>
+          <w:rFonts w:ascii="宋体" w:eastAsia="宋体" w:hAnsi="宋体" w:hint="eastAsia"/>
+          <w:sz w:val="24"/>
+          <w:szCs w:val="24"/>
+        </w:rPr>
+        <w:t>这些操作的属性是data或computed里定义的</w:t>
+      </w:r>
+    </w:p>
+    <w:p>
+      <w:pPr>
+        <w:pStyle w:val="3"/>
+        <w:rPr>
+          <w:sz w:val="28"/>
+          <w:szCs w:val="28"/>
+        </w:rPr>
+      </w:pPr>
       <w:r>
         <w:rPr>
           <w:rFonts w:hint="eastAsia"/>
           <w:sz w:val="28"/>
           <w:szCs w:val="28"/>
         </w:rPr>
-        <w:t>对象操作另一个对象有两个维度，操作属性，操作方法</w:t>
+        <w:t>实例属性</w:t>
       </w:r>
     </w:p>
     <w:p>
@@ -5340,36 +5798,580 @@
           <w:sz w:val="24"/>
           <w:szCs w:val="24"/>
         </w:rPr>
-        <w:t>这些操作的属性是data或computed里定义的</w:t>
+        <w:t>直接通过对象.的方式调用的属性是来自于data或computed中的属性，但是Vue对象中的el、data等这些键也称为属性，这些属性就是Vue对象的实例属性</w:t>
+      </w:r>
+    </w:p>
+    <w:p>
+      <w:pPr>
+        <w:pStyle w:val="4"/>
+        <w:rPr>
+          <w:rFonts w:ascii="Times New Roman" w:eastAsia="宋体" w:hAnsi="Times New Roman"/>
+        </w:rPr>
+      </w:pPr>
+      <w:r>
+        <w:rPr>
+          <w:rFonts w:ascii="Times New Roman" w:eastAsia="宋体" w:hAnsi="Times New Roman"/>
+        </w:rPr>
+        <w:t>r</w:t>
+      </w:r>
+      <w:r>
+        <w:rPr>
+          <w:rFonts w:ascii="Times New Roman" w:eastAsia="宋体" w:hAnsi="Times New Roman" w:hint="eastAsia"/>
+        </w:rPr>
+        <w:t>ef</w:t>
+      </w:r>
+      <w:r>
+        <w:rPr>
+          <w:rFonts w:ascii="Times New Roman" w:eastAsia="宋体" w:hAnsi="Times New Roman" w:hint="eastAsia"/>
+        </w:rPr>
+        <w:t>的使用</w:t>
+      </w:r>
+    </w:p>
+    <w:p>
+      <w:pPr>
+        <w:spacing w:line="360" w:lineRule="auto"/>
+        <w:rPr>
+          <w:rFonts w:ascii="宋体" w:eastAsia="宋体" w:hAnsi="宋体"/>
+          <w:sz w:val="24"/>
+          <w:szCs w:val="24"/>
+        </w:rPr>
+      </w:pPr>
+      <w:r>
+        <w:rPr>
+          <w:rFonts w:ascii="宋体" w:eastAsia="宋体" w:hAnsi="宋体" w:hint="eastAsia"/>
+          <w:sz w:val="24"/>
+          <w:szCs w:val="24"/>
+        </w:rPr>
+        <w:t>在Vue里，使用r</w:t>
+      </w:r>
+      <w:r>
+        <w:rPr>
+          <w:rFonts w:ascii="宋体" w:eastAsia="宋体" w:hAnsi="宋体"/>
+          <w:sz w:val="24"/>
+          <w:szCs w:val="24"/>
+        </w:rPr>
+        <w:t>ef</w:t>
+      </w:r>
+      <w:r>
+        <w:rPr>
+          <w:rFonts w:ascii="宋体" w:eastAsia="宋体" w:hAnsi="宋体" w:hint="eastAsia"/>
+          <w:sz w:val="24"/>
+          <w:szCs w:val="24"/>
+        </w:rPr>
+        <w:t>属性代替id，可以通过快速的通过调ref的值获得页面中的某个元素</w:t>
+      </w:r>
+    </w:p>
+    <w:p>
+      <w:pPr>
+        <w:spacing w:line="360" w:lineRule="auto"/>
+        <w:rPr>
+          <w:rFonts w:ascii="宋体" w:eastAsia="宋体" w:hAnsi="宋体"/>
+          <w:sz w:val="24"/>
+          <w:szCs w:val="24"/>
+        </w:rPr>
+      </w:pPr>
+      <w:r>
+        <w:rPr>
+          <w:rFonts w:ascii="宋体" w:eastAsia="宋体" w:hAnsi="宋体"/>
+          <w:sz w:val="24"/>
+          <w:szCs w:val="24"/>
+        </w:rPr>
+        <w:tab/>
+        <w:t>&lt;button ref=”mybtn1” @click=”showVueObject”&gt;</w:t>
+      </w:r>
+      <w:r>
+        <w:rPr>
+          <w:rFonts w:ascii="宋体" w:eastAsia="宋体" w:hAnsi="宋体" w:hint="eastAsia"/>
+          <w:sz w:val="24"/>
+          <w:szCs w:val="24"/>
+        </w:rPr>
+        <w:t>点我&lt;</w:t>
+      </w:r>
+      <w:r>
+        <w:rPr>
+          <w:rFonts w:ascii="宋体" w:eastAsia="宋体" w:hAnsi="宋体"/>
+          <w:sz w:val="24"/>
+          <w:szCs w:val="24"/>
+        </w:rPr>
+        <w:t>/button&gt;</w:t>
+      </w:r>
+    </w:p>
+    <w:p>
+      <w:pPr>
+        <w:spacing w:line="360" w:lineRule="auto"/>
+        <w:rPr>
+          <w:rFonts w:ascii="宋体" w:eastAsia="宋体" w:hAnsi="宋体"/>
+          <w:sz w:val="24"/>
+          <w:szCs w:val="24"/>
+        </w:rPr>
+      </w:pPr>
+      <w:r>
+        <w:rPr>
+          <w:rFonts w:ascii="宋体" w:eastAsia="宋体" w:hAnsi="宋体"/>
+          <w:sz w:val="24"/>
+          <w:szCs w:val="24"/>
+        </w:rPr>
+        <w:t>This.$refs.mybtn1.innerHTML=”hello”</w:t>
+      </w:r>
+    </w:p>
+    <w:p>
+      <w:pPr>
+        <w:pStyle w:val="4"/>
+        <w:rPr>
+          <w:rFonts w:ascii="Times New Roman" w:eastAsia="宋体" w:hAnsi="Times New Roman"/>
+        </w:rPr>
+      </w:pPr>
+      <w:r>
+        <w:rPr>
+          <w:rFonts w:ascii="Times New Roman" w:eastAsia="宋体" w:hAnsi="Times New Roman"/>
+        </w:rPr>
+        <w:t>mount</w:t>
+      </w:r>
+      <w:r>
+        <w:rPr>
+          <w:rFonts w:ascii="Times New Roman" w:eastAsia="宋体" w:hAnsi="Times New Roman" w:hint="eastAsia"/>
+        </w:rPr>
+        <w:t>的使用</w:t>
+      </w:r>
+    </w:p>
+    <w:p>
+      <w:pPr>
+        <w:spacing w:line="360" w:lineRule="auto"/>
+        <w:rPr>
+          <w:rFonts w:ascii="宋体" w:eastAsia="宋体" w:hAnsi="宋体"/>
+          <w:sz w:val="24"/>
+          <w:szCs w:val="24"/>
+        </w:rPr>
+      </w:pPr>
+      <w:r>
+        <w:rPr>
+          <w:rFonts w:ascii="宋体" w:eastAsia="宋体" w:hAnsi="宋体" w:hint="eastAsia"/>
+          <w:sz w:val="24"/>
+          <w:szCs w:val="24"/>
+        </w:rPr>
+        <w:t>实现了页面的元素和Vue对象的动态绑定，之前都是通过el的方式绑定，也可以通过mount实例属性进行动态绑定</w:t>
+      </w:r>
+      <w:proofErr w:type="spellStart"/>
+      <w:r>
+        <w:rPr>
+          <w:rFonts w:ascii="宋体" w:eastAsia="宋体" w:hAnsi="宋体" w:hint="eastAsia"/>
+          <w:sz w:val="24"/>
+          <w:szCs w:val="24"/>
+        </w:rPr>
+        <w:t>vue</w:t>
+      </w:r>
+      <w:proofErr w:type="spellEnd"/>
+      <w:r>
+        <w:rPr>
+          <w:rFonts w:ascii="宋体" w:eastAsia="宋体" w:hAnsi="宋体" w:hint="eastAsia"/>
+          <w:sz w:val="24"/>
+          <w:szCs w:val="24"/>
+        </w:rPr>
+        <w:t>对象名</w:t>
+      </w:r>
+      <w:r>
+        <w:rPr>
+          <w:rFonts w:ascii="宋体" w:eastAsia="宋体" w:hAnsi="宋体"/>
+          <w:sz w:val="24"/>
+          <w:szCs w:val="24"/>
+        </w:rPr>
+        <w:t>.$mount(“#</w:t>
+      </w:r>
+      <w:r>
+        <w:rPr>
+          <w:rFonts w:ascii="宋体" w:eastAsia="宋体" w:hAnsi="宋体" w:hint="eastAsia"/>
+          <w:sz w:val="24"/>
+          <w:szCs w:val="24"/>
+        </w:rPr>
+        <w:t>id名</w:t>
+      </w:r>
+      <w:r>
+        <w:rPr>
+          <w:rFonts w:ascii="宋体" w:eastAsia="宋体" w:hAnsi="宋体"/>
+          <w:sz w:val="24"/>
+          <w:szCs w:val="24"/>
+        </w:rPr>
+        <w:t>”)</w:t>
+      </w:r>
+    </w:p>
+    <w:p>
+      <w:pPr>
+        <w:pStyle w:val="2"/>
+        <w:rPr>
+          <w:rFonts w:ascii="Times New Roman" w:eastAsia="宋体" w:hAnsi="Times New Roman"/>
+          <w:sz w:val="30"/>
+          <w:szCs w:val="30"/>
+        </w:rPr>
+      </w:pPr>
+      <w:r>
+        <w:rPr>
+          <w:rFonts w:ascii="Times New Roman" w:eastAsia="宋体" w:hAnsi="Times New Roman" w:hint="eastAsia"/>
+          <w:sz w:val="30"/>
+          <w:szCs w:val="30"/>
+        </w:rPr>
+        <w:t>Vue</w:t>
+      </w:r>
+      <w:r>
+        <w:rPr>
+          <w:rFonts w:ascii="Times New Roman" w:eastAsia="宋体" w:hAnsi="Times New Roman" w:hint="eastAsia"/>
+          <w:sz w:val="30"/>
+          <w:szCs w:val="30"/>
+        </w:rPr>
+        <w:t>组件</w:t>
+      </w:r>
+    </w:p>
+    <w:p>
+      <w:pPr>
+        <w:spacing w:line="360" w:lineRule="auto"/>
+        <w:rPr>
+          <w:rFonts w:ascii="宋体" w:eastAsia="宋体" w:hAnsi="宋体"/>
+          <w:sz w:val="24"/>
+          <w:szCs w:val="24"/>
+        </w:rPr>
+      </w:pPr>
+      <w:r>
+        <w:rPr>
+          <w:rFonts w:ascii="宋体" w:eastAsia="宋体" w:hAnsi="宋体" w:hint="eastAsia"/>
+          <w:sz w:val="24"/>
+          <w:szCs w:val="24"/>
+        </w:rPr>
+        <w:t>Vue的一大特性：组件化。可以将Vue作为一个</w:t>
+      </w:r>
+      <w:r>
+        <w:rPr>
+          <w:rFonts w:ascii="宋体" w:eastAsia="宋体" w:hAnsi="宋体" w:hint="eastAsia"/>
+          <w:sz w:val="24"/>
+          <w:szCs w:val="24"/>
+        </w:rPr>
+        <w:t>组件被反复使用。要想实现组件化，需要在页面中注册组件：注册的方式有两种：全局注册和本地注册。</w:t>
+      </w:r>
+    </w:p>
+    <w:p>
+      <w:pPr>
+        <w:pStyle w:val="a5"/>
+        <w:numPr>
+          <w:ilvl w:val="0"/>
+          <w:numId w:val="9"/>
+        </w:numPr>
+        <w:spacing w:line="360" w:lineRule="auto"/>
+        <w:ind w:firstLineChars="0"/>
+        <w:rPr>
+          <w:rFonts w:ascii="宋体" w:eastAsia="宋体" w:hAnsi="宋体"/>
+          <w:sz w:val="24"/>
+          <w:szCs w:val="24"/>
+        </w:rPr>
+      </w:pPr>
+      <w:r>
+        <w:rPr>
+          <w:rFonts w:ascii="宋体" w:eastAsia="宋体" w:hAnsi="宋体" w:hint="eastAsia"/>
+          <w:sz w:val="24"/>
+          <w:szCs w:val="24"/>
+        </w:rPr>
+        <w:t>注册组件：全局注册</w:t>
+      </w:r>
+    </w:p>
+    <w:p>
+      <w:pPr>
+        <w:pStyle w:val="a5"/>
+        <w:spacing w:line="360" w:lineRule="auto"/>
+        <w:ind w:left="840" w:firstLineChars="0" w:firstLine="0"/>
+        <w:rPr>
+          <w:rFonts w:ascii="宋体" w:eastAsia="宋体" w:hAnsi="宋体"/>
+          <w:sz w:val="24"/>
+          <w:szCs w:val="24"/>
+        </w:rPr>
+      </w:pPr>
+      <w:proofErr w:type="spellStart"/>
+      <w:r>
+        <w:rPr>
+          <w:rFonts w:ascii="宋体" w:eastAsia="宋体" w:hAnsi="宋体" w:hint="eastAsia"/>
+          <w:sz w:val="24"/>
+          <w:szCs w:val="24"/>
+        </w:rPr>
+        <w:t>Vue</w:t>
+      </w:r>
+      <w:r>
+        <w:rPr>
+          <w:rFonts w:ascii="宋体" w:eastAsia="宋体" w:hAnsi="宋体"/>
+          <w:sz w:val="24"/>
+          <w:szCs w:val="24"/>
+        </w:rPr>
+        <w:t>.component</w:t>
+      </w:r>
+      <w:proofErr w:type="spellEnd"/>
+      <w:r>
+        <w:rPr>
+          <w:rFonts w:ascii="宋体" w:eastAsia="宋体" w:hAnsi="宋体"/>
+          <w:sz w:val="24"/>
+          <w:szCs w:val="24"/>
+        </w:rPr>
+        <w:t>(“</w:t>
+      </w:r>
+      <w:r>
+        <w:rPr>
+          <w:rFonts w:ascii="宋体" w:eastAsia="宋体" w:hAnsi="宋体" w:hint="eastAsia"/>
+          <w:sz w:val="24"/>
+          <w:szCs w:val="24"/>
+        </w:rPr>
+        <w:t>组件名</w:t>
+      </w:r>
+      <w:r>
+        <w:rPr>
+          <w:rFonts w:ascii="宋体" w:eastAsia="宋体" w:hAnsi="宋体"/>
+          <w:sz w:val="24"/>
+          <w:szCs w:val="24"/>
+        </w:rPr>
+        <w:t>”,{</w:t>
+      </w:r>
+      <w:proofErr w:type="spellStart"/>
+      <w:r>
+        <w:rPr>
+          <w:rFonts w:ascii="宋体" w:eastAsia="宋体" w:hAnsi="宋体"/>
+          <w:sz w:val="24"/>
+          <w:szCs w:val="24"/>
+        </w:rPr>
+        <w:t>vue</w:t>
+      </w:r>
+      <w:proofErr w:type="spellEnd"/>
+      <w:r>
+        <w:rPr>
+          <w:rFonts w:ascii="宋体" w:eastAsia="宋体" w:hAnsi="宋体" w:hint="eastAsia"/>
+          <w:sz w:val="24"/>
+          <w:szCs w:val="24"/>
+        </w:rPr>
+        <w:t>对象</w:t>
+      </w:r>
+      <w:r>
+        <w:rPr>
+          <w:rFonts w:ascii="宋体" w:eastAsia="宋体" w:hAnsi="宋体"/>
+          <w:sz w:val="24"/>
+          <w:szCs w:val="24"/>
+        </w:rPr>
+        <w:t>})</w:t>
+      </w:r>
+    </w:p>
+    <w:p>
+      <w:pPr>
+        <w:pStyle w:val="a5"/>
+        <w:numPr>
+          <w:ilvl w:val="0"/>
+          <w:numId w:val="9"/>
+        </w:numPr>
+        <w:spacing w:line="360" w:lineRule="auto"/>
+        <w:ind w:firstLineChars="0"/>
+        <w:rPr>
+          <w:rFonts w:ascii="宋体" w:eastAsia="宋体" w:hAnsi="宋体"/>
+          <w:sz w:val="24"/>
+          <w:szCs w:val="24"/>
+        </w:rPr>
+      </w:pPr>
+      <w:r>
+        <w:rPr>
+          <w:rFonts w:ascii="宋体" w:eastAsia="宋体" w:hAnsi="宋体" w:hint="eastAsia"/>
+          <w:sz w:val="24"/>
+          <w:szCs w:val="24"/>
+        </w:rPr>
+        <w:t>使用组件</w:t>
+      </w:r>
+    </w:p>
+    <w:p>
+      <w:pPr>
+        <w:pStyle w:val="a5"/>
+        <w:spacing w:line="360" w:lineRule="auto"/>
+        <w:ind w:left="360" w:firstLineChars="0" w:firstLine="0"/>
+        <w:rPr>
+          <w:rFonts w:ascii="宋体" w:eastAsia="宋体" w:hAnsi="宋体"/>
+          <w:sz w:val="24"/>
+          <w:szCs w:val="24"/>
+        </w:rPr>
+      </w:pPr>
+      <w:r>
+        <w:rPr>
+          <w:rFonts w:ascii="宋体" w:eastAsia="宋体" w:hAnsi="宋体" w:hint="eastAsia"/>
+          <w:sz w:val="24"/>
+          <w:szCs w:val="24"/>
+        </w:rPr>
+        <w:lastRenderedPageBreak/>
+        <w:t>在被Vue绑定的HTML元素中才可以使用组件，若一个div没有被Vue绑定，那么这个d</w:t>
+      </w:r>
+      <w:r>
+        <w:rPr>
+          <w:rFonts w:ascii="宋体" w:eastAsia="宋体" w:hAnsi="宋体"/>
+          <w:sz w:val="24"/>
+          <w:szCs w:val="24"/>
+        </w:rPr>
+        <w:t>iv</w:t>
+      </w:r>
+      <w:r>
+        <w:rPr>
+          <w:rFonts w:ascii="宋体" w:eastAsia="宋体" w:hAnsi="宋体" w:hint="eastAsia"/>
+          <w:sz w:val="24"/>
+          <w:szCs w:val="24"/>
+        </w:rPr>
+        <w:t>不可使用之前注册的组件</w:t>
+      </w:r>
+    </w:p>
+    <w:p>
+      <w:pPr>
+        <w:spacing w:line="360" w:lineRule="auto"/>
+        <w:jc w:val="center"/>
+        <w:rPr>
+          <w:rFonts w:ascii="宋体" w:eastAsia="宋体" w:hAnsi="宋体"/>
+          <w:sz w:val="24"/>
+          <w:szCs w:val="24"/>
+        </w:rPr>
+      </w:pPr>
+      <w:r>
+        <w:rPr>
+          <w:noProof/>
+        </w:rPr>
+        <w:drawing>
+          <wp:inline distT="0" distB="0" distL="0" distR="0" wp14:anchorId="6533DFB5" wp14:editId="121A1DDD">
+            <wp:extent cx="3209925" cy="1790700"/>
+            <wp:effectExtent l="0" t="0" r="9525" b="0"/>
+            <wp:docPr id="18" name="图片 18"/>
+            <wp:cNvGraphicFramePr>
+              <a:graphicFrameLocks xmlns:a="http://schemas.openxmlformats.org/drawingml/2006/main" noChangeAspect="1"/>
+            </wp:cNvGraphicFramePr>
+            <a:graphic xmlns:a="http://schemas.openxmlformats.org/drawingml/2006/main">
+              <a:graphicData uri="http://schemas.openxmlformats.org/drawingml/2006/picture">
+                <pic:pic xmlns:pic="http://schemas.openxmlformats.org/drawingml/2006/picture">
+                  <pic:nvPicPr>
+                    <pic:cNvPr id="1" name=""/>
+                    <pic:cNvPicPr/>
+                  </pic:nvPicPr>
+                  <pic:blipFill>
+                    <a:blip r:embed="rId28"/>
+                    <a:stretch>
+                      <a:fillRect/>
+                    </a:stretch>
+                  </pic:blipFill>
+                  <pic:spPr>
+                    <a:xfrm>
+                      <a:off x="0" y="0"/>
+                      <a:ext cx="3209925" cy="1790700"/>
+                    </a:xfrm>
+                    <a:prstGeom prst="rect">
+                      <a:avLst/>
+                    </a:prstGeom>
+                  </pic:spPr>
+                </pic:pic>
+              </a:graphicData>
+            </a:graphic>
+          </wp:inline>
+        </w:drawing>
       </w:r>
     </w:p>
     <w:p>
       <w:pPr>
         <w:pStyle w:val="3"/>
+        <w:rPr>
+          <w:sz w:val="28"/>
+          <w:szCs w:val="28"/>
+        </w:rPr>
+      </w:pPr>
+      <w:r>
         <w:rPr>
           <w:rFonts w:hint="eastAsia"/>
           <w:sz w:val="28"/>
           <w:szCs w:val="28"/>
         </w:rPr>
-      </w:pPr>
+        <w:t>作为组件的</w:t>
+      </w:r>
       <w:r>
         <w:rPr>
           <w:rFonts w:hint="eastAsia"/>
           <w:sz w:val="28"/>
           <w:szCs w:val="28"/>
         </w:rPr>
-        <w:lastRenderedPageBreak/>
-        <w:t>实例属性</w:t>
-      </w:r>
-    </w:p>
-    <w:p>
-      <w:pPr>
-        <w:spacing w:line="360" w:lineRule="auto"/>
+        <w:t>Vue</w:t>
+      </w:r>
+      <w:r>
+        <w:rPr>
+          <w:rFonts w:hint="eastAsia"/>
+          <w:sz w:val="28"/>
+          <w:szCs w:val="28"/>
+        </w:rPr>
+        <w:t>对象</w:t>
+      </w:r>
+    </w:p>
+    <w:p>
+      <w:pPr>
+        <w:spacing w:line="360" w:lineRule="auto"/>
+        <w:rPr>
+          <w:rFonts w:ascii="宋体" w:eastAsia="宋体" w:hAnsi="宋体"/>
+          <w:sz w:val="24"/>
+          <w:szCs w:val="24"/>
+        </w:rPr>
+      </w:pPr>
+      <w:r>
         <w:rPr>
           <w:rFonts w:ascii="宋体" w:eastAsia="宋体" w:hAnsi="宋体" w:hint="eastAsia"/>
           <w:sz w:val="24"/>
           <w:szCs w:val="24"/>
         </w:rPr>
+        <w:t>特点1：</w:t>
+      </w:r>
+    </w:p>
+    <w:p>
+      <w:pPr>
+        <w:spacing w:line="360" w:lineRule="auto"/>
+        <w:jc w:val="center"/>
+        <w:rPr>
+          <w:rFonts w:ascii="宋体" w:eastAsia="宋体" w:hAnsi="宋体"/>
+          <w:sz w:val="24"/>
+          <w:szCs w:val="24"/>
+        </w:rPr>
+      </w:pPr>
+      <w:r>
+        <w:rPr>
+          <w:noProof/>
+        </w:rPr>
+        <w:drawing>
+          <wp:inline distT="0" distB="0" distL="0" distR="0" wp14:anchorId="55F2A8B8" wp14:editId="0F969B50">
+            <wp:extent cx="4359910" cy="1207820"/>
+            <wp:effectExtent l="0" t="0" r="2540" b="0"/>
+            <wp:docPr id="23" name="图片 23"/>
+            <wp:cNvGraphicFramePr>
+              <a:graphicFrameLocks xmlns:a="http://schemas.openxmlformats.org/drawingml/2006/main" noChangeAspect="1"/>
+            </wp:cNvGraphicFramePr>
+            <a:graphic xmlns:a="http://schemas.openxmlformats.org/drawingml/2006/main">
+              <a:graphicData uri="http://schemas.openxmlformats.org/drawingml/2006/picture">
+                <pic:pic xmlns:pic="http://schemas.openxmlformats.org/drawingml/2006/picture">
+                  <pic:nvPicPr>
+                    <pic:cNvPr id="1" name=""/>
+                    <pic:cNvPicPr/>
+                  </pic:nvPicPr>
+                  <pic:blipFill>
+                    <a:blip r:embed="rId29"/>
+                    <a:stretch>
+                      <a:fillRect/>
+                    </a:stretch>
+                  </pic:blipFill>
+                  <pic:spPr>
+                    <a:xfrm>
+                      <a:off x="0" y="0"/>
+                      <a:ext cx="4372646" cy="1211348"/>
+                    </a:xfrm>
+                    <a:prstGeom prst="rect">
+                      <a:avLst/>
+                    </a:prstGeom>
+                  </pic:spPr>
+                </pic:pic>
+              </a:graphicData>
+            </a:graphic>
+          </wp:inline>
+        </w:drawing>
+      </w:r>
+    </w:p>
+    <w:p>
+      <w:pPr>
+        <w:spacing w:line="360" w:lineRule="auto"/>
+        <w:rPr>
+          <w:rFonts w:ascii="宋体" w:eastAsia="宋体" w:hAnsi="宋体"/>
+          <w:sz w:val="24"/>
+          <w:szCs w:val="24"/>
+        </w:rPr>
       </w:pPr>
       <w:r>
         <w:rPr>
@@ -5377,7 +6379,79 @@
           <w:sz w:val="24"/>
           <w:szCs w:val="24"/>
         </w:rPr>
-        <w:t>直接通过对象.的方式调用的属性是来自于data或computed中的属性，但是Vue对象中的el、data等这些键也称为属性，这些属性就是Vue对象的实例属性</w:t>
+        <w:t>特点2：</w:t>
+      </w:r>
+    </w:p>
+    <w:p>
+      <w:pPr>
+        <w:spacing w:line="360" w:lineRule="auto"/>
+        <w:rPr>
+          <w:rFonts w:ascii="宋体" w:eastAsia="宋体" w:hAnsi="宋体"/>
+          <w:sz w:val="24"/>
+          <w:szCs w:val="24"/>
+        </w:rPr>
+      </w:pPr>
+      <w:r>
+        <w:rPr>
+          <w:rFonts w:ascii="宋体" w:eastAsia="宋体" w:hAnsi="宋体"/>
+          <w:sz w:val="24"/>
+          <w:szCs w:val="24"/>
+        </w:rPr>
+        <w:t>T</w:t>
+      </w:r>
+      <w:r>
+        <w:rPr>
+          <w:rFonts w:ascii="宋体" w:eastAsia="宋体" w:hAnsi="宋体" w:hint="eastAsia"/>
+          <w:sz w:val="24"/>
+          <w:szCs w:val="24"/>
+        </w:rPr>
+        <w:t>emplate是将内容展现页面上的一个键。值是一个字符串，</w:t>
+      </w:r>
+      <w:r>
+        <w:rPr>
+          <w:rFonts w:ascii="宋体" w:eastAsia="宋体" w:hAnsi="宋体" w:hint="eastAsia"/>
+          <w:b/>
+          <w:bCs/>
+          <w:color w:val="FF0000"/>
+          <w:sz w:val="24"/>
+          <w:szCs w:val="24"/>
+        </w:rPr>
+        <w:t>注意：template里必须有且只能有一个根元素</w:t>
+      </w:r>
+      <w:r>
+        <w:rPr>
+          <w:rFonts w:ascii="宋体" w:eastAsia="宋体" w:hAnsi="宋体" w:hint="eastAsia"/>
+          <w:sz w:val="24"/>
+          <w:szCs w:val="24"/>
+        </w:rPr>
+        <w:t>：</w:t>
+      </w:r>
+      <w:r>
+        <w:rPr>
+          <w:rFonts w:ascii="宋体" w:eastAsia="宋体" w:hAnsi="宋体" w:hint="eastAsia"/>
+          <w:sz w:val="24"/>
+          <w:szCs w:val="24"/>
+          <w:highlight w:val="yellow"/>
+        </w:rPr>
+        <w:t>以下写法错误</w:t>
+      </w:r>
+    </w:p>
+    <w:p>
+      <w:pPr>
+        <w:spacing w:line="360" w:lineRule="auto"/>
+        <w:rPr>
+          <w:rFonts w:ascii="宋体" w:eastAsia="宋体" w:hAnsi="宋体"/>
+          <w:sz w:val="24"/>
+          <w:szCs w:val="24"/>
+        </w:rPr>
+      </w:pPr>
+      <w:r>
+        <w:rPr>
+          <w:rFonts w:ascii="宋体" w:eastAsia="宋体" w:hAnsi="宋体"/>
+          <w:sz w:val="24"/>
+          <w:szCs w:val="24"/>
+        </w:rPr>
+        <w:t>template:”&lt;h1&gt;{{title}}&lt;/h1&gt;&lt;button&gt;11&lt;/button&gt;”</w:t>
       </w:r>
     </w:p>
     <w:p>
@@ -5389,12 +6463,237 @@
           <w:szCs w:val="30"/>
         </w:rPr>
       </w:pPr>
-      <w:r>
-        <w:rPr>
-          <w:rFonts w:ascii="Times New Roman" w:eastAsia="宋体" w:hAnsi="Times New Roman"/>
+      <w:proofErr w:type="spellStart"/>
+      <w:r>
+        <w:rPr>
+          <w:rFonts w:ascii="Times New Roman" w:eastAsia="宋体" w:hAnsi="Times New Roman" w:hint="eastAsia"/>
           <w:sz w:val="30"/>
           <w:szCs w:val="30"/>
         </w:rPr>
+        <w:t>v</w:t>
+      </w:r>
+      <w:r>
+        <w:rPr>
+          <w:rFonts w:ascii="Times New Roman" w:eastAsia="宋体" w:hAnsi="Times New Roman"/>
+          <w:sz w:val="30"/>
+          <w:szCs w:val="30"/>
+        </w:rPr>
+        <w:t>ue</w:t>
+      </w:r>
+      <w:proofErr w:type="spellEnd"/>
+      <w:r>
+        <w:rPr>
+          <w:rFonts w:ascii="Times New Roman" w:eastAsia="宋体" w:hAnsi="Times New Roman" w:hint="eastAsia"/>
+          <w:sz w:val="30"/>
+          <w:szCs w:val="30"/>
+        </w:rPr>
+        <w:t>开发模式</w:t>
+      </w:r>
+    </w:p>
+    <w:p>
+      <w:pPr>
+        <w:pStyle w:val="3"/>
+        <w:rPr>
+          <w:sz w:val="28"/>
+          <w:szCs w:val="28"/>
+        </w:rPr>
+      </w:pPr>
+      <w:proofErr w:type="spellStart"/>
+      <w:r>
+        <w:rPr>
+          <w:rFonts w:hint="eastAsia"/>
+          <w:sz w:val="28"/>
+          <w:szCs w:val="28"/>
+        </w:rPr>
+        <w:t>vue</w:t>
+      </w:r>
+      <w:proofErr w:type="spellEnd"/>
+      <w:r>
+        <w:rPr>
+          <w:rFonts w:hint="eastAsia"/>
+          <w:sz w:val="28"/>
+          <w:szCs w:val="28"/>
+        </w:rPr>
+        <w:t>-</w:t>
+      </w:r>
+      <w:r>
+        <w:rPr>
+          <w:sz w:val="28"/>
+          <w:szCs w:val="28"/>
+        </w:rPr>
+        <w:t>cli</w:t>
+      </w:r>
+      <w:r>
+        <w:rPr>
+          <w:rFonts w:hint="eastAsia"/>
+          <w:sz w:val="28"/>
+          <w:szCs w:val="28"/>
+        </w:rPr>
+        <w:t>骨架</w:t>
+      </w:r>
+    </w:p>
+    <w:p>
+      <w:pPr>
+        <w:spacing w:line="360" w:lineRule="auto"/>
+        <w:rPr>
+          <w:rFonts w:ascii="宋体" w:eastAsia="宋体" w:hAnsi="宋体"/>
+          <w:sz w:val="24"/>
+          <w:szCs w:val="24"/>
+        </w:rPr>
+      </w:pPr>
+      <w:r>
+        <w:rPr>
+          <w:rFonts w:ascii="宋体" w:eastAsia="宋体" w:hAnsi="宋体"/>
+          <w:sz w:val="24"/>
+          <w:szCs w:val="24"/>
+        </w:rPr>
+        <w:t>CLI（command line interfaces ）命令行接口。在进行Vue项目开发时，可以选择不同的Vue模板进行项目的搭</w:t>
+      </w:r>
+      <w:r>
+        <w:rPr>
+          <w:rFonts w:ascii="宋体" w:eastAsia="宋体" w:hAnsi="宋体" w:hint="eastAsia"/>
+          <w:sz w:val="24"/>
+          <w:szCs w:val="24"/>
+        </w:rPr>
+        <w:t>建，比如</w:t>
+      </w:r>
+      <w:r>
+        <w:rPr>
+          <w:rFonts w:ascii="宋体" w:eastAsia="宋体" w:hAnsi="宋体"/>
+          <w:sz w:val="24"/>
+          <w:szCs w:val="24"/>
+        </w:rPr>
+        <w:t>simple、webpack-simple、webpack、</w:t>
+      </w:r>
+      <w:proofErr w:type="spellStart"/>
+      <w:r>
+        <w:rPr>
+          <w:rFonts w:ascii="宋体" w:eastAsia="宋体" w:hAnsi="宋体"/>
+          <w:sz w:val="24"/>
+          <w:szCs w:val="24"/>
+        </w:rPr>
+        <w:t>browserify</w:t>
+      </w:r>
+      <w:proofErr w:type="spellEnd"/>
+      <w:r>
+        <w:rPr>
+          <w:rFonts w:ascii="宋体" w:eastAsia="宋体" w:hAnsi="宋体"/>
+          <w:sz w:val="24"/>
+          <w:szCs w:val="24"/>
+        </w:rPr>
+        <w:t>/</w:t>
+      </w:r>
+      <w:proofErr w:type="spellStart"/>
+      <w:r>
+        <w:rPr>
+          <w:rFonts w:ascii="宋体" w:eastAsia="宋体" w:hAnsi="宋体"/>
+          <w:sz w:val="24"/>
+          <w:szCs w:val="24"/>
+        </w:rPr>
+        <w:t>browserify</w:t>
+      </w:r>
+      <w:proofErr w:type="spellEnd"/>
+      <w:r>
+        <w:rPr>
+          <w:rFonts w:ascii="宋体" w:eastAsia="宋体" w:hAnsi="宋体"/>
+          <w:sz w:val="24"/>
+          <w:szCs w:val="24"/>
+        </w:rPr>
+        <w:t>-simple等；</w:t>
+      </w:r>
+      <w:proofErr w:type="spellStart"/>
+      <w:r>
+        <w:rPr>
+          <w:rFonts w:ascii="宋体" w:eastAsia="宋体" w:hAnsi="宋体"/>
+          <w:sz w:val="24"/>
+          <w:szCs w:val="24"/>
+        </w:rPr>
+        <w:t>vue</w:t>
+      </w:r>
+      <w:proofErr w:type="spellEnd"/>
+      <w:r>
+        <w:rPr>
+          <w:rFonts w:ascii="宋体" w:eastAsia="宋体" w:hAnsi="宋体"/>
+          <w:sz w:val="24"/>
+          <w:szCs w:val="24"/>
+        </w:rPr>
+        <w:t>-cli是官方提供的一个脚</w:t>
+      </w:r>
+      <w:r>
+        <w:rPr>
+          <w:rFonts w:ascii="宋体" w:eastAsia="宋体" w:hAnsi="宋体" w:hint="eastAsia"/>
+          <w:sz w:val="24"/>
+          <w:szCs w:val="24"/>
+        </w:rPr>
+        <w:t>手架（预先定义好的目录结构及基础代码，咱们在创建</w:t>
+      </w:r>
+      <w:r>
+        <w:rPr>
+          <w:rFonts w:ascii="宋体" w:eastAsia="宋体" w:hAnsi="宋体"/>
+          <w:sz w:val="24"/>
+          <w:szCs w:val="24"/>
+        </w:rPr>
+        <w:t xml:space="preserve"> Maven 项目时可以选择创建一个骨架</w:t>
+      </w:r>
+      <w:r>
+        <w:rPr>
+          <w:rFonts w:ascii="宋体" w:eastAsia="宋体" w:hAnsi="宋体"/>
+          <w:sz w:val="24"/>
+          <w:szCs w:val="24"/>
+        </w:rPr>
+        <w:lastRenderedPageBreak/>
+        <w:t>项目，这个骨架项目就是脚</w:t>
+      </w:r>
+      <w:r>
+        <w:rPr>
+          <w:rFonts w:ascii="宋体" w:eastAsia="宋体" w:hAnsi="宋体" w:hint="eastAsia"/>
+          <w:sz w:val="24"/>
+          <w:szCs w:val="24"/>
+        </w:rPr>
+        <w:t>手架），用于快速生成一个</w:t>
+      </w:r>
+      <w:r>
+        <w:rPr>
+          <w:rFonts w:ascii="宋体" w:eastAsia="宋体" w:hAnsi="宋体"/>
+          <w:sz w:val="24"/>
+          <w:szCs w:val="24"/>
+        </w:rPr>
+        <w:t xml:space="preserve"> </w:t>
+      </w:r>
+      <w:proofErr w:type="spellStart"/>
+      <w:r>
+        <w:rPr>
+          <w:rFonts w:ascii="宋体" w:eastAsia="宋体" w:hAnsi="宋体"/>
+          <w:sz w:val="24"/>
+          <w:szCs w:val="24"/>
+        </w:rPr>
+        <w:t>vue</w:t>
+      </w:r>
+      <w:proofErr w:type="spellEnd"/>
+      <w:r>
+        <w:rPr>
+          <w:rFonts w:ascii="宋体" w:eastAsia="宋体" w:hAnsi="宋体"/>
+          <w:sz w:val="24"/>
+          <w:szCs w:val="24"/>
+        </w:rPr>
+        <w:t xml:space="preserve"> 的项目模板。</w:t>
+      </w:r>
+    </w:p>
+    <w:p>
+      <w:pPr>
+        <w:pStyle w:val="2"/>
+        <w:rPr>
+          <w:rFonts w:ascii="Times New Roman" w:eastAsia="宋体" w:hAnsi="Times New Roman"/>
+          <w:sz w:val="30"/>
+          <w:szCs w:val="30"/>
+        </w:rPr>
+      </w:pPr>
+      <w:r>
+        <w:rPr>
+          <w:rFonts w:ascii="Times New Roman" w:eastAsia="宋体" w:hAnsi="Times New Roman"/>
+          <w:sz w:val="30"/>
+          <w:szCs w:val="30"/>
+        </w:rPr>
         <w:t>1</w:t>
       </w:r>
     </w:p>
@@ -5402,7 +6701,7 @@
       <w:pPr>
         <w:spacing w:line="360" w:lineRule="auto"/>
         <w:rPr>
-          <w:rFonts w:ascii="宋体" w:eastAsia="宋体" w:hAnsi="宋体" w:hint="eastAsia"/>
+          <w:rFonts w:ascii="宋体" w:eastAsia="宋体" w:hAnsi="宋体"/>
           <w:sz w:val="24"/>
           <w:szCs w:val="24"/>
         </w:rPr>
@@ -5629,16 +6928,16 @@
     </w:lvl>
   </w:abstractNum>
   <w:abstractNum w:abstractNumId="1" w15:restartNumberingAfterBreak="0">
-    <w:nsid w:val="295F55C3"/>
+    <w:nsid w:val="14A1082A"/>
     <w:multiLevelType w:val="hybridMultilevel"/>
-    <w:tmpl w:val="02E09C34"/>
-    <w:lvl w:ilvl="0" w:tplc="16F62132">
+    <w:tmpl w:val="15B631DC"/>
+    <w:lvl w:ilvl="0" w:tplc="268E60C6">
       <w:start w:val="1"/>
       <w:numFmt w:val="decimal"/>
-      <w:lvlText w:val="（%1）"/>
+      <w:lvlText w:val="%1、"/>
       <w:lvlJc w:val="left"/>
       <w:pPr>
-        <w:ind w:left="1140" w:hanging="720"/>
+        <w:ind w:left="360" w:hanging="360"/>
       </w:pPr>
       <w:rPr>
         <w:rFonts w:hint="default"/>
@@ -5650,7 +6949,7 @@
       <w:lvlText w:val="%2)"/>
       <w:lvlJc w:val="left"/>
       <w:pPr>
-        <w:ind w:left="1260" w:hanging="420"/>
+        <w:ind w:left="840" w:hanging="420"/>
       </w:pPr>
     </w:lvl>
     <w:lvl w:ilvl="2" w:tplc="0409001B" w:tentative="1">
@@ -5659,7 +6958,7 @@
       <w:lvlText w:val="%3."/>
       <w:lvlJc w:val="right"/>
       <w:pPr>
-        <w:ind w:left="1680" w:hanging="420"/>
+        <w:ind w:left="1260" w:hanging="420"/>
       </w:pPr>
     </w:lvl>
     <w:lvl w:ilvl="3" w:tplc="0409000F" w:tentative="1">
@@ -5668,7 +6967,7 @@
       <w:lvlText w:val="%4."/>
       <w:lvlJc w:val="left"/>
       <w:pPr>
-        <w:ind w:left="2100" w:hanging="420"/>
+        <w:ind w:left="1680" w:hanging="420"/>
       </w:pPr>
     </w:lvl>
     <w:lvl w:ilvl="4" w:tplc="04090019" w:tentative="1">
@@ -5677,7 +6976,7 @@
       <w:lvlText w:val="%5)"/>
       <w:lvlJc w:val="left"/>
       <w:pPr>
-        <w:ind w:left="2520" w:hanging="420"/>
+        <w:ind w:left="2100" w:hanging="420"/>
       </w:pPr>
     </w:lvl>
     <w:lvl w:ilvl="5" w:tplc="0409001B" w:tentative="1">
@@ -5686,7 +6985,7 @@
       <w:lvlText w:val="%6."/>
       <w:lvlJc w:val="right"/>
       <w:pPr>
-        <w:ind w:left="2940" w:hanging="420"/>
+        <w:ind w:left="2520" w:hanging="420"/>
       </w:pPr>
     </w:lvl>
     <w:lvl w:ilvl="6" w:tplc="0409000F" w:tentative="1">
@@ -5695,7 +6994,7 @@
       <w:lvlText w:val="%7."/>
       <w:lvlJc w:val="left"/>
       <w:pPr>
-        <w:ind w:left="3360" w:hanging="420"/>
+        <w:ind w:left="2940" w:hanging="420"/>
       </w:pPr>
     </w:lvl>
     <w:lvl w:ilvl="7" w:tplc="04090019" w:tentative="1">
@@ -5704,7 +7003,7 @@
       <w:lvlText w:val="%8)"/>
       <w:lvlJc w:val="left"/>
       <w:pPr>
-        <w:ind w:left="3780" w:hanging="420"/>
+        <w:ind w:left="3360" w:hanging="420"/>
       </w:pPr>
     </w:lvl>
     <w:lvl w:ilvl="8" w:tplc="0409001B" w:tentative="1">
@@ -5713,11 +7012,100 @@
       <w:lvlText w:val="%9."/>
       <w:lvlJc w:val="right"/>
       <w:pPr>
-        <w:ind w:left="4200" w:hanging="420"/>
+        <w:ind w:left="3780" w:hanging="420"/>
       </w:pPr>
     </w:lvl>
   </w:abstractNum>
   <w:abstractNum w:abstractNumId="2" w15:restartNumberingAfterBreak="0">
+    <w:nsid w:val="295F55C3"/>
+    <w:multiLevelType w:val="hybridMultilevel"/>
+    <w:tmpl w:val="02E09C34"/>
+    <w:lvl w:ilvl="0" w:tplc="16F62132">
+      <w:start w:val="1"/>
+      <w:numFmt w:val="decimal"/>
+      <w:lvlText w:val="（%1）"/>
+      <w:lvlJc w:val="left"/>
+      <w:pPr>
+        <w:ind w:left="1140" w:hanging="720"/>
+      </w:pPr>
+      <w:rPr>
+        <w:rFonts w:hint="default"/>
+      </w:rPr>
+    </w:lvl>
+    <w:lvl w:ilvl="1" w:tplc="04090019" w:tentative="1">
+      <w:start w:val="1"/>
+      <w:numFmt w:val="lowerLetter"/>
+      <w:lvlText w:val="%2)"/>
+      <w:lvlJc w:val="left"/>
+      <w:pPr>
+        <w:ind w:left="1260" w:hanging="420"/>
+      </w:pPr>
+    </w:lvl>
+    <w:lvl w:ilvl="2" w:tplc="0409001B" w:tentative="1">
+      <w:start w:val="1"/>
+      <w:numFmt w:val="lowerRoman"/>
+      <w:lvlText w:val="%3."/>
+      <w:lvlJc w:val="right"/>
+      <w:pPr>
+        <w:ind w:left="1680" w:hanging="420"/>
+      </w:pPr>
+    </w:lvl>
+    <w:lvl w:ilvl="3" w:tplc="0409000F" w:tentative="1">
+      <w:start w:val="1"/>
+      <w:numFmt w:val="decimal"/>
+      <w:lvlText w:val="%4."/>
+      <w:lvlJc w:val="left"/>
+      <w:pPr>
+        <w:ind w:left="2100" w:hanging="420"/>
+      </w:pPr>
+    </w:lvl>
+    <w:lvl w:ilvl="4" w:tplc="04090019" w:tentative="1">
+      <w:start w:val="1"/>
+      <w:numFmt w:val="lowerLetter"/>
+      <w:lvlText w:val="%5)"/>
+      <w:lvlJc w:val="left"/>
+      <w:pPr>
+        <w:ind w:left="2520" w:hanging="420"/>
+      </w:pPr>
+    </w:lvl>
+    <w:lvl w:ilvl="5" w:tplc="0409001B" w:tentative="1">
+      <w:start w:val="1"/>
+      <w:numFmt w:val="lowerRoman"/>
+      <w:lvlText w:val="%6."/>
+      <w:lvlJc w:val="right"/>
+      <w:pPr>
+        <w:ind w:left="2940" w:hanging="420"/>
+      </w:pPr>
+    </w:lvl>
+    <w:lvl w:ilvl="6" w:tplc="0409000F" w:tentative="1">
+      <w:start w:val="1"/>
+      <w:numFmt w:val="decimal"/>
+      <w:lvlText w:val="%7."/>
+      <w:lvlJc w:val="left"/>
+      <w:pPr>
+        <w:ind w:left="3360" w:hanging="420"/>
+      </w:pPr>
+    </w:lvl>
+    <w:lvl w:ilvl="7" w:tplc="04090019" w:tentative="1">
+      <w:start w:val="1"/>
+      <w:numFmt w:val="lowerLetter"/>
+      <w:lvlText w:val="%8)"/>
+      <w:lvlJc w:val="left"/>
+      <w:pPr>
+        <w:ind w:left="3780" w:hanging="420"/>
+      </w:pPr>
+    </w:lvl>
+    <w:lvl w:ilvl="8" w:tplc="0409001B" w:tentative="1">
+      <w:start w:val="1"/>
+      <w:numFmt w:val="lowerRoman"/>
+      <w:lvlText w:val="%9."/>
+      <w:lvlJc w:val="right"/>
+      <w:pPr>
+        <w:ind w:left="4200" w:hanging="420"/>
+      </w:pPr>
+    </w:lvl>
+  </w:abstractNum>
+  <w:abstractNum w:abstractNumId="3" w15:restartNumberingAfterBreak="0">
     <w:nsid w:val="33212922"/>
     <w:multiLevelType w:val="hybridMultilevel"/>
     <w:tmpl w:val="59DE0E3A"/>
@@ -5830,7 +7218,7 @@
       </w:rPr>
     </w:lvl>
   </w:abstractNum>
-  <w:abstractNum w:abstractNumId="3" w15:restartNumberingAfterBreak="0">
+  <w:abstractNum w:abstractNumId="4" w15:restartNumberingAfterBreak="0">
     <w:nsid w:val="3500037C"/>
     <w:multiLevelType w:val="hybridMultilevel"/>
     <w:tmpl w:val="A1584D44"/>
@@ -5916,7 +7304,7 @@
       </w:pPr>
     </w:lvl>
   </w:abstractNum>
-  <w:abstractNum w:abstractNumId="4" w15:restartNumberingAfterBreak="0">
+  <w:abstractNum w:abstractNumId="5" w15:restartNumberingAfterBreak="0">
     <w:nsid w:val="40CF19F5"/>
     <w:multiLevelType w:val="hybridMultilevel"/>
     <w:tmpl w:val="E51A9282"/>
@@ -6005,7 +7393,7 @@
       </w:pPr>
     </w:lvl>
   </w:abstractNum>
-  <w:abstractNum w:abstractNumId="5" w15:restartNumberingAfterBreak="0">
+  <w:abstractNum w:abstractNumId="6" w15:restartNumberingAfterBreak="0">
     <w:nsid w:val="4E0E3E43"/>
     <w:multiLevelType w:val="hybridMultilevel"/>
     <w:tmpl w:val="3208B118"/>
@@ -6094,7 +7482,7 @@
       </w:pPr>
     </w:lvl>
   </w:abstractNum>
-  <w:abstractNum w:abstractNumId="6" w15:restartNumberingAfterBreak="0">
+  <w:abstractNum w:abstractNumId="7" w15:restartNumberingAfterBreak="0">
     <w:nsid w:val="6AE06A48"/>
     <w:multiLevelType w:val="hybridMultilevel"/>
     <w:tmpl w:val="4C8AB7CC"/>
@@ -6207,7 +7595,7 @@
       </w:rPr>
     </w:lvl>
   </w:abstractNum>
-  <w:abstractNum w:abstractNumId="7" w15:restartNumberingAfterBreak="0">
+  <w:abstractNum w:abstractNumId="8" w15:restartNumberingAfterBreak="0">
     <w:nsid w:val="749E2229"/>
     <w:multiLevelType w:val="hybridMultilevel"/>
     <w:tmpl w:val="A118C01E"/>
@@ -6297,28 +7685,31 @@
     </w:lvl>
   </w:abstractNum>
   <w:num w:numId="1">
-    <w:abstractNumId w:val="6"/>
+    <w:abstractNumId w:val="7"/>
   </w:num>
   <w:num w:numId="2">
     <w:abstractNumId w:val="0"/>
   </w:num>
   <w:num w:numId="3">
+    <w:abstractNumId w:val="4"/>
+  </w:num>
+  <w:num w:numId="4">
+    <w:abstractNumId w:val="5"/>
+  </w:num>
+  <w:num w:numId="5">
+    <w:abstractNumId w:val="6"/>
+  </w:num>
+  <w:num w:numId="6">
+    <w:abstractNumId w:val="2"/>
+  </w:num>
+  <w:num w:numId="7">
+    <w:abstractNumId w:val="8"/>
+  </w:num>
+  <w:num w:numId="8">
     <w:abstractNumId w:val="3"/>
   </w:num>
-  <w:num w:numId="4">
-    <w:abstractNumId w:val="4"/>
-  </w:num>
-  <w:num w:numId="5">
-    <w:abstractNumId w:val="5"/>
-  </w:num>
-  <w:num w:numId="6">
+  <w:num w:numId="9">
     <w:abstractNumId w:val="1"/>
-  </w:num>
-  <w:num w:numId="7">
-    <w:abstractNumId w:val="7"/>
-  </w:num>
-  <w:num w:numId="8">
-    <w:abstractNumId w:val="2"/>
   </w:num>
 </w:numbering>
 </file>
